--- a/hybrid-P2P-SCV.docx
+++ b/hybrid-P2P-SCV.docx
@@ -44,20 +44,12 @@
           <w:ins w:id="5" w:author="1. BenMiled" w:date="2016-08-15T21:32:00Z"/>
         </w:rPr>
       </w:pPr>
-      <w:proofErr w:type="spellStart"/>
       <w:ins w:id="6" w:author="1. BenMiled" w:date="2016-08-15T13:43:00Z">
         <w:r>
           <w:rPr>
             <w:szCs w:val="24"/>
           </w:rPr>
-          <w:t>Zhijie</w:t>
-        </w:r>
-        <w:proofErr w:type="spellEnd"/>
-        <w:r>
-          <w:rPr>
-            <w:szCs w:val="24"/>
-          </w:rPr>
-          <w:t xml:space="preserve"> Li</w:t>
+          <w:t>Zhijie Li</w:t>
         </w:r>
         <w:r>
           <w:rPr>
@@ -345,7 +337,7 @@
     <w:p>
       <w:pPr>
         <w:rPr>
-          <w:ins w:id="43" w:author="1. BenMiled" w:date="2016-08-15T13:51:00Z"/>
+          <w:ins w:id="43" w:author="zhijie li" w:date="2016-08-16T16:36:00Z"/>
         </w:rPr>
       </w:pPr>
       <w:ins w:id="44" w:author="1. BenMiled" w:date="2016-08-15T13:51:00Z">
@@ -365,10 +357,175 @@
     <w:p>
       <w:pPr>
         <w:rPr>
-          <w:ins w:id="45" w:author="1. BenMiled" w:date="2016-08-15T13:51:00Z"/>
-        </w:rPr>
-      </w:pPr>
-      <w:ins w:id="46" w:author="1. BenMiled" w:date="2016-08-15T13:51:00Z">
+          <w:ins w:id="45" w:author="zhijie li" w:date="2016-08-16T18:57:00Z"/>
+        </w:rPr>
+      </w:pPr>
+      <w:ins w:id="46" w:author="zhijie li" w:date="2016-08-16T16:36:00Z">
+        <w:r>
+          <w:t xml:space="preserve">Move from transactional system to event based system </w:t>
+        </w:r>
+      </w:ins>
+    </w:p>
+    <w:p>
+      <w:pPr>
+        <w:rPr>
+          <w:ins w:id="47" w:author="zhijie li" w:date="2016-08-16T18:58:00Z"/>
+        </w:rPr>
+      </w:pPr>
+      <w:ins w:id="48" w:author="zhijie li" w:date="2016-08-16T18:57:00Z">
+        <w:r>
+          <w:t xml:space="preserve">What is value added </w:t>
+        </w:r>
+        <w:proofErr w:type="gramStart"/>
+        <w:r>
+          <w:t>network  what</w:t>
+        </w:r>
+        <w:proofErr w:type="gramEnd"/>
+        <w:r>
+          <w:t xml:space="preserve"> is electronic data interchange</w:t>
+        </w:r>
+      </w:ins>
+    </w:p>
+    <w:p>
+      <w:pPr>
+        <w:rPr>
+          <w:ins w:id="49" w:author="zhijie li" w:date="2016-08-16T19:17:00Z"/>
+        </w:rPr>
+      </w:pPr>
+      <w:ins w:id="50" w:author="zhijie li" w:date="2016-08-16T18:58:00Z">
+        <w:r>
+          <w:t xml:space="preserve"> </w:t>
+        </w:r>
+        <w:proofErr w:type="gramStart"/>
+        <w:r>
+          <w:t>a</w:t>
+        </w:r>
+        <w:proofErr w:type="gramEnd"/>
+        <w:r>
+          <w:t xml:space="preserve"> real</w:t>
+        </w:r>
+        <w:r>
+          <w:t>-</w:t>
+        </w:r>
+        <w:r>
+          <w:t>time information layer is needed to overcome these limitations</w:t>
+        </w:r>
+      </w:ins>
+    </w:p>
+    <w:p>
+      <w:pPr>
+        <w:rPr>
+          <w:ins w:id="51" w:author="zhijie li" w:date="2016-08-16T19:24:00Z"/>
+        </w:rPr>
+      </w:pPr>
+      <w:proofErr w:type="gramStart"/>
+      <w:ins w:id="52" w:author="zhijie li" w:date="2016-08-16T19:17:00Z">
+        <w:r>
+          <w:t>xml</w:t>
+        </w:r>
+        <w:proofErr w:type="gramEnd"/>
+        <w:r>
+          <w:t xml:space="preserve"> vs </w:t>
+        </w:r>
+        <w:proofErr w:type="spellStart"/>
+        <w:r>
+          <w:t>json</w:t>
+        </w:r>
+      </w:ins>
+      <w:proofErr w:type="spellEnd"/>
+    </w:p>
+    <w:p>
+      <w:pPr>
+        <w:rPr>
+          <w:ins w:id="53" w:author="zhijie li" w:date="2016-08-16T19:25:00Z"/>
+        </w:rPr>
+      </w:pPr>
+      <w:proofErr w:type="gramStart"/>
+      <w:ins w:id="54" w:author="zhijie li" w:date="2016-08-16T19:25:00Z">
+        <w:r>
+          <w:t>xml</w:t>
+        </w:r>
+        <w:proofErr w:type="gramEnd"/>
+        <w:r>
+          <w:t xml:space="preserve"> good for document exchange not suitable for the amount of traffic involved in this project </w:t>
+        </w:r>
+      </w:ins>
+    </w:p>
+    <w:p>
+      <w:pPr>
+        <w:rPr>
+          <w:ins w:id="55" w:author="zhijie li" w:date="2016-08-16T19:28:00Z"/>
+        </w:rPr>
+      </w:pPr>
+      <w:proofErr w:type="spellStart"/>
+      <w:proofErr w:type="gramStart"/>
+      <w:ins w:id="56" w:author="zhijie li" w:date="2016-08-16T19:24:00Z">
+        <w:r>
+          <w:t>json</w:t>
+        </w:r>
+        <w:proofErr w:type="spellEnd"/>
+        <w:proofErr w:type="gramEnd"/>
+        <w:r>
+          <w:t xml:space="preserve"> </w:t>
+        </w:r>
+      </w:ins>
+      <w:ins w:id="57" w:author="zhijie li" w:date="2016-08-16T19:26:00Z">
+        <w:r>
+          <w:t>lightweight</w:t>
+        </w:r>
+      </w:ins>
+      <w:ins w:id="58" w:author="zhijie li" w:date="2016-08-16T19:24:00Z">
+        <w:r>
+          <w:t xml:space="preserve"> m</w:t>
+        </w:r>
+      </w:ins>
+      <w:ins w:id="59" w:author="zhijie li" w:date="2016-08-16T19:25:00Z">
+        <w:r>
+          <w:t>ore scalable.</w:t>
+        </w:r>
+      </w:ins>
+      <w:ins w:id="60" w:author="zhijie li" w:date="2016-08-16T19:28:00Z">
+        <w:r>
+          <w:t xml:space="preserve"> </w:t>
+        </w:r>
+        <w:r>
+          <w:t>Object oriented .</w:t>
+        </w:r>
+        <w:r>
+          <w:t xml:space="preserve">This is particularly important when the granularity of the data exchanged moves from the container or pallet level to the individual product level. </w:t>
+        </w:r>
+      </w:ins>
+    </w:p>
+    <w:p>
+      <w:pPr>
+        <w:rPr>
+          <w:ins w:id="61" w:author="zhijie li" w:date="2016-08-16T19:25:00Z"/>
+        </w:rPr>
+      </w:pPr>
+      <w:bookmarkStart w:id="62" w:name="_GoBack"/>
+      <w:bookmarkEnd w:id="62"/>
+    </w:p>
+    <w:p>
+      <w:pPr>
+        <w:rPr>
+          <w:ins w:id="63" w:author="zhijie li" w:date="2016-08-16T18:58:00Z"/>
+        </w:rPr>
+      </w:pPr>
+    </w:p>
+    <w:p>
+      <w:pPr>
+        <w:rPr>
+          <w:ins w:id="64" w:author="1. BenMiled" w:date="2016-08-15T13:51:00Z"/>
+        </w:rPr>
+      </w:pPr>
+    </w:p>
+    <w:p>
+      <w:pPr>
+        <w:rPr>
+          <w:ins w:id="65" w:author="1. BenMiled" w:date="2016-08-15T13:51:00Z"/>
+        </w:rPr>
+      </w:pPr>
+      <w:ins w:id="66" w:author="1. BenMiled" w:date="2016-08-15T13:51:00Z">
         <w:r>
           <w:t>(1 page)</w:t>
         </w:r>
@@ -377,14 +534,14 @@
     <w:p>
       <w:pPr>
         <w:rPr>
-          <w:ins w:id="47" w:author="1. BenMiled" w:date="2016-08-15T13:51:00Z"/>
-        </w:rPr>
-      </w:pPr>
-    </w:p>
-    <w:p>
-      <w:pPr>
-        <w:rPr>
-          <w:ins w:id="48" w:author="1. BenMiled" w:date="2016-08-15T13:51:00Z"/>
+          <w:ins w:id="67" w:author="1. BenMiled" w:date="2016-08-15T13:51:00Z"/>
+        </w:rPr>
+      </w:pPr>
+    </w:p>
+    <w:p>
+      <w:pPr>
+        <w:rPr>
+          <w:ins w:id="68" w:author="1. BenMiled" w:date="2016-08-15T13:51:00Z"/>
         </w:rPr>
       </w:pPr>
     </w:p>
@@ -397,15 +554,15 @@
         </w:numPr>
         <w:ind w:left="360"/>
         <w:rPr>
-          <w:ins w:id="49" w:author="1. BenMiled" w:date="2016-08-15T13:51:00Z"/>
-        </w:rPr>
-        <w:pPrChange w:id="50" w:author="1. BenMiled" w:date="2016-08-15T21:58:00Z">
+          <w:ins w:id="69" w:author="1. BenMiled" w:date="2016-08-15T13:51:00Z"/>
+        </w:rPr>
+        <w:pPrChange w:id="70" w:author="1. BenMiled" w:date="2016-08-15T21:58:00Z">
           <w:pPr>
             <w:pStyle w:val="AMIAHeading"/>
           </w:pPr>
         </w:pPrChange>
       </w:pPr>
-      <w:ins w:id="51" w:author="1. BenMiled" w:date="2016-08-15T13:51:00Z">
+      <w:ins w:id="71" w:author="1. BenMiled" w:date="2016-08-15T13:51:00Z">
         <w:r>
           <w:t xml:space="preserve">Related work </w:t>
         </w:r>
@@ -414,20 +571,20 @@
     <w:p>
       <w:pPr>
         <w:rPr>
-          <w:ins w:id="52" w:author="1. BenMiled" w:date="2016-08-15T13:51:00Z"/>
-        </w:rPr>
-      </w:pPr>
-      <w:ins w:id="53" w:author="1. BenMiled" w:date="2016-08-15T13:52:00Z">
+          <w:ins w:id="72" w:author="1. BenMiled" w:date="2016-08-15T13:51:00Z"/>
+        </w:rPr>
+      </w:pPr>
+      <w:ins w:id="73" w:author="1. BenMiled" w:date="2016-08-15T13:52:00Z">
         <w:r>
           <w:t xml:space="preserve"> 2 pages – related work </w:t>
         </w:r>
       </w:ins>
-      <w:ins w:id="54" w:author="1. BenMiled" w:date="2016-08-15T13:53:00Z">
+      <w:ins w:id="74" w:author="1. BenMiled" w:date="2016-08-15T13:53:00Z">
         <w:r>
           <w:t>– other systems that are similar</w:t>
         </w:r>
       </w:ins>
-      <w:ins w:id="55" w:author="1. BenMiled" w:date="2016-08-15T21:46:00Z">
+      <w:ins w:id="75" w:author="1. BenMiled" w:date="2016-08-15T21:46:00Z">
         <w:r>
           <w:t xml:space="preserve"> (what is the same and what is better)</w:t>
         </w:r>
@@ -436,25 +593,25 @@
     <w:p>
       <w:pPr>
         <w:rPr>
-          <w:ins w:id="56" w:author="1. BenMiled" w:date="2016-08-15T21:52:00Z"/>
-        </w:rPr>
-      </w:pPr>
-      <w:ins w:id="57" w:author="1. BenMiled" w:date="2016-08-15T21:44:00Z">
+          <w:ins w:id="76" w:author="1. BenMiled" w:date="2016-08-15T21:52:00Z"/>
+        </w:rPr>
+      </w:pPr>
+      <w:ins w:id="77" w:author="1. BenMiled" w:date="2016-08-15T21:44:00Z">
         <w:r>
           <w:t xml:space="preserve">Part 1 </w:t>
         </w:r>
       </w:ins>
-      <w:ins w:id="58" w:author="1. BenMiled" w:date="2016-08-15T21:45:00Z">
+      <w:ins w:id="78" w:author="1. BenMiled" w:date="2016-08-15T21:45:00Z">
         <w:r>
           <w:t>–</w:t>
         </w:r>
       </w:ins>
-      <w:ins w:id="59" w:author="1. BenMiled" w:date="2016-08-15T21:44:00Z">
+      <w:ins w:id="79" w:author="1. BenMiled" w:date="2016-08-15T21:44:00Z">
         <w:r>
           <w:t xml:space="preserve"> exiting </w:t>
         </w:r>
       </w:ins>
-      <w:ins w:id="60" w:author="1. BenMiled" w:date="2016-08-15T21:45:00Z">
+      <w:ins w:id="80" w:author="1. BenMiled" w:date="2016-08-15T21:45:00Z">
         <w:r>
           <w:t xml:space="preserve">SC systems and why </w:t>
         </w:r>
@@ -474,14 +631,14 @@
         <w:spacing w:line="240" w:lineRule="auto"/>
         <w:ind w:left="0"/>
         <w:rPr>
-          <w:ins w:id="61" w:author="1. BenMiled" w:date="2016-08-15T21:53:00Z"/>
+          <w:ins w:id="81" w:author="1. BenMiled" w:date="2016-08-15T21:53:00Z"/>
           <w:rFonts w:ascii="Times New Roman" w:hAnsi="Times New Roman" w:cs="Times New Roman"/>
         </w:rPr>
-        <w:pPrChange w:id="62" w:author="1. BenMiled" w:date="2016-08-15T21:53:00Z">
+        <w:pPrChange w:id="82" w:author="1. BenMiled" w:date="2016-08-15T21:53:00Z">
           <w:pPr/>
         </w:pPrChange>
       </w:pPr>
-      <w:ins w:id="63" w:author="1. BenMiled" w:date="2016-08-15T21:52:00Z">
+      <w:ins w:id="83" w:author="1. BenMiled" w:date="2016-08-15T21:52:00Z">
         <w:r>
           <w:t xml:space="preserve">Example: </w:t>
         </w:r>
@@ -514,7 +671,7 @@
           <w:t xml:space="preserve">, E2Open, etc. </w:t>
         </w:r>
       </w:ins>
-      <w:ins w:id="64" w:author="1. BenMiled" w:date="2016-08-15T21:53:00Z">
+      <w:ins w:id="84" w:author="1. BenMiled" w:date="2016-08-15T21:53:00Z">
         <w:r>
           <w:rPr>
             <w:rFonts w:ascii="Times New Roman" w:hAnsi="Times New Roman" w:cs="Times New Roman"/>
@@ -529,10 +686,10 @@
         <w:spacing w:line="240" w:lineRule="auto"/>
         <w:ind w:left="0"/>
         <w:rPr>
-          <w:ins w:id="65" w:author="1. BenMiled" w:date="2016-08-15T21:53:00Z"/>
+          <w:ins w:id="85" w:author="1. BenMiled" w:date="2016-08-15T21:53:00Z"/>
           <w:rFonts w:ascii="Times New Roman" w:hAnsi="Times New Roman" w:cs="Times New Roman"/>
         </w:rPr>
-        <w:pPrChange w:id="66" w:author="1. BenMiled" w:date="2016-08-15T21:53:00Z">
+        <w:pPrChange w:id="86" w:author="1. BenMiled" w:date="2016-08-15T21:53:00Z">
           <w:pPr/>
         </w:pPrChange>
       </w:pPr>
@@ -541,15 +698,15 @@
       <w:pPr>
         <w:spacing w:line="240" w:lineRule="auto"/>
         <w:rPr>
-          <w:ins w:id="67" w:author="1. BenMiled" w:date="2016-08-15T21:54:00Z"/>
+          <w:ins w:id="87" w:author="1. BenMiled" w:date="2016-08-15T21:54:00Z"/>
           <w:rFonts w:ascii="Times New Roman" w:hAnsi="Times New Roman" w:cs="Times New Roman"/>
-          <w:rPrChange w:id="68" w:author="1. BenMiled" w:date="2016-08-15T21:54:00Z">
+          <w:rPrChange w:id="88" w:author="1. BenMiled" w:date="2016-08-15T21:54:00Z">
             <w:rPr>
-              <w:ins w:id="69" w:author="1. BenMiled" w:date="2016-08-15T21:54:00Z"/>
+              <w:ins w:id="89" w:author="1. BenMiled" w:date="2016-08-15T21:54:00Z"/>
             </w:rPr>
           </w:rPrChange>
         </w:rPr>
-        <w:pPrChange w:id="70" w:author="1. BenMiled" w:date="2016-08-15T21:54:00Z">
+        <w:pPrChange w:id="90" w:author="1. BenMiled" w:date="2016-08-15T21:54:00Z">
           <w:pPr>
             <w:pStyle w:val="ListParagraph"/>
             <w:numPr>
@@ -560,46 +717,32 @@
           </w:pPr>
         </w:pPrChange>
       </w:pPr>
-      <w:ins w:id="71" w:author="1. BenMiled" w:date="2016-08-15T21:54:00Z">
+      <w:ins w:id="91" w:author="1. BenMiled" w:date="2016-08-15T21:54:00Z">
         <w:r>
           <w:rPr>
             <w:rFonts w:ascii="Times New Roman" w:hAnsi="Times New Roman" w:cs="Times New Roman"/>
-            <w:rPrChange w:id="72" w:author="1. BenMiled" w:date="2016-08-15T21:54:00Z">
+            <w:rPrChange w:id="92" w:author="1. BenMiled" w:date="2016-08-15T21:54:00Z">
               <w:rPr/>
             </w:rPrChange>
           </w:rPr>
-          <w:t xml:space="preserve">Part 2 - </w:t>
-        </w:r>
+          <w:t xml:space="preserve">Part 2 - Sensor </w:t>
+        </w:r>
+        <w:commentRangeStart w:id="93"/>
         <w:r>
           <w:rPr>
             <w:rFonts w:ascii="Times New Roman" w:hAnsi="Times New Roman" w:cs="Times New Roman"/>
-            <w:rPrChange w:id="73" w:author="1. BenMiled" w:date="2016-08-15T21:54:00Z">
-              <w:rPr/>
-            </w:rPrChange>
-          </w:rPr>
-          <w:t xml:space="preserve">Sensor </w:t>
-        </w:r>
-        <w:commentRangeStart w:id="74"/>
-        <w:r>
-          <w:rPr>
-            <w:rFonts w:ascii="Times New Roman" w:hAnsi="Times New Roman" w:cs="Times New Roman"/>
-            <w:rPrChange w:id="75" w:author="1. BenMiled" w:date="2016-08-15T21:54:00Z">
+            <w:rPrChange w:id="94" w:author="1. BenMiled" w:date="2016-08-15T21:54:00Z">
               <w:rPr/>
             </w:rPrChange>
           </w:rPr>
           <w:t>Aggregation</w:t>
         </w:r>
-        <w:commentRangeEnd w:id="74"/>
+        <w:commentRangeEnd w:id="93"/>
         <w:r>
           <w:rPr>
             <w:rStyle w:val="CommentReference"/>
-            <w:rPrChange w:id="76" w:author="1. BenMiled" w:date="2016-08-15T21:54:00Z">
-              <w:rPr>
-                <w:rStyle w:val="CommentReference"/>
-              </w:rPr>
-            </w:rPrChange>
           </w:rPr>
-          <w:commentReference w:id="74"/>
+          <w:commentReference w:id="93"/>
         </w:r>
         <w:r>
           <w:rPr>
@@ -608,7 +751,7 @@
           <w:t xml:space="preserve"> </w:t>
         </w:r>
       </w:ins>
-      <w:ins w:id="77" w:author="1. BenMiled" w:date="2016-08-15T21:55:00Z">
+      <w:ins w:id="95" w:author="1. BenMiled" w:date="2016-08-15T21:55:00Z">
         <w:r>
           <w:rPr>
             <w:rFonts w:ascii="Times New Roman" w:hAnsi="Times New Roman" w:cs="Times New Roman"/>
@@ -616,7 +759,7 @@
           <w:t xml:space="preserve">&amp; IOT </w:t>
         </w:r>
       </w:ins>
-      <w:ins w:id="78" w:author="1. BenMiled" w:date="2016-08-15T21:54:00Z">
+      <w:ins w:id="96" w:author="1. BenMiled" w:date="2016-08-15T21:54:00Z">
         <w:r>
           <w:rPr>
             <w:rFonts w:ascii="Times New Roman" w:hAnsi="Times New Roman" w:cs="Times New Roman"/>
@@ -625,7 +768,7 @@
         </w:r>
       </w:ins>
       <w:proofErr w:type="spellStart"/>
-      <w:ins w:id="79" w:author="1. BenMiled" w:date="2016-08-15T21:55:00Z">
+      <w:ins w:id="97" w:author="1. BenMiled" w:date="2016-08-15T21:55:00Z">
         <w:r>
           <w:rPr>
             <w:rFonts w:ascii="Times New Roman" w:hAnsi="Times New Roman" w:cs="Times New Roman"/>
@@ -642,31 +785,21 @@
         <w:r>
           <w:rPr>
             <w:rFonts w:ascii="Times New Roman" w:hAnsi="Times New Roman" w:cs="Times New Roman"/>
-            <w:rPrChange w:id="80" w:author="1. BenMiled" w:date="2016-08-15T21:56:00Z">
-              <w:rPr>
-                <w:rFonts w:ascii="Times New Roman" w:hAnsi="Times New Roman" w:cs="Times New Roman"/>
-              </w:rPr>
-            </w:rPrChange>
           </w:rPr>
           <w:t xml:space="preserve">er </w:t>
         </w:r>
       </w:ins>
-      <w:ins w:id="81" w:author="1. BenMiled" w:date="2016-08-15T21:56:00Z">
+      <w:ins w:id="98" w:author="1. BenMiled" w:date="2016-08-15T21:56:00Z">
         <w:r>
           <w:rPr>
             <w:rFonts w:ascii="Times New Roman" w:hAnsi="Times New Roman" w:cs="Times New Roman"/>
-            <w:rPrChange w:id="82" w:author="1. BenMiled" w:date="2016-08-15T21:56:00Z">
-              <w:rPr>
-                <w:rFonts w:ascii="Times New Roman" w:hAnsi="Times New Roman" w:cs="Times New Roman"/>
-              </w:rPr>
-            </w:rPrChange>
           </w:rPr>
           <w:t xml:space="preserve">- </w:t>
         </w:r>
         <w:r>
           <w:rPr>
             <w:rFonts w:ascii="Times New Roman" w:hAnsi="Times New Roman" w:cs="Times New Roman"/>
-            <w:rPrChange w:id="83" w:author="1. BenMiled" w:date="2016-08-15T21:56:00Z">
+            <w:rPrChange w:id="99" w:author="1. BenMiled" w:date="2016-08-15T21:56:00Z">
               <w:rPr>
                 <w:rFonts w:ascii="Times New Roman" w:hAnsi="Times New Roman" w:cs="Times New Roman"/>
                 <w:b/>
@@ -679,32 +812,20 @@
         <w:r>
           <w:rPr>
             <w:rFonts w:ascii="Times New Roman" w:hAnsi="Times New Roman" w:cs="Times New Roman"/>
-            <w:rPrChange w:id="84" w:author="1. BenMiled" w:date="2016-08-15T21:56:00Z">
+            <w:rPrChange w:id="100" w:author="1. BenMiled" w:date="2016-08-15T21:56:00Z">
               <w:rPr>
                 <w:rFonts w:ascii="Times New Roman" w:hAnsi="Times New Roman" w:cs="Times New Roman"/>
                 <w:b/>
               </w:rPr>
             </w:rPrChange>
           </w:rPr>
-          <w:t>Platform</w:t>
-        </w:r>
+          <w:t>Platform ,</w:t>
+        </w:r>
+        <w:proofErr w:type="gramEnd"/>
         <w:r>
           <w:rPr>
             <w:rFonts w:ascii="Times New Roman" w:hAnsi="Times New Roman" w:cs="Times New Roman"/>
-            <w:rPrChange w:id="85" w:author="1. BenMiled" w:date="2016-08-15T21:56:00Z">
-              <w:rPr>
-                <w:rFonts w:ascii="Times New Roman" w:hAnsi="Times New Roman" w:cs="Times New Roman"/>
-                <w:b/>
-              </w:rPr>
-            </w:rPrChange>
-          </w:rPr>
-          <w:t xml:space="preserve"> ,</w:t>
-        </w:r>
-        <w:proofErr w:type="gramEnd"/>
-        <w:r>
-          <w:rPr>
-            <w:rFonts w:ascii="Times New Roman" w:hAnsi="Times New Roman" w:cs="Times New Roman"/>
-            <w:rPrChange w:id="86" w:author="1. BenMiled" w:date="2016-08-15T21:56:00Z">
+            <w:rPrChange w:id="101" w:author="1. BenMiled" w:date="2016-08-15T21:56:00Z">
               <w:rPr>
                 <w:rFonts w:ascii="Times New Roman" w:hAnsi="Times New Roman" w:cs="Times New Roman"/>
                 <w:b/>
@@ -721,15 +842,15 @@
         <w:spacing w:line="240" w:lineRule="auto"/>
         <w:ind w:left="0"/>
         <w:rPr>
-          <w:ins w:id="87" w:author="1. BenMiled" w:date="2016-08-15T21:45:00Z"/>
+          <w:ins w:id="102" w:author="1. BenMiled" w:date="2016-08-15T21:45:00Z"/>
           <w:rFonts w:ascii="Times New Roman" w:hAnsi="Times New Roman" w:cs="Times New Roman"/>
-          <w:rPrChange w:id="88" w:author="1. BenMiled" w:date="2016-08-15T21:53:00Z">
+          <w:rPrChange w:id="103" w:author="1. BenMiled" w:date="2016-08-15T21:53:00Z">
             <w:rPr>
-              <w:ins w:id="89" w:author="1. BenMiled" w:date="2016-08-15T21:45:00Z"/>
+              <w:ins w:id="104" w:author="1. BenMiled" w:date="2016-08-15T21:45:00Z"/>
             </w:rPr>
           </w:rPrChange>
         </w:rPr>
-        <w:pPrChange w:id="90" w:author="1. BenMiled" w:date="2016-08-15T21:53:00Z">
+        <w:pPrChange w:id="105" w:author="1. BenMiled" w:date="2016-08-15T21:53:00Z">
           <w:pPr/>
         </w:pPrChange>
       </w:pPr>
@@ -737,14 +858,13 @@
     <w:p>
       <w:pPr>
         <w:rPr>
-          <w:ins w:id="91" w:author="1. BenMiled" w:date="2016-08-15T21:46:00Z"/>
-        </w:rPr>
-      </w:pPr>
-      <w:ins w:id="92" w:author="1. BenMiled" w:date="2016-08-15T22:34:00Z">
+          <w:ins w:id="106" w:author="1. BenMiled" w:date="2016-08-15T21:46:00Z"/>
+        </w:rPr>
+      </w:pPr>
+      <w:ins w:id="107" w:author="1. BenMiled" w:date="2016-08-15T22:34:00Z">
         <w:r>
           <w:rPr>
             <w:noProof/>
-            <w:lang w:eastAsia="en-US"/>
           </w:rPr>
           <mc:AlternateContent>
             <mc:Choice Requires="wps">
@@ -809,14 +929,14 @@
                                   <w:lang w:val="fr-FR"/>
                                 </w:rPr>
                               </w:pPr>
-                              <w:bookmarkStart w:id="93" w:name="_Toc432018823"/>
+                              <w:bookmarkStart w:id="108" w:name="_Toc432018823"/>
                               <w:r>
                                 <w:rPr>
                                   <w:i/>
                                 </w:rPr>
                                 <w:t xml:space="preserve">Figure </w:t>
                               </w:r>
-                              <w:del w:id="94" w:author="1. BenMiled" w:date="2016-08-15T22:34:00Z">
+                              <w:del w:id="109" w:author="1. BenMiled" w:date="2016-08-15T22:34:00Z">
                                 <w:r>
                                   <w:rPr>
                                     <w:i/>
@@ -824,7 +944,7 @@
                                   <w:delText>A</w:delText>
                                 </w:r>
                               </w:del>
-                              <w:ins w:id="95" w:author="1. BenMiled" w:date="2016-08-15T22:34:00Z">
+                              <w:ins w:id="110" w:author="1. BenMiled" w:date="2016-08-15T22:34:00Z">
                                 <w:r>
                                   <w:rPr>
                                     <w:i/>
@@ -838,7 +958,7 @@
                                 </w:rPr>
                                 <w:t>: Physical Distribution Complexities</w:t>
                               </w:r>
-                              <w:bookmarkEnd w:id="93"/>
+                              <w:bookmarkEnd w:id="108"/>
                             </w:p>
                             <w:p>
                               <w:pPr>
@@ -989,7 +1109,7 @@
                                       <pic:cNvPicPr/>
                                     </pic:nvPicPr>
                                     <pic:blipFill>
-                                      <a:blip r:embed="rId9"/>
+                                      <a:blip r:embed="rId10"/>
                                       <a:stretch>
                                         <a:fillRect/>
                                       </a:stretch>
@@ -1032,17 +1152,17 @@
           </mc:AlternateContent>
         </w:r>
       </w:ins>
-      <w:ins w:id="99" w:author="1. BenMiled" w:date="2016-08-15T21:45:00Z">
+      <w:ins w:id="111" w:author="1. BenMiled" w:date="2016-08-15T21:45:00Z">
         <w:r>
           <w:t xml:space="preserve">Part </w:t>
         </w:r>
       </w:ins>
-      <w:ins w:id="100" w:author="1. BenMiled" w:date="2016-08-15T21:54:00Z">
+      <w:ins w:id="112" w:author="1. BenMiled" w:date="2016-08-15T21:54:00Z">
         <w:r>
           <w:t>3</w:t>
         </w:r>
       </w:ins>
-      <w:ins w:id="101" w:author="1. BenMiled" w:date="2016-08-15T21:45:00Z">
+      <w:ins w:id="113" w:author="1. BenMiled" w:date="2016-08-15T21:45:00Z">
         <w:r>
           <w:t xml:space="preserve"> – Peer to Peer systems (e.g. Napster, and others – Eric we covered these in </w:t>
         </w:r>
@@ -1055,7 +1175,7 @@
           <w:t xml:space="preserve"> how does your approach </w:t>
         </w:r>
       </w:ins>
-      <w:ins w:id="102" w:author="1. BenMiled" w:date="2016-08-15T21:46:00Z">
+      <w:ins w:id="114" w:author="1. BenMiled" w:date="2016-08-15T21:46:00Z">
         <w:r>
           <w:t>outperform others and how is it similar</w:t>
         </w:r>
@@ -1064,45 +1184,45 @@
     <w:p>
       <w:pPr>
         <w:rPr>
-          <w:ins w:id="103" w:author="1. BenMiled" w:date="2016-08-15T13:51:00Z"/>
-        </w:rPr>
-      </w:pPr>
-      <w:ins w:id="104" w:author="1. BenMiled" w:date="2016-08-15T21:46:00Z">
+          <w:ins w:id="115" w:author="1. BenMiled" w:date="2016-08-15T13:51:00Z"/>
+        </w:rPr>
+      </w:pPr>
+      <w:ins w:id="116" w:author="1. BenMiled" w:date="2016-08-15T21:46:00Z">
         <w:r>
           <w:t xml:space="preserve">Part </w:t>
         </w:r>
       </w:ins>
-      <w:ins w:id="105" w:author="1. BenMiled" w:date="2016-08-15T21:54:00Z">
+      <w:ins w:id="117" w:author="1. BenMiled" w:date="2016-08-15T21:54:00Z">
         <w:r>
           <w:t>4</w:t>
         </w:r>
       </w:ins>
-      <w:ins w:id="106" w:author="1. BenMiled" w:date="2016-08-15T21:46:00Z">
+      <w:ins w:id="118" w:author="1. BenMiled" w:date="2016-08-15T21:46:00Z">
         <w:r>
           <w:t xml:space="preserve"> </w:t>
         </w:r>
       </w:ins>
-      <w:ins w:id="107" w:author="1. BenMiled" w:date="2016-08-15T21:47:00Z">
+      <w:ins w:id="119" w:author="1. BenMiled" w:date="2016-08-15T21:47:00Z">
         <w:r>
           <w:t>–</w:t>
         </w:r>
       </w:ins>
-      <w:ins w:id="108" w:author="1. BenMiled" w:date="2016-08-15T21:46:00Z">
+      <w:ins w:id="120" w:author="1. BenMiled" w:date="2016-08-15T21:46:00Z">
         <w:r>
           <w:t xml:space="preserve"> dynamic </w:t>
         </w:r>
       </w:ins>
-      <w:ins w:id="109" w:author="1. BenMiled" w:date="2016-08-15T21:47:00Z">
+      <w:ins w:id="121" w:author="1. BenMiled" w:date="2016-08-15T21:47:00Z">
         <w:r>
           <w:t xml:space="preserve">user centric P2P network or hybrid P2P networks (e.g. paper that I gave you Fortes </w:t>
         </w:r>
       </w:ins>
-      <w:ins w:id="110" w:author="1. BenMiled" w:date="2016-08-15T21:48:00Z">
+      <w:ins w:id="122" w:author="1. BenMiled" w:date="2016-08-15T21:48:00Z">
         <w:r>
           <w:t>–</w:t>
         </w:r>
       </w:ins>
-      <w:ins w:id="111" w:author="1. BenMiled" w:date="2016-08-15T21:47:00Z">
+      <w:ins w:id="123" w:author="1. BenMiled" w:date="2016-08-15T21:47:00Z">
         <w:r>
           <w:t xml:space="preserve"> </w:t>
         </w:r>
@@ -1116,7 +1236,7 @@
           <w:t xml:space="preserve"> </w:t>
         </w:r>
       </w:ins>
-      <w:ins w:id="112" w:author="1. BenMiled" w:date="2016-08-15T21:48:00Z">
+      <w:ins w:id="124" w:author="1. BenMiled" w:date="2016-08-15T21:48:00Z">
         <w:r>
           <w:t xml:space="preserve"> and</w:t>
         </w:r>
@@ -1129,7 +1249,7 @@
     <w:p>
       <w:pPr>
         <w:rPr>
-          <w:ins w:id="113" w:author="1. BenMiled" w:date="2016-08-15T21:56:00Z"/>
+          <w:ins w:id="125" w:author="1. BenMiled" w:date="2016-08-15T21:56:00Z"/>
         </w:rPr>
       </w:pPr>
     </w:p>
@@ -1142,20 +1262,20 @@
         </w:numPr>
         <w:ind w:left="360"/>
         <w:rPr>
-          <w:ins w:id="114" w:author="1. BenMiled" w:date="2016-08-15T21:56:00Z"/>
-        </w:rPr>
-        <w:pPrChange w:id="115" w:author="1. BenMiled" w:date="2016-08-15T21:58:00Z">
+          <w:ins w:id="126" w:author="1. BenMiled" w:date="2016-08-15T21:56:00Z"/>
+        </w:rPr>
+        <w:pPrChange w:id="127" w:author="1. BenMiled" w:date="2016-08-15T21:58:00Z">
           <w:pPr>
             <w:pStyle w:val="AMIAHeading"/>
           </w:pPr>
         </w:pPrChange>
       </w:pPr>
-      <w:ins w:id="116" w:author="1. BenMiled" w:date="2016-08-15T21:57:00Z">
+      <w:ins w:id="128" w:author="1. BenMiled" w:date="2016-08-15T21:57:00Z">
         <w:r>
           <w:t>Physical Distribution</w:t>
         </w:r>
       </w:ins>
-      <w:ins w:id="117" w:author="1. BenMiled" w:date="2016-08-15T21:56:00Z">
+      <w:ins w:id="129" w:author="1. BenMiled" w:date="2016-08-15T21:56:00Z">
         <w:r>
           <w:t xml:space="preserve"> </w:t>
         </w:r>
@@ -1164,10 +1284,10 @@
     <w:p>
       <w:pPr>
         <w:rPr>
-          <w:ins w:id="118" w:author="1. BenMiled" w:date="2016-08-15T21:57:00Z"/>
-        </w:rPr>
-      </w:pPr>
-      <w:ins w:id="119" w:author="1. BenMiled" w:date="2016-08-15T21:57:00Z">
+          <w:ins w:id="130" w:author="1. BenMiled" w:date="2016-08-15T21:57:00Z"/>
+        </w:rPr>
+      </w:pPr>
+      <w:ins w:id="131" w:author="1. BenMiled" w:date="2016-08-15T21:57:00Z">
         <w:r>
           <w:t xml:space="preserve">What is physical </w:t>
         </w:r>
@@ -1181,7 +1301,7 @@
     <w:p>
       <w:pPr>
         <w:rPr>
-          <w:ins w:id="120" w:author="1. BenMiled" w:date="2016-08-15T13:51:00Z"/>
+          <w:ins w:id="132" w:author="1. BenMiled" w:date="2016-08-15T13:51:00Z"/>
         </w:rPr>
       </w:pPr>
     </w:p>
@@ -1194,20 +1314,20 @@
         </w:numPr>
         <w:ind w:left="360"/>
         <w:rPr>
-          <w:ins w:id="121" w:author="1. BenMiled" w:date="2016-08-15T13:53:00Z"/>
-        </w:rPr>
-        <w:pPrChange w:id="122" w:author="1. BenMiled" w:date="2016-08-15T21:58:00Z">
+          <w:ins w:id="133" w:author="1. BenMiled" w:date="2016-08-15T13:53:00Z"/>
+        </w:rPr>
+        <w:pPrChange w:id="134" w:author="1. BenMiled" w:date="2016-08-15T21:58:00Z">
           <w:pPr>
             <w:pStyle w:val="AMIAHeading"/>
           </w:pPr>
         </w:pPrChange>
       </w:pPr>
-      <w:ins w:id="123" w:author="1. BenMiled" w:date="2016-08-15T13:55:00Z">
+      <w:ins w:id="135" w:author="1. BenMiled" w:date="2016-08-15T13:55:00Z">
         <w:r>
           <w:rPr>
             <w:noProof/>
+            <w:lang w:eastAsia="zh-CN"/>
           </w:rPr>
-          <w:lastRenderedPageBreak/>
           <mc:AlternateContent>
             <mc:Choice Requires="wps">
               <w:drawing>
@@ -1272,10 +1392,11 @@
                                   <w:lang w:val="fr-FR"/>
                                 </w:rPr>
                               </w:pPr>
-                              <w:ins w:id="124" w:author="1. BenMiled" w:date="2016-08-15T13:55:00Z">
+                              <w:ins w:id="136" w:author="1. BenMiled" w:date="2016-08-15T13:55:00Z">
                                 <w:r>
                                   <w:rPr>
                                     <w:noProof/>
+                                    <w:lang w:eastAsia="zh-CN"/>
                                   </w:rPr>
                                   <w:drawing>
                                     <wp:inline distT="0" distB="0" distL="0" distR="0" wp14:anchorId="681D3A8D" wp14:editId="445C15AE">
@@ -1293,7 +1414,7 @@
                                               <pic:cNvPicPr/>
                                             </pic:nvPicPr>
                                             <pic:blipFill>
-                                              <a:blip r:embed="rId10" cstate="print">
+                                              <a:blip r:embed="rId11" cstate="print">
                                                 <a:extLst>
                                                   <a:ext uri="{28A0092B-C50C-407E-A947-70E740481C1C}">
                                                     <a14:useLocalDpi xmlns:a14="http://schemas.microsoft.com/office/drawing/2010/main" val="0"/>
@@ -1320,10 +1441,11 @@
                                   </w:drawing>
                                 </w:r>
                               </w:ins>
-                              <w:del w:id="125" w:author="1. BenMiled" w:date="2016-08-15T13:56:00Z">
+                              <w:del w:id="137" w:author="1. BenMiled" w:date="2016-08-15T13:56:00Z">
                                 <w:r>
                                   <w:rPr>
                                     <w:noProof/>
+                                    <w:lang w:eastAsia="zh-CN"/>
                                   </w:rPr>
                                   <w:drawing>
                                     <wp:inline distT="0" distB="0" distL="0" distR="0" wp14:anchorId="1BB8819D" wp14:editId="10512FDE">
@@ -1339,7 +1461,7 @@
                                               <pic:cNvPicPr/>
                                             </pic:nvPicPr>
                                             <pic:blipFill rotWithShape="1">
-                                              <a:blip r:embed="rId11">
+                                              <a:blip r:embed="rId12">
                                                 <a:extLst>
                                                   <a:ext uri="{28A0092B-C50C-407E-A947-70E740481C1C}">
                                                     <a14:useLocalDpi xmlns:a14="http://schemas.microsoft.com/office/drawing/2010/main" val="0"/>
@@ -1392,13 +1514,13 @@
                                 </w:rPr>
                                 <w:t xml:space="preserve">Figure 1. </w:t>
                               </w:r>
-                              <w:del w:id="126" w:author="1. BenMiled" w:date="2016-08-15T13:55:00Z">
+                              <w:del w:id="138" w:author="1. BenMiled" w:date="2016-08-15T13:55:00Z">
                                 <w:r>
                                   <w:delText>Sample PHR scenario</w:delText>
                                 </w:r>
                               </w:del>
                               <w:proofErr w:type="gramStart"/>
-                              <w:ins w:id="127" w:author="1. BenMiled" w:date="2016-08-15T13:55:00Z">
+                              <w:ins w:id="139" w:author="1. BenMiled" w:date="2016-08-15T13:55:00Z">
                                 <w:r>
                                   <w:t>this</w:t>
                                 </w:r>
@@ -1407,12 +1529,12 @@
                                   <w:t xml:space="preserve"> figure is too simple and does not add</w:t>
                                 </w:r>
                               </w:ins>
-                              <w:ins w:id="128" w:author="1. BenMiled" w:date="2016-08-15T22:12:00Z">
+                              <w:ins w:id="140" w:author="1. BenMiled" w:date="2016-08-15T22:12:00Z">
                                 <w:r>
                                   <w:t xml:space="preserve"> any information</w:t>
                                 </w:r>
                               </w:ins>
-                              <w:ins w:id="129" w:author="1. BenMiled" w:date="2016-08-15T22:13:00Z">
+                              <w:ins w:id="141" w:author="1. BenMiled" w:date="2016-08-15T22:13:00Z">
                                 <w:r>
                                   <w:t xml:space="preserve"> – start with the one that you drew on the board in SL 113</w:t>
                                 </w:r>
@@ -1482,7 +1604,7 @@
                                         <pic:cNvPicPr/>
                                       </pic:nvPicPr>
                                       <pic:blipFill>
-                                        <a:blip r:embed="rId10" cstate="print">
+                                        <a:blip r:embed="rId13" cstate="print">
                                           <a:extLst>
                                             <a:ext uri="{28A0092B-C50C-407E-A947-70E740481C1C}">
                                               <a14:useLocalDpi xmlns:a14="http://schemas.microsoft.com/office/drawing/2010/main" val="0"/>
@@ -1528,7 +1650,7 @@
                                         <pic:cNvPicPr/>
                                       </pic:nvPicPr>
                                       <pic:blipFill rotWithShape="1">
-                                        <a:blip r:embed="rId11">
+                                        <a:blip r:embed="rId14">
                                           <a:extLst>
                                             <a:ext uri="{28A0092B-C50C-407E-A947-70E740481C1C}">
                                               <a14:useLocalDpi xmlns:a14="http://schemas.microsoft.com/office/drawing/2010/main" val="0"/>
@@ -1626,12 +1748,12 @@
           </mc:AlternateContent>
         </w:r>
       </w:ins>
-      <w:ins w:id="136" w:author="1. BenMiled" w:date="2016-08-15T21:58:00Z">
+      <w:ins w:id="142" w:author="1. BenMiled" w:date="2016-08-15T21:58:00Z">
         <w:r>
           <w:t xml:space="preserve">Solution Overview </w:t>
         </w:r>
       </w:ins>
-      <w:ins w:id="137" w:author="1. BenMiled" w:date="2016-08-15T13:53:00Z">
+      <w:ins w:id="143" w:author="1. BenMiled" w:date="2016-08-15T13:53:00Z">
         <w:r>
           <w:t xml:space="preserve"> </w:t>
         </w:r>
@@ -1640,15 +1762,15 @@
     <w:p>
       <w:pPr>
         <w:rPr>
-          <w:del w:id="138" w:author="1. BenMiled" w:date="2016-08-15T13:50:00Z"/>
-        </w:rPr>
-      </w:pPr>
-      <w:ins w:id="139" w:author="1. BenMiled" w:date="2016-08-15T22:07:00Z">
+          <w:del w:id="144" w:author="1. BenMiled" w:date="2016-08-15T13:50:00Z"/>
+        </w:rPr>
+      </w:pPr>
+      <w:ins w:id="145" w:author="1. BenMiled" w:date="2016-08-15T22:07:00Z">
         <w:r>
           <w:t xml:space="preserve">The proposed </w:t>
         </w:r>
       </w:ins>
-      <w:del w:id="140" w:author="1. BenMiled" w:date="2016-08-15T13:50:00Z">
+      <w:del w:id="146" w:author="1. BenMiled" w:date="2016-08-15T13:50:00Z">
         <w:r>
           <w:delText xml:space="preserve">Purpose </w:delText>
         </w:r>
@@ -1657,19 +1779,16 @@
     <w:p>
       <w:pPr>
         <w:rPr>
-          <w:ins w:id="141" w:author="1. BenMiled" w:date="2016-08-15T22:12:00Z"/>
-        </w:rPr>
-        <w:pPrChange w:id="142" w:author="1. BenMiled" w:date="2016-08-15T22:07:00Z">
-          <w:pPr/>
-        </w:pPrChange>
-      </w:pPr>
-      <w:del w:id="143" w:author="1. BenMiled" w:date="2016-08-15T22:07:00Z">
+          <w:ins w:id="147" w:author="1. BenMiled" w:date="2016-08-15T22:12:00Z"/>
+        </w:rPr>
+      </w:pPr>
+      <w:del w:id="148" w:author="1. BenMiled" w:date="2016-08-15T22:07:00Z">
         <w:r>
           <w:delText xml:space="preserve">In order to increase visibility of </w:delText>
         </w:r>
       </w:del>
       <w:proofErr w:type="gramStart"/>
-      <w:ins w:id="144" w:author="1. BenMiled" w:date="2016-08-15T22:05:00Z">
+      <w:ins w:id="149" w:author="1. BenMiled" w:date="2016-08-15T22:05:00Z">
         <w:r>
           <w:t>physical</w:t>
         </w:r>
@@ -1678,12 +1797,12 @@
           <w:t xml:space="preserve"> distribution </w:t>
         </w:r>
       </w:ins>
-      <w:ins w:id="145" w:author="1. BenMiled" w:date="2016-08-15T22:07:00Z">
+      <w:ins w:id="150" w:author="1. BenMiled" w:date="2016-08-15T22:07:00Z">
         <w:r>
           <w:t xml:space="preserve">system is based </w:t>
         </w:r>
       </w:ins>
-      <w:del w:id="146" w:author="1. BenMiled" w:date="2016-08-15T22:06:00Z">
+      <w:del w:id="151" w:author="1. BenMiled" w:date="2016-08-15T22:06:00Z">
         <w:r>
           <w:delText xml:space="preserve">current supply chain system we want </w:delText>
         </w:r>
@@ -1694,101 +1813,95 @@
       <w:r>
         <w:t xml:space="preserve">a </w:t>
       </w:r>
-      <w:ins w:id="147" w:author="1. BenMiled" w:date="2016-08-15T22:06:00Z">
+      <w:ins w:id="152" w:author="1. BenMiled" w:date="2016-08-15T22:06:00Z">
         <w:r>
           <w:t xml:space="preserve">hybrid </w:t>
         </w:r>
       </w:ins>
-      <w:del w:id="148" w:author="1. BenMiled" w:date="2016-08-15T22:06:00Z">
+      <w:del w:id="153" w:author="1. BenMiled" w:date="2016-08-15T22:06:00Z">
         <w:r>
           <w:delText xml:space="preserve">peer </w:delText>
         </w:r>
       </w:del>
-      <w:ins w:id="149" w:author="1. BenMiled" w:date="2016-08-15T22:06:00Z">
-        <w:r>
-          <w:t>peer</w:t>
-        </w:r>
-        <w:r>
-          <w:t>-</w:t>
-        </w:r>
-      </w:ins>
-      <w:del w:id="150" w:author="1. BenMiled" w:date="2016-08-15T22:06:00Z">
+      <w:ins w:id="154" w:author="1. BenMiled" w:date="2016-08-15T22:06:00Z">
+        <w:r>
+          <w:t>peer-</w:t>
+        </w:r>
+      </w:ins>
+      <w:del w:id="155" w:author="1. BenMiled" w:date="2016-08-15T22:06:00Z">
         <w:r>
           <w:delText xml:space="preserve">to </w:delText>
         </w:r>
       </w:del>
-      <w:ins w:id="151" w:author="1. BenMiled" w:date="2016-08-15T22:06:00Z">
-        <w:r>
-          <w:t>to</w:t>
-        </w:r>
-        <w:r>
-          <w:t>-</w:t>
+      <w:ins w:id="156" w:author="1. BenMiled" w:date="2016-08-15T22:06:00Z">
+        <w:r>
+          <w:t>to-</w:t>
         </w:r>
       </w:ins>
       <w:r>
         <w:t xml:space="preserve">peer </w:t>
       </w:r>
-      <w:del w:id="152" w:author="1. BenMiled" w:date="2016-08-15T22:06:00Z">
+      <w:del w:id="157" w:author="1. BenMiled" w:date="2016-08-15T22:06:00Z">
         <w:r>
           <w:delText xml:space="preserve">supply chain </w:delText>
         </w:r>
       </w:del>
-      <w:del w:id="153" w:author="1. BenMiled" w:date="2016-08-15T22:07:00Z">
+      <w:del w:id="158" w:author="1. BenMiled" w:date="2016-08-15T22:07:00Z">
         <w:r>
           <w:delText>system</w:delText>
         </w:r>
       </w:del>
-      <w:ins w:id="154" w:author="1. BenMiled" w:date="2016-08-15T22:08:00Z">
+      <w:ins w:id="159" w:author="1. BenMiled" w:date="2016-08-15T22:08:00Z">
         <w:r>
           <w:t xml:space="preserve">architecture that is customized dynamically for each stakeholder. The SCV (give a name </w:t>
         </w:r>
       </w:ins>
-      <w:ins w:id="155" w:author="1. BenMiled" w:date="2016-08-15T22:09:00Z">
+      <w:ins w:id="160" w:author="1. BenMiled" w:date="2016-08-15T22:09:00Z">
         <w:r>
           <w:t>–</w:t>
         </w:r>
       </w:ins>
-      <w:ins w:id="156" w:author="1. BenMiled" w:date="2016-08-15T22:08:00Z">
+      <w:ins w:id="161" w:author="1. BenMiled" w:date="2016-08-15T22:08:00Z">
         <w:r>
           <w:t xml:space="preserve"> so </w:t>
         </w:r>
       </w:ins>
-      <w:ins w:id="157" w:author="1. BenMiled" w:date="2016-08-15T22:09:00Z">
+      <w:ins w:id="162" w:author="1. BenMiled" w:date="2016-08-15T22:09:00Z">
         <w:r>
           <w:t xml:space="preserve">we do not called the proposed system throughout) </w:t>
         </w:r>
       </w:ins>
-      <w:ins w:id="158" w:author="1. BenMiled" w:date="2016-08-15T22:10:00Z">
+      <w:ins w:id="163" w:author="1. BenMiled" w:date="2016-08-15T22:10:00Z">
         <w:r>
           <w:t>is based on a collection of purpose-centric customized networks that can be configured dynamically on the fly. This is a departure from the traditional tran</w:t>
         </w:r>
       </w:ins>
-      <w:ins w:id="159" w:author="1. BenMiled" w:date="2016-08-15T22:11:00Z">
+      <w:ins w:id="164" w:author="1. BenMiled" w:date="2016-08-15T22:11:00Z">
         <w:r>
           <w:t>saction based EDI exchange systems. SCV allows stakeholders to share information related to a given shipment in real</w:t>
         </w:r>
       </w:ins>
-      <w:ins w:id="160" w:author="1. BenMiled" w:date="2016-08-15T22:12:00Z">
+      <w:ins w:id="165" w:author="1. BenMiled" w:date="2016-08-15T22:12:00Z">
         <w:r>
           <w:t xml:space="preserve"> </w:t>
         </w:r>
       </w:ins>
-      <w:ins w:id="161" w:author="1. BenMiled" w:date="2016-08-15T22:11:00Z">
+      <w:ins w:id="166" w:author="1. BenMiled" w:date="2016-08-15T22:11:00Z">
         <w:r>
           <w:t xml:space="preserve">time. </w:t>
         </w:r>
       </w:ins>
-      <w:ins w:id="162" w:author="1. BenMiled" w:date="2016-08-15T22:10:00Z">
+      <w:ins w:id="167" w:author="1. BenMiled" w:date="2016-08-15T22:10:00Z">
         <w:r>
           <w:t xml:space="preserve"> </w:t>
         </w:r>
       </w:ins>
-      <w:del w:id="163" w:author="1. BenMiled" w:date="2016-08-15T22:10:00Z">
+      <w:del w:id="168" w:author="1. BenMiled" w:date="2016-08-15T22:10:00Z">
         <w:r>
           <w:delText xml:space="preserve"> </w:delText>
         </w:r>
       </w:del>
-      <w:del w:id="164" w:author="1. BenMiled" w:date="2016-08-15T22:12:00Z">
+      <w:del w:id="169" w:author="1. BenMiled" w:date="2016-08-15T22:12:00Z">
         <w:r>
           <w:delText xml:space="preserve">that can share shipment information between all parties that are involved in the shipment. The </w:delText>
         </w:r>
@@ -1807,12 +1920,7 @@
       </w:del>
     </w:p>
     <w:p>
-      <w:pPr>
-        <w:pPrChange w:id="165" w:author="1. BenMiled" w:date="2016-08-15T22:07:00Z">
-          <w:pPr/>
-        </w:pPrChange>
-      </w:pPr>
-      <w:ins w:id="166" w:author="1. BenMiled" w:date="2016-08-15T22:14:00Z">
+      <w:ins w:id="170" w:author="1. BenMiled" w:date="2016-08-15T22:14:00Z">
         <w:r>
           <w:t>4.1 Roles and Configurations</w:t>
         </w:r>
@@ -1827,10 +1935,10 @@
     <w:p>
       <w:pPr>
         <w:rPr>
-          <w:del w:id="167" w:author="1. BenMiled" w:date="2016-08-15T13:57:00Z"/>
-        </w:rPr>
-      </w:pPr>
-      <w:del w:id="168" w:author="1. BenMiled" w:date="2016-08-15T13:57:00Z">
+          <w:del w:id="171" w:author="1. BenMiled" w:date="2016-08-15T13:57:00Z"/>
+        </w:rPr>
+      </w:pPr>
+      <w:del w:id="172" w:author="1. BenMiled" w:date="2016-08-15T13:57:00Z">
         <w:r>
           <w:delText xml:space="preserve"> </w:delText>
         </w:r>
@@ -1842,10 +1950,10 @@
     <w:p>
       <w:pPr>
         <w:rPr>
-          <w:del w:id="169" w:author="1. BenMiled" w:date="2016-08-15T22:15:00Z"/>
-        </w:rPr>
-      </w:pPr>
-      <w:del w:id="170" w:author="1. BenMiled" w:date="2016-08-15T22:14:00Z">
+          <w:del w:id="173" w:author="1. BenMiled" w:date="2016-08-15T22:15:00Z"/>
+        </w:rPr>
+      </w:pPr>
+      <w:del w:id="174" w:author="1. BenMiled" w:date="2016-08-15T22:14:00Z">
         <w:r>
           <w:delText xml:space="preserve">This system semi- peer to peer model. </w:delText>
         </w:r>
@@ -1856,30 +1964,27 @@
       <w:r>
         <w:t xml:space="preserve">There are </w:t>
       </w:r>
-      <w:del w:id="171" w:author="1. BenMiled" w:date="2016-08-15T22:15:00Z">
+      <w:del w:id="175" w:author="1. BenMiled" w:date="2016-08-15T22:15:00Z">
         <w:r>
           <w:delText xml:space="preserve">mainly </w:delText>
         </w:r>
       </w:del>
-      <w:ins w:id="172" w:author="1. BenMiled" w:date="2016-08-15T22:15:00Z">
-        <w:r>
-          <w:t>three main</w:t>
-        </w:r>
-        <w:r>
-          <w:t xml:space="preserve"> </w:t>
-        </w:r>
-      </w:ins>
-      <w:del w:id="173" w:author="1. BenMiled" w:date="2016-08-15T22:15:00Z">
+      <w:ins w:id="176" w:author="1. BenMiled" w:date="2016-08-15T22:15:00Z">
+        <w:r>
+          <w:t xml:space="preserve">three main </w:t>
+        </w:r>
+      </w:ins>
+      <w:del w:id="177" w:author="1. BenMiled" w:date="2016-08-15T22:15:00Z">
         <w:r>
           <w:delText>four entities involved in this model (a particular transaction)</w:delText>
         </w:r>
       </w:del>
-      <w:ins w:id="174" w:author="1. BenMiled" w:date="2016-08-15T22:15:00Z">
+      <w:ins w:id="178" w:author="1. BenMiled" w:date="2016-08-15T22:15:00Z">
         <w:r>
           <w:t xml:space="preserve">stakeholders for a given shipment. These roles consists of </w:t>
         </w:r>
       </w:ins>
-      <w:del w:id="175" w:author="1. BenMiled" w:date="2016-08-15T22:15:00Z">
+      <w:del w:id="179" w:author="1. BenMiled" w:date="2016-08-15T22:15:00Z">
         <w:r>
           <w:delText>.</w:delText>
         </w:r>
@@ -1888,9 +1993,9 @@
     <w:p>
       <w:pPr>
         <w:rPr>
-          <w:del w:id="176" w:author="1. BenMiled" w:date="2016-08-15T22:15:00Z"/>
-        </w:rPr>
-        <w:pPrChange w:id="177" w:author="1. BenMiled" w:date="2016-08-15T22:15:00Z">
+          <w:del w:id="180" w:author="1. BenMiled" w:date="2016-08-15T22:15:00Z"/>
+        </w:rPr>
+        <w:pPrChange w:id="181" w:author="1. BenMiled" w:date="2016-08-15T22:15:00Z">
           <w:pPr>
             <w:pStyle w:val="ListParagraph"/>
             <w:numPr>
@@ -1903,7 +2008,7 @@
       <w:r>
         <w:t>Customer</w:t>
       </w:r>
-      <w:ins w:id="178" w:author="1. BenMiled" w:date="2016-08-15T22:15:00Z">
+      <w:ins w:id="182" w:author="1. BenMiled" w:date="2016-08-15T22:15:00Z">
         <w:r>
           <w:t xml:space="preserve">, </w:t>
         </w:r>
@@ -1912,9 +2017,9 @@
     <w:p>
       <w:pPr>
         <w:rPr>
-          <w:del w:id="179" w:author="1. BenMiled" w:date="2016-08-15T22:16:00Z"/>
-        </w:rPr>
-        <w:pPrChange w:id="180" w:author="1. BenMiled" w:date="2016-08-15T22:15:00Z">
+          <w:del w:id="183" w:author="1. BenMiled" w:date="2016-08-15T22:16:00Z"/>
+        </w:rPr>
+        <w:pPrChange w:id="184" w:author="1. BenMiled" w:date="2016-08-15T22:15:00Z">
           <w:pPr>
             <w:pStyle w:val="ListParagraph"/>
             <w:numPr>
@@ -1927,7 +2032,7 @@
       <w:r>
         <w:t>Carrier</w:t>
       </w:r>
-      <w:ins w:id="181" w:author="1. BenMiled" w:date="2016-08-15T22:16:00Z">
+      <w:ins w:id="185" w:author="1. BenMiled" w:date="2016-08-15T22:16:00Z">
         <w:r>
           <w:t xml:space="preserve">, </w:t>
         </w:r>
@@ -1935,7 +2040,7 @@
     </w:p>
     <w:p>
       <w:pPr>
-        <w:pPrChange w:id="182" w:author="1. BenMiled" w:date="2016-08-15T22:16:00Z">
+        <w:pPrChange w:id="186" w:author="1. BenMiled" w:date="2016-08-15T22:16:00Z">
           <w:pPr>
             <w:pStyle w:val="ListParagraph"/>
             <w:numPr>
@@ -1948,22 +2053,22 @@
       <w:r>
         <w:t>Supplier</w:t>
       </w:r>
-      <w:ins w:id="183" w:author="1. BenMiled" w:date="2016-08-15T22:16:00Z">
+      <w:ins w:id="187" w:author="1. BenMiled" w:date="2016-08-15T22:16:00Z">
         <w:r>
           <w:t xml:space="preserve">. Obviously a given entity may assume more than one role over several shipments. For instance, a carrier </w:t>
         </w:r>
       </w:ins>
-      <w:ins w:id="184" w:author="1. BenMiled" w:date="2016-08-15T22:17:00Z">
+      <w:ins w:id="188" w:author="1. BenMiled" w:date="2016-08-15T22:17:00Z">
         <w:r>
           <w:t xml:space="preserve">in one shipment </w:t>
         </w:r>
       </w:ins>
-      <w:ins w:id="185" w:author="1. BenMiled" w:date="2016-08-15T22:16:00Z">
+      <w:ins w:id="189" w:author="1. BenMiled" w:date="2016-08-15T22:16:00Z">
         <w:r>
           <w:t xml:space="preserve">can also be a </w:t>
         </w:r>
       </w:ins>
-      <w:ins w:id="186" w:author="1. BenMiled" w:date="2016-08-15T22:17:00Z">
+      <w:ins w:id="190" w:author="1. BenMiled" w:date="2016-08-15T22:17:00Z">
         <w:r>
           <w:t xml:space="preserve">customer in other shipment. However, for a given shipment these roles are in general distinct. </w:t>
         </w:r>
@@ -1977,10 +2082,10 @@
           <w:numId w:val="1"/>
         </w:numPr>
         <w:rPr>
-          <w:del w:id="187" w:author="1. BenMiled" w:date="2016-08-15T22:14:00Z"/>
-        </w:rPr>
-      </w:pPr>
-      <w:del w:id="188" w:author="1. BenMiled" w:date="2016-08-15T22:14:00Z">
+          <w:del w:id="191" w:author="1. BenMiled" w:date="2016-08-15T22:14:00Z"/>
+        </w:rPr>
+      </w:pPr>
+      <w:del w:id="192" w:author="1. BenMiled" w:date="2016-08-15T22:14:00Z">
         <w:r>
           <w:delText xml:space="preserve">Index server </w:delText>
         </w:r>
@@ -1989,20 +2094,21 @@
     <w:p>
       <w:pPr>
         <w:rPr>
-          <w:del w:id="189" w:author="1. BenMiled" w:date="2016-08-15T22:19:00Z"/>
-        </w:rPr>
-      </w:pPr>
-      <w:del w:id="190" w:author="1. BenMiled" w:date="2016-08-15T22:19:00Z">
-        <w:r>
+          <w:del w:id="193" w:author="1. BenMiled" w:date="2016-08-15T22:19:00Z"/>
+        </w:rPr>
+      </w:pPr>
+      <w:del w:id="194" w:author="1. BenMiled" w:date="2016-08-15T22:19:00Z">
+        <w:r>
+          <w:lastRenderedPageBreak/>
           <w:delText xml:space="preserve">The </w:delText>
         </w:r>
       </w:del>
-      <w:del w:id="191" w:author="1. BenMiled" w:date="2016-08-15T13:41:00Z">
+      <w:del w:id="195" w:author="1. BenMiled" w:date="2016-08-15T13:41:00Z">
         <w:r>
           <w:delText xml:space="preserve">rolls </w:delText>
         </w:r>
       </w:del>
-      <w:del w:id="192" w:author="1. BenMiled" w:date="2016-08-15T22:19:00Z">
+      <w:del w:id="196" w:author="1. BenMiled" w:date="2016-08-15T22:19:00Z">
         <w:r>
           <w:delText xml:space="preserve">in the model do not represent the kind of client software. </w:delText>
         </w:r>
@@ -2017,10 +2123,10 @@
     <w:p>
       <w:pPr>
         <w:rPr>
-          <w:del w:id="193" w:author="1. BenMiled" w:date="2016-08-15T13:56:00Z"/>
-        </w:rPr>
-      </w:pPr>
-      <w:del w:id="194" w:author="1. BenMiled" w:date="2016-08-15T22:18:00Z">
+          <w:del w:id="197" w:author="1. BenMiled" w:date="2016-08-15T13:56:00Z"/>
+        </w:rPr>
+      </w:pPr>
+      <w:del w:id="198" w:author="1. BenMiled" w:date="2016-08-15T22:18:00Z">
         <w:r>
           <w:delText xml:space="preserve">The </w:delText>
         </w:r>
@@ -2041,17 +2147,17 @@
     <w:p>
       <w:pPr>
         <w:rPr>
-          <w:ins w:id="195" w:author="1. BenMiled" w:date="2016-08-15T22:02:00Z"/>
-        </w:rPr>
-      </w:pPr>
-    </w:p>
-    <w:p>
-      <w:pPr>
-        <w:rPr>
-          <w:ins w:id="196" w:author="1. BenMiled" w:date="2016-08-15T22:02:00Z"/>
-        </w:rPr>
-      </w:pPr>
-      <w:ins w:id="197" w:author="1. BenMiled" w:date="2016-08-15T22:02:00Z">
+          <w:ins w:id="199" w:author="1. BenMiled" w:date="2016-08-15T22:02:00Z"/>
+        </w:rPr>
+      </w:pPr>
+    </w:p>
+    <w:p>
+      <w:pPr>
+        <w:rPr>
+          <w:ins w:id="200" w:author="1. BenMiled" w:date="2016-08-15T22:02:00Z"/>
+        </w:rPr>
+      </w:pPr>
+      <w:ins w:id="201" w:author="1. BenMiled" w:date="2016-08-15T22:02:00Z">
         <w:r>
           <w:t>4.2</w:t>
         </w:r>
@@ -2063,20 +2169,20 @@
     <w:p>
       <w:pPr>
         <w:rPr>
-          <w:ins w:id="198" w:author="1. BenMiled" w:date="2016-08-15T22:18:00Z"/>
-        </w:rPr>
-      </w:pPr>
-      <w:ins w:id="199" w:author="1. BenMiled" w:date="2016-08-15T22:02:00Z">
+          <w:ins w:id="202" w:author="1. BenMiled" w:date="2016-08-15T22:18:00Z"/>
+        </w:rPr>
+      </w:pPr>
+      <w:ins w:id="203" w:author="1. BenMiled" w:date="2016-08-15T22:02:00Z">
         <w:r>
           <w:t xml:space="preserve">Describe each module in your system and its functionality – also include a detailed diagram that shows all the modules </w:t>
         </w:r>
       </w:ins>
-      <w:ins w:id="200" w:author="1. BenMiled" w:date="2016-08-15T22:03:00Z">
+      <w:ins w:id="204" w:author="1. BenMiled" w:date="2016-08-15T22:03:00Z">
         <w:r>
           <w:t>–</w:t>
         </w:r>
       </w:ins>
-      <w:ins w:id="201" w:author="1. BenMiled" w:date="2016-08-15T22:02:00Z">
+      <w:ins w:id="205" w:author="1. BenMiled" w:date="2016-08-15T22:02:00Z">
         <w:r>
           <w:t xml:space="preserve"> </w:t>
         </w:r>
@@ -2085,19 +2191,16 @@
     <w:p>
       <w:pPr>
         <w:rPr>
-          <w:ins w:id="202" w:author="1. BenMiled" w:date="2016-08-15T22:03:00Z"/>
-        </w:rPr>
-      </w:pPr>
-      <w:ins w:id="203" w:author="1. BenMiled" w:date="2016-08-15T22:18:00Z">
+          <w:ins w:id="206" w:author="1. BenMiled" w:date="2016-08-15T22:03:00Z"/>
+        </w:rPr>
+      </w:pPr>
+      <w:ins w:id="207" w:author="1. BenMiled" w:date="2016-08-15T22:18:00Z">
         <w:r>
           <w:t xml:space="preserve">The overview of the model is shown in </w:t>
         </w:r>
         <w:proofErr w:type="gramStart"/>
         <w:r>
-          <w:t>Figure ????</w:t>
-        </w:r>
-        <w:r>
-          <w:t>.</w:t>
+          <w:t>Figure ????.</w:t>
         </w:r>
         <w:proofErr w:type="gramEnd"/>
         <w:r>
@@ -2108,7 +2211,7 @@
           <w:t>Ser</w:t>
         </w:r>
       </w:ins>
-      <w:ins w:id="204" w:author="1. BenMiled" w:date="2016-08-15T22:19:00Z">
+      <w:ins w:id="208" w:author="1. BenMiled" w:date="2016-08-15T22:19:00Z">
         <w:r>
           <w:t>ver, …., …..</w:t>
         </w:r>
@@ -2123,13 +2226,13 @@
           <w:numId w:val="4"/>
         </w:numPr>
         <w:rPr>
-          <w:ins w:id="205" w:author="1. BenMiled" w:date="2016-08-15T22:02:00Z"/>
-        </w:rPr>
-        <w:pPrChange w:id="206" w:author="1. BenMiled" w:date="2016-08-15T22:18:00Z">
+          <w:ins w:id="209" w:author="1. BenMiled" w:date="2016-08-15T22:02:00Z"/>
+        </w:rPr>
+        <w:pPrChange w:id="210" w:author="1. BenMiled" w:date="2016-08-15T22:18:00Z">
           <w:pPr/>
         </w:pPrChange>
       </w:pPr>
-      <w:ins w:id="207" w:author="1. BenMiled" w:date="2016-08-15T22:18:00Z">
+      <w:ins w:id="211" w:author="1. BenMiled" w:date="2016-08-15T22:18:00Z">
         <w:r>
           <w:t xml:space="preserve">Index Server </w:t>
         </w:r>
@@ -2138,14 +2241,13 @@
     <w:p>
       <w:pPr>
         <w:rPr>
-          <w:del w:id="208" w:author="1. BenMiled" w:date="2016-08-15T22:19:00Z"/>
-        </w:rPr>
-      </w:pPr>
-      <w:del w:id="209" w:author="1. BenMiled" w:date="2016-08-15T13:56:00Z">
+          <w:del w:id="212" w:author="1. BenMiled" w:date="2016-08-15T22:19:00Z"/>
+        </w:rPr>
+      </w:pPr>
+      <w:del w:id="213" w:author="1. BenMiled" w:date="2016-08-15T13:56:00Z">
         <w:r>
           <w:rPr>
             <w:noProof/>
-            <w:lang w:eastAsia="en-US"/>
           </w:rPr>
           <w:drawing>
             <wp:inline distT="0" distB="0" distL="0" distR="0" wp14:anchorId="738D728B" wp14:editId="1470212E">
@@ -2163,7 +2265,7 @@
                       <pic:cNvPicPr/>
                     </pic:nvPicPr>
                     <pic:blipFill>
-                      <a:blip r:embed="rId10" cstate="print">
+                      <a:blip r:embed="rId13" cstate="print">
                         <a:extLst>
                           <a:ext uri="{28A0092B-C50C-407E-A947-70E740481C1C}">
                             <a14:useLocalDpi xmlns:a14="http://schemas.microsoft.com/office/drawing/2010/main" val="0"/>
@@ -2195,12 +2297,12 @@
       <w:r>
         <w:t xml:space="preserve">Index server acts as a yellow page. It holds all clients’ information such as IP address, clients’ names. When a client wants to communication with others, it will first query index server for the information of </w:t>
       </w:r>
-      <w:del w:id="210" w:author="1. BenMiled" w:date="2016-08-15T22:20:00Z">
+      <w:del w:id="214" w:author="1. BenMiled" w:date="2016-08-15T22:20:00Z">
         <w:r>
           <w:delText>others’</w:delText>
         </w:r>
       </w:del>
-      <w:ins w:id="211" w:author="1. BenMiled" w:date="2016-08-15T22:20:00Z">
+      <w:ins w:id="215" w:author="1. BenMiled" w:date="2016-08-15T22:20:00Z">
         <w:r>
           <w:t>the target client</w:t>
         </w:r>
@@ -2209,7 +2311,7 @@
         <w:t xml:space="preserve">. </w:t>
       </w:r>
       <w:proofErr w:type="gramStart"/>
-      <w:ins w:id="212" w:author="1. BenMiled" w:date="2016-08-15T22:20:00Z">
+      <w:ins w:id="216" w:author="1. BenMiled" w:date="2016-08-15T22:20:00Z">
         <w:r>
           <w:t>How ?</w:t>
         </w:r>
@@ -2227,7 +2329,7 @@
         </w:r>
       </w:ins>
       <w:proofErr w:type="gramStart"/>
-      <w:ins w:id="213" w:author="1. BenMiled" w:date="2016-08-15T22:21:00Z">
+      <w:ins w:id="217" w:author="1. BenMiled" w:date="2016-08-15T22:21:00Z">
         <w:r>
           <w:t>why</w:t>
         </w:r>
@@ -2239,12 +2341,12 @@
       <w:r>
         <w:t xml:space="preserve">Client will update their IP address regularly.  </w:t>
       </w:r>
-      <w:ins w:id="214" w:author="1. BenMiled" w:date="2016-08-15T22:21:00Z">
+      <w:ins w:id="218" w:author="1. BenMiled" w:date="2016-08-15T22:21:00Z">
         <w:r>
           <w:t>How and why can</w:t>
         </w:r>
       </w:ins>
-      <w:ins w:id="215" w:author="1. BenMiled" w:date="2016-08-15T22:22:00Z">
+      <w:ins w:id="219" w:author="1. BenMiled" w:date="2016-08-15T22:22:00Z">
         <w:r>
           <w:t xml:space="preserve">’t you maintain static IP – mobile client – </w:t>
         </w:r>
@@ -2270,12 +2372,12 @@
       </w:r>
     </w:p>
     <w:p>
-      <w:del w:id="216" w:author="1. BenMiled" w:date="2016-08-15T13:57:00Z">
+      <w:del w:id="220" w:author="1. BenMiled" w:date="2016-08-15T13:57:00Z">
         <w:r>
           <w:rPr>
             <w:noProof/>
-            <w:lang w:eastAsia="en-US"/>
           </w:rPr>
+          <w:lastRenderedPageBreak/>
           <w:drawing>
             <wp:inline distT="0" distB="0" distL="0" distR="0" wp14:anchorId="2CB59DBB" wp14:editId="4E70D55E">
               <wp:extent cx="3930015" cy="3206153"/>
@@ -2292,7 +2394,7 @@
                       <pic:cNvPicPr/>
                     </pic:nvPicPr>
                     <pic:blipFill>
-                      <a:blip r:embed="rId12" cstate="print">
+                      <a:blip r:embed="rId15" cstate="print">
                         <a:extLst>
                           <a:ext uri="{28A0092B-C50C-407E-A947-70E740481C1C}">
                             <a14:useLocalDpi xmlns:a14="http://schemas.microsoft.com/office/drawing/2010/main" val="0"/>
@@ -2319,11 +2421,10 @@
           </w:drawing>
         </w:r>
       </w:del>
-      <w:ins w:id="217" w:author="1. BenMiled" w:date="2016-08-15T13:56:00Z">
+      <w:ins w:id="221" w:author="1. BenMiled" w:date="2016-08-15T13:56:00Z">
         <w:r>
           <w:rPr>
             <w:noProof/>
-            <w:lang w:eastAsia="en-US"/>
           </w:rPr>
           <mc:AlternateContent>
             <mc:Choice Requires="wps">
@@ -2389,10 +2490,11 @@
                                   <w:lang w:val="fr-FR"/>
                                 </w:rPr>
                               </w:pPr>
-                              <w:ins w:id="218" w:author="1. BenMiled" w:date="2016-08-15T13:56:00Z">
+                              <w:ins w:id="222" w:author="1. BenMiled" w:date="2016-08-15T13:56:00Z">
                                 <w:r>
                                   <w:rPr>
                                     <w:noProof/>
+                                    <w:lang w:eastAsia="zh-CN"/>
                                   </w:rPr>
                                   <w:drawing>
                                     <wp:inline distT="0" distB="0" distL="0" distR="0" wp14:anchorId="67EF7501" wp14:editId="6868877E">
@@ -2410,7 +2512,7 @@
                                               <pic:cNvPicPr/>
                                             </pic:nvPicPr>
                                             <pic:blipFill>
-                                              <a:blip r:embed="rId12" cstate="print">
+                                              <a:blip r:embed="rId15" cstate="print">
                                                 <a:extLst>
                                                   <a:ext uri="{28A0092B-C50C-407E-A947-70E740481C1C}">
                                                     <a14:useLocalDpi xmlns:a14="http://schemas.microsoft.com/office/drawing/2010/main" val="0"/>
@@ -2437,10 +2539,11 @@
                                   </w:drawing>
                                 </w:r>
                               </w:ins>
-                              <w:del w:id="219" w:author="1. BenMiled" w:date="2016-08-15T13:56:00Z">
+                              <w:del w:id="223" w:author="1. BenMiled" w:date="2016-08-15T13:56:00Z">
                                 <w:r>
                                   <w:rPr>
                                     <w:noProof/>
+                                    <w:lang w:eastAsia="zh-CN"/>
                                   </w:rPr>
                                   <w:drawing>
                                     <wp:inline distT="0" distB="0" distL="0" distR="0" wp14:anchorId="0D22EEB4" wp14:editId="102C2185">
@@ -2456,7 +2559,7 @@
                                               <pic:cNvPicPr/>
                                             </pic:nvPicPr>
                                             <pic:blipFill rotWithShape="1">
-                                              <a:blip r:embed="rId11">
+                                              <a:blip r:embed="rId12">
                                                 <a:extLst>
                                                   <a:ext uri="{28A0092B-C50C-407E-A947-70E740481C1C}">
                                                     <a14:useLocalDpi xmlns:a14="http://schemas.microsoft.com/office/drawing/2010/main" val="0"/>
@@ -2509,7 +2612,7 @@
                                 </w:rPr>
                                 <w:t xml:space="preserve">Figure </w:t>
                               </w:r>
-                              <w:del w:id="220" w:author="1. BenMiled" w:date="2016-08-15T13:57:00Z">
+                              <w:del w:id="224" w:author="1. BenMiled" w:date="2016-08-15T13:57:00Z">
                                 <w:r>
                                   <w:rPr>
                                     <w:b/>
@@ -2517,7 +2620,7 @@
                                   <w:delText>1</w:delText>
                                 </w:r>
                               </w:del>
-                              <w:ins w:id="221" w:author="1. BenMiled" w:date="2016-08-15T13:57:00Z">
+                              <w:ins w:id="225" w:author="1. BenMiled" w:date="2016-08-15T13:57:00Z">
                                 <w:r>
                                   <w:rPr>
                                     <w:b/>
@@ -2531,13 +2634,13 @@
                                 </w:rPr>
                                 <w:t xml:space="preserve">. </w:t>
                               </w:r>
-                              <w:del w:id="222" w:author="1. BenMiled" w:date="2016-08-15T13:55:00Z">
+                              <w:del w:id="226" w:author="1. BenMiled" w:date="2016-08-15T13:55:00Z">
                                 <w:r>
                                   <w:delText>Sample PHR scenario</w:delText>
                                 </w:r>
                               </w:del>
                               <w:proofErr w:type="gramStart"/>
-                              <w:ins w:id="223" w:author="1. BenMiled" w:date="2016-08-15T13:55:00Z">
+                              <w:ins w:id="227" w:author="1. BenMiled" w:date="2016-08-15T13:55:00Z">
                                 <w:r>
                                   <w:t>same</w:t>
                                 </w:r>
@@ -2611,7 +2714,7 @@
                                         <pic:cNvPicPr/>
                                       </pic:nvPicPr>
                                       <pic:blipFill>
-                                        <a:blip r:embed="rId12" cstate="print">
+                                        <a:blip r:embed="rId16" cstate="print">
                                           <a:extLst>
                                             <a:ext uri="{28A0092B-C50C-407E-A947-70E740481C1C}">
                                               <a14:useLocalDpi xmlns:a14="http://schemas.microsoft.com/office/drawing/2010/main" val="0"/>
@@ -2657,7 +2760,7 @@
                                         <pic:cNvPicPr/>
                                       </pic:nvPicPr>
                                       <pic:blipFill rotWithShape="1">
-                                        <a:blip r:embed="rId11">
+                                        <a:blip r:embed="rId14">
                                           <a:extLst>
                                             <a:ext uri="{28A0092B-C50C-407E-A947-70E740481C1C}">
                                               <a14:useLocalDpi xmlns:a14="http://schemas.microsoft.com/office/drawing/2010/main" val="0"/>
@@ -2771,6 +2874,20 @@
     <w:p>
       <w:pPr>
         <w:rPr>
+          <w:ins w:id="228" w:author="1. BenMiled" w:date="2016-08-15T22:27:00Z"/>
+        </w:rPr>
+      </w:pPr>
+    </w:p>
+    <w:p>
+      <w:pPr>
+        <w:rPr>
+          <w:ins w:id="229" w:author="1. BenMiled" w:date="2016-08-15T22:27:00Z"/>
+        </w:rPr>
+      </w:pPr>
+    </w:p>
+    <w:p>
+      <w:pPr>
+        <w:rPr>
           <w:ins w:id="230" w:author="1. BenMiled" w:date="2016-08-15T22:27:00Z"/>
         </w:rPr>
       </w:pPr>
@@ -2795,22 +2912,8 @@
           <w:ins w:id="233" w:author="1. BenMiled" w:date="2016-08-15T22:27:00Z"/>
         </w:rPr>
       </w:pPr>
-    </w:p>
-    <w:p>
-      <w:pPr>
-        <w:rPr>
-          <w:ins w:id="234" w:author="1. BenMiled" w:date="2016-08-15T22:27:00Z"/>
-        </w:rPr>
-      </w:pPr>
-    </w:p>
-    <w:p>
-      <w:pPr>
-        <w:rPr>
-          <w:ins w:id="235" w:author="1. BenMiled" w:date="2016-08-15T22:27:00Z"/>
-        </w:rPr>
-      </w:pPr>
-      <w:commentRangeStart w:id="236"/>
-      <w:ins w:id="237" w:author="1. BenMiled" w:date="2016-08-15T22:27:00Z">
+      <w:commentRangeStart w:id="234"/>
+      <w:ins w:id="235" w:author="1. BenMiled" w:date="2016-08-15T22:27:00Z">
         <w:r>
           <w:rPr>
             <w:noProof/>
@@ -2832,7 +2935,7 @@
                       <pic:cNvPicPr/>
                     </pic:nvPicPr>
                     <pic:blipFill>
-                      <a:blip r:embed="rId13"/>
+                      <a:blip r:embed="rId17"/>
                       <a:stretch>
                         <a:fillRect/>
                       </a:stretch>
@@ -2865,269 +2968,265 @@
             </wp:inline>
           </w:drawing>
         </w:r>
-        <w:commentRangeEnd w:id="236"/>
+        <w:commentRangeEnd w:id="234"/>
         <w:r>
           <w:rPr>
             <w:rStyle w:val="CommentReference"/>
           </w:rPr>
-          <w:commentReference w:id="236"/>
-        </w:r>
-      </w:ins>
-    </w:p>
-    <w:p>
-      <w:pPr>
-        <w:rPr>
-          <w:ins w:id="238" w:author="1. BenMiled" w:date="2016-08-15T22:27:00Z"/>
-        </w:rPr>
-      </w:pPr>
-    </w:p>
-    <w:p>
+          <w:commentReference w:id="234"/>
+        </w:r>
+      </w:ins>
+    </w:p>
+    <w:p>
+      <w:pPr>
+        <w:rPr>
+          <w:ins w:id="236" w:author="1. BenMiled" w:date="2016-08-15T22:27:00Z"/>
+        </w:rPr>
+      </w:pPr>
+    </w:p>
+    <w:p>
+      <w:commentRangeStart w:id="237"/>
+      <w:r>
+        <w:t>This model is based on the assumption that the order information has already been initialized by each company’s ERP (enterprise resource planning) and the order information is already in our MongoDB</w:t>
+      </w:r>
+      <w:r>
+        <w:t>.</w:t>
+      </w:r>
+      <w:commentRangeEnd w:id="237"/>
+      <w:r>
+        <w:rPr>
+          <w:rStyle w:val="CommentReference"/>
+        </w:rPr>
+        <w:commentReference w:id="237"/>
+      </w:r>
+      <w:r>
+        <w:t xml:space="preserve"> </w:t>
+      </w:r>
+      <w:r>
+        <w:t xml:space="preserve">The order information is shown in appendix. </w:t>
+      </w:r>
+      <w:r>
+        <w:t xml:space="preserve"> </w:t>
+      </w:r>
+      <w:r>
+        <w:t>T</w:t>
+      </w:r>
+      <w:r>
+        <w:t xml:space="preserve">he communication is initialized </w:t>
+      </w:r>
+      <w:r>
+        <w:t xml:space="preserve">by the supplier. </w:t>
+      </w:r>
+      <w:r>
+        <w:t xml:space="preserve">The supplier will establish a TCP connection with customer and carrier. It will update the shipment information to carrier and customer when a new </w:t>
+      </w:r>
+      <w:proofErr w:type="gramStart"/>
+      <w:r>
+        <w:t>signal</w:t>
+      </w:r>
+      <w:ins w:id="238" w:author="1. BenMiled" w:date="2016-08-15T22:31:00Z">
+        <w:r>
+          <w:t xml:space="preserve"> ????</w:t>
+        </w:r>
+      </w:ins>
+      <w:proofErr w:type="gramEnd"/>
+      <w:r>
+        <w:t xml:space="preserve"> </w:t>
+      </w:r>
+      <w:proofErr w:type="gramStart"/>
+      <w:r>
+        <w:t>arrives</w:t>
+      </w:r>
+      <w:proofErr w:type="gramEnd"/>
+      <w:r>
+        <w:t>.</w:t>
+      </w:r>
+      <w:r>
+        <w:t xml:space="preserve"> </w:t>
+      </w:r>
       <w:commentRangeStart w:id="239"/>
       <w:r>
-        <w:t xml:space="preserve">This model is based on the assumption that the order information has already been initialized by each </w:t>
+        <w:t>The signal is sent by some integrated sensor network such as bar code scanner</w:t>
+      </w:r>
+      <w:commentRangeEnd w:id="239"/>
+      <w:r>
+        <w:rPr>
+          <w:rStyle w:val="CommentReference"/>
+        </w:rPr>
+        <w:commentReference w:id="239"/>
+      </w:r>
+      <w:r>
+        <w:t xml:space="preserve">. </w:t>
+      </w:r>
+      <w:commentRangeStart w:id="240"/>
+      <w:r>
+        <w:t xml:space="preserve">Our software </w:t>
+      </w:r>
+      <w:r>
+        <w:t>will broadcast to all parties that involved in the shipment, o</w:t>
+      </w:r>
+      <w:r>
+        <w:t xml:space="preserve">nce </w:t>
+      </w:r>
+      <w:r>
+        <w:t>it receives the signal.</w:t>
+      </w:r>
+      <w:r>
+        <w:t xml:space="preserve"> It will keep update the status until carrier picks up. The carrier will receive GPS signal from the track and it will use the same mechanism to broadcast to other parties. The customer will be required to verify the status of the shipment and manually submit the final acceptance of the shipment once the order is delivered.</w:t>
+      </w:r>
+      <w:r>
+        <w:t xml:space="preserve"> </w:t>
+      </w:r>
+      <w:commentRangeEnd w:id="240"/>
+      <w:r>
+        <w:rPr>
+          <w:rStyle w:val="CommentReference"/>
+        </w:rPr>
+        <w:commentReference w:id="240"/>
+      </w:r>
+    </w:p>
+    <w:p>
+      <w:del w:id="241" w:author="1. BenMiled" w:date="2016-08-15T22:24:00Z">
+        <w:r>
+          <w:delText>There are few problem needs to be addressed in the communication between clients. First we will need the IP address of all parties that involved in one particular shipment</w:delText>
+        </w:r>
+        <w:r>
+          <w:delText xml:space="preserve">. Because of changing IP address (we cannot assume the IP address of every client does </w:delText>
+        </w:r>
+        <w:r>
+          <w:delText>not change, it has to be update</w:delText>
+        </w:r>
+        <w:r>
+          <w:delText xml:space="preserve">), we cannot store all the IP address </w:delText>
+        </w:r>
+        <w:r>
+          <w:delText xml:space="preserve">in each client’s database, so we added a light called index server in to the system. Index server acts like a yellow page. It stores all clients’ information such as IP address client’s name. </w:delText>
+        </w:r>
+      </w:del>
+      <w:r>
+        <w:t xml:space="preserve">Client queries index server about others’ IP address according to the information contained in Order </w:t>
+      </w:r>
+      <w:proofErr w:type="spellStart"/>
+      <w:r>
+        <w:t>struct</w:t>
+      </w:r>
+      <w:proofErr w:type="spellEnd"/>
+      <w:r>
+        <w:t xml:space="preserve"> which will be explained later in this paper</w:t>
+      </w:r>
+      <w:r>
+        <w:t xml:space="preserve">. </w:t>
+      </w:r>
+      <w:r>
+        <w:t xml:space="preserve">There are few advantage of adding one index server in to the system. Firstly it can </w:t>
+      </w:r>
+      <w:r>
+        <w:t xml:space="preserve">reduce the amount of network </w:t>
+      </w:r>
+      <w:r>
+        <w:t>traffic</w:t>
+      </w:r>
+      <w:r>
+        <w:t xml:space="preserve">. one client has to send IP address update message to all clients’ in the network if </w:t>
+      </w:r>
+      <w:r>
+        <w:t>every</w:t>
+      </w:r>
+      <w:r>
+        <w:t xml:space="preserve"> cli</w:t>
+      </w:r>
+      <w:r>
+        <w:t>ent</w:t>
+      </w:r>
+      <w:r>
+        <w:t xml:space="preserve"> store</w:t>
+      </w:r>
+      <w:r>
+        <w:t>s</w:t>
+      </w:r>
+      <w:r>
+        <w:t xml:space="preserve"> each other’s IP address in its own database</w:t>
+      </w:r>
+      <w:r>
+        <w:t>, instead of doing this, we have index server to handle all the client information related communication, so client only have to send one message to index server to update its’ information. Secondly this structure can help protect the privacy of each company’</w:t>
+      </w:r>
+      <w:r>
+        <w:t>s information. Company’s information will only be accessible by index server and the parties that are involved in one</w:t>
+      </w:r>
+      <w:r>
+        <w:t xml:space="preserve"> transaction. Other </w:t>
+      </w:r>
+      <w:r>
+        <w:t>parties can only access the information while a shipment is taking place. The information will not be stored in any place other th</w:t>
+      </w:r>
+      <w:r>
+        <w:t xml:space="preserve">an index server. </w:t>
+      </w:r>
+    </w:p>
+    <w:p>
+      <w:r>
+        <w:t xml:space="preserve">Peer to peer </w:t>
+      </w:r>
+    </w:p>
+    <w:p>
+      <w:commentRangeStart w:id="242"/>
+      <w:r>
+        <w:t>This system uses peer to peer architecture for the</w:t>
+      </w:r>
+      <w:r>
+        <w:t xml:space="preserve"> communication between clients. Peer to peer architecture can reduce network </w:t>
       </w:r>
       <w:proofErr w:type="gramStart"/>
       <w:r>
-        <w:t>company’s</w:t>
+        <w:t>traffic</w:t>
+      </w:r>
+      <w:r>
+        <w:t xml:space="preserve"> </w:t>
+      </w:r>
+      <w:r>
+        <w:t>,</w:t>
       </w:r>
       <w:proofErr w:type="gramEnd"/>
       <w:r>
-        <w:t xml:space="preserve"> ERP (enterprise resource planning) and the order information is already in our MongoDB</w:t>
-      </w:r>
-      <w:r>
-        <w:t>.</w:t>
-      </w:r>
-      <w:commentRangeEnd w:id="239"/>
+        <w:t xml:space="preserve"> since communication are between clients, there is no server </w:t>
+      </w:r>
+      <w:r>
+        <w:lastRenderedPageBreak/>
+        <w:t xml:space="preserve">interfere in between </w:t>
+      </w:r>
+      <w:r>
+        <w:t>the communication.</w:t>
+      </w:r>
+      <w:r>
+        <w:t xml:space="preserve">  Using peer to peer architecture</w:t>
+      </w:r>
+      <w:r>
+        <w:t xml:space="preserve"> can avoid single point failure</w:t>
+      </w:r>
+      <w:r>
+        <w:t xml:space="preserve">, even one client goes down the communication </w:t>
+      </w:r>
+      <w:r>
+        <w:t>will continue. Once the client resumes online it will receive the newest information from other</w:t>
+      </w:r>
+      <w:r>
+        <w:t xml:space="preserve"> clients</w:t>
+      </w:r>
+      <w:r>
+        <w:t xml:space="preserve">. </w:t>
+      </w:r>
+      <w:r>
+        <w:t xml:space="preserve">In addition </w:t>
+      </w:r>
+      <w:r>
+        <w:t xml:space="preserve">it can reduce data storage cost. Since the data is stored locally in every client. There is no need to establish a centralized server storage. </w:t>
+      </w:r>
+      <w:commentRangeEnd w:id="242"/>
       <w:r>
         <w:rPr>
           <w:rStyle w:val="CommentReference"/>
         </w:rPr>
-        <w:commentReference w:id="239"/>
-      </w:r>
-      <w:r>
-        <w:t xml:space="preserve"> </w:t>
-      </w:r>
-      <w:r>
-        <w:t xml:space="preserve">The order information is shown in appendix. </w:t>
-      </w:r>
-      <w:r>
-        <w:t xml:space="preserve"> </w:t>
-      </w:r>
-      <w:r>
-        <w:t>T</w:t>
-      </w:r>
-      <w:r>
-        <w:t xml:space="preserve">he communication is initialized </w:t>
-      </w:r>
-      <w:r>
-        <w:t xml:space="preserve">by the supplier. </w:t>
-      </w:r>
-      <w:r>
-        <w:t xml:space="preserve">The supplier will establish a TCP connection with customer and carrier. It will update the shipment information to carrier and customer when a new </w:t>
-      </w:r>
-      <w:proofErr w:type="gramStart"/>
-      <w:r>
-        <w:t>signal</w:t>
-      </w:r>
-      <w:ins w:id="240" w:author="1. BenMiled" w:date="2016-08-15T22:31:00Z">
-        <w:r>
-          <w:t xml:space="preserve"> ????</w:t>
-        </w:r>
-      </w:ins>
-      <w:proofErr w:type="gramEnd"/>
-      <w:r>
-        <w:t xml:space="preserve"> </w:t>
-      </w:r>
-      <w:proofErr w:type="gramStart"/>
-      <w:r>
-        <w:t>arrives</w:t>
-      </w:r>
-      <w:proofErr w:type="gramEnd"/>
-      <w:r>
-        <w:t>.</w:t>
-      </w:r>
-      <w:r>
-        <w:t xml:space="preserve"> </w:t>
-      </w:r>
-      <w:commentRangeStart w:id="241"/>
-      <w:r>
-        <w:t>The signal is sent by some integrated sensor network such as bar code scanner</w:t>
-      </w:r>
-      <w:commentRangeEnd w:id="241"/>
-      <w:r>
-        <w:rPr>
-          <w:rStyle w:val="CommentReference"/>
-        </w:rPr>
-        <w:commentReference w:id="241"/>
-      </w:r>
-      <w:r>
-        <w:t xml:space="preserve">. </w:t>
-      </w:r>
-      <w:commentRangeStart w:id="242"/>
-      <w:r>
-        <w:t xml:space="preserve">Our software </w:t>
-      </w:r>
-      <w:r>
-        <w:t>will broadcast to all parties that involved in the shipment, o</w:t>
-      </w:r>
-      <w:r>
-        <w:t xml:space="preserve">nce </w:t>
-      </w:r>
-      <w:r>
-        <w:t>it receives the signal.</w:t>
-      </w:r>
-      <w:r>
-        <w:t xml:space="preserve"> It will keep update the status until carrier picks up. The carrier will receive GPS signal from the track and it will use the same mechanism to broadcast to other parties. The customer will be required to verify the status of the shipment and manually submit the final acceptance of the shipment once the order is delivered.</w:t>
-      </w:r>
-      <w:r>
-        <w:t xml:space="preserve"> </w:t>
-      </w:r>
-      <w:commentRangeEnd w:id="242"/>
-      <w:r>
-        <w:rPr>
-          <w:rStyle w:val="CommentReference"/>
-        </w:rPr>
         <w:commentReference w:id="242"/>
-      </w:r>
-    </w:p>
-    <w:p>
-      <w:del w:id="243" w:author="1. BenMiled" w:date="2016-08-15T22:24:00Z">
-        <w:r>
-          <w:delText>There are few problem needs to be addressed in the communication between clients. First we will need the IP address of all parties that involved in one particular shipment</w:delText>
-        </w:r>
-        <w:r>
-          <w:delText xml:space="preserve">. Because of changing IP address (we cannot assume the IP address of every client does </w:delText>
-        </w:r>
-        <w:r>
-          <w:delText>not change, it has to be update</w:delText>
-        </w:r>
-        <w:r>
-          <w:delText xml:space="preserve">), we cannot store all the IP address </w:delText>
-        </w:r>
-        <w:r>
-          <w:delText xml:space="preserve">in each client’s database, so we added a light called index server in to the system. Index server acts like a yellow page. It stores all clients’ information such as IP address client’s name. </w:delText>
-        </w:r>
-      </w:del>
-      <w:r>
-        <w:t xml:space="preserve">Client queries index server about others’ IP address according to the information contained in Order </w:t>
-      </w:r>
-      <w:proofErr w:type="spellStart"/>
-      <w:r>
-        <w:t>struct</w:t>
-      </w:r>
-      <w:proofErr w:type="spellEnd"/>
-      <w:r>
-        <w:t xml:space="preserve"> which will be explained later in this paper</w:t>
-      </w:r>
-      <w:r>
-        <w:t xml:space="preserve">. </w:t>
-      </w:r>
-      <w:r>
-        <w:t xml:space="preserve">There are few advantage of adding one index server in to the system. Firstly it can </w:t>
-      </w:r>
-      <w:r>
-        <w:t xml:space="preserve">reduce the amount of network </w:t>
-      </w:r>
-      <w:r>
-        <w:t>traffic</w:t>
-      </w:r>
-      <w:r>
-        <w:t xml:space="preserve">. one client has to send IP address update message to all clients’ in the network if </w:t>
-      </w:r>
-      <w:r>
-        <w:t>every</w:t>
-      </w:r>
-      <w:r>
-        <w:t xml:space="preserve"> cli</w:t>
-      </w:r>
-      <w:r>
-        <w:t>ent</w:t>
-      </w:r>
-      <w:r>
-        <w:t xml:space="preserve"> store</w:t>
-      </w:r>
-      <w:r>
-        <w:t>s</w:t>
-      </w:r>
-      <w:r>
-        <w:t xml:space="preserve"> each other’s IP address in its own database</w:t>
-      </w:r>
-      <w:r>
-        <w:t>, instead of doing this, we have index server to handle all the client information related communication, so client only have to send one message to index server to update its’ information. Secondly this structure can help protect the privacy of each company’</w:t>
-      </w:r>
-      <w:r>
-        <w:t>s information. Company’s information will only be accessible by index server and the parties that are involved in one</w:t>
-      </w:r>
-      <w:r>
-        <w:t xml:space="preserve"> transaction. Other </w:t>
-      </w:r>
-      <w:r>
-        <w:t>parties can only access the information while a shipment is taking place. The information will not be stored in any place other th</w:t>
-      </w:r>
-      <w:r>
-        <w:t xml:space="preserve">an index server. </w:t>
-      </w:r>
-    </w:p>
-    <w:p>
-      <w:r>
-        <w:t xml:space="preserve">Peer to peer </w:t>
-      </w:r>
-    </w:p>
-    <w:p>
-      <w:commentRangeStart w:id="244"/>
-      <w:r>
-        <w:t>This system uses peer to peer architecture for the</w:t>
-      </w:r>
-      <w:r>
-        <w:t xml:space="preserve"> communication between clients. Peer to peer architecture can reduce network </w:t>
-      </w:r>
-      <w:proofErr w:type="gramStart"/>
-      <w:r>
-        <w:t>traffic</w:t>
-      </w:r>
-      <w:r>
-        <w:t xml:space="preserve"> </w:t>
-      </w:r>
-      <w:r>
-        <w:t>,</w:t>
-      </w:r>
-      <w:proofErr w:type="gramEnd"/>
-      <w:r>
-        <w:t xml:space="preserve"> since communication are between clients, there is no server interfere in between </w:t>
-      </w:r>
-      <w:r>
-        <w:t>the communication.</w:t>
-      </w:r>
-      <w:r>
-        <w:t xml:space="preserve">  Using peer to peer architecture</w:t>
-      </w:r>
-      <w:r>
-        <w:t xml:space="preserve"> can avoid single point failure</w:t>
-      </w:r>
-      <w:r>
-        <w:t xml:space="preserve">, even one client goes down the communication </w:t>
-      </w:r>
-      <w:r>
-        <w:t>will continue. Once the client resumes online it will receive the newest information from other</w:t>
-      </w:r>
-      <w:r>
-        <w:t xml:space="preserve"> clients</w:t>
-      </w:r>
-      <w:r>
-        <w:t xml:space="preserve">. </w:t>
-      </w:r>
-      <w:r>
-        <w:t xml:space="preserve">In addition </w:t>
-      </w:r>
-      <w:r>
-        <w:t xml:space="preserve">it can reduce data storage cost. Since the data is stored locally in every client. There is no need to establish a centralized server storage. </w:t>
-      </w:r>
-      <w:commentRangeEnd w:id="244"/>
-      <w:r>
-        <w:rPr>
-          <w:rStyle w:val="CommentReference"/>
-        </w:rPr>
-        <w:commentReference w:id="244"/>
       </w:r>
       <w:r>
         <w:t>I</w:t>
@@ -3140,14 +3239,14 @@
           <w:ilvl w:val="0"/>
           <w:numId w:val="4"/>
         </w:numPr>
-        <w:pPrChange w:id="245" w:author="1. BenMiled" w:date="2016-08-15T22:36:00Z">
+        <w:pPrChange w:id="243" w:author="1. BenMiled" w:date="2016-08-15T22:36:00Z">
           <w:pPr/>
         </w:pPrChange>
       </w:pPr>
       <w:r>
         <w:t xml:space="preserve">Client </w:t>
       </w:r>
-      <w:del w:id="246" w:author="1. BenMiled" w:date="2016-08-15T22:36:00Z">
+      <w:del w:id="244" w:author="1. BenMiled" w:date="2016-08-15T22:36:00Z">
         <w:r>
           <w:delText xml:space="preserve">software </w:delText>
         </w:r>
@@ -3155,7 +3254,7 @@
           <w:delText>design</w:delText>
         </w:r>
       </w:del>
-      <w:ins w:id="247" w:author="1. BenMiled" w:date="2016-08-15T22:36:00Z">
+      <w:ins w:id="245" w:author="1. BenMiled" w:date="2016-08-15T22:36:00Z">
         <w:r>
           <w:t>Application</w:t>
         </w:r>
@@ -3167,28 +3266,27 @@
     <w:p>
       <w:pPr>
         <w:rPr>
-          <w:del w:id="248" w:author="1. BenMiled" w:date="2016-08-15T13:58:00Z"/>
-        </w:rPr>
-      </w:pPr>
-      <w:r>
-        <w:lastRenderedPageBreak/>
+          <w:del w:id="246" w:author="1. BenMiled" w:date="2016-08-15T13:58:00Z"/>
+        </w:rPr>
+      </w:pPr>
+      <w:r>
         <w:t xml:space="preserve">Client side software uses </w:t>
       </w:r>
+      <w:ins w:id="247" w:author="1. BenMiled" w:date="2016-08-15T13:58:00Z">
+        <w:r>
+          <w:t xml:space="preserve">a </w:t>
+        </w:r>
+      </w:ins>
+      <w:r>
+        <w:t xml:space="preserve">3 </w:t>
+      </w:r>
+      <w:del w:id="248" w:author="1. BenMiled" w:date="2016-08-15T13:58:00Z">
+        <w:r>
+          <w:delText>layer design as shown in the picture below</w:delText>
+        </w:r>
+      </w:del>
       <w:ins w:id="249" w:author="1. BenMiled" w:date="2016-08-15T13:58:00Z">
         <w:r>
-          <w:t xml:space="preserve">a </w:t>
-        </w:r>
-      </w:ins>
-      <w:r>
-        <w:t xml:space="preserve">3 </w:t>
-      </w:r>
-      <w:del w:id="250" w:author="1. BenMiled" w:date="2016-08-15T13:58:00Z">
-        <w:r>
-          <w:delText>layer design as shown in the picture below</w:delText>
-        </w:r>
-      </w:del>
-      <w:ins w:id="251" w:author="1. BenMiled" w:date="2016-08-15T13:58:00Z">
-        <w:r>
           <w:t>tier architecture</w:t>
         </w:r>
       </w:ins>
@@ -3199,14 +3297,13 @@
     <w:p>
       <w:pPr>
         <w:rPr>
-          <w:del w:id="252" w:author="1. BenMiled" w:date="2016-08-15T13:58:00Z"/>
-        </w:rPr>
-      </w:pPr>
-      <w:del w:id="253" w:author="1. BenMiled" w:date="2016-08-15T13:57:00Z">
+          <w:del w:id="250" w:author="1. BenMiled" w:date="2016-08-15T13:58:00Z"/>
+        </w:rPr>
+      </w:pPr>
+      <w:del w:id="251" w:author="1. BenMiled" w:date="2016-08-15T13:57:00Z">
         <w:r>
           <w:rPr>
             <w:noProof/>
-            <w:lang w:eastAsia="en-US"/>
           </w:rPr>
           <w:drawing>
             <wp:inline distT="0" distB="0" distL="0" distR="0" wp14:anchorId="23F32B8B" wp14:editId="42DA3BA7">
@@ -3224,7 +3321,7 @@
                       <pic:cNvPicPr/>
                     </pic:nvPicPr>
                     <pic:blipFill>
-                      <a:blip r:embed="rId14" cstate="print">
+                      <a:blip r:embed="rId18" cstate="print">
                         <a:extLst>
                           <a:ext uri="{28A0092B-C50C-407E-A947-70E740481C1C}">
                             <a14:useLocalDpi xmlns:a14="http://schemas.microsoft.com/office/drawing/2010/main" val="0"/>
@@ -3251,7 +3348,7 @@
           </w:drawing>
         </w:r>
       </w:del>
-      <w:ins w:id="254" w:author="1. BenMiled" w:date="2016-08-15T13:58:00Z">
+      <w:ins w:id="252" w:author="1. BenMiled" w:date="2016-08-15T13:58:00Z">
         <w:r>
           <w:t xml:space="preserve"> </w:t>
         </w:r>
@@ -3260,7 +3357,7 @@
     <w:p>
       <w:pPr>
         <w:rPr>
-          <w:ins w:id="255" w:author="1. BenMiled" w:date="2016-08-15T22:36:00Z"/>
+          <w:ins w:id="253" w:author="1. BenMiled" w:date="2016-08-15T22:36:00Z"/>
         </w:rPr>
       </w:pPr>
       <w:r>
@@ -3282,63 +3379,61 @@
     <w:p>
       <w:pPr>
         <w:rPr>
-          <w:ins w:id="256" w:author="1. BenMiled" w:date="2016-08-15T22:37:00Z"/>
-        </w:rPr>
-      </w:pPr>
+          <w:ins w:id="254" w:author="1. BenMiled" w:date="2016-08-15T22:37:00Z"/>
+        </w:rPr>
+      </w:pPr>
+      <w:ins w:id="255" w:author="1. BenMiled" w:date="2016-08-15T22:36:00Z">
+        <w:r>
+          <w:t xml:space="preserve">You need to add a detailed diagram – and explain each layer in details </w:t>
+        </w:r>
+      </w:ins>
+      <w:ins w:id="256" w:author="1. BenMiled" w:date="2016-08-15T22:37:00Z">
+        <w:r>
+          <w:t>–</w:t>
+        </w:r>
+      </w:ins>
       <w:ins w:id="257" w:author="1. BenMiled" w:date="2016-08-15T22:36:00Z">
         <w:r>
-          <w:t xml:space="preserve">You need to add a detailed diagram – and explain each layer in details </w:t>
+          <w:t xml:space="preserve"> block </w:t>
         </w:r>
       </w:ins>
       <w:ins w:id="258" w:author="1. BenMiled" w:date="2016-08-15T22:37:00Z">
         <w:r>
-          <w:t>–</w:t>
-        </w:r>
-      </w:ins>
-      <w:ins w:id="259" w:author="1. BenMiled" w:date="2016-08-15T22:36:00Z">
-        <w:r>
-          <w:t xml:space="preserve"> block </w:t>
-        </w:r>
-      </w:ins>
-      <w:ins w:id="260" w:author="1. BenMiled" w:date="2016-08-15T22:37:00Z">
-        <w:r>
           <w:t>diagram and description</w:t>
         </w:r>
       </w:ins>
     </w:p>
     <w:p>
-      <w:ins w:id="261" w:author="1. BenMiled" w:date="2016-08-15T22:37:00Z">
+      <w:ins w:id="259" w:author="1. BenMiled" w:date="2016-08-15T22:37:00Z">
         <w:r>
           <w:t>When I am done reading the paper I should have a blue print of the system that you are proposing</w:t>
         </w:r>
       </w:ins>
-      <w:bookmarkStart w:id="262" w:name="_GoBack"/>
-      <w:bookmarkEnd w:id="262"/>
-    </w:p>
-    <w:p>
-      <w:pPr>
-        <w:rPr>
-          <w:ins w:id="263" w:author="1. BenMiled" w:date="2016-08-15T22:14:00Z"/>
-        </w:rPr>
-      </w:pPr>
-    </w:p>
-    <w:p>
-      <w:pPr>
-        <w:rPr>
-          <w:ins w:id="264" w:author="1. BenMiled" w:date="2016-08-15T22:04:00Z"/>
+    </w:p>
+    <w:p>
+      <w:pPr>
+        <w:rPr>
+          <w:ins w:id="260" w:author="1. BenMiled" w:date="2016-08-15T22:14:00Z"/>
+        </w:rPr>
+      </w:pPr>
+    </w:p>
+    <w:p>
+      <w:pPr>
+        <w:rPr>
+          <w:ins w:id="261" w:author="1. BenMiled" w:date="2016-08-15T22:04:00Z"/>
           <w:b/>
-          <w:rPrChange w:id="265" w:author="1. BenMiled" w:date="2016-08-15T22:31:00Z">
+          <w:rPrChange w:id="262" w:author="1. BenMiled" w:date="2016-08-15T22:31:00Z">
             <w:rPr>
-              <w:ins w:id="266" w:author="1. BenMiled" w:date="2016-08-15T22:04:00Z"/>
+              <w:ins w:id="263" w:author="1. BenMiled" w:date="2016-08-15T22:04:00Z"/>
             </w:rPr>
           </w:rPrChange>
         </w:rPr>
       </w:pPr>
-      <w:ins w:id="267" w:author="1. BenMiled" w:date="2016-08-15T22:03:00Z">
+      <w:ins w:id="264" w:author="1. BenMiled" w:date="2016-08-15T22:03:00Z">
         <w:r>
           <w:rPr>
             <w:b/>
-            <w:rPrChange w:id="268" w:author="1. BenMiled" w:date="2016-08-15T22:31:00Z">
+            <w:rPrChange w:id="265" w:author="1. BenMiled" w:date="2016-08-15T22:31:00Z">
               <w:rPr/>
             </w:rPrChange>
           </w:rPr>
@@ -3347,7 +3442,7 @@
         <w:r>
           <w:rPr>
             <w:b/>
-            <w:rPrChange w:id="269" w:author="1. BenMiled" w:date="2016-08-15T22:31:00Z">
+            <w:rPrChange w:id="266" w:author="1. BenMiled" w:date="2016-08-15T22:31:00Z">
               <w:rPr/>
             </w:rPrChange>
           </w:rPr>
@@ -3358,47 +3453,47 @@
     <w:p>
       <w:pPr>
         <w:rPr>
+          <w:ins w:id="267" w:author="1. BenMiled" w:date="2016-08-15T22:04:00Z"/>
+        </w:rPr>
+      </w:pPr>
+      <w:ins w:id="268" w:author="1. BenMiled" w:date="2016-08-15T22:04:00Z">
+        <w:r>
+          <w:t xml:space="preserve">How </w:t>
+        </w:r>
+        <w:proofErr w:type="gramStart"/>
+        <w:r>
+          <w:t>is data exchanged and what</w:t>
+        </w:r>
+        <w:proofErr w:type="gramEnd"/>
+        <w:r>
+          <w:t xml:space="preserve"> is its format – content</w:t>
+        </w:r>
+      </w:ins>
+    </w:p>
+    <w:p>
+      <w:pPr>
+        <w:rPr>
+          <w:ins w:id="269" w:author="1. BenMiled" w:date="2016-08-15T22:04:00Z"/>
+        </w:rPr>
+      </w:pPr>
+    </w:p>
+    <w:p>
+      <w:pPr>
+        <w:rPr>
           <w:ins w:id="270" w:author="1. BenMiled" w:date="2016-08-15T22:04:00Z"/>
-        </w:rPr>
-      </w:pPr>
-      <w:ins w:id="271" w:author="1. BenMiled" w:date="2016-08-15T22:04:00Z">
-        <w:r>
-          <w:t xml:space="preserve">How </w:t>
-        </w:r>
-        <w:proofErr w:type="gramStart"/>
-        <w:r>
-          <w:t>is data exchanged and what</w:t>
-        </w:r>
-        <w:proofErr w:type="gramEnd"/>
-        <w:r>
-          <w:t xml:space="preserve"> is its format – content</w:t>
-        </w:r>
-      </w:ins>
-    </w:p>
-    <w:p>
-      <w:pPr>
-        <w:rPr>
-          <w:ins w:id="272" w:author="1. BenMiled" w:date="2016-08-15T22:04:00Z"/>
-        </w:rPr>
-      </w:pPr>
-    </w:p>
-    <w:p>
-      <w:pPr>
-        <w:rPr>
-          <w:ins w:id="273" w:author="1. BenMiled" w:date="2016-08-15T22:04:00Z"/>
           <w:b/>
-          <w:rPrChange w:id="274" w:author="1. BenMiled" w:date="2016-08-15T22:31:00Z">
+          <w:rPrChange w:id="271" w:author="1. BenMiled" w:date="2016-08-15T22:31:00Z">
             <w:rPr>
-              <w:ins w:id="275" w:author="1. BenMiled" w:date="2016-08-15T22:04:00Z"/>
+              <w:ins w:id="272" w:author="1. BenMiled" w:date="2016-08-15T22:04:00Z"/>
             </w:rPr>
           </w:rPrChange>
         </w:rPr>
       </w:pPr>
-      <w:ins w:id="276" w:author="1. BenMiled" w:date="2016-08-15T22:04:00Z">
+      <w:ins w:id="273" w:author="1. BenMiled" w:date="2016-08-15T22:04:00Z">
         <w:r>
           <w:rPr>
             <w:b/>
-            <w:rPrChange w:id="277" w:author="1. BenMiled" w:date="2016-08-15T22:31:00Z">
+            <w:rPrChange w:id="274" w:author="1. BenMiled" w:date="2016-08-15T22:31:00Z">
               <w:rPr/>
             </w:rPrChange>
           </w:rPr>
@@ -3407,7 +3502,7 @@
         <w:r>
           <w:rPr>
             <w:b/>
-            <w:rPrChange w:id="278" w:author="1. BenMiled" w:date="2016-08-15T22:31:00Z">
+            <w:rPrChange w:id="275" w:author="1. BenMiled" w:date="2016-08-15T22:31:00Z">
               <w:rPr/>
             </w:rPrChange>
           </w:rPr>
@@ -3418,7 +3513,7 @@
     <w:p>
       <w:pPr>
         <w:rPr>
-          <w:ins w:id="279" w:author="1. BenMiled" w:date="2016-08-15T13:59:00Z"/>
+          <w:ins w:id="276" w:author="1. BenMiled" w:date="2016-08-15T13:59:00Z"/>
         </w:rPr>
       </w:pPr>
     </w:p>
@@ -3431,15 +3526,15 @@
         </w:numPr>
         <w:ind w:left="360"/>
         <w:rPr>
-          <w:ins w:id="280" w:author="1. BenMiled" w:date="2016-08-15T13:59:00Z"/>
-        </w:rPr>
-        <w:pPrChange w:id="281" w:author="1. BenMiled" w:date="2016-08-15T22:31:00Z">
+          <w:ins w:id="277" w:author="1. BenMiled" w:date="2016-08-15T13:59:00Z"/>
+        </w:rPr>
+        <w:pPrChange w:id="278" w:author="1. BenMiled" w:date="2016-08-15T22:31:00Z">
           <w:pPr>
             <w:pStyle w:val="AMIAHeading"/>
           </w:pPr>
         </w:pPrChange>
       </w:pPr>
-      <w:ins w:id="282" w:author="1. BenMiled" w:date="2016-08-15T13:59:00Z">
+      <w:ins w:id="279" w:author="1. BenMiled" w:date="2016-08-15T13:59:00Z">
         <w:r>
           <w:t>Conclusion</w:t>
         </w:r>
@@ -3448,38 +3543,38 @@
     <w:p>
       <w:pPr>
         <w:rPr>
+          <w:ins w:id="280" w:author="1. BenMiled" w:date="2016-08-15T13:59:00Z"/>
+        </w:rPr>
+      </w:pPr>
+      <w:ins w:id="281" w:author="1. BenMiled" w:date="2016-08-15T13:59:00Z">
+        <w:r>
+          <w:t xml:space="preserve">The proposed </w:t>
+        </w:r>
+        <w:proofErr w:type="spellStart"/>
+        <w:r>
+          <w:t>platfo</w:t>
+        </w:r>
+        <w:proofErr w:type="spellEnd"/>
+        <w:r>
+          <w:t xml:space="preserve"> …..</w:t>
+        </w:r>
+      </w:ins>
+    </w:p>
+    <w:p>
+      <w:pPr>
+        <w:rPr>
+          <w:ins w:id="282" w:author="1. BenMiled" w:date="2016-08-15T13:59:00Z"/>
+        </w:rPr>
+      </w:pPr>
+    </w:p>
+    <w:p>
+      <w:pPr>
+        <w:rPr>
           <w:ins w:id="283" w:author="1. BenMiled" w:date="2016-08-15T13:59:00Z"/>
         </w:rPr>
       </w:pPr>
       <w:ins w:id="284" w:author="1. BenMiled" w:date="2016-08-15T13:59:00Z">
         <w:r>
-          <w:t xml:space="preserve">The proposed </w:t>
-        </w:r>
-        <w:proofErr w:type="spellStart"/>
-        <w:r>
-          <w:t>platfo</w:t>
-        </w:r>
-        <w:proofErr w:type="spellEnd"/>
-        <w:r>
-          <w:t xml:space="preserve"> …..</w:t>
-        </w:r>
-      </w:ins>
-    </w:p>
-    <w:p>
-      <w:pPr>
-        <w:rPr>
-          <w:ins w:id="285" w:author="1. BenMiled" w:date="2016-08-15T13:59:00Z"/>
-        </w:rPr>
-      </w:pPr>
-    </w:p>
-    <w:p>
-      <w:pPr>
-        <w:rPr>
-          <w:ins w:id="286" w:author="1. BenMiled" w:date="2016-08-15T13:59:00Z"/>
-        </w:rPr>
-      </w:pPr>
-      <w:ins w:id="287" w:author="1. BenMiled" w:date="2016-08-15T13:59:00Z">
-        <w:r>
           <w:br w:type="page"/>
         </w:r>
       </w:ins>
@@ -3488,10 +3583,10 @@
       <w:pPr>
         <w:pStyle w:val="AMIAReferenceHeading"/>
         <w:rPr>
-          <w:ins w:id="288" w:author="1. BenMiled" w:date="2016-08-15T14:00:00Z"/>
-        </w:rPr>
-      </w:pPr>
-      <w:ins w:id="289" w:author="1. BenMiled" w:date="2016-08-15T14:00:00Z">
+          <w:ins w:id="285" w:author="1. BenMiled" w:date="2016-08-15T14:00:00Z"/>
+        </w:rPr>
+      </w:pPr>
+      <w:ins w:id="286" w:author="1. BenMiled" w:date="2016-08-15T14:00:00Z">
         <w:r>
           <w:lastRenderedPageBreak/>
           <w:t>References</w:t>
@@ -3506,12 +3601,12 @@
     </w:p>
     <w:p/>
     <w:sectPr>
-      <w:headerReference w:type="even" r:id="rId15"/>
-      <w:headerReference w:type="default" r:id="rId16"/>
-      <w:footerReference w:type="even" r:id="rId17"/>
-      <w:footerReference w:type="default" r:id="rId18"/>
-      <w:headerReference w:type="first" r:id="rId19"/>
-      <w:footerReference w:type="first" r:id="rId20"/>
+      <w:headerReference w:type="even" r:id="rId19"/>
+      <w:headerReference w:type="default" r:id="rId20"/>
+      <w:footerReference w:type="even" r:id="rId21"/>
+      <w:footerReference w:type="default" r:id="rId22"/>
+      <w:headerReference w:type="first" r:id="rId23"/>
+      <w:footerReference w:type="first" r:id="rId24"/>
       <w:pgSz w:w="12240" w:h="15840"/>
       <w:pgMar w:top="1440" w:right="1440" w:bottom="1440" w:left="1440" w:header="720" w:footer="720" w:gutter="0"/>
       <w:cols w:space="720"/>
@@ -3523,7 +3618,7 @@
 
 <file path=word/comments.xml><?xml version="1.0" encoding="utf-8"?>
 <w:comments xmlns:wpc="http://schemas.microsoft.com/office/word/2010/wordprocessingCanvas" xmlns:mc="http://schemas.openxmlformats.org/markup-compatibility/2006" xmlns:o="urn:schemas-microsoft-com:office:office" xmlns:r="http://schemas.openxmlformats.org/officeDocument/2006/relationships" xmlns:m="http://schemas.openxmlformats.org/officeDocument/2006/math" xmlns:v="urn:schemas-microsoft-com:vml" xmlns:wp14="http://schemas.microsoft.com/office/word/2010/wordprocessingDrawing" xmlns:wp="http://schemas.openxmlformats.org/drawingml/2006/wordprocessingDrawing" xmlns:w10="urn:schemas-microsoft-com:office:word" xmlns:w="http://schemas.openxmlformats.org/wordprocessingml/2006/main" xmlns:w14="http://schemas.microsoft.com/office/word/2010/wordml" xmlns:w15="http://schemas.microsoft.com/office/word/2012/wordml" xmlns:wpg="http://schemas.microsoft.com/office/word/2010/wordprocessingGroup" xmlns:wpi="http://schemas.microsoft.com/office/word/2010/wordprocessingInk" xmlns:wne="http://schemas.microsoft.com/office/word/2006/wordml" xmlns:wps="http://schemas.microsoft.com/office/word/2010/wordprocessingShape" mc:Ignorable="w14 w15 wp14">
-  <w:comment w:id="74" w:author="zina" w:date="2016-02-18T11:24:00Z" w:initials="z">
+  <w:comment w:id="93" w:author="zina" w:date="2016-02-18T11:24:00Z" w:initials="z">
     <w:p>
       <w:pPr>
         <w:pStyle w:val="CommentText"/>
@@ -3539,7 +3634,7 @@
       </w:r>
     </w:p>
   </w:comment>
-  <w:comment w:id="236" w:author="1. BenMiled" w:date="2016-08-15T22:27:00Z" w:initials="1B">
+  <w:comment w:id="234" w:author="1. BenMiled" w:date="2016-08-15T22:27:00Z" w:initials="1B">
     <w:p>
       <w:pPr>
         <w:pStyle w:val="CommentText"/>
@@ -3555,7 +3650,7 @@
       </w:r>
     </w:p>
   </w:comment>
-  <w:comment w:id="239" w:author="1. BenMiled" w:date="2016-08-15T22:25:00Z" w:initials="1B">
+  <w:comment w:id="237" w:author="1. BenMiled" w:date="2016-08-15T22:25:00Z" w:initials="1B">
     <w:p>
       <w:pPr>
         <w:pStyle w:val="CommentText"/>
@@ -3574,7 +3669,7 @@
       </w:r>
     </w:p>
   </w:comment>
-  <w:comment w:id="241" w:author="1. BenMiled" w:date="2016-08-15T22:32:00Z" w:initials="1B">
+  <w:comment w:id="239" w:author="1. BenMiled" w:date="2016-08-15T22:32:00Z" w:initials="1B">
     <w:p>
       <w:pPr>
         <w:pStyle w:val="CommentText"/>
@@ -3590,7 +3685,7 @@
       </w:r>
     </w:p>
   </w:comment>
-  <w:comment w:id="242" w:author="1. BenMiled" w:date="2016-08-15T22:32:00Z" w:initials="1B">
+  <w:comment w:id="240" w:author="1. BenMiled" w:date="2016-08-15T22:32:00Z" w:initials="1B">
     <w:p>
       <w:pPr>
         <w:pStyle w:val="CommentText"/>
@@ -3606,7 +3701,7 @@
       </w:r>
     </w:p>
   </w:comment>
-  <w:comment w:id="244" w:author="1. BenMiled" w:date="2016-08-15T22:23:00Z" w:initials="1B">
+  <w:comment w:id="242" w:author="1. BenMiled" w:date="2016-08-15T22:23:00Z" w:initials="1B">
     <w:p>
       <w:pPr>
         <w:pStyle w:val="CommentText"/>
@@ -4123,6 +4218,9 @@
 <w15:people xmlns:wpc="http://schemas.microsoft.com/office/word/2010/wordprocessingCanvas" xmlns:mc="http://schemas.openxmlformats.org/markup-compatibility/2006" xmlns:o="urn:schemas-microsoft-com:office:office" xmlns:r="http://schemas.openxmlformats.org/officeDocument/2006/relationships" xmlns:m="http://schemas.openxmlformats.org/officeDocument/2006/math" xmlns:v="urn:schemas-microsoft-com:vml" xmlns:wp14="http://schemas.microsoft.com/office/word/2010/wordprocessingDrawing" xmlns:wp="http://schemas.openxmlformats.org/drawingml/2006/wordprocessingDrawing" xmlns:w10="urn:schemas-microsoft-com:office:word" xmlns:w="http://schemas.openxmlformats.org/wordprocessingml/2006/main" xmlns:w14="http://schemas.microsoft.com/office/word/2010/wordml" xmlns:w15="http://schemas.microsoft.com/office/word/2012/wordml" xmlns:wpg="http://schemas.microsoft.com/office/word/2010/wordprocessingGroup" xmlns:wpi="http://schemas.microsoft.com/office/word/2010/wordprocessingInk" xmlns:wne="http://schemas.microsoft.com/office/word/2006/wordml" xmlns:wps="http://schemas.microsoft.com/office/word/2010/wordprocessingShape" mc:Ignorable="w14 w15 wp14">
   <w15:person w15:author="1. BenMiled">
     <w15:presenceInfo w15:providerId="Windows Live" w15:userId="f1c51707775ac487"/>
+  </w15:person>
+  <w15:person w15:author="zhijie li">
+    <w15:presenceInfo w15:providerId="Windows Live" w15:userId="38f13210723fd449"/>
   </w15:person>
   <w15:person w15:author="zina">
     <w15:presenceInfo w15:providerId="None" w15:userId="zina"/>

--- a/hybrid-P2P-SCV.docx
+++ b/hybrid-P2P-SCV.docx
@@ -69,14 +69,9 @@
           <w:t xml:space="preserve">, </w:t>
         </w:r>
       </w:ins>
-      <w:proofErr w:type="spellStart"/>
       <w:ins w:id="8" w:author="1. BenMiled" w:date="2016-08-15T13:44:00Z">
         <w:r>
-          <w:t>Haowan</w:t>
-        </w:r>
-        <w:proofErr w:type="spellEnd"/>
-        <w:r>
-          <w:t xml:space="preserve"> Wu</w:t>
+          <w:t>Haowan Wu</w:t>
         </w:r>
       </w:ins>
       <w:ins w:id="9" w:author="1. BenMiled" w:date="2016-08-15T13:45:00Z">
@@ -135,7 +130,6 @@
           <w:t>2</w:t>
         </w:r>
       </w:ins>
-      <w:proofErr w:type="gramStart"/>
       <w:ins w:id="16" w:author="1. BenMiled" w:date="2016-08-15T13:42:00Z">
         <w:r>
           <w:t xml:space="preserve">, </w:t>
@@ -165,7 +159,6 @@
           <w:t>John</w:t>
         </w:r>
       </w:ins>
-      <w:proofErr w:type="gramEnd"/>
       <w:ins w:id="19" w:author="1. BenMiled" w:date="2016-08-15T21:34:00Z">
         <w:r>
           <w:t xml:space="preserve"> Wassick</w:t>
@@ -337,18 +330,25 @@
     <w:p>
       <w:pPr>
         <w:rPr>
-          <w:ins w:id="43" w:author="zhijie li" w:date="2016-08-16T16:36:00Z"/>
+          <w:ins w:id="43" w:author="zhijie li" w:date="2016-08-17T14:19:00Z"/>
         </w:rPr>
       </w:pPr>
       <w:ins w:id="44" w:author="1. BenMiled" w:date="2016-08-15T13:51:00Z">
         <w:r>
-          <w:t xml:space="preserve">Why </w:t>
-        </w:r>
-        <w:proofErr w:type="gramStart"/>
-        <w:r>
-          <w:t>is this</w:t>
-        </w:r>
-        <w:proofErr w:type="gramEnd"/>
+          <w:t>Why</w:t>
+        </w:r>
+        <w:del w:id="45" w:author="zhijie li" w:date="2016-08-18T11:12:00Z">
+          <w:r>
+            <w:delText xml:space="preserve"> is this</w:delText>
+          </w:r>
+        </w:del>
+      </w:ins>
+      <w:ins w:id="46" w:author="zhijie li" w:date="2016-08-18T11:12:00Z">
+        <w:r>
+          <w:t>this is</w:t>
+        </w:r>
+      </w:ins>
+      <w:ins w:id="47" w:author="1. BenMiled" w:date="2016-08-15T13:51:00Z">
         <w:r>
           <w:t xml:space="preserve"> needed – what challenges are you trying to address …..</w:t>
         </w:r>
@@ -357,10 +357,347 @@
     <w:p>
       <w:pPr>
         <w:rPr>
-          <w:ins w:id="45" w:author="zhijie li" w:date="2016-08-16T18:57:00Z"/>
-        </w:rPr>
-      </w:pPr>
-      <w:ins w:id="46" w:author="zhijie li" w:date="2016-08-16T16:36:00Z">
+          <w:ins w:id="48" w:author="zhijie li" w:date="2016-08-19T15:20:00Z"/>
+        </w:rPr>
+      </w:pPr>
+      <w:ins w:id="49" w:author="zhijie li" w:date="2016-08-17T14:19:00Z">
+        <w:r>
+          <w:t xml:space="preserve">The project we are doing is to build a system that can increase </w:t>
+        </w:r>
+      </w:ins>
+      <w:ins w:id="50" w:author="zhijie li" w:date="2016-08-17T14:20:00Z">
+        <w:r>
+          <w:t xml:space="preserve">visibility of current supply chain system. </w:t>
+        </w:r>
+      </w:ins>
+    </w:p>
+    <w:p>
+      <w:pPr>
+        <w:rPr>
+          <w:ins w:id="51" w:author="zhijie li" w:date="2016-08-19T15:21:00Z"/>
+        </w:rPr>
+      </w:pPr>
+      <w:ins w:id="52" w:author="zhijie li" w:date="2016-08-19T15:22:00Z">
+        <w:r>
+          <w:t xml:space="preserve">Current </w:t>
+        </w:r>
+      </w:ins>
+      <w:ins w:id="53" w:author="zhijie li" w:date="2016-08-19T15:21:00Z">
+        <w:r>
+          <w:t xml:space="preserve">supply chain operating network is a transaction driven </w:t>
+        </w:r>
+      </w:ins>
+      <w:ins w:id="54" w:author="zhijie li" w:date="2016-08-19T15:22:00Z">
+        <w:r>
+          <w:t xml:space="preserve">network. </w:t>
+        </w:r>
+      </w:ins>
+      <w:ins w:id="55" w:author="zhijie li" w:date="2016-08-19T15:34:00Z">
+        <w:r>
+          <w:t xml:space="preserve">Based on current business environment </w:t>
+        </w:r>
+      </w:ins>
+      <w:ins w:id="56" w:author="zhijie li" w:date="2016-08-19T15:35:00Z">
+        <w:r>
+          <w:t>end-users are required to adopt multiple systems based on the segment of the supply chain they are in and the industry they serve (or hope to serve)</w:t>
+        </w:r>
+      </w:ins>
+      <w:ins w:id="57" w:author="zhijie li" w:date="2016-08-19T15:36:00Z">
+        <w:r>
+          <w:t>.</w:t>
+        </w:r>
+      </w:ins>
+      <w:ins w:id="58" w:author="zhijie li" w:date="2016-08-19T15:37:00Z">
+        <w:r>
+          <w:t xml:space="preserve"> </w:t>
+        </w:r>
+      </w:ins>
+      <w:ins w:id="59" w:author="zhijie li" w:date="2016-08-19T15:49:00Z">
+        <w:r>
+          <w:t>Now we are living in a world that</w:t>
+        </w:r>
+      </w:ins>
+      <w:ins w:id="60" w:author="zhijie li" w:date="2016-08-19T15:50:00Z">
+        <w:r>
+          <w:t xml:space="preserve"> is powered by sensors, connected products.</w:t>
+        </w:r>
+      </w:ins>
+      <w:ins w:id="61" w:author="zhijie li" w:date="2016-08-19T15:49:00Z">
+        <w:r>
+          <w:t xml:space="preserve"> </w:t>
+        </w:r>
+      </w:ins>
+      <w:ins w:id="62" w:author="zhijie li" w:date="2016-08-19T15:37:00Z">
+        <w:r>
+          <w:t xml:space="preserve">A robust network is needed to link transactional data to event based data </w:t>
+        </w:r>
+      </w:ins>
+      <w:ins w:id="63" w:author="zhijie li" w:date="2016-08-19T15:38:00Z">
+        <w:r>
+          <w:t xml:space="preserve">in order to increase the visibility of current supply chain operating </w:t>
+        </w:r>
+        <w:r>
+          <w:t>network.</w:t>
+        </w:r>
+      </w:ins>
+    </w:p>
+    <w:p>
+      <w:pPr>
+        <w:rPr>
+          <w:ins w:id="64" w:author="zhijie li" w:date="2016-08-17T13:24:00Z"/>
+        </w:rPr>
+      </w:pPr>
+      <w:ins w:id="65" w:author="zhijie li" w:date="2016-08-19T15:58:00Z">
+        <w:r>
+          <w:t xml:space="preserve">Current </w:t>
+        </w:r>
+      </w:ins>
+      <w:ins w:id="66" w:author="zhijie li" w:date="2016-08-17T14:20:00Z">
+        <w:r>
+          <w:t>supply c</w:t>
+        </w:r>
+        <w:r>
+          <w:t>hain system used in all industries</w:t>
+        </w:r>
+        <w:r>
+          <w:t xml:space="preserve"> is</w:t>
+        </w:r>
+      </w:ins>
+      <w:ins w:id="67" w:author="zhijie li" w:date="2016-08-19T15:51:00Z">
+        <w:r>
+          <w:t xml:space="preserve"> relying </w:t>
+        </w:r>
+      </w:ins>
+      <w:ins w:id="68" w:author="zhijie li" w:date="2016-08-19T15:56:00Z">
+        <w:r>
+          <w:t>on value</w:t>
+        </w:r>
+      </w:ins>
+      <w:ins w:id="69" w:author="zhijie li" w:date="2016-08-17T15:32:00Z">
+        <w:r>
+          <w:t xml:space="preserve"> added network</w:t>
+        </w:r>
+      </w:ins>
+      <w:ins w:id="70" w:author="zhijie li" w:date="2016-08-18T13:00:00Z">
+        <w:r>
+          <w:t xml:space="preserve"> (VAN)</w:t>
+        </w:r>
+      </w:ins>
+      <w:ins w:id="71" w:author="zhijie li" w:date="2016-08-19T15:52:00Z">
+        <w:r>
+          <w:t xml:space="preserve"> and electronic data interchange</w:t>
+        </w:r>
+      </w:ins>
+      <w:ins w:id="72" w:author="zhijie li" w:date="2016-08-17T15:32:00Z">
+        <w:r>
+          <w:t>.</w:t>
+        </w:r>
+        <w:r>
+          <w:t xml:space="preserve"> </w:t>
+        </w:r>
+      </w:ins>
+      <w:ins w:id="73" w:author="zhijie li" w:date="2016-08-19T15:59:00Z">
+        <w:r>
+          <w:t xml:space="preserve">Value added network (VAN) is a private network provider hired by company to facilitate electronic data interchange. VAN is a network that is expensive to set up and does not offer a scalable structure.  </w:t>
+        </w:r>
+      </w:ins>
+      <w:ins w:id="74" w:author="zhijie li" w:date="2016-08-17T15:55:00Z">
+        <w:r>
+          <w:t>Electronic data interchange</w:t>
+        </w:r>
+      </w:ins>
+      <w:ins w:id="75" w:author="zhijie li" w:date="2016-08-19T16:04:00Z">
+        <w:r>
+          <w:t xml:space="preserve"> is the transfer of data from one computer system to another with </w:t>
+        </w:r>
+      </w:ins>
+      <w:ins w:id="76" w:author="zhijie li" w:date="2016-08-19T16:06:00Z">
+        <w:r>
+          <w:t>standardized</w:t>
+        </w:r>
+      </w:ins>
+      <w:ins w:id="77" w:author="zhijie li" w:date="2016-08-19T16:04:00Z">
+        <w:r>
+          <w:t xml:space="preserve"> format</w:t>
+        </w:r>
+      </w:ins>
+      <w:ins w:id="78" w:author="zhijie li" w:date="2016-08-18T11:11:00Z">
+        <w:r>
+          <w:t xml:space="preserve">. </w:t>
+        </w:r>
+      </w:ins>
+      <w:ins w:id="79" w:author="zhijie li" w:date="2016-08-19T15:57:00Z">
+        <w:r>
+          <w:t>Nowadays</w:t>
+        </w:r>
+      </w:ins>
+      <w:ins w:id="80" w:author="zhijie li" w:date="2016-08-19T15:58:00Z">
+        <w:r>
+          <w:t>,</w:t>
+        </w:r>
+      </w:ins>
+      <w:ins w:id="81" w:author="zhijie li" w:date="2016-08-19T15:57:00Z">
+        <w:r>
+          <w:t xml:space="preserve"> </w:t>
+        </w:r>
+      </w:ins>
+      <w:ins w:id="82" w:author="zhijie li" w:date="2016-08-18T11:11:00Z">
+        <w:r>
+          <w:t>t</w:t>
+        </w:r>
+        <w:r>
+          <w:t>he scale of busi</w:t>
+        </w:r>
+        <w:r>
+          <w:t>ness is increasing dramatically. V</w:t>
+        </w:r>
+      </w:ins>
+      <w:ins w:id="83" w:author="zhijie li" w:date="2016-08-18T12:46:00Z">
+        <w:r>
+          <w:t xml:space="preserve">alue added network and electronic data interchange cannot accommodate </w:t>
+        </w:r>
+      </w:ins>
+      <w:ins w:id="84" w:author="zhijie li" w:date="2016-08-18T12:49:00Z">
+        <w:r>
+          <w:t xml:space="preserve">the business demand any more. </w:t>
+        </w:r>
+      </w:ins>
+      <w:ins w:id="85" w:author="zhijie li" w:date="2016-08-18T14:28:00Z">
+        <w:r>
+          <w:t xml:space="preserve"> C</w:t>
+        </w:r>
+      </w:ins>
+      <w:ins w:id="86" w:author="zhijie li" w:date="2016-08-18T14:29:00Z">
+        <w:r>
+          <w:t xml:space="preserve">omparing with </w:t>
+        </w:r>
+      </w:ins>
+      <w:ins w:id="87" w:author="zhijie li" w:date="2016-08-18T14:30:00Z">
+        <w:r>
+          <w:t>old method used in document transfer in business EDI has certain advantages such as faster data transfer</w:t>
+        </w:r>
+      </w:ins>
+      <w:ins w:id="88" w:author="zhijie li" w:date="2016-08-19T16:07:00Z">
+        <w:r>
+          <w:t xml:space="preserve"> less human intervention</w:t>
+        </w:r>
+      </w:ins>
+      <w:bookmarkStart w:id="89" w:name="_GoBack"/>
+      <w:bookmarkEnd w:id="89"/>
+      <w:ins w:id="90" w:author="zhijie li" w:date="2016-08-18T14:30:00Z">
+        <w:r>
+          <w:t xml:space="preserve">. </w:t>
+        </w:r>
+      </w:ins>
+      <w:ins w:id="91" w:author="zhijie li" w:date="2016-08-18T14:32:00Z">
+        <w:r>
+          <w:t xml:space="preserve">The method we use in this project is more efficient. </w:t>
+        </w:r>
+      </w:ins>
+      <w:ins w:id="92" w:author="zhijie li" w:date="2016-08-18T14:33:00Z">
+        <w:r>
+          <w:t>First EDI is a transaction based data transfer method</w:t>
+        </w:r>
+      </w:ins>
+      <w:ins w:id="93" w:author="zhijie li" w:date="2016-08-18T14:36:00Z">
+        <w:r>
+          <w:t xml:space="preserve">. In a supply chain management system one party does not send the shipment status update to another until certain transaction is been done. </w:t>
+        </w:r>
+      </w:ins>
+      <w:ins w:id="94" w:author="zhijie li" w:date="2016-08-18T14:37:00Z">
+        <w:r>
+          <w:t xml:space="preserve">It is hard for one </w:t>
+        </w:r>
+      </w:ins>
+      <w:ins w:id="95" w:author="zhijie li" w:date="2016-08-18T14:38:00Z">
+        <w:r>
+          <w:t>particular</w:t>
+        </w:r>
+      </w:ins>
+      <w:ins w:id="96" w:author="zhijie li" w:date="2016-08-18T14:37:00Z">
+        <w:r>
+          <w:t xml:space="preserve"> </w:t>
+        </w:r>
+      </w:ins>
+      <w:ins w:id="97" w:author="zhijie li" w:date="2016-08-18T14:38:00Z">
+        <w:r>
+          <w:t xml:space="preserve">company to follow multiple EDI </w:t>
+        </w:r>
+      </w:ins>
+      <w:ins w:id="98" w:author="zhijie li" w:date="2016-08-18T14:39:00Z">
+        <w:r>
+          <w:t>format</w:t>
+        </w:r>
+      </w:ins>
+      <w:ins w:id="99" w:author="zhijie li" w:date="2016-08-18T14:38:00Z">
+        <w:r>
+          <w:t>.</w:t>
+        </w:r>
+      </w:ins>
+      <w:ins w:id="100" w:author="zhijie li" w:date="2016-08-18T14:39:00Z">
+        <w:r>
+          <w:t xml:space="preserve"> </w:t>
+        </w:r>
+      </w:ins>
+      <w:ins w:id="101" w:author="zhijie li" w:date="2016-08-18T14:38:00Z">
+        <w:r>
+          <w:t xml:space="preserve"> </w:t>
+        </w:r>
+      </w:ins>
+      <w:ins w:id="102" w:author="zhijie li" w:date="2016-08-18T14:40:00Z">
+        <w:r>
+          <w:t>VAN is great method when public internet was not wildly available in the world, but now compare with public internet VAN has certain dis</w:t>
+        </w:r>
+      </w:ins>
+      <w:ins w:id="103" w:author="zhijie li" w:date="2016-08-18T14:41:00Z">
+        <w:r>
+          <w:t xml:space="preserve">advantages. Firstly it has higher cost to set up. A large business company might afford the cost, but lots of small business are not able to set their own VAN for </w:t>
+        </w:r>
+      </w:ins>
+      <w:ins w:id="104" w:author="zhijie li" w:date="2016-08-18T14:44:00Z">
+        <w:r>
+          <w:t>themselves</w:t>
+        </w:r>
+      </w:ins>
+      <w:ins w:id="105" w:author="zhijie li" w:date="2016-08-18T14:41:00Z">
+        <w:r>
+          <w:t xml:space="preserve">. </w:t>
+        </w:r>
+      </w:ins>
+      <w:ins w:id="106" w:author="zhijie li" w:date="2016-08-18T14:44:00Z">
+        <w:r>
+          <w:t>A better idea is that to use public internet</w:t>
+        </w:r>
+        <w:r>
+          <w:t xml:space="preserve"> to communicate with each other. </w:t>
+        </w:r>
+      </w:ins>
+      <w:ins w:id="107" w:author="zhijie li" w:date="2016-08-18T14:45:00Z">
+        <w:r>
+          <w:t>Our system uses a network that is called supply chain network of network which means that we can build a network over an existing network</w:t>
+        </w:r>
+        <w:r>
+          <w:t xml:space="preserve"> only for certain communication</w:t>
+        </w:r>
+        <w:r>
+          <w:t xml:space="preserve">. </w:t>
+        </w:r>
+      </w:ins>
+    </w:p>
+    <w:p>
+      <w:pPr>
+        <w:rPr>
+          <w:ins w:id="108" w:author="zhijie li" w:date="2016-08-16T16:36:00Z"/>
+        </w:rPr>
+      </w:pPr>
+    </w:p>
+    <w:p>
+      <w:pPr>
+        <w:rPr>
+          <w:ins w:id="109" w:author="zhijie li" w:date="2016-08-16T18:57:00Z"/>
+        </w:rPr>
+      </w:pPr>
+      <w:ins w:id="110" w:author="zhijie li" w:date="2016-08-16T16:36:00Z">
         <w:r>
           <w:t xml:space="preserve">Move from transactional system to event based system </w:t>
         </w:r>
@@ -369,40 +706,28 @@
     <w:p>
       <w:pPr>
         <w:rPr>
-          <w:ins w:id="47" w:author="zhijie li" w:date="2016-08-16T18:58:00Z"/>
-        </w:rPr>
-      </w:pPr>
-      <w:ins w:id="48" w:author="zhijie li" w:date="2016-08-16T18:57:00Z">
-        <w:r>
-          <w:t xml:space="preserve">What is value added </w:t>
-        </w:r>
-        <w:proofErr w:type="gramStart"/>
-        <w:r>
-          <w:t>network  what</w:t>
-        </w:r>
-        <w:proofErr w:type="gramEnd"/>
-        <w:r>
-          <w:t xml:space="preserve"> is electronic data interchange</w:t>
-        </w:r>
-      </w:ins>
-    </w:p>
-    <w:p>
-      <w:pPr>
-        <w:rPr>
-          <w:ins w:id="49" w:author="zhijie li" w:date="2016-08-16T19:17:00Z"/>
-        </w:rPr>
-      </w:pPr>
-      <w:ins w:id="50" w:author="zhijie li" w:date="2016-08-16T18:58:00Z">
-        <w:r>
+          <w:ins w:id="111" w:author="zhijie li" w:date="2016-08-16T18:58:00Z"/>
+        </w:rPr>
+      </w:pPr>
+      <w:ins w:id="112" w:author="zhijie li" w:date="2016-08-16T18:57:00Z">
+        <w:r>
+          <w:t>What is value added network  what is electronic data interchange</w:t>
+        </w:r>
+      </w:ins>
+    </w:p>
+    <w:p>
+      <w:pPr>
+        <w:rPr>
+          <w:ins w:id="113" w:author="zhijie li" w:date="2016-08-16T19:17:00Z"/>
+        </w:rPr>
+      </w:pPr>
+      <w:ins w:id="114" w:author="zhijie li" w:date="2016-08-16T18:58:00Z">
+        <w:r>
+          <w:lastRenderedPageBreak/>
           <w:t xml:space="preserve"> </w:t>
         </w:r>
-        <w:proofErr w:type="gramStart"/>
-        <w:r>
-          <w:t>a</w:t>
-        </w:r>
-        <w:proofErr w:type="gramEnd"/>
-        <w:r>
-          <w:t xml:space="preserve"> real</w:t>
+        <w:r>
+          <w:t>a real</w:t>
         </w:r>
         <w:r>
           <w:t>-</w:t>
@@ -415,117 +740,102 @@
     <w:p>
       <w:pPr>
         <w:rPr>
-          <w:ins w:id="51" w:author="zhijie li" w:date="2016-08-16T19:24:00Z"/>
-        </w:rPr>
-      </w:pPr>
-      <w:proofErr w:type="gramStart"/>
-      <w:ins w:id="52" w:author="zhijie li" w:date="2016-08-16T19:17:00Z">
-        <w:r>
-          <w:t>xml</w:t>
-        </w:r>
-        <w:proofErr w:type="gramEnd"/>
-        <w:r>
-          <w:t xml:space="preserve"> vs </w:t>
-        </w:r>
-        <w:proofErr w:type="spellStart"/>
-        <w:r>
-          <w:t>json</w:t>
-        </w:r>
-      </w:ins>
-      <w:proofErr w:type="spellEnd"/>
-    </w:p>
-    <w:p>
-      <w:pPr>
-        <w:rPr>
-          <w:ins w:id="53" w:author="zhijie li" w:date="2016-08-16T19:25:00Z"/>
-        </w:rPr>
-      </w:pPr>
-      <w:proofErr w:type="gramStart"/>
-      <w:ins w:id="54" w:author="zhijie li" w:date="2016-08-16T19:25:00Z">
-        <w:r>
-          <w:t>xml</w:t>
-        </w:r>
-        <w:proofErr w:type="gramEnd"/>
-        <w:r>
-          <w:t xml:space="preserve"> good for document exchange not suitable for the amount of traffic involved in this project </w:t>
-        </w:r>
-      </w:ins>
-    </w:p>
-    <w:p>
-      <w:pPr>
-        <w:rPr>
-          <w:ins w:id="55" w:author="zhijie li" w:date="2016-08-16T19:28:00Z"/>
-        </w:rPr>
-      </w:pPr>
-      <w:proofErr w:type="spellStart"/>
-      <w:proofErr w:type="gramStart"/>
-      <w:ins w:id="56" w:author="zhijie li" w:date="2016-08-16T19:24:00Z">
-        <w:r>
-          <w:t>json</w:t>
-        </w:r>
-        <w:proofErr w:type="spellEnd"/>
-        <w:proofErr w:type="gramEnd"/>
+          <w:ins w:id="115" w:author="zhijie li" w:date="2016-08-16T19:24:00Z"/>
+        </w:rPr>
+      </w:pPr>
+      <w:ins w:id="116" w:author="zhijie li" w:date="2016-08-16T19:17:00Z">
+        <w:r>
+          <w:t>xml vs json</w:t>
+        </w:r>
+      </w:ins>
+    </w:p>
+    <w:p>
+      <w:pPr>
+        <w:rPr>
+          <w:ins w:id="117" w:author="zhijie li" w:date="2016-08-16T19:25:00Z"/>
+        </w:rPr>
+      </w:pPr>
+      <w:ins w:id="118" w:author="zhijie li" w:date="2016-08-16T19:25:00Z">
+        <w:r>
+          <w:t xml:space="preserve">xml good for document exchange not suitable for the amount of traffic involved in this project </w:t>
+        </w:r>
+      </w:ins>
+    </w:p>
+    <w:p>
+      <w:pPr>
+        <w:rPr>
+          <w:ins w:id="119" w:author="zhijie li" w:date="2016-08-16T19:28:00Z"/>
+        </w:rPr>
+      </w:pPr>
+      <w:ins w:id="120" w:author="zhijie li" w:date="2016-08-16T19:24:00Z">
+        <w:r>
+          <w:t xml:space="preserve">json </w:t>
+        </w:r>
+      </w:ins>
+      <w:ins w:id="121" w:author="zhijie li" w:date="2016-08-16T19:26:00Z">
+        <w:r>
+          <w:t>lightweight</w:t>
+        </w:r>
+      </w:ins>
+      <w:ins w:id="122" w:author="zhijie li" w:date="2016-08-16T19:24:00Z">
+        <w:r>
+          <w:t xml:space="preserve"> m</w:t>
+        </w:r>
+      </w:ins>
+      <w:ins w:id="123" w:author="zhijie li" w:date="2016-08-16T19:25:00Z">
+        <w:r>
+          <w:t>ore scalable.</w:t>
+        </w:r>
+      </w:ins>
+      <w:ins w:id="124" w:author="zhijie li" w:date="2016-08-16T19:28:00Z">
         <w:r>
           <w:t xml:space="preserve"> </w:t>
         </w:r>
-      </w:ins>
-      <w:ins w:id="57" w:author="zhijie li" w:date="2016-08-16T19:26:00Z">
-        <w:r>
-          <w:t>lightweight</w:t>
-        </w:r>
-      </w:ins>
-      <w:ins w:id="58" w:author="zhijie li" w:date="2016-08-16T19:24:00Z">
-        <w:r>
-          <w:t xml:space="preserve"> m</w:t>
-        </w:r>
-      </w:ins>
-      <w:ins w:id="59" w:author="zhijie li" w:date="2016-08-16T19:25:00Z">
-        <w:r>
-          <w:t>ore scalable.</w:t>
-        </w:r>
-      </w:ins>
-      <w:ins w:id="60" w:author="zhijie li" w:date="2016-08-16T19:28:00Z">
-        <w:r>
-          <w:t xml:space="preserve"> </w:t>
-        </w:r>
-        <w:r>
-          <w:t>Object oriented .</w:t>
-        </w:r>
-        <w:r>
-          <w:t xml:space="preserve">This is particularly important when the granularity of the data exchanged moves from the container or pallet level to the individual product level. </w:t>
-        </w:r>
-      </w:ins>
-    </w:p>
-    <w:p>
-      <w:pPr>
-        <w:rPr>
-          <w:ins w:id="61" w:author="zhijie li" w:date="2016-08-16T19:25:00Z"/>
-        </w:rPr>
-      </w:pPr>
-      <w:bookmarkStart w:id="62" w:name="_GoBack"/>
-      <w:bookmarkEnd w:id="62"/>
-    </w:p>
-    <w:p>
-      <w:pPr>
-        <w:rPr>
-          <w:ins w:id="63" w:author="zhijie li" w:date="2016-08-16T18:58:00Z"/>
-        </w:rPr>
-      </w:pPr>
-    </w:p>
-    <w:p>
-      <w:pPr>
-        <w:rPr>
-          <w:ins w:id="64" w:author="1. BenMiled" w:date="2016-08-15T13:51:00Z"/>
-        </w:rPr>
-      </w:pPr>
-    </w:p>
-    <w:p>
-      <w:pPr>
-        <w:rPr>
-          <w:ins w:id="65" w:author="1. BenMiled" w:date="2016-08-15T13:51:00Z"/>
-        </w:rPr>
-      </w:pPr>
-      <w:ins w:id="66" w:author="1. BenMiled" w:date="2016-08-15T13:51:00Z">
+        <w:r>
+          <w:t xml:space="preserve">Object oriented .This is particularly important when the granularity of the data exchanged moves from the container or pallet level to the individual product level. </w:t>
+        </w:r>
+      </w:ins>
+    </w:p>
+    <w:p>
+      <w:pPr>
+        <w:rPr>
+          <w:ins w:id="125" w:author="zhijie li" w:date="2016-08-17T12:22:00Z"/>
+        </w:rPr>
+      </w:pPr>
+      <w:ins w:id="126" w:author="zhijie li" w:date="2016-08-17T12:22:00Z">
+        <w:r>
+          <w:t xml:space="preserve">EDI may be efficient for document exchange, it is not suitable for the traffic volume and velocity anticipated in the delivery of the real-time status of goods in today’s physical distribution environments and global economy. </w:t>
+        </w:r>
+      </w:ins>
+    </w:p>
+    <w:p>
+      <w:pPr>
+        <w:rPr>
+          <w:ins w:id="127" w:author="zhijie li" w:date="2016-08-16T19:25:00Z"/>
+        </w:rPr>
+      </w:pPr>
+    </w:p>
+    <w:p>
+      <w:pPr>
+        <w:rPr>
+          <w:ins w:id="128" w:author="zhijie li" w:date="2016-08-16T18:58:00Z"/>
+        </w:rPr>
+      </w:pPr>
+    </w:p>
+    <w:p>
+      <w:pPr>
+        <w:rPr>
+          <w:ins w:id="129" w:author="1. BenMiled" w:date="2016-08-15T13:51:00Z"/>
+        </w:rPr>
+      </w:pPr>
+    </w:p>
+    <w:p>
+      <w:pPr>
+        <w:rPr>
+          <w:ins w:id="130" w:author="1. BenMiled" w:date="2016-08-15T13:51:00Z"/>
+        </w:rPr>
+      </w:pPr>
+      <w:ins w:id="131" w:author="1. BenMiled" w:date="2016-08-15T13:51:00Z">
         <w:r>
           <w:t>(1 page)</w:t>
         </w:r>
@@ -534,14 +844,14 @@
     <w:p>
       <w:pPr>
         <w:rPr>
-          <w:ins w:id="67" w:author="1. BenMiled" w:date="2016-08-15T13:51:00Z"/>
-        </w:rPr>
-      </w:pPr>
-    </w:p>
-    <w:p>
-      <w:pPr>
-        <w:rPr>
-          <w:ins w:id="68" w:author="1. BenMiled" w:date="2016-08-15T13:51:00Z"/>
+          <w:ins w:id="132" w:author="1. BenMiled" w:date="2016-08-15T13:51:00Z"/>
+        </w:rPr>
+      </w:pPr>
+    </w:p>
+    <w:p>
+      <w:pPr>
+        <w:rPr>
+          <w:ins w:id="133" w:author="1. BenMiled" w:date="2016-08-15T13:51:00Z"/>
         </w:rPr>
       </w:pPr>
     </w:p>
@@ -554,15 +864,15 @@
         </w:numPr>
         <w:ind w:left="360"/>
         <w:rPr>
-          <w:ins w:id="69" w:author="1. BenMiled" w:date="2016-08-15T13:51:00Z"/>
-        </w:rPr>
-        <w:pPrChange w:id="70" w:author="1. BenMiled" w:date="2016-08-15T21:58:00Z">
+          <w:ins w:id="134" w:author="1. BenMiled" w:date="2016-08-15T13:51:00Z"/>
+        </w:rPr>
+        <w:pPrChange w:id="135" w:author="1. BenMiled" w:date="2016-08-15T21:58:00Z">
           <w:pPr>
             <w:pStyle w:val="AMIAHeading"/>
           </w:pPr>
         </w:pPrChange>
       </w:pPr>
-      <w:ins w:id="71" w:author="1. BenMiled" w:date="2016-08-15T13:51:00Z">
+      <w:ins w:id="136" w:author="1. BenMiled" w:date="2016-08-15T13:51:00Z">
         <w:r>
           <w:t xml:space="preserve">Related work </w:t>
         </w:r>
@@ -571,20 +881,20 @@
     <w:p>
       <w:pPr>
         <w:rPr>
-          <w:ins w:id="72" w:author="1. BenMiled" w:date="2016-08-15T13:51:00Z"/>
-        </w:rPr>
-      </w:pPr>
-      <w:ins w:id="73" w:author="1. BenMiled" w:date="2016-08-15T13:52:00Z">
+          <w:ins w:id="137" w:author="1. BenMiled" w:date="2016-08-15T13:51:00Z"/>
+        </w:rPr>
+      </w:pPr>
+      <w:ins w:id="138" w:author="1. BenMiled" w:date="2016-08-15T13:52:00Z">
         <w:r>
           <w:t xml:space="preserve"> 2 pages – related work </w:t>
         </w:r>
       </w:ins>
-      <w:ins w:id="74" w:author="1. BenMiled" w:date="2016-08-15T13:53:00Z">
+      <w:ins w:id="139" w:author="1. BenMiled" w:date="2016-08-15T13:53:00Z">
         <w:r>
           <w:t>– other systems that are similar</w:t>
         </w:r>
       </w:ins>
-      <w:ins w:id="75" w:author="1. BenMiled" w:date="2016-08-15T21:46:00Z">
+      <w:ins w:id="140" w:author="1. BenMiled" w:date="2016-08-15T21:46:00Z">
         <w:r>
           <w:t xml:space="preserve"> (what is the same and what is better)</w:t>
         </w:r>
@@ -593,35 +903,27 @@
     <w:p>
       <w:pPr>
         <w:rPr>
-          <w:ins w:id="76" w:author="1. BenMiled" w:date="2016-08-15T21:52:00Z"/>
-        </w:rPr>
-      </w:pPr>
-      <w:ins w:id="77" w:author="1. BenMiled" w:date="2016-08-15T21:44:00Z">
+          <w:ins w:id="141" w:author="1. BenMiled" w:date="2016-08-15T21:52:00Z"/>
+        </w:rPr>
+      </w:pPr>
+      <w:ins w:id="142" w:author="1. BenMiled" w:date="2016-08-15T21:44:00Z">
         <w:r>
           <w:t xml:space="preserve">Part 1 </w:t>
         </w:r>
       </w:ins>
-      <w:ins w:id="78" w:author="1. BenMiled" w:date="2016-08-15T21:45:00Z">
+      <w:ins w:id="143" w:author="1. BenMiled" w:date="2016-08-15T21:45:00Z">
         <w:r>
           <w:t>–</w:t>
         </w:r>
       </w:ins>
-      <w:ins w:id="79" w:author="1. BenMiled" w:date="2016-08-15T21:44:00Z">
+      <w:ins w:id="144" w:author="1. BenMiled" w:date="2016-08-15T21:44:00Z">
         <w:r>
           <w:t xml:space="preserve"> exiting </w:t>
         </w:r>
       </w:ins>
-      <w:ins w:id="80" w:author="1. BenMiled" w:date="2016-08-15T21:45:00Z">
-        <w:r>
-          <w:t xml:space="preserve">SC systems and why </w:t>
-        </w:r>
-        <w:proofErr w:type="gramStart"/>
-        <w:r>
-          <w:t>is your approach</w:t>
-        </w:r>
-        <w:proofErr w:type="gramEnd"/>
-        <w:r>
-          <w:t xml:space="preserve"> better </w:t>
+      <w:ins w:id="145" w:author="1. BenMiled" w:date="2016-08-15T21:45:00Z">
+        <w:r>
+          <w:t xml:space="preserve">SC systems and why is your approach better </w:t>
         </w:r>
       </w:ins>
     </w:p>
@@ -631,47 +933,25 @@
         <w:spacing w:line="240" w:lineRule="auto"/>
         <w:ind w:left="0"/>
         <w:rPr>
-          <w:ins w:id="81" w:author="1. BenMiled" w:date="2016-08-15T21:53:00Z"/>
+          <w:ins w:id="146" w:author="1. BenMiled" w:date="2016-08-15T21:53:00Z"/>
           <w:rFonts w:ascii="Times New Roman" w:hAnsi="Times New Roman" w:cs="Times New Roman"/>
         </w:rPr>
-        <w:pPrChange w:id="82" w:author="1. BenMiled" w:date="2016-08-15T21:53:00Z">
+        <w:pPrChange w:id="147" w:author="1. BenMiled" w:date="2016-08-15T21:53:00Z">
           <w:pPr/>
         </w:pPrChange>
       </w:pPr>
-      <w:ins w:id="83" w:author="1. BenMiled" w:date="2016-08-15T21:52:00Z">
+      <w:ins w:id="148" w:author="1. BenMiled" w:date="2016-08-15T21:52:00Z">
         <w:r>
           <w:t xml:space="preserve">Example: </w:t>
         </w:r>
-        <w:proofErr w:type="spellStart"/>
         <w:r>
           <w:rPr>
             <w:rFonts w:ascii="Times New Roman" w:hAnsi="Times New Roman" w:cs="Times New Roman"/>
           </w:rPr>
-          <w:t>Ariba</w:t>
-        </w:r>
-        <w:proofErr w:type="spellEnd"/>
-        <w:r>
-          <w:rPr>
-            <w:rFonts w:ascii="Times New Roman" w:hAnsi="Times New Roman" w:cs="Times New Roman"/>
-          </w:rPr>
-          <w:t xml:space="preserve"> Business Network from SAP, GT Nexus, </w:t>
-        </w:r>
-        <w:proofErr w:type="spellStart"/>
-        <w:r>
-          <w:rPr>
-            <w:rFonts w:ascii="Times New Roman" w:hAnsi="Times New Roman" w:cs="Times New Roman"/>
-          </w:rPr>
-          <w:t>Elemica</w:t>
-        </w:r>
-        <w:proofErr w:type="spellEnd"/>
-        <w:r>
-          <w:rPr>
-            <w:rFonts w:ascii="Times New Roman" w:hAnsi="Times New Roman" w:cs="Times New Roman"/>
-          </w:rPr>
-          <w:t xml:space="preserve">, E2Open, etc. </w:t>
-        </w:r>
-      </w:ins>
-      <w:ins w:id="84" w:author="1. BenMiled" w:date="2016-08-15T21:53:00Z">
+          <w:t xml:space="preserve">Ariba Business Network from SAP, GT Nexus, Elemica, E2Open, etc. </w:t>
+        </w:r>
+      </w:ins>
+      <w:ins w:id="149" w:author="1. BenMiled" w:date="2016-08-15T21:53:00Z">
         <w:r>
           <w:rPr>
             <w:rFonts w:ascii="Times New Roman" w:hAnsi="Times New Roman" w:cs="Times New Roman"/>
@@ -686,10 +966,10 @@
         <w:spacing w:line="240" w:lineRule="auto"/>
         <w:ind w:left="0"/>
         <w:rPr>
-          <w:ins w:id="85" w:author="1. BenMiled" w:date="2016-08-15T21:53:00Z"/>
+          <w:ins w:id="150" w:author="1. BenMiled" w:date="2016-08-15T21:53:00Z"/>
           <w:rFonts w:ascii="Times New Roman" w:hAnsi="Times New Roman" w:cs="Times New Roman"/>
         </w:rPr>
-        <w:pPrChange w:id="86" w:author="1. BenMiled" w:date="2016-08-15T21:53:00Z">
+        <w:pPrChange w:id="151" w:author="1. BenMiled" w:date="2016-08-15T21:53:00Z">
           <w:pPr/>
         </w:pPrChange>
       </w:pPr>
@@ -698,15 +978,15 @@
       <w:pPr>
         <w:spacing w:line="240" w:lineRule="auto"/>
         <w:rPr>
-          <w:ins w:id="87" w:author="1. BenMiled" w:date="2016-08-15T21:54:00Z"/>
+          <w:ins w:id="152" w:author="1. BenMiled" w:date="2016-08-15T21:54:00Z"/>
           <w:rFonts w:ascii="Times New Roman" w:hAnsi="Times New Roman" w:cs="Times New Roman"/>
-          <w:rPrChange w:id="88" w:author="1. BenMiled" w:date="2016-08-15T21:54:00Z">
+          <w:rPrChange w:id="153" w:author="1. BenMiled" w:date="2016-08-15T21:54:00Z">
             <w:rPr>
-              <w:ins w:id="89" w:author="1. BenMiled" w:date="2016-08-15T21:54:00Z"/>
+              <w:ins w:id="154" w:author="1. BenMiled" w:date="2016-08-15T21:54:00Z"/>
             </w:rPr>
           </w:rPrChange>
         </w:rPr>
-        <w:pPrChange w:id="90" w:author="1. BenMiled" w:date="2016-08-15T21:54:00Z">
+        <w:pPrChange w:id="155" w:author="1. BenMiled" w:date="2016-08-15T21:54:00Z">
           <w:pPr>
             <w:pStyle w:val="ListParagraph"/>
             <w:numPr>
@@ -717,32 +997,32 @@
           </w:pPr>
         </w:pPrChange>
       </w:pPr>
-      <w:ins w:id="91" w:author="1. BenMiled" w:date="2016-08-15T21:54:00Z">
+      <w:ins w:id="156" w:author="1. BenMiled" w:date="2016-08-15T21:54:00Z">
         <w:r>
           <w:rPr>
             <w:rFonts w:ascii="Times New Roman" w:hAnsi="Times New Roman" w:cs="Times New Roman"/>
-            <w:rPrChange w:id="92" w:author="1. BenMiled" w:date="2016-08-15T21:54:00Z">
+            <w:rPrChange w:id="157" w:author="1. BenMiled" w:date="2016-08-15T21:54:00Z">
               <w:rPr/>
             </w:rPrChange>
           </w:rPr>
           <w:t xml:space="preserve">Part 2 - Sensor </w:t>
         </w:r>
-        <w:commentRangeStart w:id="93"/>
+        <w:commentRangeStart w:id="158"/>
         <w:r>
           <w:rPr>
             <w:rFonts w:ascii="Times New Roman" w:hAnsi="Times New Roman" w:cs="Times New Roman"/>
-            <w:rPrChange w:id="94" w:author="1. BenMiled" w:date="2016-08-15T21:54:00Z">
+            <w:rPrChange w:id="159" w:author="1. BenMiled" w:date="2016-08-15T21:54:00Z">
               <w:rPr/>
             </w:rPrChange>
           </w:rPr>
           <w:t>Aggregation</w:t>
         </w:r>
-        <w:commentRangeEnd w:id="93"/>
+        <w:commentRangeEnd w:id="158"/>
         <w:r>
           <w:rPr>
             <w:rStyle w:val="CommentReference"/>
           </w:rPr>
-          <w:commentReference w:id="93"/>
+          <w:commentReference w:id="158"/>
         </w:r>
         <w:r>
           <w:rPr>
@@ -751,7 +1031,7 @@
           <w:t xml:space="preserve"> </w:t>
         </w:r>
       </w:ins>
-      <w:ins w:id="95" w:author="1. BenMiled" w:date="2016-08-15T21:55:00Z">
+      <w:ins w:id="160" w:author="1. BenMiled" w:date="2016-08-15T21:55:00Z">
         <w:r>
           <w:rPr>
             <w:rFonts w:ascii="Times New Roman" w:hAnsi="Times New Roman" w:cs="Times New Roman"/>
@@ -759,7 +1039,7 @@
           <w:t xml:space="preserve">&amp; IOT </w:t>
         </w:r>
       </w:ins>
-      <w:ins w:id="96" w:author="1. BenMiled" w:date="2016-08-15T21:54:00Z">
+      <w:ins w:id="161" w:author="1. BenMiled" w:date="2016-08-15T21:54:00Z">
         <w:r>
           <w:rPr>
             <w:rFonts w:ascii="Times New Roman" w:hAnsi="Times New Roman" w:cs="Times New Roman"/>
@@ -767,20 +1047,12 @@
           <w:t>(</w:t>
         </w:r>
       </w:ins>
-      <w:proofErr w:type="spellStart"/>
-      <w:ins w:id="97" w:author="1. BenMiled" w:date="2016-08-15T21:55:00Z">
+      <w:ins w:id="162" w:author="1. BenMiled" w:date="2016-08-15T21:55:00Z">
         <w:r>
           <w:rPr>
             <w:rFonts w:ascii="Times New Roman" w:hAnsi="Times New Roman" w:cs="Times New Roman"/>
           </w:rPr>
-          <w:t>ThingWorx</w:t>
-        </w:r>
-        <w:proofErr w:type="spellEnd"/>
-        <w:r>
-          <w:rPr>
-            <w:rFonts w:ascii="Times New Roman" w:hAnsi="Times New Roman" w:cs="Times New Roman"/>
-          </w:rPr>
-          <w:t>, Siemens – Team Cent</w:t>
+          <w:t>ThingWorx, Siemens – Team Cent</w:t>
         </w:r>
         <w:r>
           <w:rPr>
@@ -789,7 +1061,7 @@
           <w:t xml:space="preserve">er </w:t>
         </w:r>
       </w:ins>
-      <w:ins w:id="98" w:author="1. BenMiled" w:date="2016-08-15T21:56:00Z">
+      <w:ins w:id="163" w:author="1. BenMiled" w:date="2016-08-15T21:56:00Z">
         <w:r>
           <w:rPr>
             <w:rFonts w:ascii="Times New Roman" w:hAnsi="Times New Roman" w:cs="Times New Roman"/>
@@ -799,40 +1071,14 @@
         <w:r>
           <w:rPr>
             <w:rFonts w:ascii="Times New Roman" w:hAnsi="Times New Roman" w:cs="Times New Roman"/>
-            <w:rPrChange w:id="99" w:author="1. BenMiled" w:date="2016-08-15T21:56:00Z">
+            <w:rPrChange w:id="164" w:author="1. BenMiled" w:date="2016-08-15T21:56:00Z">
               <w:rPr>
                 <w:rFonts w:ascii="Times New Roman" w:hAnsi="Times New Roman" w:cs="Times New Roman"/>
                 <w:b/>
               </w:rPr>
             </w:rPrChange>
           </w:rPr>
-          <w:t xml:space="preserve">Google Cloud </w:t>
-        </w:r>
-        <w:proofErr w:type="gramStart"/>
-        <w:r>
-          <w:rPr>
-            <w:rFonts w:ascii="Times New Roman" w:hAnsi="Times New Roman" w:cs="Times New Roman"/>
-            <w:rPrChange w:id="100" w:author="1. BenMiled" w:date="2016-08-15T21:56:00Z">
-              <w:rPr>
-                <w:rFonts w:ascii="Times New Roman" w:hAnsi="Times New Roman" w:cs="Times New Roman"/>
-                <w:b/>
-              </w:rPr>
-            </w:rPrChange>
-          </w:rPr>
-          <w:t>Platform ,</w:t>
-        </w:r>
-        <w:proofErr w:type="gramEnd"/>
-        <w:r>
-          <w:rPr>
-            <w:rFonts w:ascii="Times New Roman" w:hAnsi="Times New Roman" w:cs="Times New Roman"/>
-            <w:rPrChange w:id="101" w:author="1. BenMiled" w:date="2016-08-15T21:56:00Z">
-              <w:rPr>
-                <w:rFonts w:ascii="Times New Roman" w:hAnsi="Times New Roman" w:cs="Times New Roman"/>
-                <w:b/>
-              </w:rPr>
-            </w:rPrChange>
-          </w:rPr>
-          <w:t xml:space="preserve"> ….</w:t>
+          <w:t>Google Cloud Platform , ….</w:t>
         </w:r>
       </w:ins>
     </w:p>
@@ -842,15 +1088,15 @@
         <w:spacing w:line="240" w:lineRule="auto"/>
         <w:ind w:left="0"/>
         <w:rPr>
-          <w:ins w:id="102" w:author="1. BenMiled" w:date="2016-08-15T21:45:00Z"/>
+          <w:ins w:id="165" w:author="1. BenMiled" w:date="2016-08-15T21:45:00Z"/>
           <w:rFonts w:ascii="Times New Roman" w:hAnsi="Times New Roman" w:cs="Times New Roman"/>
-          <w:rPrChange w:id="103" w:author="1. BenMiled" w:date="2016-08-15T21:53:00Z">
+          <w:rPrChange w:id="166" w:author="1. BenMiled" w:date="2016-08-15T21:53:00Z">
             <w:rPr>
-              <w:ins w:id="104" w:author="1. BenMiled" w:date="2016-08-15T21:45:00Z"/>
+              <w:ins w:id="167" w:author="1. BenMiled" w:date="2016-08-15T21:45:00Z"/>
             </w:rPr>
           </w:rPrChange>
         </w:rPr>
-        <w:pPrChange w:id="105" w:author="1. BenMiled" w:date="2016-08-15T21:53:00Z">
+        <w:pPrChange w:id="168" w:author="1. BenMiled" w:date="2016-08-15T21:53:00Z">
           <w:pPr/>
         </w:pPrChange>
       </w:pPr>
@@ -858,10 +1104,10 @@
     <w:p>
       <w:pPr>
         <w:rPr>
-          <w:ins w:id="106" w:author="1. BenMiled" w:date="2016-08-15T21:46:00Z"/>
-        </w:rPr>
-      </w:pPr>
-      <w:ins w:id="107" w:author="1. BenMiled" w:date="2016-08-15T22:34:00Z">
+          <w:ins w:id="169" w:author="1. BenMiled" w:date="2016-08-15T21:46:00Z"/>
+        </w:rPr>
+      </w:pPr>
+      <w:ins w:id="170" w:author="1. BenMiled" w:date="2016-08-15T22:34:00Z">
         <w:r>
           <w:rPr>
             <w:noProof/>
@@ -929,14 +1175,14 @@
                                   <w:lang w:val="fr-FR"/>
                                 </w:rPr>
                               </w:pPr>
-                              <w:bookmarkStart w:id="108" w:name="_Toc432018823"/>
+                              <w:bookmarkStart w:id="171" w:name="_Toc432018823"/>
                               <w:r>
                                 <w:rPr>
                                   <w:i/>
                                 </w:rPr>
                                 <w:t xml:space="preserve">Figure </w:t>
                               </w:r>
-                              <w:del w:id="109" w:author="1. BenMiled" w:date="2016-08-15T22:34:00Z">
+                              <w:del w:id="172" w:author="1. BenMiled" w:date="2016-08-15T22:34:00Z">
                                 <w:r>
                                   <w:rPr>
                                     <w:i/>
@@ -944,7 +1190,7 @@
                                   <w:delText>A</w:delText>
                                 </w:r>
                               </w:del>
-                              <w:ins w:id="110" w:author="1. BenMiled" w:date="2016-08-15T22:34:00Z">
+                              <w:ins w:id="173" w:author="1. BenMiled" w:date="2016-08-15T22:34:00Z">
                                 <w:r>
                                   <w:rPr>
                                     <w:i/>
@@ -958,7 +1204,7 @@
                                 </w:rPr>
                                 <w:t>: Physical Distribution Complexities</w:t>
                               </w:r>
-                              <w:bookmarkEnd w:id="108"/>
+                              <w:bookmarkEnd w:id="171"/>
                             </w:p>
                             <w:p>
                               <w:pPr>
@@ -1152,30 +1398,22 @@
           </mc:AlternateContent>
         </w:r>
       </w:ins>
-      <w:ins w:id="111" w:author="1. BenMiled" w:date="2016-08-15T21:45:00Z">
+      <w:ins w:id="174" w:author="1. BenMiled" w:date="2016-08-15T21:45:00Z">
         <w:r>
           <w:t xml:space="preserve">Part </w:t>
         </w:r>
       </w:ins>
-      <w:ins w:id="112" w:author="1. BenMiled" w:date="2016-08-15T21:54:00Z">
+      <w:ins w:id="175" w:author="1. BenMiled" w:date="2016-08-15T21:54:00Z">
         <w:r>
           <w:t>3</w:t>
         </w:r>
       </w:ins>
-      <w:ins w:id="113" w:author="1. BenMiled" w:date="2016-08-15T21:45:00Z">
-        <w:r>
-          <w:t xml:space="preserve"> – Peer to Peer systems (e.g. Napster, and others – Eric we covered these in </w:t>
-        </w:r>
-        <w:proofErr w:type="gramStart"/>
-        <w:r>
-          <w:t>class )</w:t>
-        </w:r>
-        <w:proofErr w:type="gramEnd"/>
-        <w:r>
-          <w:t xml:space="preserve"> how does your approach </w:t>
-        </w:r>
-      </w:ins>
-      <w:ins w:id="114" w:author="1. BenMiled" w:date="2016-08-15T21:46:00Z">
+      <w:ins w:id="176" w:author="1. BenMiled" w:date="2016-08-15T21:45:00Z">
+        <w:r>
+          <w:t xml:space="preserve"> – Peer to Peer systems (e.g. Napster, and others – Eric we covered these in class ) how does your approach </w:t>
+        </w:r>
+      </w:ins>
+      <w:ins w:id="177" w:author="1. BenMiled" w:date="2016-08-15T21:46:00Z">
         <w:r>
           <w:t>outperform others and how is it similar</w:t>
         </w:r>
@@ -1184,72 +1422,59 @@
     <w:p>
       <w:pPr>
         <w:rPr>
-          <w:ins w:id="115" w:author="1. BenMiled" w:date="2016-08-15T13:51:00Z"/>
-        </w:rPr>
-      </w:pPr>
-      <w:ins w:id="116" w:author="1. BenMiled" w:date="2016-08-15T21:46:00Z">
+          <w:ins w:id="178" w:author="1. BenMiled" w:date="2016-08-15T13:51:00Z"/>
+        </w:rPr>
+      </w:pPr>
+      <w:ins w:id="179" w:author="1. BenMiled" w:date="2016-08-15T21:46:00Z">
         <w:r>
           <w:t xml:space="preserve">Part </w:t>
         </w:r>
       </w:ins>
-      <w:ins w:id="117" w:author="1. BenMiled" w:date="2016-08-15T21:54:00Z">
+      <w:ins w:id="180" w:author="1. BenMiled" w:date="2016-08-15T21:54:00Z">
         <w:r>
           <w:t>4</w:t>
         </w:r>
       </w:ins>
-      <w:ins w:id="118" w:author="1. BenMiled" w:date="2016-08-15T21:46:00Z">
+      <w:ins w:id="181" w:author="1. BenMiled" w:date="2016-08-15T21:46:00Z">
         <w:r>
           <w:t xml:space="preserve"> </w:t>
         </w:r>
       </w:ins>
-      <w:ins w:id="119" w:author="1. BenMiled" w:date="2016-08-15T21:47:00Z">
+      <w:ins w:id="182" w:author="1. BenMiled" w:date="2016-08-15T21:47:00Z">
         <w:r>
           <w:t>–</w:t>
         </w:r>
       </w:ins>
-      <w:ins w:id="120" w:author="1. BenMiled" w:date="2016-08-15T21:46:00Z">
+      <w:ins w:id="183" w:author="1. BenMiled" w:date="2016-08-15T21:46:00Z">
         <w:r>
           <w:t xml:space="preserve"> dynamic </w:t>
         </w:r>
       </w:ins>
-      <w:ins w:id="121" w:author="1. BenMiled" w:date="2016-08-15T21:47:00Z">
+      <w:ins w:id="184" w:author="1. BenMiled" w:date="2016-08-15T21:47:00Z">
         <w:r>
           <w:t xml:space="preserve">user centric P2P network or hybrid P2P networks (e.g. paper that I gave you Fortes </w:t>
         </w:r>
       </w:ins>
-      <w:ins w:id="122" w:author="1. BenMiled" w:date="2016-08-15T21:48:00Z">
+      <w:ins w:id="185" w:author="1. BenMiled" w:date="2016-08-15T21:48:00Z">
         <w:r>
           <w:t>–</w:t>
         </w:r>
       </w:ins>
-      <w:ins w:id="123" w:author="1. BenMiled" w:date="2016-08-15T21:47:00Z">
-        <w:r>
-          <w:t xml:space="preserve"> </w:t>
-        </w:r>
-        <w:proofErr w:type="spellStart"/>
-        <w:proofErr w:type="gramStart"/>
-        <w:r>
-          <w:t>Figuiredo</w:t>
-        </w:r>
-        <w:proofErr w:type="spellEnd"/>
-        <w:r>
-          <w:t xml:space="preserve"> </w:t>
-        </w:r>
-      </w:ins>
-      <w:ins w:id="124" w:author="1. BenMiled" w:date="2016-08-15T21:48:00Z">
-        <w:r>
-          <w:t xml:space="preserve"> and</w:t>
-        </w:r>
-        <w:proofErr w:type="gramEnd"/>
-        <w:r>
-          <w:t xml:space="preserve"> others)</w:t>
-        </w:r>
-      </w:ins>
-    </w:p>
-    <w:p>
-      <w:pPr>
-        <w:rPr>
-          <w:ins w:id="125" w:author="1. BenMiled" w:date="2016-08-15T21:56:00Z"/>
+      <w:ins w:id="186" w:author="1. BenMiled" w:date="2016-08-15T21:47:00Z">
+        <w:r>
+          <w:t xml:space="preserve"> Figuiredo </w:t>
+        </w:r>
+      </w:ins>
+      <w:ins w:id="187" w:author="1. BenMiled" w:date="2016-08-15T21:48:00Z">
+        <w:r>
+          <w:t xml:space="preserve"> and others)</w:t>
+        </w:r>
+      </w:ins>
+    </w:p>
+    <w:p>
+      <w:pPr>
+        <w:rPr>
+          <w:ins w:id="188" w:author="1. BenMiled" w:date="2016-08-15T21:56:00Z"/>
         </w:rPr>
       </w:pPr>
     </w:p>
@@ -1262,20 +1487,21 @@
         </w:numPr>
         <w:ind w:left="360"/>
         <w:rPr>
-          <w:ins w:id="126" w:author="1. BenMiled" w:date="2016-08-15T21:56:00Z"/>
-        </w:rPr>
-        <w:pPrChange w:id="127" w:author="1. BenMiled" w:date="2016-08-15T21:58:00Z">
+          <w:ins w:id="189" w:author="1. BenMiled" w:date="2016-08-15T21:56:00Z"/>
+        </w:rPr>
+        <w:pPrChange w:id="190" w:author="1. BenMiled" w:date="2016-08-15T21:58:00Z">
           <w:pPr>
             <w:pStyle w:val="AMIAHeading"/>
           </w:pPr>
         </w:pPrChange>
       </w:pPr>
-      <w:ins w:id="128" w:author="1. BenMiled" w:date="2016-08-15T21:57:00Z">
-        <w:r>
+      <w:ins w:id="191" w:author="1. BenMiled" w:date="2016-08-15T21:57:00Z">
+        <w:r>
+          <w:lastRenderedPageBreak/>
           <w:t>Physical Distribution</w:t>
         </w:r>
       </w:ins>
-      <w:ins w:id="129" w:author="1. BenMiled" w:date="2016-08-15T21:56:00Z">
+      <w:ins w:id="192" w:author="1. BenMiled" w:date="2016-08-15T21:56:00Z">
         <w:r>
           <w:t xml:space="preserve"> </w:t>
         </w:r>
@@ -1284,24 +1510,19 @@
     <w:p>
       <w:pPr>
         <w:rPr>
-          <w:ins w:id="130" w:author="1. BenMiled" w:date="2016-08-15T21:57:00Z"/>
-        </w:rPr>
-      </w:pPr>
-      <w:ins w:id="131" w:author="1. BenMiled" w:date="2016-08-15T21:57:00Z">
-        <w:r>
-          <w:t xml:space="preserve">What is physical </w:t>
-        </w:r>
-        <w:proofErr w:type="gramStart"/>
-        <w:r>
-          <w:t>distribution</w:t>
-        </w:r>
-        <w:proofErr w:type="gramEnd"/>
-      </w:ins>
-    </w:p>
-    <w:p>
-      <w:pPr>
-        <w:rPr>
-          <w:ins w:id="132" w:author="1. BenMiled" w:date="2016-08-15T13:51:00Z"/>
+          <w:ins w:id="193" w:author="1. BenMiled" w:date="2016-08-15T21:57:00Z"/>
+        </w:rPr>
+      </w:pPr>
+      <w:ins w:id="194" w:author="1. BenMiled" w:date="2016-08-15T21:57:00Z">
+        <w:r>
+          <w:t>What is physical distribution</w:t>
+        </w:r>
+      </w:ins>
+    </w:p>
+    <w:p>
+      <w:pPr>
+        <w:rPr>
+          <w:ins w:id="195" w:author="1. BenMiled" w:date="2016-08-15T13:51:00Z"/>
         </w:rPr>
       </w:pPr>
     </w:p>
@@ -1314,15 +1535,15 @@
         </w:numPr>
         <w:ind w:left="360"/>
         <w:rPr>
-          <w:ins w:id="133" w:author="1. BenMiled" w:date="2016-08-15T13:53:00Z"/>
-        </w:rPr>
-        <w:pPrChange w:id="134" w:author="1. BenMiled" w:date="2016-08-15T21:58:00Z">
+          <w:ins w:id="196" w:author="1. BenMiled" w:date="2016-08-15T13:53:00Z"/>
+        </w:rPr>
+        <w:pPrChange w:id="197" w:author="1. BenMiled" w:date="2016-08-15T21:58:00Z">
           <w:pPr>
             <w:pStyle w:val="AMIAHeading"/>
           </w:pPr>
         </w:pPrChange>
       </w:pPr>
-      <w:ins w:id="135" w:author="1. BenMiled" w:date="2016-08-15T13:55:00Z">
+      <w:ins w:id="198" w:author="1. BenMiled" w:date="2016-08-15T13:55:00Z">
         <w:r>
           <w:rPr>
             <w:noProof/>
@@ -1392,7 +1613,7 @@
                                   <w:lang w:val="fr-FR"/>
                                 </w:rPr>
                               </w:pPr>
-                              <w:ins w:id="136" w:author="1. BenMiled" w:date="2016-08-15T13:55:00Z">
+                              <w:ins w:id="199" w:author="1. BenMiled" w:date="2016-08-15T13:55:00Z">
                                 <w:r>
                                   <w:rPr>
                                     <w:noProof/>
@@ -1441,7 +1662,7 @@
                                   </w:drawing>
                                 </w:r>
                               </w:ins>
-                              <w:del w:id="137" w:author="1. BenMiled" w:date="2016-08-15T13:56:00Z">
+                              <w:del w:id="200" w:author="1. BenMiled" w:date="2016-08-15T13:56:00Z">
                                 <w:r>
                                   <w:rPr>
                                     <w:noProof/>
@@ -1514,27 +1735,22 @@
                                 </w:rPr>
                                 <w:t xml:space="preserve">Figure 1. </w:t>
                               </w:r>
-                              <w:del w:id="138" w:author="1. BenMiled" w:date="2016-08-15T13:55:00Z">
+                              <w:del w:id="201" w:author="1. BenMiled" w:date="2016-08-15T13:55:00Z">
                                 <w:r>
                                   <w:delText>Sample PHR scenario</w:delText>
                                 </w:r>
                               </w:del>
-                              <w:proofErr w:type="gramStart"/>
-                              <w:ins w:id="139" w:author="1. BenMiled" w:date="2016-08-15T13:55:00Z">
+                              <w:ins w:id="202" w:author="1. BenMiled" w:date="2016-08-15T13:55:00Z">
                                 <w:r>
-                                  <w:t>this</w:t>
-                                </w:r>
-                                <w:proofErr w:type="gramEnd"/>
-                                <w:r>
-                                  <w:t xml:space="preserve"> figure is too simple and does not add</w:t>
+                                  <w:t>this figure is too simple and does not add</w:t>
                                 </w:r>
                               </w:ins>
-                              <w:ins w:id="140" w:author="1. BenMiled" w:date="2016-08-15T22:12:00Z">
+                              <w:ins w:id="203" w:author="1. BenMiled" w:date="2016-08-15T22:12:00Z">
                                 <w:r>
                                   <w:t xml:space="preserve"> any information</w:t>
                                 </w:r>
                               </w:ins>
-                              <w:ins w:id="141" w:author="1. BenMiled" w:date="2016-08-15T22:13:00Z">
+                              <w:ins w:id="204" w:author="1. BenMiled" w:date="2016-08-15T22:13:00Z">
                                 <w:r>
                                   <w:t xml:space="preserve"> – start with the one that you drew on the board in SL 113</w:t>
                                 </w:r>
@@ -1748,12 +1964,12 @@
           </mc:AlternateContent>
         </w:r>
       </w:ins>
-      <w:ins w:id="142" w:author="1. BenMiled" w:date="2016-08-15T21:58:00Z">
+      <w:ins w:id="205" w:author="1. BenMiled" w:date="2016-08-15T21:58:00Z">
         <w:r>
           <w:t xml:space="preserve">Solution Overview </w:t>
         </w:r>
       </w:ins>
-      <w:ins w:id="143" w:author="1. BenMiled" w:date="2016-08-15T13:53:00Z">
+      <w:ins w:id="206" w:author="1. BenMiled" w:date="2016-08-15T13:53:00Z">
         <w:r>
           <w:t xml:space="preserve"> </w:t>
         </w:r>
@@ -1762,15 +1978,15 @@
     <w:p>
       <w:pPr>
         <w:rPr>
-          <w:del w:id="144" w:author="1. BenMiled" w:date="2016-08-15T13:50:00Z"/>
-        </w:rPr>
-      </w:pPr>
-      <w:ins w:id="145" w:author="1. BenMiled" w:date="2016-08-15T22:07:00Z">
+          <w:del w:id="207" w:author="1. BenMiled" w:date="2016-08-15T13:50:00Z"/>
+        </w:rPr>
+      </w:pPr>
+      <w:ins w:id="208" w:author="1. BenMiled" w:date="2016-08-15T22:07:00Z">
         <w:r>
           <w:t xml:space="preserve">The proposed </w:t>
         </w:r>
       </w:ins>
-      <w:del w:id="146" w:author="1. BenMiled" w:date="2016-08-15T13:50:00Z">
+      <w:del w:id="209" w:author="1. BenMiled" w:date="2016-08-15T13:50:00Z">
         <w:r>
           <w:delText xml:space="preserve">Purpose </w:delText>
         </w:r>
@@ -1779,30 +1995,25 @@
     <w:p>
       <w:pPr>
         <w:rPr>
-          <w:ins w:id="147" w:author="1. BenMiled" w:date="2016-08-15T22:12:00Z"/>
-        </w:rPr>
-      </w:pPr>
-      <w:del w:id="148" w:author="1. BenMiled" w:date="2016-08-15T22:07:00Z">
+          <w:ins w:id="210" w:author="1. BenMiled" w:date="2016-08-15T22:12:00Z"/>
+        </w:rPr>
+      </w:pPr>
+      <w:del w:id="211" w:author="1. BenMiled" w:date="2016-08-15T22:07:00Z">
         <w:r>
           <w:delText xml:space="preserve">In order to increase visibility of </w:delText>
         </w:r>
       </w:del>
-      <w:proofErr w:type="gramStart"/>
-      <w:ins w:id="149" w:author="1. BenMiled" w:date="2016-08-15T22:05:00Z">
-        <w:r>
-          <w:t>physical</w:t>
-        </w:r>
-        <w:proofErr w:type="gramEnd"/>
-        <w:r>
-          <w:t xml:space="preserve"> distribution </w:t>
-        </w:r>
-      </w:ins>
-      <w:ins w:id="150" w:author="1. BenMiled" w:date="2016-08-15T22:07:00Z">
+      <w:ins w:id="212" w:author="1. BenMiled" w:date="2016-08-15T22:05:00Z">
+        <w:r>
+          <w:t xml:space="preserve">physical distribution </w:t>
+        </w:r>
+      </w:ins>
+      <w:ins w:id="213" w:author="1. BenMiled" w:date="2016-08-15T22:07:00Z">
         <w:r>
           <w:t xml:space="preserve">system is based </w:t>
         </w:r>
       </w:ins>
-      <w:del w:id="151" w:author="1. BenMiled" w:date="2016-08-15T22:06:00Z">
+      <w:del w:id="214" w:author="1. BenMiled" w:date="2016-08-15T22:06:00Z">
         <w:r>
           <w:delText xml:space="preserve">current supply chain system we want </w:delText>
         </w:r>
@@ -1813,27 +2024,27 @@
       <w:r>
         <w:t xml:space="preserve">a </w:t>
       </w:r>
-      <w:ins w:id="152" w:author="1. BenMiled" w:date="2016-08-15T22:06:00Z">
+      <w:ins w:id="215" w:author="1. BenMiled" w:date="2016-08-15T22:06:00Z">
         <w:r>
           <w:t xml:space="preserve">hybrid </w:t>
         </w:r>
       </w:ins>
-      <w:del w:id="153" w:author="1. BenMiled" w:date="2016-08-15T22:06:00Z">
+      <w:del w:id="216" w:author="1. BenMiled" w:date="2016-08-15T22:06:00Z">
         <w:r>
           <w:delText xml:space="preserve">peer </w:delText>
         </w:r>
       </w:del>
-      <w:ins w:id="154" w:author="1. BenMiled" w:date="2016-08-15T22:06:00Z">
+      <w:ins w:id="217" w:author="1. BenMiled" w:date="2016-08-15T22:06:00Z">
         <w:r>
           <w:t>peer-</w:t>
         </w:r>
       </w:ins>
-      <w:del w:id="155" w:author="1. BenMiled" w:date="2016-08-15T22:06:00Z">
+      <w:del w:id="218" w:author="1. BenMiled" w:date="2016-08-15T22:06:00Z">
         <w:r>
           <w:delText xml:space="preserve">to </w:delText>
         </w:r>
       </w:del>
-      <w:ins w:id="156" w:author="1. BenMiled" w:date="2016-08-15T22:06:00Z">
+      <w:ins w:id="219" w:author="1. BenMiled" w:date="2016-08-15T22:06:00Z">
         <w:r>
           <w:t>to-</w:t>
         </w:r>
@@ -1841,67 +2052,67 @@
       <w:r>
         <w:t xml:space="preserve">peer </w:t>
       </w:r>
-      <w:del w:id="157" w:author="1. BenMiled" w:date="2016-08-15T22:06:00Z">
+      <w:del w:id="220" w:author="1. BenMiled" w:date="2016-08-15T22:06:00Z">
         <w:r>
           <w:delText xml:space="preserve">supply chain </w:delText>
         </w:r>
       </w:del>
-      <w:del w:id="158" w:author="1. BenMiled" w:date="2016-08-15T22:07:00Z">
+      <w:del w:id="221" w:author="1. BenMiled" w:date="2016-08-15T22:07:00Z">
         <w:r>
           <w:delText>system</w:delText>
         </w:r>
       </w:del>
-      <w:ins w:id="159" w:author="1. BenMiled" w:date="2016-08-15T22:08:00Z">
+      <w:ins w:id="222" w:author="1. BenMiled" w:date="2016-08-15T22:08:00Z">
         <w:r>
           <w:t xml:space="preserve">architecture that is customized dynamically for each stakeholder. The SCV (give a name </w:t>
         </w:r>
       </w:ins>
-      <w:ins w:id="160" w:author="1. BenMiled" w:date="2016-08-15T22:09:00Z">
+      <w:ins w:id="223" w:author="1. BenMiled" w:date="2016-08-15T22:09:00Z">
         <w:r>
           <w:t>–</w:t>
         </w:r>
       </w:ins>
-      <w:ins w:id="161" w:author="1. BenMiled" w:date="2016-08-15T22:08:00Z">
+      <w:ins w:id="224" w:author="1. BenMiled" w:date="2016-08-15T22:08:00Z">
         <w:r>
           <w:t xml:space="preserve"> so </w:t>
         </w:r>
       </w:ins>
-      <w:ins w:id="162" w:author="1. BenMiled" w:date="2016-08-15T22:09:00Z">
+      <w:ins w:id="225" w:author="1. BenMiled" w:date="2016-08-15T22:09:00Z">
         <w:r>
           <w:t xml:space="preserve">we do not called the proposed system throughout) </w:t>
         </w:r>
       </w:ins>
-      <w:ins w:id="163" w:author="1. BenMiled" w:date="2016-08-15T22:10:00Z">
+      <w:ins w:id="226" w:author="1. BenMiled" w:date="2016-08-15T22:10:00Z">
         <w:r>
           <w:t>is based on a collection of purpose-centric customized networks that can be configured dynamically on the fly. This is a departure from the traditional tran</w:t>
         </w:r>
       </w:ins>
-      <w:ins w:id="164" w:author="1. BenMiled" w:date="2016-08-15T22:11:00Z">
+      <w:ins w:id="227" w:author="1. BenMiled" w:date="2016-08-15T22:11:00Z">
         <w:r>
           <w:t>saction based EDI exchange systems. SCV allows stakeholders to share information related to a given shipment in real</w:t>
         </w:r>
       </w:ins>
-      <w:ins w:id="165" w:author="1. BenMiled" w:date="2016-08-15T22:12:00Z">
+      <w:ins w:id="228" w:author="1. BenMiled" w:date="2016-08-15T22:12:00Z">
         <w:r>
           <w:t xml:space="preserve"> </w:t>
         </w:r>
       </w:ins>
-      <w:ins w:id="166" w:author="1. BenMiled" w:date="2016-08-15T22:11:00Z">
+      <w:ins w:id="229" w:author="1. BenMiled" w:date="2016-08-15T22:11:00Z">
         <w:r>
           <w:t xml:space="preserve">time. </w:t>
         </w:r>
       </w:ins>
-      <w:ins w:id="167" w:author="1. BenMiled" w:date="2016-08-15T22:10:00Z">
+      <w:ins w:id="230" w:author="1. BenMiled" w:date="2016-08-15T22:10:00Z">
         <w:r>
           <w:t xml:space="preserve"> </w:t>
         </w:r>
       </w:ins>
-      <w:del w:id="168" w:author="1. BenMiled" w:date="2016-08-15T22:10:00Z">
+      <w:del w:id="231" w:author="1. BenMiled" w:date="2016-08-15T22:10:00Z">
         <w:r>
           <w:delText xml:space="preserve"> </w:delText>
         </w:r>
       </w:del>
-      <w:del w:id="169" w:author="1. BenMiled" w:date="2016-08-15T22:12:00Z">
+      <w:del w:id="232" w:author="1. BenMiled" w:date="2016-08-15T22:12:00Z">
         <w:r>
           <w:delText xml:space="preserve">that can share shipment information between all parties that are involved in the shipment. The </w:delText>
         </w:r>
@@ -1920,7 +2131,7 @@
       </w:del>
     </w:p>
     <w:p>
-      <w:ins w:id="170" w:author="1. BenMiled" w:date="2016-08-15T22:14:00Z">
+      <w:ins w:id="233" w:author="1. BenMiled" w:date="2016-08-15T22:14:00Z">
         <w:r>
           <w:t>4.1 Roles and Configurations</w:t>
         </w:r>
@@ -1935,10 +2146,10 @@
     <w:p>
       <w:pPr>
         <w:rPr>
-          <w:del w:id="171" w:author="1. BenMiled" w:date="2016-08-15T13:57:00Z"/>
-        </w:rPr>
-      </w:pPr>
-      <w:del w:id="172" w:author="1. BenMiled" w:date="2016-08-15T13:57:00Z">
+          <w:del w:id="234" w:author="1. BenMiled" w:date="2016-08-15T13:57:00Z"/>
+        </w:rPr>
+      </w:pPr>
+      <w:del w:id="235" w:author="1. BenMiled" w:date="2016-08-15T13:57:00Z">
         <w:r>
           <w:delText xml:space="preserve"> </w:delText>
         </w:r>
@@ -1950,10 +2161,10 @@
     <w:p>
       <w:pPr>
         <w:rPr>
-          <w:del w:id="173" w:author="1. BenMiled" w:date="2016-08-15T22:15:00Z"/>
-        </w:rPr>
-      </w:pPr>
-      <w:del w:id="174" w:author="1. BenMiled" w:date="2016-08-15T22:14:00Z">
+          <w:del w:id="236" w:author="1. BenMiled" w:date="2016-08-15T22:15:00Z"/>
+        </w:rPr>
+      </w:pPr>
+      <w:del w:id="237" w:author="1. BenMiled" w:date="2016-08-15T22:14:00Z">
         <w:r>
           <w:delText xml:space="preserve">This system semi- peer to peer model. </w:delText>
         </w:r>
@@ -1964,27 +2175,27 @@
       <w:r>
         <w:t xml:space="preserve">There are </w:t>
       </w:r>
-      <w:del w:id="175" w:author="1. BenMiled" w:date="2016-08-15T22:15:00Z">
+      <w:del w:id="238" w:author="1. BenMiled" w:date="2016-08-15T22:15:00Z">
         <w:r>
           <w:delText xml:space="preserve">mainly </w:delText>
         </w:r>
       </w:del>
-      <w:ins w:id="176" w:author="1. BenMiled" w:date="2016-08-15T22:15:00Z">
+      <w:ins w:id="239" w:author="1. BenMiled" w:date="2016-08-15T22:15:00Z">
         <w:r>
           <w:t xml:space="preserve">three main </w:t>
         </w:r>
       </w:ins>
-      <w:del w:id="177" w:author="1. BenMiled" w:date="2016-08-15T22:15:00Z">
+      <w:del w:id="240" w:author="1. BenMiled" w:date="2016-08-15T22:15:00Z">
         <w:r>
           <w:delText>four entities involved in this model (a particular transaction)</w:delText>
         </w:r>
       </w:del>
-      <w:ins w:id="178" w:author="1. BenMiled" w:date="2016-08-15T22:15:00Z">
+      <w:ins w:id="241" w:author="1. BenMiled" w:date="2016-08-15T22:15:00Z">
         <w:r>
           <w:t xml:space="preserve">stakeholders for a given shipment. These roles consists of </w:t>
         </w:r>
       </w:ins>
-      <w:del w:id="179" w:author="1. BenMiled" w:date="2016-08-15T22:15:00Z">
+      <w:del w:id="242" w:author="1. BenMiled" w:date="2016-08-15T22:15:00Z">
         <w:r>
           <w:delText>.</w:delText>
         </w:r>
@@ -1993,9 +2204,9 @@
     <w:p>
       <w:pPr>
         <w:rPr>
-          <w:del w:id="180" w:author="1. BenMiled" w:date="2016-08-15T22:15:00Z"/>
-        </w:rPr>
-        <w:pPrChange w:id="181" w:author="1. BenMiled" w:date="2016-08-15T22:15:00Z">
+          <w:del w:id="243" w:author="1. BenMiled" w:date="2016-08-15T22:15:00Z"/>
+        </w:rPr>
+        <w:pPrChange w:id="244" w:author="1. BenMiled" w:date="2016-08-15T22:15:00Z">
           <w:pPr>
             <w:pStyle w:val="ListParagraph"/>
             <w:numPr>
@@ -2008,7 +2219,7 @@
       <w:r>
         <w:t>Customer</w:t>
       </w:r>
-      <w:ins w:id="182" w:author="1. BenMiled" w:date="2016-08-15T22:15:00Z">
+      <w:ins w:id="245" w:author="1. BenMiled" w:date="2016-08-15T22:15:00Z">
         <w:r>
           <w:t xml:space="preserve">, </w:t>
         </w:r>
@@ -2017,9 +2228,9 @@
     <w:p>
       <w:pPr>
         <w:rPr>
-          <w:del w:id="183" w:author="1. BenMiled" w:date="2016-08-15T22:16:00Z"/>
-        </w:rPr>
-        <w:pPrChange w:id="184" w:author="1. BenMiled" w:date="2016-08-15T22:15:00Z">
+          <w:del w:id="246" w:author="1. BenMiled" w:date="2016-08-15T22:16:00Z"/>
+        </w:rPr>
+        <w:pPrChange w:id="247" w:author="1. BenMiled" w:date="2016-08-15T22:15:00Z">
           <w:pPr>
             <w:pStyle w:val="ListParagraph"/>
             <w:numPr>
@@ -2032,7 +2243,7 @@
       <w:r>
         <w:t>Carrier</w:t>
       </w:r>
-      <w:ins w:id="185" w:author="1. BenMiled" w:date="2016-08-15T22:16:00Z">
+      <w:ins w:id="248" w:author="1. BenMiled" w:date="2016-08-15T22:16:00Z">
         <w:r>
           <w:t xml:space="preserve">, </w:t>
         </w:r>
@@ -2040,7 +2251,7 @@
     </w:p>
     <w:p>
       <w:pPr>
-        <w:pPrChange w:id="186" w:author="1. BenMiled" w:date="2016-08-15T22:16:00Z">
+        <w:pPrChange w:id="249" w:author="1. BenMiled" w:date="2016-08-15T22:16:00Z">
           <w:pPr>
             <w:pStyle w:val="ListParagraph"/>
             <w:numPr>
@@ -2053,22 +2264,22 @@
       <w:r>
         <w:t>Supplier</w:t>
       </w:r>
-      <w:ins w:id="187" w:author="1. BenMiled" w:date="2016-08-15T22:16:00Z">
+      <w:ins w:id="250" w:author="1. BenMiled" w:date="2016-08-15T22:16:00Z">
         <w:r>
           <w:t xml:space="preserve">. Obviously a given entity may assume more than one role over several shipments. For instance, a carrier </w:t>
         </w:r>
       </w:ins>
-      <w:ins w:id="188" w:author="1. BenMiled" w:date="2016-08-15T22:17:00Z">
+      <w:ins w:id="251" w:author="1. BenMiled" w:date="2016-08-15T22:17:00Z">
         <w:r>
           <w:t xml:space="preserve">in one shipment </w:t>
         </w:r>
       </w:ins>
-      <w:ins w:id="189" w:author="1. BenMiled" w:date="2016-08-15T22:16:00Z">
+      <w:ins w:id="252" w:author="1. BenMiled" w:date="2016-08-15T22:16:00Z">
         <w:r>
           <w:t xml:space="preserve">can also be a </w:t>
         </w:r>
       </w:ins>
-      <w:ins w:id="190" w:author="1. BenMiled" w:date="2016-08-15T22:17:00Z">
+      <w:ins w:id="253" w:author="1. BenMiled" w:date="2016-08-15T22:17:00Z">
         <w:r>
           <w:t xml:space="preserve">customer in other shipment. However, for a given shipment these roles are in general distinct. </w:t>
         </w:r>
@@ -2082,10 +2293,10 @@
           <w:numId w:val="1"/>
         </w:numPr>
         <w:rPr>
-          <w:del w:id="191" w:author="1. BenMiled" w:date="2016-08-15T22:14:00Z"/>
-        </w:rPr>
-      </w:pPr>
-      <w:del w:id="192" w:author="1. BenMiled" w:date="2016-08-15T22:14:00Z">
+          <w:del w:id="254" w:author="1. BenMiled" w:date="2016-08-15T22:14:00Z"/>
+        </w:rPr>
+      </w:pPr>
+      <w:del w:id="255" w:author="1. BenMiled" w:date="2016-08-15T22:14:00Z">
         <w:r>
           <w:delText xml:space="preserve">Index server </w:delText>
         </w:r>
@@ -2094,129 +2305,116 @@
     <w:p>
       <w:pPr>
         <w:rPr>
-          <w:del w:id="193" w:author="1. BenMiled" w:date="2016-08-15T22:19:00Z"/>
-        </w:rPr>
-      </w:pPr>
-      <w:del w:id="194" w:author="1. BenMiled" w:date="2016-08-15T22:19:00Z">
+          <w:del w:id="256" w:author="1. BenMiled" w:date="2016-08-15T22:19:00Z"/>
+        </w:rPr>
+      </w:pPr>
+      <w:del w:id="257" w:author="1. BenMiled" w:date="2016-08-15T22:19:00Z">
+        <w:r>
+          <w:delText xml:space="preserve">The </w:delText>
+        </w:r>
+      </w:del>
+      <w:del w:id="258" w:author="1. BenMiled" w:date="2016-08-15T13:41:00Z">
+        <w:r>
+          <w:delText xml:space="preserve">rolls </w:delText>
+        </w:r>
+      </w:del>
+      <w:del w:id="259" w:author="1. BenMiled" w:date="2016-08-15T22:19:00Z">
+        <w:r>
+          <w:delText xml:space="preserve">in the model do not represent the kind of client software. </w:delText>
+        </w:r>
+        <w:r>
+          <w:delText>Customer, carrier and supplier is the roll that a client plays in one particular transaction. Index server holds all clients’ information. It play a roll of yellow page.</w:delText>
+        </w:r>
+        <w:r>
+          <w:delText xml:space="preserve"> Every time before a communication takes place client has to query index server for others’ IP address. </w:delText>
+        </w:r>
+      </w:del>
+    </w:p>
+    <w:p>
+      <w:pPr>
+        <w:rPr>
+          <w:del w:id="260" w:author="1. BenMiled" w:date="2016-08-15T13:56:00Z"/>
+        </w:rPr>
+      </w:pPr>
+      <w:del w:id="261" w:author="1. BenMiled" w:date="2016-08-15T22:18:00Z">
+        <w:r>
+          <w:delText xml:space="preserve">The </w:delText>
+        </w:r>
+        <w:r>
+          <w:delText xml:space="preserve">overview of the </w:delText>
+        </w:r>
+        <w:r>
+          <w:delText>model</w:delText>
+        </w:r>
+        <w:r>
+          <w:delText xml:space="preserve"> is </w:delText>
+        </w:r>
+        <w:r>
+          <w:delText>shown in the following picture.</w:delText>
+        </w:r>
+      </w:del>
+    </w:p>
+    <w:p>
+      <w:pPr>
+        <w:rPr>
+          <w:ins w:id="262" w:author="1. BenMiled" w:date="2016-08-15T22:02:00Z"/>
+        </w:rPr>
+      </w:pPr>
+    </w:p>
+    <w:p>
+      <w:pPr>
+        <w:rPr>
+          <w:ins w:id="263" w:author="1. BenMiled" w:date="2016-08-15T22:02:00Z"/>
+        </w:rPr>
+      </w:pPr>
+      <w:ins w:id="264" w:author="1. BenMiled" w:date="2016-08-15T22:02:00Z">
+        <w:r>
+          <w:t>4.2</w:t>
+        </w:r>
+        <w:r>
+          <w:t xml:space="preserve"> Modules</w:t>
+        </w:r>
+      </w:ins>
+    </w:p>
+    <w:p>
+      <w:pPr>
+        <w:rPr>
+          <w:ins w:id="265" w:author="1. BenMiled" w:date="2016-08-15T22:18:00Z"/>
+        </w:rPr>
+      </w:pPr>
+      <w:ins w:id="266" w:author="1. BenMiled" w:date="2016-08-15T22:02:00Z">
+        <w:r>
+          <w:t xml:space="preserve">Describe each module in your system and its functionality – also include a detailed diagram that shows all the modules </w:t>
+        </w:r>
+      </w:ins>
+      <w:ins w:id="267" w:author="1. BenMiled" w:date="2016-08-15T22:03:00Z">
+        <w:r>
+          <w:t>–</w:t>
+        </w:r>
+      </w:ins>
+      <w:ins w:id="268" w:author="1. BenMiled" w:date="2016-08-15T22:02:00Z">
+        <w:r>
+          <w:t xml:space="preserve"> </w:t>
+        </w:r>
+      </w:ins>
+    </w:p>
+    <w:p>
+      <w:pPr>
+        <w:rPr>
+          <w:ins w:id="269" w:author="1. BenMiled" w:date="2016-08-15T22:03:00Z"/>
+        </w:rPr>
+      </w:pPr>
+      <w:ins w:id="270" w:author="1. BenMiled" w:date="2016-08-15T22:18:00Z">
         <w:r>
           <w:lastRenderedPageBreak/>
-          <w:delText xml:space="preserve">The </w:delText>
-        </w:r>
-      </w:del>
-      <w:del w:id="195" w:author="1. BenMiled" w:date="2016-08-15T13:41:00Z">
-        <w:r>
-          <w:delText xml:space="preserve">rolls </w:delText>
-        </w:r>
-      </w:del>
-      <w:del w:id="196" w:author="1. BenMiled" w:date="2016-08-15T22:19:00Z">
-        <w:r>
-          <w:delText xml:space="preserve">in the model do not represent the kind of client software. </w:delText>
-        </w:r>
-        <w:r>
-          <w:delText>Customer, carrier and supplier is the roll that a client plays in one particular transaction. Index server holds all clients’ information. It play a roll of yellow page.</w:delText>
-        </w:r>
-        <w:r>
-          <w:delText xml:space="preserve"> Every time before a communication takes place client has to query index server for others’ IP address. </w:delText>
-        </w:r>
-      </w:del>
-    </w:p>
-    <w:p>
-      <w:pPr>
-        <w:rPr>
-          <w:del w:id="197" w:author="1. BenMiled" w:date="2016-08-15T13:56:00Z"/>
-        </w:rPr>
-      </w:pPr>
-      <w:del w:id="198" w:author="1. BenMiled" w:date="2016-08-15T22:18:00Z">
-        <w:r>
-          <w:delText xml:space="preserve">The </w:delText>
-        </w:r>
-        <w:r>
-          <w:delText xml:space="preserve">overview of the </w:delText>
-        </w:r>
-        <w:r>
-          <w:delText>model</w:delText>
-        </w:r>
-        <w:r>
-          <w:delText xml:space="preserve"> is </w:delText>
-        </w:r>
-        <w:r>
-          <w:delText>shown in the following picture.</w:delText>
-        </w:r>
-      </w:del>
-    </w:p>
-    <w:p>
-      <w:pPr>
-        <w:rPr>
-          <w:ins w:id="199" w:author="1. BenMiled" w:date="2016-08-15T22:02:00Z"/>
-        </w:rPr>
-      </w:pPr>
-    </w:p>
-    <w:p>
-      <w:pPr>
-        <w:rPr>
-          <w:ins w:id="200" w:author="1. BenMiled" w:date="2016-08-15T22:02:00Z"/>
-        </w:rPr>
-      </w:pPr>
-      <w:ins w:id="201" w:author="1. BenMiled" w:date="2016-08-15T22:02:00Z">
-        <w:r>
-          <w:t>4.2</w:t>
-        </w:r>
-        <w:r>
-          <w:t xml:space="preserve"> Modules</w:t>
-        </w:r>
-      </w:ins>
-    </w:p>
-    <w:p>
-      <w:pPr>
-        <w:rPr>
-          <w:ins w:id="202" w:author="1. BenMiled" w:date="2016-08-15T22:18:00Z"/>
-        </w:rPr>
-      </w:pPr>
-      <w:ins w:id="203" w:author="1. BenMiled" w:date="2016-08-15T22:02:00Z">
-        <w:r>
-          <w:t xml:space="preserve">Describe each module in your system and its functionality – also include a detailed diagram that shows all the modules </w:t>
-        </w:r>
-      </w:ins>
-      <w:ins w:id="204" w:author="1. BenMiled" w:date="2016-08-15T22:03:00Z">
-        <w:r>
-          <w:t>–</w:t>
-        </w:r>
-      </w:ins>
-      <w:ins w:id="205" w:author="1. BenMiled" w:date="2016-08-15T22:02:00Z">
-        <w:r>
-          <w:t xml:space="preserve"> </w:t>
-        </w:r>
-      </w:ins>
-    </w:p>
-    <w:p>
-      <w:pPr>
-        <w:rPr>
-          <w:ins w:id="206" w:author="1. BenMiled" w:date="2016-08-15T22:03:00Z"/>
-        </w:rPr>
-      </w:pPr>
-      <w:ins w:id="207" w:author="1. BenMiled" w:date="2016-08-15T22:18:00Z">
-        <w:r>
-          <w:t xml:space="preserve">The overview of the model is shown in </w:t>
-        </w:r>
-        <w:proofErr w:type="gramStart"/>
-        <w:r>
-          <w:t>Figure ????.</w:t>
-        </w:r>
-        <w:proofErr w:type="gramEnd"/>
-        <w:r>
-          <w:t xml:space="preserve"> The main modules include the Index </w:t>
-        </w:r>
-        <w:proofErr w:type="gramStart"/>
-        <w:r>
-          <w:t>Ser</w:t>
-        </w:r>
-      </w:ins>
-      <w:ins w:id="208" w:author="1. BenMiled" w:date="2016-08-15T22:19:00Z">
+          <w:t>The overview of the model is shown in Figure ????. The main modules include the Index Ser</w:t>
+        </w:r>
+      </w:ins>
+      <w:ins w:id="271" w:author="1. BenMiled" w:date="2016-08-15T22:19:00Z">
         <w:r>
           <w:t>ver, …., …..</w:t>
         </w:r>
       </w:ins>
-      <w:proofErr w:type="gramEnd"/>
     </w:p>
     <w:p>
       <w:pPr>
@@ -2226,13 +2424,13 @@
           <w:numId w:val="4"/>
         </w:numPr>
         <w:rPr>
-          <w:ins w:id="209" w:author="1. BenMiled" w:date="2016-08-15T22:02:00Z"/>
-        </w:rPr>
-        <w:pPrChange w:id="210" w:author="1. BenMiled" w:date="2016-08-15T22:18:00Z">
+          <w:ins w:id="272" w:author="1. BenMiled" w:date="2016-08-15T22:02:00Z"/>
+        </w:rPr>
+        <w:pPrChange w:id="273" w:author="1. BenMiled" w:date="2016-08-15T22:18:00Z">
           <w:pPr/>
         </w:pPrChange>
       </w:pPr>
-      <w:ins w:id="211" w:author="1. BenMiled" w:date="2016-08-15T22:18:00Z">
+      <w:ins w:id="274" w:author="1. BenMiled" w:date="2016-08-15T22:18:00Z">
         <w:r>
           <w:t xml:space="preserve">Index Server </w:t>
         </w:r>
@@ -2241,10 +2439,10 @@
     <w:p>
       <w:pPr>
         <w:rPr>
-          <w:del w:id="212" w:author="1. BenMiled" w:date="2016-08-15T22:19:00Z"/>
-        </w:rPr>
-      </w:pPr>
-      <w:del w:id="213" w:author="1. BenMiled" w:date="2016-08-15T13:56:00Z">
+          <w:del w:id="275" w:author="1. BenMiled" w:date="2016-08-15T22:19:00Z"/>
+        </w:rPr>
+      </w:pPr>
+      <w:del w:id="276" w:author="1. BenMiled" w:date="2016-08-15T13:56:00Z">
         <w:r>
           <w:rPr>
             <w:noProof/>
@@ -2265,7 +2463,7 @@
                       <pic:cNvPicPr/>
                     </pic:nvPicPr>
                     <pic:blipFill>
-                      <a:blip r:embed="rId13" cstate="print">
+                      <a:blip r:embed="rId11" cstate="print">
                         <a:extLst>
                           <a:ext uri="{28A0092B-C50C-407E-A947-70E740481C1C}">
                             <a14:useLocalDpi xmlns:a14="http://schemas.microsoft.com/office/drawing/2010/main" val="0"/>
@@ -2297,12 +2495,12 @@
       <w:r>
         <w:t xml:space="preserve">Index server acts as a yellow page. It holds all clients’ information such as IP address, clients’ names. When a client wants to communication with others, it will first query index server for the information of </w:t>
       </w:r>
-      <w:del w:id="214" w:author="1. BenMiled" w:date="2016-08-15T22:20:00Z">
+      <w:del w:id="277" w:author="1. BenMiled" w:date="2016-08-15T22:20:00Z">
         <w:r>
           <w:delText>others’</w:delText>
         </w:r>
       </w:del>
-      <w:ins w:id="215" w:author="1. BenMiled" w:date="2016-08-15T22:20:00Z">
+      <w:ins w:id="278" w:author="1. BenMiled" w:date="2016-08-15T22:20:00Z">
         <w:r>
           <w:t>the target client</w:t>
         </w:r>
@@ -2310,53 +2508,27 @@
       <w:r>
         <w:t xml:space="preserve">. </w:t>
       </w:r>
-      <w:proofErr w:type="gramStart"/>
-      <w:ins w:id="216" w:author="1. BenMiled" w:date="2016-08-15T22:20:00Z">
-        <w:r>
-          <w:t>How ?</w:t>
-        </w:r>
-        <w:proofErr w:type="gramEnd"/>
-        <w:r>
-          <w:t xml:space="preserve">  </w:t>
-        </w:r>
-        <w:proofErr w:type="gramStart"/>
-        <w:r>
-          <w:t>what</w:t>
-        </w:r>
-        <w:proofErr w:type="gramEnd"/>
-        <w:r>
-          <w:t xml:space="preserve"> is the process flow ? </w:t>
-        </w:r>
-      </w:ins>
-      <w:proofErr w:type="gramStart"/>
-      <w:ins w:id="217" w:author="1. BenMiled" w:date="2016-08-15T22:21:00Z">
-        <w:r>
-          <w:t>why</w:t>
-        </w:r>
-        <w:proofErr w:type="gramEnd"/>
-        <w:r>
-          <w:t xml:space="preserve"> do you have to maintain an index server ? </w:t>
+      <w:ins w:id="279" w:author="1. BenMiled" w:date="2016-08-15T22:20:00Z">
+        <w:r>
+          <w:t xml:space="preserve">How ?  what is the process flow ? </w:t>
+        </w:r>
+      </w:ins>
+      <w:ins w:id="280" w:author="1. BenMiled" w:date="2016-08-15T22:21:00Z">
+        <w:r>
+          <w:t xml:space="preserve">why do you have to maintain an index server ? </w:t>
         </w:r>
       </w:ins>
       <w:r>
         <w:t xml:space="preserve">Client will update their IP address regularly.  </w:t>
       </w:r>
-      <w:ins w:id="218" w:author="1. BenMiled" w:date="2016-08-15T22:21:00Z">
+      <w:ins w:id="281" w:author="1. BenMiled" w:date="2016-08-15T22:21:00Z">
         <w:r>
           <w:t>How and why can</w:t>
         </w:r>
       </w:ins>
-      <w:ins w:id="219" w:author="1. BenMiled" w:date="2016-08-15T22:22:00Z">
-        <w:r>
-          <w:t xml:space="preserve">’t you maintain static IP – mobile client – </w:t>
-        </w:r>
-        <w:proofErr w:type="spellStart"/>
-        <w:r>
-          <w:t>etc</w:t>
-        </w:r>
-        <w:proofErr w:type="spellEnd"/>
-        <w:r>
-          <w:t xml:space="preserve">… </w:t>
+      <w:ins w:id="282" w:author="1. BenMiled" w:date="2016-08-15T22:22:00Z">
+        <w:r>
+          <w:t xml:space="preserve">’t you maintain static IP – mobile client – etc… </w:t>
         </w:r>
       </w:ins>
     </w:p>
@@ -2372,7 +2544,7 @@
       </w:r>
     </w:p>
     <w:p>
-      <w:del w:id="220" w:author="1. BenMiled" w:date="2016-08-15T13:57:00Z">
+      <w:del w:id="283" w:author="1. BenMiled" w:date="2016-08-15T13:57:00Z">
         <w:r>
           <w:rPr>
             <w:noProof/>
@@ -2421,7 +2593,7 @@
           </w:drawing>
         </w:r>
       </w:del>
-      <w:ins w:id="221" w:author="1. BenMiled" w:date="2016-08-15T13:56:00Z">
+      <w:ins w:id="284" w:author="1. BenMiled" w:date="2016-08-15T13:56:00Z">
         <w:r>
           <w:rPr>
             <w:noProof/>
@@ -2490,7 +2662,7 @@
                                   <w:lang w:val="fr-FR"/>
                                 </w:rPr>
                               </w:pPr>
-                              <w:ins w:id="222" w:author="1. BenMiled" w:date="2016-08-15T13:56:00Z">
+                              <w:ins w:id="285" w:author="1. BenMiled" w:date="2016-08-15T13:56:00Z">
                                 <w:r>
                                   <w:rPr>
                                     <w:noProof/>
@@ -2539,7 +2711,7 @@
                                   </w:drawing>
                                 </w:r>
                               </w:ins>
-                              <w:del w:id="223" w:author="1. BenMiled" w:date="2016-08-15T13:56:00Z">
+                              <w:del w:id="286" w:author="1. BenMiled" w:date="2016-08-15T13:56:00Z">
                                 <w:r>
                                   <w:rPr>
                                     <w:noProof/>
@@ -2612,7 +2784,7 @@
                                 </w:rPr>
                                 <w:t xml:space="preserve">Figure </w:t>
                               </w:r>
-                              <w:del w:id="224" w:author="1. BenMiled" w:date="2016-08-15T13:57:00Z">
+                              <w:del w:id="287" w:author="1. BenMiled" w:date="2016-08-15T13:57:00Z">
                                 <w:r>
                                   <w:rPr>
                                     <w:b/>
@@ -2620,7 +2792,7 @@
                                   <w:delText>1</w:delText>
                                 </w:r>
                               </w:del>
-                              <w:ins w:id="225" w:author="1. BenMiled" w:date="2016-08-15T13:57:00Z">
+                              <w:ins w:id="288" w:author="1. BenMiled" w:date="2016-08-15T13:57:00Z">
                                 <w:r>
                                   <w:rPr>
                                     <w:b/>
@@ -2634,19 +2806,14 @@
                                 </w:rPr>
                                 <w:t xml:space="preserve">. </w:t>
                               </w:r>
-                              <w:del w:id="226" w:author="1. BenMiled" w:date="2016-08-15T13:55:00Z">
+                              <w:del w:id="289" w:author="1. BenMiled" w:date="2016-08-15T13:55:00Z">
                                 <w:r>
                                   <w:delText>Sample PHR scenario</w:delText>
                                 </w:r>
                               </w:del>
-                              <w:proofErr w:type="gramStart"/>
-                              <w:ins w:id="227" w:author="1. BenMiled" w:date="2016-08-15T13:55:00Z">
+                              <w:ins w:id="290" w:author="1. BenMiled" w:date="2016-08-15T13:55:00Z">
                                 <w:r>
-                                  <w:t>same</w:t>
-                                </w:r>
-                                <w:proofErr w:type="gramEnd"/>
-                                <w:r>
-                                  <w:t xml:space="preserve"> comment as for Figure 1</w:t>
+                                  <w:t>same comment as for Figure 1</w:t>
                                 </w:r>
                               </w:ins>
                             </w:p>
@@ -2874,46 +3041,46 @@
     <w:p>
       <w:pPr>
         <w:rPr>
-          <w:ins w:id="228" w:author="1. BenMiled" w:date="2016-08-15T22:27:00Z"/>
-        </w:rPr>
-      </w:pPr>
-    </w:p>
-    <w:p>
-      <w:pPr>
-        <w:rPr>
-          <w:ins w:id="229" w:author="1. BenMiled" w:date="2016-08-15T22:27:00Z"/>
-        </w:rPr>
-      </w:pPr>
-    </w:p>
-    <w:p>
-      <w:pPr>
-        <w:rPr>
-          <w:ins w:id="230" w:author="1. BenMiled" w:date="2016-08-15T22:27:00Z"/>
-        </w:rPr>
-      </w:pPr>
-    </w:p>
-    <w:p>
-      <w:pPr>
-        <w:rPr>
-          <w:ins w:id="231" w:author="1. BenMiled" w:date="2016-08-15T22:27:00Z"/>
-        </w:rPr>
-      </w:pPr>
-    </w:p>
-    <w:p>
-      <w:pPr>
-        <w:rPr>
-          <w:ins w:id="232" w:author="1. BenMiled" w:date="2016-08-15T22:27:00Z"/>
-        </w:rPr>
-      </w:pPr>
-    </w:p>
-    <w:p>
-      <w:pPr>
-        <w:rPr>
-          <w:ins w:id="233" w:author="1. BenMiled" w:date="2016-08-15T22:27:00Z"/>
-        </w:rPr>
-      </w:pPr>
-      <w:commentRangeStart w:id="234"/>
-      <w:ins w:id="235" w:author="1. BenMiled" w:date="2016-08-15T22:27:00Z">
+          <w:ins w:id="291" w:author="1. BenMiled" w:date="2016-08-15T22:27:00Z"/>
+        </w:rPr>
+      </w:pPr>
+    </w:p>
+    <w:p>
+      <w:pPr>
+        <w:rPr>
+          <w:ins w:id="292" w:author="1. BenMiled" w:date="2016-08-15T22:27:00Z"/>
+        </w:rPr>
+      </w:pPr>
+    </w:p>
+    <w:p>
+      <w:pPr>
+        <w:rPr>
+          <w:ins w:id="293" w:author="1. BenMiled" w:date="2016-08-15T22:27:00Z"/>
+        </w:rPr>
+      </w:pPr>
+    </w:p>
+    <w:p>
+      <w:pPr>
+        <w:rPr>
+          <w:ins w:id="294" w:author="1. BenMiled" w:date="2016-08-15T22:27:00Z"/>
+        </w:rPr>
+      </w:pPr>
+    </w:p>
+    <w:p>
+      <w:pPr>
+        <w:rPr>
+          <w:ins w:id="295" w:author="1. BenMiled" w:date="2016-08-15T22:27:00Z"/>
+        </w:rPr>
+      </w:pPr>
+    </w:p>
+    <w:p>
+      <w:pPr>
+        <w:rPr>
+          <w:ins w:id="296" w:author="1. BenMiled" w:date="2016-08-15T22:27:00Z"/>
+        </w:rPr>
+      </w:pPr>
+      <w:commentRangeStart w:id="297"/>
+      <w:ins w:id="298" w:author="1. BenMiled" w:date="2016-08-15T22:27:00Z">
         <w:r>
           <w:rPr>
             <w:noProof/>
@@ -2968,36 +3135,36 @@
             </wp:inline>
           </w:drawing>
         </w:r>
-        <w:commentRangeEnd w:id="234"/>
+        <w:commentRangeEnd w:id="297"/>
         <w:r>
           <w:rPr>
             <w:rStyle w:val="CommentReference"/>
           </w:rPr>
-          <w:commentReference w:id="234"/>
-        </w:r>
-      </w:ins>
-    </w:p>
-    <w:p>
-      <w:pPr>
-        <w:rPr>
-          <w:ins w:id="236" w:author="1. BenMiled" w:date="2016-08-15T22:27:00Z"/>
-        </w:rPr>
-      </w:pPr>
-    </w:p>
-    <w:p>
-      <w:commentRangeStart w:id="237"/>
+          <w:commentReference w:id="297"/>
+        </w:r>
+      </w:ins>
+    </w:p>
+    <w:p>
+      <w:pPr>
+        <w:rPr>
+          <w:ins w:id="299" w:author="1. BenMiled" w:date="2016-08-15T22:27:00Z"/>
+        </w:rPr>
+      </w:pPr>
+    </w:p>
+    <w:p>
+      <w:commentRangeStart w:id="300"/>
       <w:r>
         <w:t>This model is based on the assumption that the order information has already been initialized by each company’s ERP (enterprise resource planning) and the order information is already in our MongoDB</w:t>
       </w:r>
       <w:r>
         <w:t>.</w:t>
       </w:r>
-      <w:commentRangeEnd w:id="237"/>
+      <w:commentRangeEnd w:id="300"/>
       <w:r>
         <w:rPr>
           <w:rStyle w:val="CommentReference"/>
         </w:rPr>
-        <w:commentReference w:id="237"/>
+        <w:commentReference w:id="300"/>
       </w:r>
       <w:r>
         <w:t xml:space="preserve"> </w:t>
@@ -3018,177 +3185,151 @@
         <w:t xml:space="preserve">by the supplier. </w:t>
       </w:r>
       <w:r>
-        <w:t xml:space="preserve">The supplier will establish a TCP connection with customer and carrier. It will update the shipment information to carrier and customer when a new </w:t>
-      </w:r>
-      <w:proofErr w:type="gramStart"/>
-      <w:r>
-        <w:t>signal</w:t>
-      </w:r>
-      <w:ins w:id="238" w:author="1. BenMiled" w:date="2016-08-15T22:31:00Z">
+        <w:t>The supplier will establish a TCP connection with customer and carrier. It will update the shipment information to carrier and customer when a new signal</w:t>
+      </w:r>
+      <w:ins w:id="301" w:author="1. BenMiled" w:date="2016-08-15T22:31:00Z">
         <w:r>
           <w:t xml:space="preserve"> ????</w:t>
         </w:r>
       </w:ins>
-      <w:proofErr w:type="gramEnd"/>
+      <w:r>
+        <w:t xml:space="preserve"> arrives.</w:t>
+      </w:r>
       <w:r>
         <w:t xml:space="preserve"> </w:t>
       </w:r>
-      <w:proofErr w:type="gramStart"/>
-      <w:r>
-        <w:t>arrives</w:t>
-      </w:r>
-      <w:proofErr w:type="gramEnd"/>
-      <w:r>
-        <w:t>.</w:t>
+      <w:commentRangeStart w:id="302"/>
+      <w:r>
+        <w:t>The signal is sent by some integrated sensor network such as bar code scanner</w:t>
+      </w:r>
+      <w:commentRangeEnd w:id="302"/>
+      <w:r>
+        <w:rPr>
+          <w:rStyle w:val="CommentReference"/>
+        </w:rPr>
+        <w:commentReference w:id="302"/>
+      </w:r>
+      <w:r>
+        <w:t xml:space="preserve">. </w:t>
+      </w:r>
+      <w:commentRangeStart w:id="303"/>
+      <w:r>
+        <w:t xml:space="preserve">Our software </w:t>
+      </w:r>
+      <w:r>
+        <w:t>will broadcast to all parties that involved in the shipment, o</w:t>
+      </w:r>
+      <w:r>
+        <w:t xml:space="preserve">nce </w:t>
+      </w:r>
+      <w:r>
+        <w:t>it receives the signal.</w:t>
+      </w:r>
+      <w:r>
+        <w:t xml:space="preserve"> It will keep update the status until carrier picks up. The carrier will receive GPS signal from the track and it will use the same mechanism to broadcast to other parties. The customer will be required to verify the status of the shipment and manually submit the final acceptance of the shipment once the order is delivered.</w:t>
       </w:r>
       <w:r>
         <w:t xml:space="preserve"> </w:t>
       </w:r>
-      <w:commentRangeStart w:id="239"/>
-      <w:r>
-        <w:t>The signal is sent by some integrated sensor network such as bar code scanner</w:t>
-      </w:r>
-      <w:commentRangeEnd w:id="239"/>
+      <w:commentRangeEnd w:id="303"/>
       <w:r>
         <w:rPr>
           <w:rStyle w:val="CommentReference"/>
         </w:rPr>
-        <w:commentReference w:id="239"/>
+        <w:commentReference w:id="303"/>
+      </w:r>
+    </w:p>
+    <w:p>
+      <w:del w:id="304" w:author="1. BenMiled" w:date="2016-08-15T22:24:00Z">
+        <w:r>
+          <w:delText>There are few problem needs to be addressed in the communication between clients. First we will need the IP address of all parties that involved in one particular shipment</w:delText>
+        </w:r>
+        <w:r>
+          <w:delText xml:space="preserve">. Because of changing IP address (we cannot assume the IP address of every client does </w:delText>
+        </w:r>
+        <w:r>
+          <w:delText>not change, it has to be update</w:delText>
+        </w:r>
+        <w:r>
+          <w:delText xml:space="preserve">), we cannot store all the IP address </w:delText>
+        </w:r>
+        <w:r>
+          <w:delText xml:space="preserve">in each client’s database, so we added a light called index server in to the system. Index server acts like a yellow page. It stores all clients’ information such as IP address client’s name. </w:delText>
+        </w:r>
+      </w:del>
+      <w:r>
+        <w:t>Client queries index server about others’ IP address according to the information contained in Order struct</w:t>
+      </w:r>
+      <w:r>
+        <w:t xml:space="preserve"> which will be explained later in this paper</w:t>
       </w:r>
       <w:r>
         <w:t xml:space="preserve">. </w:t>
       </w:r>
-      <w:commentRangeStart w:id="240"/>
-      <w:r>
-        <w:t xml:space="preserve">Our software </w:t>
-      </w:r>
-      <w:r>
-        <w:t>will broadcast to all parties that involved in the shipment, o</w:t>
-      </w:r>
-      <w:r>
-        <w:t xml:space="preserve">nce </w:t>
-      </w:r>
-      <w:r>
-        <w:t>it receives the signal.</w:t>
-      </w:r>
-      <w:r>
-        <w:t xml:space="preserve"> It will keep update the status until carrier picks up. The carrier will receive GPS signal from the track and it will use the same mechanism to broadcast to other parties. The customer will be required to verify the status of the shipment and manually submit the final acceptance of the shipment once the order is delivered.</w:t>
+      <w:r>
+        <w:t xml:space="preserve">There are few advantage of adding one index server in to the system. Firstly it can </w:t>
+      </w:r>
+      <w:r>
+        <w:t xml:space="preserve">reduce the amount of network </w:t>
+      </w:r>
+      <w:r>
+        <w:t>traffic</w:t>
+      </w:r>
+      <w:r>
+        <w:t xml:space="preserve">. one client has to send IP address update message to all clients’ in the network if </w:t>
+      </w:r>
+      <w:r>
+        <w:t>every</w:t>
+      </w:r>
+      <w:r>
+        <w:t xml:space="preserve"> cli</w:t>
+      </w:r>
+      <w:r>
+        <w:t>ent</w:t>
+      </w:r>
+      <w:r>
+        <w:t xml:space="preserve"> store</w:t>
+      </w:r>
+      <w:r>
+        <w:t>s</w:t>
+      </w:r>
+      <w:r>
+        <w:t xml:space="preserve"> each other’s IP address in its own database</w:t>
+      </w:r>
+      <w:r>
+        <w:t>, instead of doing this, we have index server to handle all the client information related communication, so client only have to send one message to index server to update its’ information. Secondly this structure can help protect the privacy of each company’</w:t>
+      </w:r>
+      <w:r>
+        <w:t>s information. Company’s information will only be accessible by index server and the parties that are involved in one</w:t>
+      </w:r>
+      <w:r>
+        <w:t xml:space="preserve"> transaction. Other </w:t>
+      </w:r>
+      <w:r>
+        <w:t>parties can only access the information while a shipment is taking place. The information will not be stored in any place other th</w:t>
+      </w:r>
+      <w:r>
+        <w:t xml:space="preserve">an index server. </w:t>
+      </w:r>
+    </w:p>
+    <w:p>
+      <w:r>
+        <w:t xml:space="preserve">Peer to peer </w:t>
+      </w:r>
+    </w:p>
+    <w:p>
+      <w:commentRangeStart w:id="305"/>
+      <w:r>
+        <w:t>This system uses peer to peer architecture for the</w:t>
+      </w:r>
+      <w:r>
+        <w:t xml:space="preserve"> communication between clients. Peer to peer architecture can reduce network traffic</w:t>
       </w:r>
       <w:r>
         <w:t xml:space="preserve"> </w:t>
       </w:r>
-      <w:commentRangeEnd w:id="240"/>
-      <w:r>
-        <w:rPr>
-          <w:rStyle w:val="CommentReference"/>
-        </w:rPr>
-        <w:commentReference w:id="240"/>
-      </w:r>
-    </w:p>
-    <w:p>
-      <w:del w:id="241" w:author="1. BenMiled" w:date="2016-08-15T22:24:00Z">
-        <w:r>
-          <w:delText>There are few problem needs to be addressed in the communication between clients. First we will need the IP address of all parties that involved in one particular shipment</w:delText>
-        </w:r>
-        <w:r>
-          <w:delText xml:space="preserve">. Because of changing IP address (we cannot assume the IP address of every client does </w:delText>
-        </w:r>
-        <w:r>
-          <w:delText>not change, it has to be update</w:delText>
-        </w:r>
-        <w:r>
-          <w:delText xml:space="preserve">), we cannot store all the IP address </w:delText>
-        </w:r>
-        <w:r>
-          <w:delText xml:space="preserve">in each client’s database, so we added a light called index server in to the system. Index server acts like a yellow page. It stores all clients’ information such as IP address client’s name. </w:delText>
-        </w:r>
-      </w:del>
-      <w:r>
-        <w:t xml:space="preserve">Client queries index server about others’ IP address according to the information contained in Order </w:t>
-      </w:r>
-      <w:proofErr w:type="spellStart"/>
-      <w:r>
-        <w:t>struct</w:t>
-      </w:r>
-      <w:proofErr w:type="spellEnd"/>
-      <w:r>
-        <w:t xml:space="preserve"> which will be explained later in this paper</w:t>
-      </w:r>
-      <w:r>
-        <w:t xml:space="preserve">. </w:t>
-      </w:r>
-      <w:r>
-        <w:t xml:space="preserve">There are few advantage of adding one index server in to the system. Firstly it can </w:t>
-      </w:r>
-      <w:r>
-        <w:t xml:space="preserve">reduce the amount of network </w:t>
-      </w:r>
-      <w:r>
-        <w:t>traffic</w:t>
-      </w:r>
-      <w:r>
-        <w:t xml:space="preserve">. one client has to send IP address update message to all clients’ in the network if </w:t>
-      </w:r>
-      <w:r>
-        <w:t>every</w:t>
-      </w:r>
-      <w:r>
-        <w:t xml:space="preserve"> cli</w:t>
-      </w:r>
-      <w:r>
-        <w:t>ent</w:t>
-      </w:r>
-      <w:r>
-        <w:t xml:space="preserve"> store</w:t>
-      </w:r>
-      <w:r>
-        <w:t>s</w:t>
-      </w:r>
-      <w:r>
-        <w:t xml:space="preserve"> each other’s IP address in its own database</w:t>
-      </w:r>
-      <w:r>
-        <w:t>, instead of doing this, we have index server to handle all the client information related communication, so client only have to send one message to index server to update its’ information. Secondly this structure can help protect the privacy of each company’</w:t>
-      </w:r>
-      <w:r>
-        <w:t>s information. Company’s information will only be accessible by index server and the parties that are involved in one</w:t>
-      </w:r>
-      <w:r>
-        <w:t xml:space="preserve"> transaction. Other </w:t>
-      </w:r>
-      <w:r>
-        <w:t>parties can only access the information while a shipment is taking place. The information will not be stored in any place other th</w:t>
-      </w:r>
-      <w:r>
-        <w:t xml:space="preserve">an index server. </w:t>
-      </w:r>
-    </w:p>
-    <w:p>
-      <w:r>
-        <w:t xml:space="preserve">Peer to peer </w:t>
-      </w:r>
-    </w:p>
-    <w:p>
-      <w:commentRangeStart w:id="242"/>
-      <w:r>
-        <w:t>This system uses peer to peer architecture for the</w:t>
-      </w:r>
-      <w:r>
-        <w:t xml:space="preserve"> communication between clients. Peer to peer architecture can reduce network </w:t>
-      </w:r>
-      <w:proofErr w:type="gramStart"/>
-      <w:r>
-        <w:t>traffic</w:t>
-      </w:r>
-      <w:r>
-        <w:t xml:space="preserve"> </w:t>
-      </w:r>
-      <w:r>
-        <w:t>,</w:t>
-      </w:r>
-      <w:proofErr w:type="gramEnd"/>
-      <w:r>
-        <w:t xml:space="preserve"> since communication are between clients, there is no server </w:t>
+      <w:r>
+        <w:t xml:space="preserve">, since communication are between clients, there is no server </w:t>
       </w:r>
       <w:r>
         <w:lastRenderedPageBreak/>
@@ -3221,12 +3362,12 @@
       <w:r>
         <w:t xml:space="preserve">it can reduce data storage cost. Since the data is stored locally in every client. There is no need to establish a centralized server storage. </w:t>
       </w:r>
-      <w:commentRangeEnd w:id="242"/>
+      <w:commentRangeEnd w:id="305"/>
       <w:r>
         <w:rPr>
           <w:rStyle w:val="CommentReference"/>
         </w:rPr>
-        <w:commentReference w:id="242"/>
+        <w:commentReference w:id="305"/>
       </w:r>
       <w:r>
         <w:t>I</w:t>
@@ -3239,14 +3380,14 @@
           <w:ilvl w:val="0"/>
           <w:numId w:val="4"/>
         </w:numPr>
-        <w:pPrChange w:id="243" w:author="1. BenMiled" w:date="2016-08-15T22:36:00Z">
+        <w:pPrChange w:id="306" w:author="1. BenMiled" w:date="2016-08-15T22:36:00Z">
           <w:pPr/>
         </w:pPrChange>
       </w:pPr>
       <w:r>
         <w:t xml:space="preserve">Client </w:t>
       </w:r>
-      <w:del w:id="244" w:author="1. BenMiled" w:date="2016-08-15T22:36:00Z">
+      <w:del w:id="307" w:author="1. BenMiled" w:date="2016-08-15T22:36:00Z">
         <w:r>
           <w:delText xml:space="preserve">software </w:delText>
         </w:r>
@@ -3254,7 +3395,7 @@
           <w:delText>design</w:delText>
         </w:r>
       </w:del>
-      <w:ins w:id="245" w:author="1. BenMiled" w:date="2016-08-15T22:36:00Z">
+      <w:ins w:id="308" w:author="1. BenMiled" w:date="2016-08-15T22:36:00Z">
         <w:r>
           <w:t>Application</w:t>
         </w:r>
@@ -3266,13 +3407,13 @@
     <w:p>
       <w:pPr>
         <w:rPr>
-          <w:del w:id="246" w:author="1. BenMiled" w:date="2016-08-15T13:58:00Z"/>
+          <w:del w:id="309" w:author="1. BenMiled" w:date="2016-08-15T13:58:00Z"/>
         </w:rPr>
       </w:pPr>
       <w:r>
         <w:t xml:space="preserve">Client side software uses </w:t>
       </w:r>
-      <w:ins w:id="247" w:author="1. BenMiled" w:date="2016-08-15T13:58:00Z">
+      <w:ins w:id="310" w:author="1. BenMiled" w:date="2016-08-15T13:58:00Z">
         <w:r>
           <w:t xml:space="preserve">a </w:t>
         </w:r>
@@ -3280,12 +3421,12 @@
       <w:r>
         <w:t xml:space="preserve">3 </w:t>
       </w:r>
-      <w:del w:id="248" w:author="1. BenMiled" w:date="2016-08-15T13:58:00Z">
+      <w:del w:id="311" w:author="1. BenMiled" w:date="2016-08-15T13:58:00Z">
         <w:r>
           <w:delText>layer design as shown in the picture below</w:delText>
         </w:r>
       </w:del>
-      <w:ins w:id="249" w:author="1. BenMiled" w:date="2016-08-15T13:58:00Z">
+      <w:ins w:id="312" w:author="1. BenMiled" w:date="2016-08-15T13:58:00Z">
         <w:r>
           <w:t>tier architecture</w:t>
         </w:r>
@@ -3297,10 +3438,10 @@
     <w:p>
       <w:pPr>
         <w:rPr>
-          <w:del w:id="250" w:author="1. BenMiled" w:date="2016-08-15T13:58:00Z"/>
-        </w:rPr>
-      </w:pPr>
-      <w:del w:id="251" w:author="1. BenMiled" w:date="2016-08-15T13:57:00Z">
+          <w:del w:id="313" w:author="1. BenMiled" w:date="2016-08-15T13:58:00Z"/>
+        </w:rPr>
+      </w:pPr>
+      <w:del w:id="314" w:author="1. BenMiled" w:date="2016-08-15T13:57:00Z">
         <w:r>
           <w:rPr>
             <w:noProof/>
@@ -3348,7 +3489,7 @@
           </w:drawing>
         </w:r>
       </w:del>
-      <w:ins w:id="252" w:author="1. BenMiled" w:date="2016-08-15T13:58:00Z">
+      <w:ins w:id="315" w:author="1. BenMiled" w:date="2016-08-15T13:58:00Z">
         <w:r>
           <w:t xml:space="preserve"> </w:t>
         </w:r>
@@ -3357,7 +3498,7 @@
     <w:p>
       <w:pPr>
         <w:rPr>
-          <w:ins w:id="253" w:author="1. BenMiled" w:date="2016-08-15T22:36:00Z"/>
+          <w:ins w:id="316" w:author="1. BenMiled" w:date="2016-08-15T22:36:00Z"/>
         </w:rPr>
       </w:pPr>
       <w:r>
@@ -3379,32 +3520,32 @@
     <w:p>
       <w:pPr>
         <w:rPr>
-          <w:ins w:id="254" w:author="1. BenMiled" w:date="2016-08-15T22:37:00Z"/>
-        </w:rPr>
-      </w:pPr>
-      <w:ins w:id="255" w:author="1. BenMiled" w:date="2016-08-15T22:36:00Z">
+          <w:ins w:id="317" w:author="1. BenMiled" w:date="2016-08-15T22:37:00Z"/>
+        </w:rPr>
+      </w:pPr>
+      <w:ins w:id="318" w:author="1. BenMiled" w:date="2016-08-15T22:36:00Z">
         <w:r>
           <w:t xml:space="preserve">You need to add a detailed diagram – and explain each layer in details </w:t>
         </w:r>
       </w:ins>
-      <w:ins w:id="256" w:author="1. BenMiled" w:date="2016-08-15T22:37:00Z">
+      <w:ins w:id="319" w:author="1. BenMiled" w:date="2016-08-15T22:37:00Z">
         <w:r>
           <w:t>–</w:t>
         </w:r>
       </w:ins>
-      <w:ins w:id="257" w:author="1. BenMiled" w:date="2016-08-15T22:36:00Z">
+      <w:ins w:id="320" w:author="1. BenMiled" w:date="2016-08-15T22:36:00Z">
         <w:r>
           <w:t xml:space="preserve"> block </w:t>
         </w:r>
       </w:ins>
-      <w:ins w:id="258" w:author="1. BenMiled" w:date="2016-08-15T22:37:00Z">
+      <w:ins w:id="321" w:author="1. BenMiled" w:date="2016-08-15T22:37:00Z">
         <w:r>
           <w:t>diagram and description</w:t>
         </w:r>
       </w:ins>
     </w:p>
     <w:p>
-      <w:ins w:id="259" w:author="1. BenMiled" w:date="2016-08-15T22:37:00Z">
+      <w:ins w:id="322" w:author="1. BenMiled" w:date="2016-08-15T22:37:00Z">
         <w:r>
           <w:t>When I am done reading the paper I should have a blue print of the system that you are proposing</w:t>
         </w:r>
@@ -3413,27 +3554,27 @@
     <w:p>
       <w:pPr>
         <w:rPr>
-          <w:ins w:id="260" w:author="1. BenMiled" w:date="2016-08-15T22:14:00Z"/>
-        </w:rPr>
-      </w:pPr>
-    </w:p>
-    <w:p>
-      <w:pPr>
-        <w:rPr>
-          <w:ins w:id="261" w:author="1. BenMiled" w:date="2016-08-15T22:04:00Z"/>
+          <w:ins w:id="323" w:author="1. BenMiled" w:date="2016-08-15T22:14:00Z"/>
+        </w:rPr>
+      </w:pPr>
+    </w:p>
+    <w:p>
+      <w:pPr>
+        <w:rPr>
+          <w:ins w:id="324" w:author="1. BenMiled" w:date="2016-08-15T22:04:00Z"/>
           <w:b/>
-          <w:rPrChange w:id="262" w:author="1. BenMiled" w:date="2016-08-15T22:31:00Z">
+          <w:rPrChange w:id="325" w:author="1. BenMiled" w:date="2016-08-15T22:31:00Z">
             <w:rPr>
-              <w:ins w:id="263" w:author="1. BenMiled" w:date="2016-08-15T22:04:00Z"/>
+              <w:ins w:id="326" w:author="1. BenMiled" w:date="2016-08-15T22:04:00Z"/>
             </w:rPr>
           </w:rPrChange>
         </w:rPr>
       </w:pPr>
-      <w:ins w:id="264" w:author="1. BenMiled" w:date="2016-08-15T22:03:00Z">
+      <w:ins w:id="327" w:author="1. BenMiled" w:date="2016-08-15T22:03:00Z">
         <w:r>
           <w:rPr>
             <w:b/>
-            <w:rPrChange w:id="265" w:author="1. BenMiled" w:date="2016-08-15T22:31:00Z">
+            <w:rPrChange w:id="328" w:author="1. BenMiled" w:date="2016-08-15T22:31:00Z">
               <w:rPr/>
             </w:rPrChange>
           </w:rPr>
@@ -3442,7 +3583,7 @@
         <w:r>
           <w:rPr>
             <w:b/>
-            <w:rPrChange w:id="266" w:author="1. BenMiled" w:date="2016-08-15T22:31:00Z">
+            <w:rPrChange w:id="329" w:author="1. BenMiled" w:date="2016-08-15T22:31:00Z">
               <w:rPr/>
             </w:rPrChange>
           </w:rPr>
@@ -3453,47 +3594,39 @@
     <w:p>
       <w:pPr>
         <w:rPr>
-          <w:ins w:id="267" w:author="1. BenMiled" w:date="2016-08-15T22:04:00Z"/>
-        </w:rPr>
-      </w:pPr>
-      <w:ins w:id="268" w:author="1. BenMiled" w:date="2016-08-15T22:04:00Z">
-        <w:r>
-          <w:t xml:space="preserve">How </w:t>
-        </w:r>
-        <w:proofErr w:type="gramStart"/>
-        <w:r>
-          <w:t>is data exchanged and what</w:t>
-        </w:r>
-        <w:proofErr w:type="gramEnd"/>
-        <w:r>
-          <w:t xml:space="preserve"> is its format – content</w:t>
-        </w:r>
-      </w:ins>
-    </w:p>
-    <w:p>
-      <w:pPr>
-        <w:rPr>
-          <w:ins w:id="269" w:author="1. BenMiled" w:date="2016-08-15T22:04:00Z"/>
-        </w:rPr>
-      </w:pPr>
-    </w:p>
-    <w:p>
-      <w:pPr>
-        <w:rPr>
-          <w:ins w:id="270" w:author="1. BenMiled" w:date="2016-08-15T22:04:00Z"/>
+          <w:ins w:id="330" w:author="1. BenMiled" w:date="2016-08-15T22:04:00Z"/>
+        </w:rPr>
+      </w:pPr>
+      <w:ins w:id="331" w:author="1. BenMiled" w:date="2016-08-15T22:04:00Z">
+        <w:r>
+          <w:t>How is data exchanged and what is its format – content</w:t>
+        </w:r>
+      </w:ins>
+    </w:p>
+    <w:p>
+      <w:pPr>
+        <w:rPr>
+          <w:ins w:id="332" w:author="1. BenMiled" w:date="2016-08-15T22:04:00Z"/>
+        </w:rPr>
+      </w:pPr>
+    </w:p>
+    <w:p>
+      <w:pPr>
+        <w:rPr>
+          <w:ins w:id="333" w:author="1. BenMiled" w:date="2016-08-15T22:04:00Z"/>
           <w:b/>
-          <w:rPrChange w:id="271" w:author="1. BenMiled" w:date="2016-08-15T22:31:00Z">
+          <w:rPrChange w:id="334" w:author="1. BenMiled" w:date="2016-08-15T22:31:00Z">
             <w:rPr>
-              <w:ins w:id="272" w:author="1. BenMiled" w:date="2016-08-15T22:04:00Z"/>
+              <w:ins w:id="335" w:author="1. BenMiled" w:date="2016-08-15T22:04:00Z"/>
             </w:rPr>
           </w:rPrChange>
         </w:rPr>
       </w:pPr>
-      <w:ins w:id="273" w:author="1. BenMiled" w:date="2016-08-15T22:04:00Z">
+      <w:ins w:id="336" w:author="1. BenMiled" w:date="2016-08-15T22:04:00Z">
         <w:r>
           <w:rPr>
             <w:b/>
-            <w:rPrChange w:id="274" w:author="1. BenMiled" w:date="2016-08-15T22:31:00Z">
+            <w:rPrChange w:id="337" w:author="1. BenMiled" w:date="2016-08-15T22:31:00Z">
               <w:rPr/>
             </w:rPrChange>
           </w:rPr>
@@ -3502,7 +3635,7 @@
         <w:r>
           <w:rPr>
             <w:b/>
-            <w:rPrChange w:id="275" w:author="1. BenMiled" w:date="2016-08-15T22:31:00Z">
+            <w:rPrChange w:id="338" w:author="1. BenMiled" w:date="2016-08-15T22:31:00Z">
               <w:rPr/>
             </w:rPrChange>
           </w:rPr>
@@ -3513,7 +3646,7 @@
     <w:p>
       <w:pPr>
         <w:rPr>
-          <w:ins w:id="276" w:author="1. BenMiled" w:date="2016-08-15T13:59:00Z"/>
+          <w:ins w:id="339" w:author="1. BenMiled" w:date="2016-08-15T13:59:00Z"/>
         </w:rPr>
       </w:pPr>
     </w:p>
@@ -3526,15 +3659,15 @@
         </w:numPr>
         <w:ind w:left="360"/>
         <w:rPr>
-          <w:ins w:id="277" w:author="1. BenMiled" w:date="2016-08-15T13:59:00Z"/>
-        </w:rPr>
-        <w:pPrChange w:id="278" w:author="1. BenMiled" w:date="2016-08-15T22:31:00Z">
+          <w:ins w:id="340" w:author="1. BenMiled" w:date="2016-08-15T13:59:00Z"/>
+        </w:rPr>
+        <w:pPrChange w:id="341" w:author="1. BenMiled" w:date="2016-08-15T22:31:00Z">
           <w:pPr>
             <w:pStyle w:val="AMIAHeading"/>
           </w:pPr>
         </w:pPrChange>
       </w:pPr>
-      <w:ins w:id="279" w:author="1. BenMiled" w:date="2016-08-15T13:59:00Z">
+      <w:ins w:id="342" w:author="1. BenMiled" w:date="2016-08-15T13:59:00Z">
         <w:r>
           <w:t>Conclusion</w:t>
         </w:r>
@@ -3543,18 +3676,13 @@
     <w:p>
       <w:pPr>
         <w:rPr>
-          <w:ins w:id="280" w:author="1. BenMiled" w:date="2016-08-15T13:59:00Z"/>
-        </w:rPr>
-      </w:pPr>
-      <w:ins w:id="281" w:author="1. BenMiled" w:date="2016-08-15T13:59:00Z">
-        <w:r>
-          <w:t xml:space="preserve">The proposed </w:t>
-        </w:r>
-        <w:proofErr w:type="spellStart"/>
-        <w:r>
-          <w:t>platfo</w:t>
-        </w:r>
-        <w:proofErr w:type="spellEnd"/>
+          <w:ins w:id="343" w:author="1. BenMiled" w:date="2016-08-15T13:59:00Z"/>
+        </w:rPr>
+      </w:pPr>
+      <w:ins w:id="344" w:author="1. BenMiled" w:date="2016-08-15T13:59:00Z">
+        <w:r>
+          <w:t>The proposed platfo</w:t>
+        </w:r>
         <w:r>
           <w:t xml:space="preserve"> …..</w:t>
         </w:r>
@@ -3563,17 +3691,17 @@
     <w:p>
       <w:pPr>
         <w:rPr>
-          <w:ins w:id="282" w:author="1. BenMiled" w:date="2016-08-15T13:59:00Z"/>
-        </w:rPr>
-      </w:pPr>
-    </w:p>
-    <w:p>
-      <w:pPr>
-        <w:rPr>
-          <w:ins w:id="283" w:author="1. BenMiled" w:date="2016-08-15T13:59:00Z"/>
-        </w:rPr>
-      </w:pPr>
-      <w:ins w:id="284" w:author="1. BenMiled" w:date="2016-08-15T13:59:00Z">
+          <w:ins w:id="345" w:author="1. BenMiled" w:date="2016-08-15T13:59:00Z"/>
+        </w:rPr>
+      </w:pPr>
+    </w:p>
+    <w:p>
+      <w:pPr>
+        <w:rPr>
+          <w:ins w:id="346" w:author="1. BenMiled" w:date="2016-08-15T13:59:00Z"/>
+        </w:rPr>
+      </w:pPr>
+      <w:ins w:id="347" w:author="1. BenMiled" w:date="2016-08-15T13:59:00Z">
         <w:r>
           <w:br w:type="page"/>
         </w:r>
@@ -3583,10 +3711,10 @@
       <w:pPr>
         <w:pStyle w:val="AMIAReferenceHeading"/>
         <w:rPr>
-          <w:ins w:id="285" w:author="1. BenMiled" w:date="2016-08-15T14:00:00Z"/>
-        </w:rPr>
-      </w:pPr>
-      <w:ins w:id="286" w:author="1. BenMiled" w:date="2016-08-15T14:00:00Z">
+          <w:ins w:id="348" w:author="1. BenMiled" w:date="2016-08-15T14:00:00Z"/>
+        </w:rPr>
+      </w:pPr>
+      <w:ins w:id="349" w:author="1. BenMiled" w:date="2016-08-15T14:00:00Z">
         <w:r>
           <w:lastRenderedPageBreak/>
           <w:t>References</w:t>
@@ -3618,7 +3746,7 @@
 
 <file path=word/comments.xml><?xml version="1.0" encoding="utf-8"?>
 <w:comments xmlns:wpc="http://schemas.microsoft.com/office/word/2010/wordprocessingCanvas" xmlns:mc="http://schemas.openxmlformats.org/markup-compatibility/2006" xmlns:o="urn:schemas-microsoft-com:office:office" xmlns:r="http://schemas.openxmlformats.org/officeDocument/2006/relationships" xmlns:m="http://schemas.openxmlformats.org/officeDocument/2006/math" xmlns:v="urn:schemas-microsoft-com:vml" xmlns:wp14="http://schemas.microsoft.com/office/word/2010/wordprocessingDrawing" xmlns:wp="http://schemas.openxmlformats.org/drawingml/2006/wordprocessingDrawing" xmlns:w10="urn:schemas-microsoft-com:office:word" xmlns:w="http://schemas.openxmlformats.org/wordprocessingml/2006/main" xmlns:w14="http://schemas.microsoft.com/office/word/2010/wordml" xmlns:w15="http://schemas.microsoft.com/office/word/2012/wordml" xmlns:wpg="http://schemas.microsoft.com/office/word/2010/wordprocessingGroup" xmlns:wpi="http://schemas.microsoft.com/office/word/2010/wordprocessingInk" xmlns:wne="http://schemas.microsoft.com/office/word/2006/wordml" xmlns:wps="http://schemas.microsoft.com/office/word/2010/wordprocessingShape" mc:Ignorable="w14 w15 wp14">
-  <w:comment w:id="93" w:author="zina" w:date="2016-02-18T11:24:00Z" w:initials="z">
+  <w:comment w:id="158" w:author="zina" w:date="2016-02-18T11:24:00Z" w:initials="z">
     <w:p>
       <w:pPr>
         <w:pStyle w:val="CommentText"/>
@@ -3634,7 +3762,7 @@
       </w:r>
     </w:p>
   </w:comment>
-  <w:comment w:id="234" w:author="1. BenMiled" w:date="2016-08-15T22:27:00Z" w:initials="1B">
+  <w:comment w:id="297" w:author="1. BenMiled" w:date="2016-08-15T22:27:00Z" w:initials="1B">
     <w:p>
       <w:pPr>
         <w:pStyle w:val="CommentText"/>
@@ -3650,7 +3778,7 @@
       </w:r>
     </w:p>
   </w:comment>
-  <w:comment w:id="237" w:author="1. BenMiled" w:date="2016-08-15T22:25:00Z" w:initials="1B">
+  <w:comment w:id="300" w:author="1. BenMiled" w:date="2016-08-15T22:25:00Z" w:initials="1B">
     <w:p>
       <w:pPr>
         <w:pStyle w:val="CommentText"/>
@@ -3669,7 +3797,7 @@
       </w:r>
     </w:p>
   </w:comment>
-  <w:comment w:id="239" w:author="1. BenMiled" w:date="2016-08-15T22:32:00Z" w:initials="1B">
+  <w:comment w:id="302" w:author="1. BenMiled" w:date="2016-08-15T22:32:00Z" w:initials="1B">
     <w:p>
       <w:pPr>
         <w:pStyle w:val="CommentText"/>
@@ -3685,7 +3813,7 @@
       </w:r>
     </w:p>
   </w:comment>
-  <w:comment w:id="240" w:author="1. BenMiled" w:date="2016-08-15T22:32:00Z" w:initials="1B">
+  <w:comment w:id="303" w:author="1. BenMiled" w:date="2016-08-15T22:32:00Z" w:initials="1B">
     <w:p>
       <w:pPr>
         <w:pStyle w:val="CommentText"/>
@@ -3701,7 +3829,7 @@
       </w:r>
     </w:p>
   </w:comment>
-  <w:comment w:id="242" w:author="1. BenMiled" w:date="2016-08-15T22:23:00Z" w:initials="1B">
+  <w:comment w:id="305" w:author="1. BenMiled" w:date="2016-08-15T22:23:00Z" w:initials="1B">
     <w:p>
       <w:pPr>
         <w:pStyle w:val="CommentText"/>

--- a/hybrid-P2P-SCV.docx
+++ b/hybrid-P2P-SCV.docx
@@ -69,9 +69,14 @@
           <w:t xml:space="preserve">, </w:t>
         </w:r>
       </w:ins>
+      <w:proofErr w:type="spellStart"/>
       <w:ins w:id="8" w:author="1. BenMiled" w:date="2016-08-15T13:44:00Z">
         <w:r>
-          <w:t>Haowan Wu</w:t>
+          <w:t>Haowan</w:t>
+        </w:r>
+        <w:proofErr w:type="spellEnd"/>
+        <w:r>
+          <w:t xml:space="preserve"> Wu</w:t>
         </w:r>
       </w:ins>
       <w:ins w:id="9" w:author="1. BenMiled" w:date="2016-08-15T13:45:00Z">
@@ -130,6 +135,7 @@
           <w:t>2</w:t>
         </w:r>
       </w:ins>
+      <w:proofErr w:type="gramStart"/>
       <w:ins w:id="16" w:author="1. BenMiled" w:date="2016-08-15T13:42:00Z">
         <w:r>
           <w:t xml:space="preserve">, </w:t>
@@ -159,6 +165,7 @@
           <w:t>John</w:t>
         </w:r>
       </w:ins>
+      <w:proofErr w:type="gramEnd"/>
       <w:ins w:id="19" w:author="1. BenMiled" w:date="2016-08-15T21:34:00Z">
         <w:r>
           <w:t xml:space="preserve"> Wassick</w:t>
@@ -330,9 +337,10 @@
     <w:p>
       <w:pPr>
         <w:rPr>
-          <w:ins w:id="43" w:author="zhijie li" w:date="2016-08-17T14:19:00Z"/>
-        </w:rPr>
-      </w:pPr>
+          <w:ins w:id="43" w:author="zhijie li" w:date="2016-08-19T15:20:00Z"/>
+        </w:rPr>
+      </w:pPr>
+      <w:proofErr w:type="spellStart"/>
       <w:ins w:id="44" w:author="1. BenMiled" w:date="2016-08-15T13:51:00Z">
         <w:r>
           <w:t>Why</w:t>
@@ -345,7 +353,11 @@
       </w:ins>
       <w:ins w:id="46" w:author="zhijie li" w:date="2016-08-18T11:12:00Z">
         <w:r>
-          <w:t>this is</w:t>
+          <w:t>this</w:t>
+        </w:r>
+        <w:proofErr w:type="spellEnd"/>
+        <w:r>
+          <w:t xml:space="preserve"> is</w:t>
         </w:r>
       </w:ins>
       <w:ins w:id="47" w:author="1. BenMiled" w:date="2016-08-15T13:51:00Z">
@@ -356,441 +368,590 @@
     </w:p>
     <w:p>
       <w:pPr>
-        <w:rPr>
-          <w:ins w:id="48" w:author="zhijie li" w:date="2016-08-19T15:20:00Z"/>
-        </w:rPr>
-      </w:pPr>
-      <w:ins w:id="49" w:author="zhijie li" w:date="2016-08-17T14:19:00Z">
-        <w:r>
-          <w:t xml:space="preserve">The project we are doing is to build a system that can increase </w:t>
-        </w:r>
-      </w:ins>
-      <w:ins w:id="50" w:author="zhijie li" w:date="2016-08-17T14:20:00Z">
-        <w:r>
-          <w:t xml:space="preserve">visibility of current supply chain system. </w:t>
-        </w:r>
-      </w:ins>
-    </w:p>
-    <w:p>
-      <w:pPr>
-        <w:rPr>
-          <w:ins w:id="51" w:author="zhijie li" w:date="2016-08-19T15:21:00Z"/>
-        </w:rPr>
-      </w:pPr>
+        <w:jc w:val="both"/>
+        <w:rPr>
+          <w:ins w:id="48" w:author="zhijie li" w:date="2016-08-19T15:21:00Z"/>
+        </w:rPr>
+        <w:pPrChange w:id="49" w:author="zhijie li" w:date="2016-08-22T11:23:00Z">
+          <w:pPr/>
+        </w:pPrChange>
+      </w:pPr>
+      <w:ins w:id="50" w:author="zhijie li" w:date="2016-08-19T15:22:00Z">
+        <w:r>
+          <w:t xml:space="preserve">Current </w:t>
+        </w:r>
+      </w:ins>
+      <w:ins w:id="51" w:author="zhijie li" w:date="2016-08-19T15:21:00Z">
+        <w:r>
+          <w:t xml:space="preserve">supply chain operating network is a transaction driven </w:t>
+        </w:r>
+      </w:ins>
       <w:ins w:id="52" w:author="zhijie li" w:date="2016-08-19T15:22:00Z">
         <w:r>
+          <w:t xml:space="preserve">network. </w:t>
+        </w:r>
+      </w:ins>
+      <w:ins w:id="53" w:author="zhijie li" w:date="2016-08-19T15:34:00Z">
+        <w:r>
+          <w:t xml:space="preserve">Based on current business environment </w:t>
+        </w:r>
+      </w:ins>
+      <w:ins w:id="54" w:author="zhijie li" w:date="2016-08-19T15:35:00Z">
+        <w:r>
+          <w:t>end-users are required to adopt multiple systems based on the segment of the supply chain they are in and the industry they serve (or hope to serve)</w:t>
+        </w:r>
+      </w:ins>
+      <w:ins w:id="55" w:author="zhijie li" w:date="2016-08-19T15:36:00Z">
+        <w:r>
+          <w:t>.</w:t>
+        </w:r>
+      </w:ins>
+      <w:ins w:id="56" w:author="zhijie li" w:date="2016-08-19T15:37:00Z">
+        <w:r>
+          <w:t xml:space="preserve"> </w:t>
+        </w:r>
+      </w:ins>
+      <w:ins w:id="57" w:author="zhijie li" w:date="2016-08-19T15:49:00Z">
+        <w:r>
+          <w:t>Now we are living in a world that</w:t>
+        </w:r>
+      </w:ins>
+      <w:ins w:id="58" w:author="zhijie li" w:date="2016-08-19T15:50:00Z">
+        <w:r>
+          <w:t xml:space="preserve"> is powered by sensors, connected products.</w:t>
+        </w:r>
+      </w:ins>
+      <w:ins w:id="59" w:author="zhijie li" w:date="2016-08-19T15:49:00Z">
+        <w:r>
+          <w:t xml:space="preserve"> </w:t>
+        </w:r>
+      </w:ins>
+      <w:ins w:id="60" w:author="zhijie li" w:date="2016-08-19T15:37:00Z">
+        <w:r>
+          <w:t xml:space="preserve">A robust network is needed to link transactional data to event based data </w:t>
+        </w:r>
+      </w:ins>
+      <w:ins w:id="61" w:author="zhijie li" w:date="2016-08-19T15:38:00Z">
+        <w:r>
+          <w:t xml:space="preserve">in order to increase the visibility of current supply chain operating </w:t>
+        </w:r>
+        <w:r>
+          <w:t>network.</w:t>
+        </w:r>
+      </w:ins>
+    </w:p>
+    <w:p>
+      <w:pPr>
+        <w:jc w:val="both"/>
+        <w:rPr>
+          <w:ins w:id="62" w:author="zhijie li" w:date="2016-08-22T10:48:00Z"/>
+        </w:rPr>
+        <w:pPrChange w:id="63" w:author="zhijie li" w:date="2016-08-22T11:23:00Z">
+          <w:pPr/>
+        </w:pPrChange>
+      </w:pPr>
+      <w:ins w:id="64" w:author="zhijie li" w:date="2016-08-19T15:58:00Z">
+        <w:r>
           <w:t xml:space="preserve">Current </w:t>
         </w:r>
       </w:ins>
-      <w:ins w:id="53" w:author="zhijie li" w:date="2016-08-19T15:21:00Z">
-        <w:r>
-          <w:t xml:space="preserve">supply chain operating network is a transaction driven </w:t>
-        </w:r>
-      </w:ins>
-      <w:ins w:id="54" w:author="zhijie li" w:date="2016-08-19T15:22:00Z">
-        <w:r>
-          <w:t xml:space="preserve">network. </w:t>
-        </w:r>
-      </w:ins>
-      <w:ins w:id="55" w:author="zhijie li" w:date="2016-08-19T15:34:00Z">
-        <w:r>
-          <w:t xml:space="preserve">Based on current business environment </w:t>
-        </w:r>
-      </w:ins>
-      <w:ins w:id="56" w:author="zhijie li" w:date="2016-08-19T15:35:00Z">
-        <w:r>
-          <w:t>end-users are required to adopt multiple systems based on the segment of the supply chain they are in and the industry they serve (or hope to serve)</w:t>
-        </w:r>
-      </w:ins>
-      <w:ins w:id="57" w:author="zhijie li" w:date="2016-08-19T15:36:00Z">
+      <w:ins w:id="65" w:author="zhijie li" w:date="2016-08-17T14:20:00Z">
+        <w:r>
+          <w:t>supply c</w:t>
+        </w:r>
+        <w:r>
+          <w:t xml:space="preserve">hain </w:t>
+        </w:r>
+      </w:ins>
+      <w:ins w:id="66" w:author="zhijie li" w:date="2016-08-22T10:36:00Z">
+        <w:r>
+          <w:t>operating</w:t>
+        </w:r>
+      </w:ins>
+      <w:ins w:id="67" w:author="zhijie li" w:date="2016-08-22T10:37:00Z">
+        <w:r>
+          <w:t xml:space="preserve"> network</w:t>
+        </w:r>
+      </w:ins>
+      <w:ins w:id="68" w:author="zhijie li" w:date="2016-08-17T14:20:00Z">
+        <w:r>
+          <w:t xml:space="preserve"> used in all industries</w:t>
+        </w:r>
+        <w:r>
+          <w:t xml:space="preserve"> is</w:t>
+        </w:r>
+      </w:ins>
+      <w:ins w:id="69" w:author="zhijie li" w:date="2016-08-19T15:51:00Z">
+        <w:r>
+          <w:t xml:space="preserve"> relying </w:t>
+        </w:r>
+      </w:ins>
+      <w:ins w:id="70" w:author="zhijie li" w:date="2016-08-19T15:56:00Z">
+        <w:r>
+          <w:t>on value</w:t>
+        </w:r>
+      </w:ins>
+      <w:ins w:id="71" w:author="zhijie li" w:date="2016-08-17T15:32:00Z">
+        <w:r>
+          <w:t xml:space="preserve"> added network</w:t>
+        </w:r>
+      </w:ins>
+      <w:ins w:id="72" w:author="zhijie li" w:date="2016-08-18T13:00:00Z">
+        <w:r>
+          <w:t xml:space="preserve"> (VAN)</w:t>
+        </w:r>
+      </w:ins>
+      <w:ins w:id="73" w:author="zhijie li" w:date="2016-08-19T15:52:00Z">
+        <w:r>
+          <w:t xml:space="preserve"> and electronic data interchange</w:t>
+        </w:r>
+      </w:ins>
+      <w:ins w:id="74" w:author="zhijie li" w:date="2016-08-17T15:32:00Z">
         <w:r>
           <w:t>.</w:t>
         </w:r>
-      </w:ins>
-      <w:ins w:id="58" w:author="zhijie li" w:date="2016-08-19T15:37:00Z">
         <w:r>
           <w:t xml:space="preserve"> </w:t>
         </w:r>
       </w:ins>
-      <w:ins w:id="59" w:author="zhijie li" w:date="2016-08-19T15:49:00Z">
-        <w:r>
-          <w:t>Now we are living in a world that</w:t>
-        </w:r>
-      </w:ins>
-      <w:ins w:id="60" w:author="zhijie li" w:date="2016-08-19T15:50:00Z">
-        <w:r>
-          <w:t xml:space="preserve"> is powered by sensors, connected products.</w:t>
-        </w:r>
-      </w:ins>
-      <w:ins w:id="61" w:author="zhijie li" w:date="2016-08-19T15:49:00Z">
+      <w:ins w:id="75" w:author="zhijie li" w:date="2016-08-19T15:59:00Z">
+        <w:r>
+          <w:t xml:space="preserve">Value added network (VAN) is a private network provider hired by company to facilitate electronic data interchange. VAN is a network that is expensive to set up and does not offer a scalable structure.  </w:t>
+        </w:r>
+      </w:ins>
+      <w:ins w:id="76" w:author="zhijie li" w:date="2016-08-17T15:55:00Z">
+        <w:r>
+          <w:t>Electronic data interchange</w:t>
+        </w:r>
+      </w:ins>
+      <w:ins w:id="77" w:author="zhijie li" w:date="2016-08-19T16:04:00Z">
+        <w:r>
+          <w:t xml:space="preserve"> is the transfer of data from one computer system to another with </w:t>
+        </w:r>
+      </w:ins>
+      <w:ins w:id="78" w:author="zhijie li" w:date="2016-08-19T16:06:00Z">
+        <w:r>
+          <w:t>standardized</w:t>
+        </w:r>
+      </w:ins>
+      <w:ins w:id="79" w:author="zhijie li" w:date="2016-08-19T16:04:00Z">
+        <w:r>
+          <w:t xml:space="preserve"> format</w:t>
+        </w:r>
+      </w:ins>
+      <w:ins w:id="80" w:author="zhijie li" w:date="2016-08-18T11:11:00Z">
+        <w:r>
+          <w:t xml:space="preserve">. </w:t>
+        </w:r>
+      </w:ins>
+      <w:ins w:id="81" w:author="zhijie li" w:date="2016-08-19T15:57:00Z">
+        <w:r>
+          <w:t>Nowadays</w:t>
+        </w:r>
+      </w:ins>
+      <w:ins w:id="82" w:author="zhijie li" w:date="2016-08-19T15:58:00Z">
+        <w:r>
+          <w:t>,</w:t>
+        </w:r>
+      </w:ins>
+      <w:ins w:id="83" w:author="zhijie li" w:date="2016-08-19T15:57:00Z">
         <w:r>
           <w:t xml:space="preserve"> </w:t>
         </w:r>
       </w:ins>
-      <w:ins w:id="62" w:author="zhijie li" w:date="2016-08-19T15:37:00Z">
-        <w:r>
-          <w:t xml:space="preserve">A robust network is needed to link transactional data to event based data </w:t>
-        </w:r>
-      </w:ins>
-      <w:ins w:id="63" w:author="zhijie li" w:date="2016-08-19T15:38:00Z">
-        <w:r>
-          <w:t xml:space="preserve">in order to increase the visibility of current supply chain operating </w:t>
-        </w:r>
-        <w:r>
-          <w:t>network.</w:t>
-        </w:r>
-      </w:ins>
-    </w:p>
-    <w:p>
-      <w:pPr>
-        <w:rPr>
-          <w:ins w:id="64" w:author="zhijie li" w:date="2016-08-17T13:24:00Z"/>
-        </w:rPr>
-      </w:pPr>
-      <w:ins w:id="65" w:author="zhijie li" w:date="2016-08-19T15:58:00Z">
-        <w:r>
-          <w:t xml:space="preserve">Current </w:t>
-        </w:r>
-      </w:ins>
-      <w:ins w:id="66" w:author="zhijie li" w:date="2016-08-17T14:20:00Z">
-        <w:r>
-          <w:t>supply c</w:t>
-        </w:r>
-        <w:r>
-          <w:t>hain system used in all industries</w:t>
-        </w:r>
-        <w:r>
-          <w:t xml:space="preserve"> is</w:t>
-        </w:r>
-      </w:ins>
-      <w:ins w:id="67" w:author="zhijie li" w:date="2016-08-19T15:51:00Z">
-        <w:r>
-          <w:t xml:space="preserve"> relying </w:t>
-        </w:r>
-      </w:ins>
-      <w:ins w:id="68" w:author="zhijie li" w:date="2016-08-19T15:56:00Z">
-        <w:r>
-          <w:t>on value</w:t>
-        </w:r>
-      </w:ins>
-      <w:ins w:id="69" w:author="zhijie li" w:date="2016-08-17T15:32:00Z">
-        <w:r>
-          <w:t xml:space="preserve"> added network</w:t>
-        </w:r>
-      </w:ins>
-      <w:ins w:id="70" w:author="zhijie li" w:date="2016-08-18T13:00:00Z">
-        <w:r>
-          <w:t xml:space="preserve"> (VAN)</w:t>
-        </w:r>
-      </w:ins>
-      <w:ins w:id="71" w:author="zhijie li" w:date="2016-08-19T15:52:00Z">
-        <w:r>
-          <w:t xml:space="preserve"> and electronic data interchange</w:t>
-        </w:r>
-      </w:ins>
-      <w:ins w:id="72" w:author="zhijie li" w:date="2016-08-17T15:32:00Z">
+      <w:ins w:id="84" w:author="zhijie li" w:date="2016-08-18T11:11:00Z">
+        <w:r>
+          <w:t>t</w:t>
+        </w:r>
+        <w:r>
+          <w:t>he scale of busi</w:t>
+        </w:r>
+        <w:r>
+          <w:t>ness is increasing dramatically. V</w:t>
+        </w:r>
+      </w:ins>
+      <w:ins w:id="85" w:author="zhijie li" w:date="2016-08-18T12:46:00Z">
+        <w:r>
+          <w:t xml:space="preserve">alue added network and electronic data interchange cannot accommodate </w:t>
+        </w:r>
+      </w:ins>
+      <w:ins w:id="86" w:author="zhijie li" w:date="2016-08-18T12:49:00Z">
+        <w:r>
+          <w:t xml:space="preserve">the business demand any more. </w:t>
+        </w:r>
+      </w:ins>
+      <w:ins w:id="87" w:author="zhijie li" w:date="2016-08-18T14:28:00Z">
+        <w:r>
+          <w:t xml:space="preserve"> C</w:t>
+        </w:r>
+      </w:ins>
+      <w:ins w:id="88" w:author="zhijie li" w:date="2016-08-18T14:29:00Z">
+        <w:r>
+          <w:t xml:space="preserve">omparing with </w:t>
+        </w:r>
+      </w:ins>
+      <w:ins w:id="89" w:author="zhijie li" w:date="2016-08-18T14:30:00Z">
+        <w:r>
+          <w:t>old method used in document transfer in business EDI has certain advantages such as faster data transfer</w:t>
+        </w:r>
+      </w:ins>
+      <w:ins w:id="90" w:author="zhijie li" w:date="2016-08-19T16:07:00Z">
+        <w:r>
+          <w:t xml:space="preserve"> less human intervention</w:t>
+        </w:r>
+      </w:ins>
+      <w:ins w:id="91" w:author="zhijie li" w:date="2016-08-18T14:30:00Z">
+        <w:r>
+          <w:t xml:space="preserve">. </w:t>
+        </w:r>
+      </w:ins>
+      <w:ins w:id="92" w:author="zhijie li" w:date="2016-08-18T14:32:00Z">
+        <w:r>
+          <w:t xml:space="preserve">The method we use in this project is more efficient. </w:t>
+        </w:r>
+      </w:ins>
+      <w:ins w:id="93" w:author="zhijie li" w:date="2016-08-18T14:33:00Z">
+        <w:r>
+          <w:t>First EDI is a transaction based data transfer method</w:t>
+        </w:r>
+      </w:ins>
+      <w:ins w:id="94" w:author="zhijie li" w:date="2016-08-18T14:36:00Z">
+        <w:r>
+          <w:t xml:space="preserve">. In a supply chain management system one party does not send the shipment status update to another until certain transaction is been done. </w:t>
+        </w:r>
+      </w:ins>
+      <w:ins w:id="95" w:author="zhijie li" w:date="2016-08-18T14:37:00Z">
+        <w:r>
+          <w:t xml:space="preserve">It is hard for one </w:t>
+        </w:r>
+      </w:ins>
+      <w:ins w:id="96" w:author="zhijie li" w:date="2016-08-18T14:38:00Z">
+        <w:r>
+          <w:t>particular</w:t>
+        </w:r>
+      </w:ins>
+      <w:ins w:id="97" w:author="zhijie li" w:date="2016-08-18T14:37:00Z">
+        <w:r>
+          <w:t xml:space="preserve"> </w:t>
+        </w:r>
+      </w:ins>
+      <w:ins w:id="98" w:author="zhijie li" w:date="2016-08-18T14:38:00Z">
+        <w:r>
+          <w:t xml:space="preserve">company to follow multiple EDI </w:t>
+        </w:r>
+      </w:ins>
+      <w:ins w:id="99" w:author="zhijie li" w:date="2016-08-18T14:39:00Z">
+        <w:r>
+          <w:t>format</w:t>
+        </w:r>
+      </w:ins>
+      <w:ins w:id="100" w:author="zhijie li" w:date="2016-08-18T14:38:00Z">
         <w:r>
           <w:t>.</w:t>
         </w:r>
+      </w:ins>
+      <w:ins w:id="101" w:author="zhijie li" w:date="2016-08-18T14:39:00Z">
         <w:r>
           <w:t xml:space="preserve"> </w:t>
         </w:r>
       </w:ins>
-      <w:ins w:id="73" w:author="zhijie li" w:date="2016-08-19T15:59:00Z">
-        <w:r>
-          <w:t xml:space="preserve">Value added network (VAN) is a private network provider hired by company to facilitate electronic data interchange. VAN is a network that is expensive to set up and does not offer a scalable structure.  </w:t>
-        </w:r>
-      </w:ins>
-      <w:ins w:id="74" w:author="zhijie li" w:date="2016-08-17T15:55:00Z">
-        <w:r>
-          <w:t>Electronic data interchange</w:t>
-        </w:r>
-      </w:ins>
-      <w:ins w:id="75" w:author="zhijie li" w:date="2016-08-19T16:04:00Z">
-        <w:r>
-          <w:t xml:space="preserve"> is the transfer of data from one computer system to another with </w:t>
-        </w:r>
-      </w:ins>
-      <w:ins w:id="76" w:author="zhijie li" w:date="2016-08-19T16:06:00Z">
-        <w:r>
-          <w:t>standardized</w:t>
-        </w:r>
-      </w:ins>
-      <w:ins w:id="77" w:author="zhijie li" w:date="2016-08-19T16:04:00Z">
-        <w:r>
-          <w:t xml:space="preserve"> format</w:t>
-        </w:r>
-      </w:ins>
-      <w:ins w:id="78" w:author="zhijie li" w:date="2016-08-18T11:11:00Z">
+      <w:ins w:id="102" w:author="zhijie li" w:date="2016-08-18T14:38:00Z">
+        <w:r>
+          <w:t xml:space="preserve"> </w:t>
+        </w:r>
+      </w:ins>
+      <w:ins w:id="103" w:author="zhijie li" w:date="2016-08-18T14:40:00Z">
+        <w:r>
+          <w:t>VAN is great method when public internet was not wildly available in the world, but now compare with public internet VAN has certain dis</w:t>
+        </w:r>
+      </w:ins>
+      <w:ins w:id="104" w:author="zhijie li" w:date="2016-08-18T14:41:00Z">
+        <w:r>
+          <w:t xml:space="preserve">advantages. Firstly it has higher cost to set up. A large business company might afford the cost, but lots of small business are not able to set their own VAN for </w:t>
+        </w:r>
+      </w:ins>
+      <w:ins w:id="105" w:author="zhijie li" w:date="2016-08-18T14:44:00Z">
+        <w:r>
+          <w:t>themselves</w:t>
+        </w:r>
+      </w:ins>
+      <w:ins w:id="106" w:author="zhijie li" w:date="2016-08-18T14:41:00Z">
         <w:r>
           <w:t xml:space="preserve">. </w:t>
         </w:r>
       </w:ins>
-      <w:ins w:id="79" w:author="zhijie li" w:date="2016-08-19T15:57:00Z">
-        <w:r>
-          <w:t>Nowadays</w:t>
-        </w:r>
-      </w:ins>
-      <w:ins w:id="80" w:author="zhijie li" w:date="2016-08-19T15:58:00Z">
-        <w:r>
-          <w:t>,</w:t>
-        </w:r>
-      </w:ins>
-      <w:ins w:id="81" w:author="zhijie li" w:date="2016-08-19T15:57:00Z">
+      <w:ins w:id="107" w:author="zhijie li" w:date="2016-08-18T14:44:00Z">
+        <w:r>
+          <w:t>A better idea is that to use public internet</w:t>
+        </w:r>
+        <w:r>
+          <w:t xml:space="preserve"> to communicate with each other. </w:t>
+        </w:r>
+      </w:ins>
+    </w:p>
+    <w:p>
+      <w:pPr>
+        <w:jc w:val="both"/>
+        <w:rPr>
+          <w:ins w:id="108" w:author="zhijie li" w:date="2016-08-22T11:10:00Z"/>
+        </w:rPr>
+        <w:pPrChange w:id="109" w:author="zhijie li" w:date="2016-08-22T11:23:00Z">
+          <w:pPr/>
+        </w:pPrChange>
+      </w:pPr>
+      <w:ins w:id="110" w:author="zhijie li" w:date="2016-08-22T10:48:00Z">
+        <w:r>
+          <w:t xml:space="preserve">This project is aiming </w:t>
+        </w:r>
+      </w:ins>
+      <w:ins w:id="111" w:author="zhijie li" w:date="2016-08-22T10:56:00Z">
+        <w:r>
+          <w:t>to build</w:t>
+        </w:r>
+      </w:ins>
+      <w:ins w:id="112" w:author="zhijie li" w:date="2016-08-22T10:48:00Z">
+        <w:r>
+          <w:t xml:space="preserve"> a system that can increase visibility</w:t>
+        </w:r>
+        <w:r>
+          <w:t xml:space="preserve"> of current supply chain operating network</w:t>
+        </w:r>
+      </w:ins>
+      <w:ins w:id="113" w:author="zhijie li" w:date="2016-08-22T10:49:00Z">
+        <w:r>
+          <w:t xml:space="preserve"> using a </w:t>
+        </w:r>
+      </w:ins>
+      <w:ins w:id="114" w:author="zhijie li" w:date="2016-08-22T10:52:00Z">
+        <w:r>
+          <w:t>hybrid</w:t>
+        </w:r>
+      </w:ins>
+      <w:ins w:id="115" w:author="zhijie li" w:date="2016-08-22T10:49:00Z">
         <w:r>
           <w:t xml:space="preserve"> </w:t>
         </w:r>
       </w:ins>
-      <w:ins w:id="82" w:author="zhijie li" w:date="2016-08-18T11:11:00Z">
-        <w:r>
-          <w:t>t</w:t>
-        </w:r>
-        <w:r>
-          <w:t>he scale of busi</w:t>
-        </w:r>
-        <w:r>
-          <w:t>ness is increasing dramatically. V</w:t>
-        </w:r>
-      </w:ins>
-      <w:ins w:id="83" w:author="zhijie li" w:date="2016-08-18T12:46:00Z">
-        <w:r>
-          <w:t xml:space="preserve">alue added network and electronic data interchange cannot accommodate </w:t>
-        </w:r>
-      </w:ins>
-      <w:ins w:id="84" w:author="zhijie li" w:date="2016-08-18T12:49:00Z">
-        <w:r>
-          <w:t xml:space="preserve">the business demand any more. </w:t>
-        </w:r>
-      </w:ins>
-      <w:ins w:id="85" w:author="zhijie li" w:date="2016-08-18T14:28:00Z">
-        <w:r>
-          <w:t xml:space="preserve"> C</w:t>
-        </w:r>
-      </w:ins>
-      <w:ins w:id="86" w:author="zhijie li" w:date="2016-08-18T14:29:00Z">
-        <w:r>
-          <w:t xml:space="preserve">omparing with </w:t>
-        </w:r>
-      </w:ins>
-      <w:ins w:id="87" w:author="zhijie li" w:date="2016-08-18T14:30:00Z">
-        <w:r>
-          <w:t>old method used in document transfer in business EDI has certain advantages such as faster data transfer</w:t>
-        </w:r>
-      </w:ins>
-      <w:ins w:id="88" w:author="zhijie li" w:date="2016-08-19T16:07:00Z">
-        <w:r>
-          <w:t xml:space="preserve"> less human intervention</w:t>
-        </w:r>
-      </w:ins>
-      <w:bookmarkStart w:id="89" w:name="_GoBack"/>
-      <w:bookmarkEnd w:id="89"/>
-      <w:ins w:id="90" w:author="zhijie li" w:date="2016-08-18T14:30:00Z">
+      <w:ins w:id="116" w:author="zhijie li" w:date="2016-08-22T10:52:00Z">
+        <w:r>
+          <w:t xml:space="preserve">peer to peer architecture. </w:t>
+        </w:r>
+      </w:ins>
+      <w:ins w:id="117" w:author="zhijie li" w:date="2016-08-22T11:02:00Z">
+        <w:r>
+          <w:t>The architecture of the system is shown in the figure below.</w:t>
+        </w:r>
+      </w:ins>
+    </w:p>
+    <w:p>
+      <w:pPr>
+        <w:jc w:val="both"/>
+        <w:rPr>
+          <w:ins w:id="118" w:author="zhijie li" w:date="2016-08-22T11:02:00Z"/>
+        </w:rPr>
+        <w:pPrChange w:id="119" w:author="zhijie li" w:date="2016-08-22T11:23:00Z">
+          <w:pPr/>
+        </w:pPrChange>
+      </w:pPr>
+    </w:p>
+    <w:p>
+      <w:pPr>
+        <w:jc w:val="both"/>
+        <w:rPr>
+          <w:ins w:id="120" w:author="zhijie li" w:date="2016-08-22T10:48:00Z"/>
+        </w:rPr>
+        <w:pPrChange w:id="121" w:author="zhijie li" w:date="2016-08-22T11:23:00Z">
+          <w:pPr/>
+        </w:pPrChange>
+      </w:pPr>
+      <w:ins w:id="122" w:author="zhijie li" w:date="2016-08-22T10:56:00Z">
+        <w:r>
+          <w:t xml:space="preserve">The system we build has certain advantages compare with the </w:t>
+        </w:r>
+      </w:ins>
+      <w:ins w:id="123" w:author="zhijie li" w:date="2016-08-22T10:57:00Z">
+        <w:r>
+          <w:t>traditional</w:t>
+        </w:r>
+      </w:ins>
+      <w:ins w:id="124" w:author="zhijie li" w:date="2016-08-22T10:56:00Z">
+        <w:r>
+          <w:t xml:space="preserve"> </w:t>
+        </w:r>
+      </w:ins>
+      <w:ins w:id="125" w:author="zhijie li" w:date="2016-08-22T10:57:00Z">
+        <w:r>
+          <w:t xml:space="preserve">supply chain operating network. First it is not transaction base system. The </w:t>
+        </w:r>
+      </w:ins>
+      <w:ins w:id="126" w:author="zhijie li" w:date="2016-08-22T11:01:00Z">
+        <w:r>
+          <w:t>system is even based system which means o</w:t>
+        </w:r>
+      </w:ins>
+      <w:bookmarkStart w:id="127" w:name="_GoBack"/>
+      <w:bookmarkEnd w:id="127"/>
+    </w:p>
+    <w:p>
+      <w:pPr>
+        <w:rPr>
+          <w:ins w:id="128" w:author="zhijie li" w:date="2016-08-17T13:24:00Z"/>
+        </w:rPr>
+      </w:pPr>
+      <w:ins w:id="129" w:author="zhijie li" w:date="2016-08-18T14:45:00Z">
+        <w:r>
+          <w:lastRenderedPageBreak/>
+          <w:t>Our system uses a network that is called supply chain network of network which means that we can build a network over an existing network</w:t>
+        </w:r>
+        <w:r>
+          <w:t xml:space="preserve"> only for certain communication</w:t>
+        </w:r>
         <w:r>
           <w:t xml:space="preserve">. </w:t>
         </w:r>
       </w:ins>
-      <w:ins w:id="91" w:author="zhijie li" w:date="2016-08-18T14:32:00Z">
-        <w:r>
-          <w:t xml:space="preserve">The method we use in this project is more efficient. </w:t>
-        </w:r>
-      </w:ins>
-      <w:ins w:id="92" w:author="zhijie li" w:date="2016-08-18T14:33:00Z">
-        <w:r>
-          <w:t>First EDI is a transaction based data transfer method</w:t>
-        </w:r>
-      </w:ins>
-      <w:ins w:id="93" w:author="zhijie li" w:date="2016-08-18T14:36:00Z">
-        <w:r>
-          <w:t xml:space="preserve">. In a supply chain management system one party does not send the shipment status update to another until certain transaction is been done. </w:t>
-        </w:r>
-      </w:ins>
-      <w:ins w:id="94" w:author="zhijie li" w:date="2016-08-18T14:37:00Z">
-        <w:r>
-          <w:t xml:space="preserve">It is hard for one </w:t>
-        </w:r>
-      </w:ins>
-      <w:ins w:id="95" w:author="zhijie li" w:date="2016-08-18T14:38:00Z">
-        <w:r>
-          <w:t>particular</w:t>
-        </w:r>
-      </w:ins>
-      <w:ins w:id="96" w:author="zhijie li" w:date="2016-08-18T14:37:00Z">
+    </w:p>
+    <w:p>
+      <w:pPr>
+        <w:rPr>
+          <w:ins w:id="130" w:author="zhijie li" w:date="2016-08-16T16:36:00Z"/>
+        </w:rPr>
+      </w:pPr>
+    </w:p>
+    <w:p>
+      <w:pPr>
+        <w:rPr>
+          <w:ins w:id="131" w:author="zhijie li" w:date="2016-08-16T18:57:00Z"/>
+        </w:rPr>
+      </w:pPr>
+      <w:ins w:id="132" w:author="zhijie li" w:date="2016-08-16T16:36:00Z">
+        <w:r>
+          <w:t xml:space="preserve">Move from transactional system to event based system </w:t>
+        </w:r>
+      </w:ins>
+    </w:p>
+    <w:p>
+      <w:pPr>
+        <w:rPr>
+          <w:ins w:id="133" w:author="zhijie li" w:date="2016-08-16T18:58:00Z"/>
+        </w:rPr>
+      </w:pPr>
+      <w:ins w:id="134" w:author="zhijie li" w:date="2016-08-16T18:57:00Z">
+        <w:r>
+          <w:t xml:space="preserve">What is value added </w:t>
+        </w:r>
+        <w:proofErr w:type="gramStart"/>
+        <w:r>
+          <w:t>network  what</w:t>
+        </w:r>
+        <w:proofErr w:type="gramEnd"/>
+        <w:r>
+          <w:t xml:space="preserve"> is electronic data interchange</w:t>
+        </w:r>
+      </w:ins>
+    </w:p>
+    <w:p>
+      <w:pPr>
+        <w:rPr>
+          <w:ins w:id="135" w:author="zhijie li" w:date="2016-08-16T19:17:00Z"/>
+        </w:rPr>
+      </w:pPr>
+      <w:ins w:id="136" w:author="zhijie li" w:date="2016-08-16T18:58:00Z">
         <w:r>
           <w:t xml:space="preserve"> </w:t>
         </w:r>
-      </w:ins>
-      <w:ins w:id="97" w:author="zhijie li" w:date="2016-08-18T14:38:00Z">
-        <w:r>
-          <w:t xml:space="preserve">company to follow multiple EDI </w:t>
-        </w:r>
-      </w:ins>
-      <w:ins w:id="98" w:author="zhijie li" w:date="2016-08-18T14:39:00Z">
-        <w:r>
-          <w:t>format</w:t>
-        </w:r>
-      </w:ins>
-      <w:ins w:id="99" w:author="zhijie li" w:date="2016-08-18T14:38:00Z">
-        <w:r>
-          <w:t>.</w:t>
-        </w:r>
-      </w:ins>
-      <w:ins w:id="100" w:author="zhijie li" w:date="2016-08-18T14:39:00Z">
+        <w:proofErr w:type="gramStart"/>
+        <w:r>
+          <w:t>a</w:t>
+        </w:r>
+        <w:proofErr w:type="gramEnd"/>
+        <w:r>
+          <w:t xml:space="preserve"> real</w:t>
+        </w:r>
+        <w:r>
+          <w:t>-</w:t>
+        </w:r>
+        <w:r>
+          <w:t>time information layer is needed to overcome these limitations</w:t>
+        </w:r>
+      </w:ins>
+    </w:p>
+    <w:p>
+      <w:pPr>
+        <w:rPr>
+          <w:ins w:id="137" w:author="zhijie li" w:date="2016-08-16T19:24:00Z"/>
+        </w:rPr>
+      </w:pPr>
+      <w:proofErr w:type="gramStart"/>
+      <w:ins w:id="138" w:author="zhijie li" w:date="2016-08-16T19:17:00Z">
+        <w:r>
+          <w:t>xml</w:t>
+        </w:r>
+        <w:proofErr w:type="gramEnd"/>
+        <w:r>
+          <w:t xml:space="preserve"> vs </w:t>
+        </w:r>
+        <w:proofErr w:type="spellStart"/>
+        <w:r>
+          <w:t>json</w:t>
+        </w:r>
+      </w:ins>
+      <w:proofErr w:type="spellEnd"/>
+    </w:p>
+    <w:p>
+      <w:pPr>
+        <w:rPr>
+          <w:ins w:id="139" w:author="zhijie li" w:date="2016-08-16T19:25:00Z"/>
+        </w:rPr>
+      </w:pPr>
+      <w:proofErr w:type="gramStart"/>
+      <w:ins w:id="140" w:author="zhijie li" w:date="2016-08-16T19:25:00Z">
+        <w:r>
+          <w:t>xml</w:t>
+        </w:r>
+        <w:proofErr w:type="gramEnd"/>
+        <w:r>
+          <w:t xml:space="preserve"> good for document exchange not suitable for the amount of traffic involved in this project </w:t>
+        </w:r>
+      </w:ins>
+    </w:p>
+    <w:p>
+      <w:pPr>
+        <w:rPr>
+          <w:ins w:id="141" w:author="zhijie li" w:date="2016-08-16T19:28:00Z"/>
+        </w:rPr>
+      </w:pPr>
+      <w:proofErr w:type="spellStart"/>
+      <w:proofErr w:type="gramStart"/>
+      <w:ins w:id="142" w:author="zhijie li" w:date="2016-08-16T19:24:00Z">
+        <w:r>
+          <w:t>json</w:t>
+        </w:r>
+        <w:proofErr w:type="spellEnd"/>
+        <w:proofErr w:type="gramEnd"/>
         <w:r>
           <w:t xml:space="preserve"> </w:t>
         </w:r>
       </w:ins>
-      <w:ins w:id="101" w:author="zhijie li" w:date="2016-08-18T14:38:00Z">
+      <w:ins w:id="143" w:author="zhijie li" w:date="2016-08-16T19:26:00Z">
+        <w:r>
+          <w:t>lightweight</w:t>
+        </w:r>
+      </w:ins>
+      <w:ins w:id="144" w:author="zhijie li" w:date="2016-08-16T19:24:00Z">
+        <w:r>
+          <w:t xml:space="preserve"> m</w:t>
+        </w:r>
+      </w:ins>
+      <w:ins w:id="145" w:author="zhijie li" w:date="2016-08-16T19:25:00Z">
+        <w:r>
+          <w:t>ore scalable.</w:t>
+        </w:r>
+      </w:ins>
+      <w:ins w:id="146" w:author="zhijie li" w:date="2016-08-16T19:28:00Z">
         <w:r>
           <w:t xml:space="preserve"> </w:t>
         </w:r>
-      </w:ins>
-      <w:ins w:id="102" w:author="zhijie li" w:date="2016-08-18T14:40:00Z">
-        <w:r>
-          <w:t>VAN is great method when public internet was not wildly available in the world, but now compare with public internet VAN has certain dis</w:t>
-        </w:r>
-      </w:ins>
-      <w:ins w:id="103" w:author="zhijie li" w:date="2016-08-18T14:41:00Z">
-        <w:r>
-          <w:t xml:space="preserve">advantages. Firstly it has higher cost to set up. A large business company might afford the cost, but lots of small business are not able to set their own VAN for </w:t>
-        </w:r>
-      </w:ins>
-      <w:ins w:id="104" w:author="zhijie li" w:date="2016-08-18T14:44:00Z">
-        <w:r>
-          <w:t>themselves</w:t>
-        </w:r>
-      </w:ins>
-      <w:ins w:id="105" w:author="zhijie li" w:date="2016-08-18T14:41:00Z">
-        <w:r>
-          <w:t xml:space="preserve">. </w:t>
-        </w:r>
-      </w:ins>
-      <w:ins w:id="106" w:author="zhijie li" w:date="2016-08-18T14:44:00Z">
-        <w:r>
-          <w:t>A better idea is that to use public internet</w:t>
-        </w:r>
-        <w:r>
-          <w:t xml:space="preserve"> to communicate with each other. </w:t>
-        </w:r>
-      </w:ins>
-      <w:ins w:id="107" w:author="zhijie li" w:date="2016-08-18T14:45:00Z">
-        <w:r>
-          <w:t>Our system uses a network that is called supply chain network of network which means that we can build a network over an existing network</w:t>
-        </w:r>
-        <w:r>
-          <w:t xml:space="preserve"> only for certain communication</w:t>
-        </w:r>
-        <w:r>
-          <w:t xml:space="preserve">. </w:t>
-        </w:r>
-      </w:ins>
-    </w:p>
-    <w:p>
-      <w:pPr>
-        <w:rPr>
-          <w:ins w:id="108" w:author="zhijie li" w:date="2016-08-16T16:36:00Z"/>
-        </w:rPr>
-      </w:pPr>
-    </w:p>
-    <w:p>
-      <w:pPr>
-        <w:rPr>
-          <w:ins w:id="109" w:author="zhijie li" w:date="2016-08-16T18:57:00Z"/>
-        </w:rPr>
-      </w:pPr>
-      <w:ins w:id="110" w:author="zhijie li" w:date="2016-08-16T16:36:00Z">
-        <w:r>
-          <w:t xml:space="preserve">Move from transactional system to event based system </w:t>
-        </w:r>
-      </w:ins>
-    </w:p>
-    <w:p>
-      <w:pPr>
-        <w:rPr>
-          <w:ins w:id="111" w:author="zhijie li" w:date="2016-08-16T18:58:00Z"/>
-        </w:rPr>
-      </w:pPr>
-      <w:ins w:id="112" w:author="zhijie li" w:date="2016-08-16T18:57:00Z">
-        <w:r>
-          <w:t>What is value added network  what is electronic data interchange</w:t>
-        </w:r>
-      </w:ins>
-    </w:p>
-    <w:p>
-      <w:pPr>
-        <w:rPr>
-          <w:ins w:id="113" w:author="zhijie li" w:date="2016-08-16T19:17:00Z"/>
-        </w:rPr>
-      </w:pPr>
-      <w:ins w:id="114" w:author="zhijie li" w:date="2016-08-16T18:58:00Z">
-        <w:r>
-          <w:lastRenderedPageBreak/>
-          <w:t xml:space="preserve"> </w:t>
-        </w:r>
-        <w:r>
-          <w:t>a real</w:t>
-        </w:r>
-        <w:r>
-          <w:t>-</w:t>
-        </w:r>
-        <w:r>
-          <w:t>time information layer is needed to overcome these limitations</w:t>
-        </w:r>
-      </w:ins>
-    </w:p>
-    <w:p>
-      <w:pPr>
-        <w:rPr>
-          <w:ins w:id="115" w:author="zhijie li" w:date="2016-08-16T19:24:00Z"/>
-        </w:rPr>
-      </w:pPr>
-      <w:ins w:id="116" w:author="zhijie li" w:date="2016-08-16T19:17:00Z">
-        <w:r>
-          <w:t>xml vs json</w:t>
-        </w:r>
-      </w:ins>
-    </w:p>
-    <w:p>
-      <w:pPr>
-        <w:rPr>
-          <w:ins w:id="117" w:author="zhijie li" w:date="2016-08-16T19:25:00Z"/>
-        </w:rPr>
-      </w:pPr>
-      <w:ins w:id="118" w:author="zhijie li" w:date="2016-08-16T19:25:00Z">
-        <w:r>
-          <w:t xml:space="preserve">xml good for document exchange not suitable for the amount of traffic involved in this project </w:t>
-        </w:r>
-      </w:ins>
-    </w:p>
-    <w:p>
-      <w:pPr>
-        <w:rPr>
-          <w:ins w:id="119" w:author="zhijie li" w:date="2016-08-16T19:28:00Z"/>
-        </w:rPr>
-      </w:pPr>
-      <w:ins w:id="120" w:author="zhijie li" w:date="2016-08-16T19:24:00Z">
-        <w:r>
-          <w:t xml:space="preserve">json </w:t>
-        </w:r>
-      </w:ins>
-      <w:ins w:id="121" w:author="zhijie li" w:date="2016-08-16T19:26:00Z">
-        <w:r>
-          <w:t>lightweight</w:t>
-        </w:r>
-      </w:ins>
-      <w:ins w:id="122" w:author="zhijie li" w:date="2016-08-16T19:24:00Z">
-        <w:r>
-          <w:t xml:space="preserve"> m</w:t>
-        </w:r>
-      </w:ins>
-      <w:ins w:id="123" w:author="zhijie li" w:date="2016-08-16T19:25:00Z">
-        <w:r>
-          <w:t>ore scalable.</w:t>
-        </w:r>
-      </w:ins>
-      <w:ins w:id="124" w:author="zhijie li" w:date="2016-08-16T19:28:00Z">
-        <w:r>
-          <w:t xml:space="preserve"> </w:t>
-        </w:r>
         <w:r>
           <w:t xml:space="preserve">Object oriented .This is particularly important when the granularity of the data exchanged moves from the container or pallet level to the individual product level. </w:t>
         </w:r>
@@ -799,10 +960,10 @@
     <w:p>
       <w:pPr>
         <w:rPr>
-          <w:ins w:id="125" w:author="zhijie li" w:date="2016-08-17T12:22:00Z"/>
-        </w:rPr>
-      </w:pPr>
-      <w:ins w:id="126" w:author="zhijie li" w:date="2016-08-17T12:22:00Z">
+          <w:ins w:id="147" w:author="zhijie li" w:date="2016-08-17T12:22:00Z"/>
+        </w:rPr>
+      </w:pPr>
+      <w:ins w:id="148" w:author="zhijie li" w:date="2016-08-17T12:22:00Z">
         <w:r>
           <w:t xml:space="preserve">EDI may be efficient for document exchange, it is not suitable for the traffic volume and velocity anticipated in the delivery of the real-time status of goods in today’s physical distribution environments and global economy. </w:t>
         </w:r>
@@ -811,31 +972,31 @@
     <w:p>
       <w:pPr>
         <w:rPr>
-          <w:ins w:id="127" w:author="zhijie li" w:date="2016-08-16T19:25:00Z"/>
-        </w:rPr>
-      </w:pPr>
-    </w:p>
-    <w:p>
-      <w:pPr>
-        <w:rPr>
-          <w:ins w:id="128" w:author="zhijie li" w:date="2016-08-16T18:58:00Z"/>
-        </w:rPr>
-      </w:pPr>
-    </w:p>
-    <w:p>
-      <w:pPr>
-        <w:rPr>
-          <w:ins w:id="129" w:author="1. BenMiled" w:date="2016-08-15T13:51:00Z"/>
-        </w:rPr>
-      </w:pPr>
-    </w:p>
-    <w:p>
-      <w:pPr>
-        <w:rPr>
-          <w:ins w:id="130" w:author="1. BenMiled" w:date="2016-08-15T13:51:00Z"/>
-        </w:rPr>
-      </w:pPr>
-      <w:ins w:id="131" w:author="1. BenMiled" w:date="2016-08-15T13:51:00Z">
+          <w:ins w:id="149" w:author="zhijie li" w:date="2016-08-16T19:25:00Z"/>
+        </w:rPr>
+      </w:pPr>
+    </w:p>
+    <w:p>
+      <w:pPr>
+        <w:rPr>
+          <w:ins w:id="150" w:author="zhijie li" w:date="2016-08-16T18:58:00Z"/>
+        </w:rPr>
+      </w:pPr>
+    </w:p>
+    <w:p>
+      <w:pPr>
+        <w:rPr>
+          <w:ins w:id="151" w:author="1. BenMiled" w:date="2016-08-15T13:51:00Z"/>
+        </w:rPr>
+      </w:pPr>
+    </w:p>
+    <w:p>
+      <w:pPr>
+        <w:rPr>
+          <w:ins w:id="152" w:author="1. BenMiled" w:date="2016-08-15T13:51:00Z"/>
+        </w:rPr>
+      </w:pPr>
+      <w:ins w:id="153" w:author="1. BenMiled" w:date="2016-08-15T13:51:00Z">
         <w:r>
           <w:t>(1 page)</w:t>
         </w:r>
@@ -844,14 +1005,14 @@
     <w:p>
       <w:pPr>
         <w:rPr>
-          <w:ins w:id="132" w:author="1. BenMiled" w:date="2016-08-15T13:51:00Z"/>
-        </w:rPr>
-      </w:pPr>
-    </w:p>
-    <w:p>
-      <w:pPr>
-        <w:rPr>
-          <w:ins w:id="133" w:author="1. BenMiled" w:date="2016-08-15T13:51:00Z"/>
+          <w:ins w:id="154" w:author="1. BenMiled" w:date="2016-08-15T13:51:00Z"/>
+        </w:rPr>
+      </w:pPr>
+    </w:p>
+    <w:p>
+      <w:pPr>
+        <w:rPr>
+          <w:ins w:id="155" w:author="1. BenMiled" w:date="2016-08-15T13:51:00Z"/>
         </w:rPr>
       </w:pPr>
     </w:p>
@@ -864,15 +1025,15 @@
         </w:numPr>
         <w:ind w:left="360"/>
         <w:rPr>
-          <w:ins w:id="134" w:author="1. BenMiled" w:date="2016-08-15T13:51:00Z"/>
-        </w:rPr>
-        <w:pPrChange w:id="135" w:author="1. BenMiled" w:date="2016-08-15T21:58:00Z">
+          <w:ins w:id="156" w:author="1. BenMiled" w:date="2016-08-15T13:51:00Z"/>
+        </w:rPr>
+        <w:pPrChange w:id="157" w:author="1. BenMiled" w:date="2016-08-15T21:58:00Z">
           <w:pPr>
             <w:pStyle w:val="AMIAHeading"/>
           </w:pPr>
         </w:pPrChange>
       </w:pPr>
-      <w:ins w:id="136" w:author="1. BenMiled" w:date="2016-08-15T13:51:00Z">
+      <w:ins w:id="158" w:author="1. BenMiled" w:date="2016-08-15T13:51:00Z">
         <w:r>
           <w:t xml:space="preserve">Related work </w:t>
         </w:r>
@@ -881,20 +1042,20 @@
     <w:p>
       <w:pPr>
         <w:rPr>
-          <w:ins w:id="137" w:author="1. BenMiled" w:date="2016-08-15T13:51:00Z"/>
-        </w:rPr>
-      </w:pPr>
-      <w:ins w:id="138" w:author="1. BenMiled" w:date="2016-08-15T13:52:00Z">
+          <w:ins w:id="159" w:author="1. BenMiled" w:date="2016-08-15T13:51:00Z"/>
+        </w:rPr>
+      </w:pPr>
+      <w:ins w:id="160" w:author="1. BenMiled" w:date="2016-08-15T13:52:00Z">
         <w:r>
           <w:t xml:space="preserve"> 2 pages – related work </w:t>
         </w:r>
       </w:ins>
-      <w:ins w:id="139" w:author="1. BenMiled" w:date="2016-08-15T13:53:00Z">
+      <w:ins w:id="161" w:author="1. BenMiled" w:date="2016-08-15T13:53:00Z">
         <w:r>
           <w:t>– other systems that are similar</w:t>
         </w:r>
       </w:ins>
-      <w:ins w:id="140" w:author="1. BenMiled" w:date="2016-08-15T21:46:00Z">
+      <w:ins w:id="162" w:author="1. BenMiled" w:date="2016-08-15T21:46:00Z">
         <w:r>
           <w:t xml:space="preserve"> (what is the same and what is better)</w:t>
         </w:r>
@@ -903,27 +1064,35 @@
     <w:p>
       <w:pPr>
         <w:rPr>
-          <w:ins w:id="141" w:author="1. BenMiled" w:date="2016-08-15T21:52:00Z"/>
-        </w:rPr>
-      </w:pPr>
-      <w:ins w:id="142" w:author="1. BenMiled" w:date="2016-08-15T21:44:00Z">
+          <w:ins w:id="163" w:author="1. BenMiled" w:date="2016-08-15T21:52:00Z"/>
+        </w:rPr>
+      </w:pPr>
+      <w:ins w:id="164" w:author="1. BenMiled" w:date="2016-08-15T21:44:00Z">
         <w:r>
           <w:t xml:space="preserve">Part 1 </w:t>
         </w:r>
       </w:ins>
-      <w:ins w:id="143" w:author="1. BenMiled" w:date="2016-08-15T21:45:00Z">
+      <w:ins w:id="165" w:author="1. BenMiled" w:date="2016-08-15T21:45:00Z">
         <w:r>
           <w:t>–</w:t>
         </w:r>
       </w:ins>
-      <w:ins w:id="144" w:author="1. BenMiled" w:date="2016-08-15T21:44:00Z">
+      <w:ins w:id="166" w:author="1. BenMiled" w:date="2016-08-15T21:44:00Z">
         <w:r>
           <w:t xml:space="preserve"> exiting </w:t>
         </w:r>
       </w:ins>
-      <w:ins w:id="145" w:author="1. BenMiled" w:date="2016-08-15T21:45:00Z">
-        <w:r>
-          <w:t xml:space="preserve">SC systems and why is your approach better </w:t>
+      <w:ins w:id="167" w:author="1. BenMiled" w:date="2016-08-15T21:45:00Z">
+        <w:r>
+          <w:t xml:space="preserve">SC systems and why </w:t>
+        </w:r>
+        <w:proofErr w:type="gramStart"/>
+        <w:r>
+          <w:t>is your approach</w:t>
+        </w:r>
+        <w:proofErr w:type="gramEnd"/>
+        <w:r>
+          <w:t xml:space="preserve"> better </w:t>
         </w:r>
       </w:ins>
     </w:p>
@@ -933,25 +1102,47 @@
         <w:spacing w:line="240" w:lineRule="auto"/>
         <w:ind w:left="0"/>
         <w:rPr>
-          <w:ins w:id="146" w:author="1. BenMiled" w:date="2016-08-15T21:53:00Z"/>
+          <w:ins w:id="168" w:author="1. BenMiled" w:date="2016-08-15T21:53:00Z"/>
           <w:rFonts w:ascii="Times New Roman" w:hAnsi="Times New Roman" w:cs="Times New Roman"/>
         </w:rPr>
-        <w:pPrChange w:id="147" w:author="1. BenMiled" w:date="2016-08-15T21:53:00Z">
+        <w:pPrChange w:id="169" w:author="1. BenMiled" w:date="2016-08-15T21:53:00Z">
           <w:pPr/>
         </w:pPrChange>
       </w:pPr>
-      <w:ins w:id="148" w:author="1. BenMiled" w:date="2016-08-15T21:52:00Z">
+      <w:ins w:id="170" w:author="1. BenMiled" w:date="2016-08-15T21:52:00Z">
         <w:r>
           <w:t xml:space="preserve">Example: </w:t>
         </w:r>
+        <w:proofErr w:type="spellStart"/>
         <w:r>
           <w:rPr>
             <w:rFonts w:ascii="Times New Roman" w:hAnsi="Times New Roman" w:cs="Times New Roman"/>
           </w:rPr>
-          <w:t xml:space="preserve">Ariba Business Network from SAP, GT Nexus, Elemica, E2Open, etc. </w:t>
-        </w:r>
-      </w:ins>
-      <w:ins w:id="149" w:author="1. BenMiled" w:date="2016-08-15T21:53:00Z">
+          <w:t>Ariba</w:t>
+        </w:r>
+        <w:proofErr w:type="spellEnd"/>
+        <w:r>
+          <w:rPr>
+            <w:rFonts w:ascii="Times New Roman" w:hAnsi="Times New Roman" w:cs="Times New Roman"/>
+          </w:rPr>
+          <w:t xml:space="preserve"> Business Network from SAP, GT Nexus, </w:t>
+        </w:r>
+        <w:proofErr w:type="spellStart"/>
+        <w:r>
+          <w:rPr>
+            <w:rFonts w:ascii="Times New Roman" w:hAnsi="Times New Roman" w:cs="Times New Roman"/>
+          </w:rPr>
+          <w:t>Elemica</w:t>
+        </w:r>
+        <w:proofErr w:type="spellEnd"/>
+        <w:r>
+          <w:rPr>
+            <w:rFonts w:ascii="Times New Roman" w:hAnsi="Times New Roman" w:cs="Times New Roman"/>
+          </w:rPr>
+          <w:t xml:space="preserve">, E2Open, etc. </w:t>
+        </w:r>
+      </w:ins>
+      <w:ins w:id="171" w:author="1. BenMiled" w:date="2016-08-15T21:53:00Z">
         <w:r>
           <w:rPr>
             <w:rFonts w:ascii="Times New Roman" w:hAnsi="Times New Roman" w:cs="Times New Roman"/>
@@ -966,10 +1157,10 @@
         <w:spacing w:line="240" w:lineRule="auto"/>
         <w:ind w:left="0"/>
         <w:rPr>
-          <w:ins w:id="150" w:author="1. BenMiled" w:date="2016-08-15T21:53:00Z"/>
+          <w:ins w:id="172" w:author="1. BenMiled" w:date="2016-08-15T21:53:00Z"/>
           <w:rFonts w:ascii="Times New Roman" w:hAnsi="Times New Roman" w:cs="Times New Roman"/>
         </w:rPr>
-        <w:pPrChange w:id="151" w:author="1. BenMiled" w:date="2016-08-15T21:53:00Z">
+        <w:pPrChange w:id="173" w:author="1. BenMiled" w:date="2016-08-15T21:53:00Z">
           <w:pPr/>
         </w:pPrChange>
       </w:pPr>
@@ -978,15 +1169,15 @@
       <w:pPr>
         <w:spacing w:line="240" w:lineRule="auto"/>
         <w:rPr>
-          <w:ins w:id="152" w:author="1. BenMiled" w:date="2016-08-15T21:54:00Z"/>
+          <w:ins w:id="174" w:author="1. BenMiled" w:date="2016-08-15T21:54:00Z"/>
           <w:rFonts w:ascii="Times New Roman" w:hAnsi="Times New Roman" w:cs="Times New Roman"/>
-          <w:rPrChange w:id="153" w:author="1. BenMiled" w:date="2016-08-15T21:54:00Z">
+          <w:rPrChange w:id="175" w:author="1. BenMiled" w:date="2016-08-15T21:54:00Z">
             <w:rPr>
-              <w:ins w:id="154" w:author="1. BenMiled" w:date="2016-08-15T21:54:00Z"/>
+              <w:ins w:id="176" w:author="1. BenMiled" w:date="2016-08-15T21:54:00Z"/>
             </w:rPr>
           </w:rPrChange>
         </w:rPr>
-        <w:pPrChange w:id="155" w:author="1. BenMiled" w:date="2016-08-15T21:54:00Z">
+        <w:pPrChange w:id="177" w:author="1. BenMiled" w:date="2016-08-15T21:54:00Z">
           <w:pPr>
             <w:pStyle w:val="ListParagraph"/>
             <w:numPr>
@@ -997,32 +1188,32 @@
           </w:pPr>
         </w:pPrChange>
       </w:pPr>
-      <w:ins w:id="156" w:author="1. BenMiled" w:date="2016-08-15T21:54:00Z">
+      <w:ins w:id="178" w:author="1. BenMiled" w:date="2016-08-15T21:54:00Z">
         <w:r>
           <w:rPr>
             <w:rFonts w:ascii="Times New Roman" w:hAnsi="Times New Roman" w:cs="Times New Roman"/>
-            <w:rPrChange w:id="157" w:author="1. BenMiled" w:date="2016-08-15T21:54:00Z">
+            <w:rPrChange w:id="179" w:author="1. BenMiled" w:date="2016-08-15T21:54:00Z">
               <w:rPr/>
             </w:rPrChange>
           </w:rPr>
           <w:t xml:space="preserve">Part 2 - Sensor </w:t>
         </w:r>
-        <w:commentRangeStart w:id="158"/>
+        <w:commentRangeStart w:id="180"/>
         <w:r>
           <w:rPr>
             <w:rFonts w:ascii="Times New Roman" w:hAnsi="Times New Roman" w:cs="Times New Roman"/>
-            <w:rPrChange w:id="159" w:author="1. BenMiled" w:date="2016-08-15T21:54:00Z">
+            <w:rPrChange w:id="181" w:author="1. BenMiled" w:date="2016-08-15T21:54:00Z">
               <w:rPr/>
             </w:rPrChange>
           </w:rPr>
           <w:t>Aggregation</w:t>
         </w:r>
-        <w:commentRangeEnd w:id="158"/>
+        <w:commentRangeEnd w:id="180"/>
         <w:r>
           <w:rPr>
             <w:rStyle w:val="CommentReference"/>
           </w:rPr>
-          <w:commentReference w:id="158"/>
+          <w:commentReference w:id="180"/>
         </w:r>
         <w:r>
           <w:rPr>
@@ -1031,7 +1222,7 @@
           <w:t xml:space="preserve"> </w:t>
         </w:r>
       </w:ins>
-      <w:ins w:id="160" w:author="1. BenMiled" w:date="2016-08-15T21:55:00Z">
+      <w:ins w:id="182" w:author="1. BenMiled" w:date="2016-08-15T21:55:00Z">
         <w:r>
           <w:rPr>
             <w:rFonts w:ascii="Times New Roman" w:hAnsi="Times New Roman" w:cs="Times New Roman"/>
@@ -1039,7 +1230,7 @@
           <w:t xml:space="preserve">&amp; IOT </w:t>
         </w:r>
       </w:ins>
-      <w:ins w:id="161" w:author="1. BenMiled" w:date="2016-08-15T21:54:00Z">
+      <w:ins w:id="183" w:author="1. BenMiled" w:date="2016-08-15T21:54:00Z">
         <w:r>
           <w:rPr>
             <w:rFonts w:ascii="Times New Roman" w:hAnsi="Times New Roman" w:cs="Times New Roman"/>
@@ -1047,12 +1238,20 @@
           <w:t>(</w:t>
         </w:r>
       </w:ins>
-      <w:ins w:id="162" w:author="1. BenMiled" w:date="2016-08-15T21:55:00Z">
+      <w:proofErr w:type="spellStart"/>
+      <w:ins w:id="184" w:author="1. BenMiled" w:date="2016-08-15T21:55:00Z">
         <w:r>
           <w:rPr>
             <w:rFonts w:ascii="Times New Roman" w:hAnsi="Times New Roman" w:cs="Times New Roman"/>
           </w:rPr>
-          <w:t>ThingWorx, Siemens – Team Cent</w:t>
+          <w:t>ThingWorx</w:t>
+        </w:r>
+        <w:proofErr w:type="spellEnd"/>
+        <w:r>
+          <w:rPr>
+            <w:rFonts w:ascii="Times New Roman" w:hAnsi="Times New Roman" w:cs="Times New Roman"/>
+          </w:rPr>
+          <w:t>, Siemens – Team Cent</w:t>
         </w:r>
         <w:r>
           <w:rPr>
@@ -1061,7 +1260,7 @@
           <w:t xml:space="preserve">er </w:t>
         </w:r>
       </w:ins>
-      <w:ins w:id="163" w:author="1. BenMiled" w:date="2016-08-15T21:56:00Z">
+      <w:ins w:id="185" w:author="1. BenMiled" w:date="2016-08-15T21:56:00Z">
         <w:r>
           <w:rPr>
             <w:rFonts w:ascii="Times New Roman" w:hAnsi="Times New Roman" w:cs="Times New Roman"/>
@@ -1071,14 +1270,40 @@
         <w:r>
           <w:rPr>
             <w:rFonts w:ascii="Times New Roman" w:hAnsi="Times New Roman" w:cs="Times New Roman"/>
-            <w:rPrChange w:id="164" w:author="1. BenMiled" w:date="2016-08-15T21:56:00Z">
+            <w:rPrChange w:id="186" w:author="1. BenMiled" w:date="2016-08-15T21:56:00Z">
               <w:rPr>
                 <w:rFonts w:ascii="Times New Roman" w:hAnsi="Times New Roman" w:cs="Times New Roman"/>
                 <w:b/>
               </w:rPr>
             </w:rPrChange>
           </w:rPr>
-          <w:t>Google Cloud Platform , ….</w:t>
+          <w:t xml:space="preserve">Google Cloud </w:t>
+        </w:r>
+        <w:proofErr w:type="gramStart"/>
+        <w:r>
+          <w:rPr>
+            <w:rFonts w:ascii="Times New Roman" w:hAnsi="Times New Roman" w:cs="Times New Roman"/>
+            <w:rPrChange w:id="187" w:author="1. BenMiled" w:date="2016-08-15T21:56:00Z">
+              <w:rPr>
+                <w:rFonts w:ascii="Times New Roman" w:hAnsi="Times New Roman" w:cs="Times New Roman"/>
+                <w:b/>
+              </w:rPr>
+            </w:rPrChange>
+          </w:rPr>
+          <w:t>Platform ,</w:t>
+        </w:r>
+        <w:proofErr w:type="gramEnd"/>
+        <w:r>
+          <w:rPr>
+            <w:rFonts w:ascii="Times New Roman" w:hAnsi="Times New Roman" w:cs="Times New Roman"/>
+            <w:rPrChange w:id="188" w:author="1. BenMiled" w:date="2016-08-15T21:56:00Z">
+              <w:rPr>
+                <w:rFonts w:ascii="Times New Roman" w:hAnsi="Times New Roman" w:cs="Times New Roman"/>
+                <w:b/>
+              </w:rPr>
+            </w:rPrChange>
+          </w:rPr>
+          <w:t xml:space="preserve"> ….</w:t>
         </w:r>
       </w:ins>
     </w:p>
@@ -1088,15 +1313,15 @@
         <w:spacing w:line="240" w:lineRule="auto"/>
         <w:ind w:left="0"/>
         <w:rPr>
-          <w:ins w:id="165" w:author="1. BenMiled" w:date="2016-08-15T21:45:00Z"/>
+          <w:ins w:id="189" w:author="1. BenMiled" w:date="2016-08-15T21:45:00Z"/>
           <w:rFonts w:ascii="Times New Roman" w:hAnsi="Times New Roman" w:cs="Times New Roman"/>
-          <w:rPrChange w:id="166" w:author="1. BenMiled" w:date="2016-08-15T21:53:00Z">
+          <w:rPrChange w:id="190" w:author="1. BenMiled" w:date="2016-08-15T21:53:00Z">
             <w:rPr>
-              <w:ins w:id="167" w:author="1. BenMiled" w:date="2016-08-15T21:45:00Z"/>
+              <w:ins w:id="191" w:author="1. BenMiled" w:date="2016-08-15T21:45:00Z"/>
             </w:rPr>
           </w:rPrChange>
         </w:rPr>
-        <w:pPrChange w:id="168" w:author="1. BenMiled" w:date="2016-08-15T21:53:00Z">
+        <w:pPrChange w:id="192" w:author="1. BenMiled" w:date="2016-08-15T21:53:00Z">
           <w:pPr/>
         </w:pPrChange>
       </w:pPr>
@@ -1104,10 +1329,10 @@
     <w:p>
       <w:pPr>
         <w:rPr>
-          <w:ins w:id="169" w:author="1. BenMiled" w:date="2016-08-15T21:46:00Z"/>
-        </w:rPr>
-      </w:pPr>
-      <w:ins w:id="170" w:author="1. BenMiled" w:date="2016-08-15T22:34:00Z">
+          <w:ins w:id="193" w:author="1. BenMiled" w:date="2016-08-15T21:46:00Z"/>
+        </w:rPr>
+      </w:pPr>
+      <w:ins w:id="194" w:author="1. BenMiled" w:date="2016-08-15T22:34:00Z">
         <w:r>
           <w:rPr>
             <w:noProof/>
@@ -1175,14 +1400,14 @@
                                   <w:lang w:val="fr-FR"/>
                                 </w:rPr>
                               </w:pPr>
-                              <w:bookmarkStart w:id="171" w:name="_Toc432018823"/>
+                              <w:bookmarkStart w:id="195" w:name="_Toc432018823"/>
                               <w:r>
                                 <w:rPr>
                                   <w:i/>
                                 </w:rPr>
                                 <w:t xml:space="preserve">Figure </w:t>
                               </w:r>
-                              <w:del w:id="172" w:author="1. BenMiled" w:date="2016-08-15T22:34:00Z">
+                              <w:del w:id="196" w:author="1. BenMiled" w:date="2016-08-15T22:34:00Z">
                                 <w:r>
                                   <w:rPr>
                                     <w:i/>
@@ -1190,7 +1415,7 @@
                                   <w:delText>A</w:delText>
                                 </w:r>
                               </w:del>
-                              <w:ins w:id="173" w:author="1. BenMiled" w:date="2016-08-15T22:34:00Z">
+                              <w:ins w:id="197" w:author="1. BenMiled" w:date="2016-08-15T22:34:00Z">
                                 <w:r>
                                   <w:rPr>
                                     <w:i/>
@@ -1204,7 +1429,7 @@
                                 </w:rPr>
                                 <w:t>: Physical Distribution Complexities</w:t>
                               </w:r>
-                              <w:bookmarkEnd w:id="171"/>
+                              <w:bookmarkEnd w:id="195"/>
                             </w:p>
                             <w:p>
                               <w:pPr>
@@ -1398,22 +1623,34 @@
           </mc:AlternateContent>
         </w:r>
       </w:ins>
-      <w:ins w:id="174" w:author="1. BenMiled" w:date="2016-08-15T21:45:00Z">
+      <w:ins w:id="198" w:author="1. BenMiled" w:date="2016-08-15T21:45:00Z">
         <w:r>
           <w:t xml:space="preserve">Part </w:t>
         </w:r>
       </w:ins>
-      <w:ins w:id="175" w:author="1. BenMiled" w:date="2016-08-15T21:54:00Z">
+      <w:ins w:id="199" w:author="1. BenMiled" w:date="2016-08-15T21:54:00Z">
         <w:r>
           <w:t>3</w:t>
         </w:r>
       </w:ins>
-      <w:ins w:id="176" w:author="1. BenMiled" w:date="2016-08-15T21:45:00Z">
-        <w:r>
-          <w:t xml:space="preserve"> – Peer to Peer systems (e.g. Napster, and others – Eric we covered these in class ) how does your approach </w:t>
-        </w:r>
-      </w:ins>
-      <w:ins w:id="177" w:author="1. BenMiled" w:date="2016-08-15T21:46:00Z">
+      <w:ins w:id="200" w:author="1. BenMiled" w:date="2016-08-15T21:45:00Z">
+        <w:r>
+          <w:t xml:space="preserve"> – Peer to Peer systems (e.g. Napster, and others – Eric we covered </w:t>
+        </w:r>
+        <w:r>
+          <w:lastRenderedPageBreak/>
+          <w:t xml:space="preserve">these in </w:t>
+        </w:r>
+        <w:proofErr w:type="gramStart"/>
+        <w:r>
+          <w:t>class )</w:t>
+        </w:r>
+        <w:proofErr w:type="gramEnd"/>
+        <w:r>
+          <w:t xml:space="preserve"> how does your approach </w:t>
+        </w:r>
+      </w:ins>
+      <w:ins w:id="201" w:author="1. BenMiled" w:date="2016-08-15T21:46:00Z">
         <w:r>
           <w:t>outperform others and how is it similar</w:t>
         </w:r>
@@ -1422,59 +1659,72 @@
     <w:p>
       <w:pPr>
         <w:rPr>
-          <w:ins w:id="178" w:author="1. BenMiled" w:date="2016-08-15T13:51:00Z"/>
-        </w:rPr>
-      </w:pPr>
-      <w:ins w:id="179" w:author="1. BenMiled" w:date="2016-08-15T21:46:00Z">
+          <w:ins w:id="202" w:author="1. BenMiled" w:date="2016-08-15T13:51:00Z"/>
+        </w:rPr>
+      </w:pPr>
+      <w:ins w:id="203" w:author="1. BenMiled" w:date="2016-08-15T21:46:00Z">
         <w:r>
           <w:t xml:space="preserve">Part </w:t>
         </w:r>
       </w:ins>
-      <w:ins w:id="180" w:author="1. BenMiled" w:date="2016-08-15T21:54:00Z">
+      <w:ins w:id="204" w:author="1. BenMiled" w:date="2016-08-15T21:54:00Z">
         <w:r>
           <w:t>4</w:t>
         </w:r>
       </w:ins>
-      <w:ins w:id="181" w:author="1. BenMiled" w:date="2016-08-15T21:46:00Z">
+      <w:ins w:id="205" w:author="1. BenMiled" w:date="2016-08-15T21:46:00Z">
         <w:r>
           <w:t xml:space="preserve"> </w:t>
         </w:r>
       </w:ins>
-      <w:ins w:id="182" w:author="1. BenMiled" w:date="2016-08-15T21:47:00Z">
+      <w:ins w:id="206" w:author="1. BenMiled" w:date="2016-08-15T21:47:00Z">
         <w:r>
           <w:t>–</w:t>
         </w:r>
       </w:ins>
-      <w:ins w:id="183" w:author="1. BenMiled" w:date="2016-08-15T21:46:00Z">
+      <w:ins w:id="207" w:author="1. BenMiled" w:date="2016-08-15T21:46:00Z">
         <w:r>
           <w:t xml:space="preserve"> dynamic </w:t>
         </w:r>
       </w:ins>
-      <w:ins w:id="184" w:author="1. BenMiled" w:date="2016-08-15T21:47:00Z">
+      <w:ins w:id="208" w:author="1. BenMiled" w:date="2016-08-15T21:47:00Z">
         <w:r>
           <w:t xml:space="preserve">user centric P2P network or hybrid P2P networks (e.g. paper that I gave you Fortes </w:t>
         </w:r>
       </w:ins>
-      <w:ins w:id="185" w:author="1. BenMiled" w:date="2016-08-15T21:48:00Z">
+      <w:ins w:id="209" w:author="1. BenMiled" w:date="2016-08-15T21:48:00Z">
         <w:r>
           <w:t>–</w:t>
         </w:r>
       </w:ins>
-      <w:ins w:id="186" w:author="1. BenMiled" w:date="2016-08-15T21:47:00Z">
-        <w:r>
-          <w:t xml:space="preserve"> Figuiredo </w:t>
-        </w:r>
-      </w:ins>
-      <w:ins w:id="187" w:author="1. BenMiled" w:date="2016-08-15T21:48:00Z">
-        <w:r>
-          <w:t xml:space="preserve"> and others)</w:t>
-        </w:r>
-      </w:ins>
-    </w:p>
-    <w:p>
-      <w:pPr>
-        <w:rPr>
-          <w:ins w:id="188" w:author="1. BenMiled" w:date="2016-08-15T21:56:00Z"/>
+      <w:ins w:id="210" w:author="1. BenMiled" w:date="2016-08-15T21:47:00Z">
+        <w:r>
+          <w:t xml:space="preserve"> </w:t>
+        </w:r>
+        <w:proofErr w:type="spellStart"/>
+        <w:proofErr w:type="gramStart"/>
+        <w:r>
+          <w:t>Figuiredo</w:t>
+        </w:r>
+        <w:proofErr w:type="spellEnd"/>
+        <w:r>
+          <w:t xml:space="preserve"> </w:t>
+        </w:r>
+      </w:ins>
+      <w:ins w:id="211" w:author="1. BenMiled" w:date="2016-08-15T21:48:00Z">
+        <w:r>
+          <w:t xml:space="preserve"> and</w:t>
+        </w:r>
+        <w:proofErr w:type="gramEnd"/>
+        <w:r>
+          <w:t xml:space="preserve"> others)</w:t>
+        </w:r>
+      </w:ins>
+    </w:p>
+    <w:p>
+      <w:pPr>
+        <w:rPr>
+          <w:ins w:id="212" w:author="1. BenMiled" w:date="2016-08-15T21:56:00Z"/>
         </w:rPr>
       </w:pPr>
     </w:p>
@@ -1487,21 +1737,20 @@
         </w:numPr>
         <w:ind w:left="360"/>
         <w:rPr>
-          <w:ins w:id="189" w:author="1. BenMiled" w:date="2016-08-15T21:56:00Z"/>
-        </w:rPr>
-        <w:pPrChange w:id="190" w:author="1. BenMiled" w:date="2016-08-15T21:58:00Z">
+          <w:ins w:id="213" w:author="1. BenMiled" w:date="2016-08-15T21:56:00Z"/>
+        </w:rPr>
+        <w:pPrChange w:id="214" w:author="1. BenMiled" w:date="2016-08-15T21:58:00Z">
           <w:pPr>
             <w:pStyle w:val="AMIAHeading"/>
           </w:pPr>
         </w:pPrChange>
       </w:pPr>
-      <w:ins w:id="191" w:author="1. BenMiled" w:date="2016-08-15T21:57:00Z">
-        <w:r>
-          <w:lastRenderedPageBreak/>
+      <w:ins w:id="215" w:author="1. BenMiled" w:date="2016-08-15T21:57:00Z">
+        <w:r>
           <w:t>Physical Distribution</w:t>
         </w:r>
       </w:ins>
-      <w:ins w:id="192" w:author="1. BenMiled" w:date="2016-08-15T21:56:00Z">
+      <w:ins w:id="216" w:author="1. BenMiled" w:date="2016-08-15T21:56:00Z">
         <w:r>
           <w:t xml:space="preserve"> </w:t>
         </w:r>
@@ -1510,19 +1759,24 @@
     <w:p>
       <w:pPr>
         <w:rPr>
-          <w:ins w:id="193" w:author="1. BenMiled" w:date="2016-08-15T21:57:00Z"/>
-        </w:rPr>
-      </w:pPr>
-      <w:ins w:id="194" w:author="1. BenMiled" w:date="2016-08-15T21:57:00Z">
-        <w:r>
-          <w:t>What is physical distribution</w:t>
-        </w:r>
-      </w:ins>
-    </w:p>
-    <w:p>
-      <w:pPr>
-        <w:rPr>
-          <w:ins w:id="195" w:author="1. BenMiled" w:date="2016-08-15T13:51:00Z"/>
+          <w:ins w:id="217" w:author="1. BenMiled" w:date="2016-08-15T21:57:00Z"/>
+        </w:rPr>
+      </w:pPr>
+      <w:ins w:id="218" w:author="1. BenMiled" w:date="2016-08-15T21:57:00Z">
+        <w:r>
+          <w:t xml:space="preserve">What is physical </w:t>
+        </w:r>
+        <w:proofErr w:type="gramStart"/>
+        <w:r>
+          <w:t>distribution</w:t>
+        </w:r>
+        <w:proofErr w:type="gramEnd"/>
+      </w:ins>
+    </w:p>
+    <w:p>
+      <w:pPr>
+        <w:rPr>
+          <w:ins w:id="219" w:author="1. BenMiled" w:date="2016-08-15T13:51:00Z"/>
         </w:rPr>
       </w:pPr>
     </w:p>
@@ -1535,15 +1789,15 @@
         </w:numPr>
         <w:ind w:left="360"/>
         <w:rPr>
-          <w:ins w:id="196" w:author="1. BenMiled" w:date="2016-08-15T13:53:00Z"/>
-        </w:rPr>
-        <w:pPrChange w:id="197" w:author="1. BenMiled" w:date="2016-08-15T21:58:00Z">
+          <w:ins w:id="220" w:author="1. BenMiled" w:date="2016-08-15T13:53:00Z"/>
+        </w:rPr>
+        <w:pPrChange w:id="221" w:author="1. BenMiled" w:date="2016-08-15T21:58:00Z">
           <w:pPr>
             <w:pStyle w:val="AMIAHeading"/>
           </w:pPr>
         </w:pPrChange>
       </w:pPr>
-      <w:ins w:id="198" w:author="1. BenMiled" w:date="2016-08-15T13:55:00Z">
+      <w:ins w:id="222" w:author="1. BenMiled" w:date="2016-08-15T13:55:00Z">
         <w:r>
           <w:rPr>
             <w:noProof/>
@@ -1613,7 +1867,7 @@
                                   <w:lang w:val="fr-FR"/>
                                 </w:rPr>
                               </w:pPr>
-                              <w:ins w:id="199" w:author="1. BenMiled" w:date="2016-08-15T13:55:00Z">
+                              <w:ins w:id="223" w:author="1. BenMiled" w:date="2016-08-15T13:55:00Z">
                                 <w:r>
                                   <w:rPr>
                                     <w:noProof/>
@@ -1662,7 +1916,7 @@
                                   </w:drawing>
                                 </w:r>
                               </w:ins>
-                              <w:del w:id="200" w:author="1. BenMiled" w:date="2016-08-15T13:56:00Z">
+                              <w:del w:id="224" w:author="1. BenMiled" w:date="2016-08-15T13:56:00Z">
                                 <w:r>
                                   <w:rPr>
                                     <w:noProof/>
@@ -1735,22 +1989,27 @@
                                 </w:rPr>
                                 <w:t xml:space="preserve">Figure 1. </w:t>
                               </w:r>
-                              <w:del w:id="201" w:author="1. BenMiled" w:date="2016-08-15T13:55:00Z">
+                              <w:del w:id="225" w:author="1. BenMiled" w:date="2016-08-15T13:55:00Z">
                                 <w:r>
                                   <w:delText>Sample PHR scenario</w:delText>
                                 </w:r>
                               </w:del>
-                              <w:ins w:id="202" w:author="1. BenMiled" w:date="2016-08-15T13:55:00Z">
+                              <w:proofErr w:type="gramStart"/>
+                              <w:ins w:id="226" w:author="1. BenMiled" w:date="2016-08-15T13:55:00Z">
                                 <w:r>
-                                  <w:t>this figure is too simple and does not add</w:t>
+                                  <w:t>this</w:t>
+                                </w:r>
+                                <w:proofErr w:type="gramEnd"/>
+                                <w:r>
+                                  <w:t xml:space="preserve"> figure is too simple and does not add</w:t>
                                 </w:r>
                               </w:ins>
-                              <w:ins w:id="203" w:author="1. BenMiled" w:date="2016-08-15T22:12:00Z">
+                              <w:ins w:id="227" w:author="1. BenMiled" w:date="2016-08-15T22:12:00Z">
                                 <w:r>
                                   <w:t xml:space="preserve"> any information</w:t>
                                 </w:r>
                               </w:ins>
-                              <w:ins w:id="204" w:author="1. BenMiled" w:date="2016-08-15T22:13:00Z">
+                              <w:ins w:id="228" w:author="1. BenMiled" w:date="2016-08-15T22:13:00Z">
                                 <w:r>
                                   <w:t xml:space="preserve"> – start with the one that you drew on the board in SL 113</w:t>
                                 </w:r>
@@ -1964,12 +2223,12 @@
           </mc:AlternateContent>
         </w:r>
       </w:ins>
-      <w:ins w:id="205" w:author="1. BenMiled" w:date="2016-08-15T21:58:00Z">
+      <w:ins w:id="229" w:author="1. BenMiled" w:date="2016-08-15T21:58:00Z">
         <w:r>
           <w:t xml:space="preserve">Solution Overview </w:t>
         </w:r>
       </w:ins>
-      <w:ins w:id="206" w:author="1. BenMiled" w:date="2016-08-15T13:53:00Z">
+      <w:ins w:id="230" w:author="1. BenMiled" w:date="2016-08-15T13:53:00Z">
         <w:r>
           <w:t xml:space="preserve"> </w:t>
         </w:r>
@@ -1978,15 +2237,15 @@
     <w:p>
       <w:pPr>
         <w:rPr>
-          <w:del w:id="207" w:author="1. BenMiled" w:date="2016-08-15T13:50:00Z"/>
-        </w:rPr>
-      </w:pPr>
-      <w:ins w:id="208" w:author="1. BenMiled" w:date="2016-08-15T22:07:00Z">
+          <w:del w:id="231" w:author="1. BenMiled" w:date="2016-08-15T13:50:00Z"/>
+        </w:rPr>
+      </w:pPr>
+      <w:ins w:id="232" w:author="1. BenMiled" w:date="2016-08-15T22:07:00Z">
         <w:r>
           <w:t xml:space="preserve">The proposed </w:t>
         </w:r>
       </w:ins>
-      <w:del w:id="209" w:author="1. BenMiled" w:date="2016-08-15T13:50:00Z">
+      <w:del w:id="233" w:author="1. BenMiled" w:date="2016-08-15T13:50:00Z">
         <w:r>
           <w:delText xml:space="preserve">Purpose </w:delText>
         </w:r>
@@ -1995,25 +2254,30 @@
     <w:p>
       <w:pPr>
         <w:rPr>
-          <w:ins w:id="210" w:author="1. BenMiled" w:date="2016-08-15T22:12:00Z"/>
-        </w:rPr>
-      </w:pPr>
-      <w:del w:id="211" w:author="1. BenMiled" w:date="2016-08-15T22:07:00Z">
+          <w:ins w:id="234" w:author="1. BenMiled" w:date="2016-08-15T22:12:00Z"/>
+        </w:rPr>
+      </w:pPr>
+      <w:del w:id="235" w:author="1. BenMiled" w:date="2016-08-15T22:07:00Z">
         <w:r>
           <w:delText xml:space="preserve">In order to increase visibility of </w:delText>
         </w:r>
       </w:del>
-      <w:ins w:id="212" w:author="1. BenMiled" w:date="2016-08-15T22:05:00Z">
-        <w:r>
-          <w:t xml:space="preserve">physical distribution </w:t>
-        </w:r>
-      </w:ins>
-      <w:ins w:id="213" w:author="1. BenMiled" w:date="2016-08-15T22:07:00Z">
+      <w:proofErr w:type="gramStart"/>
+      <w:ins w:id="236" w:author="1. BenMiled" w:date="2016-08-15T22:05:00Z">
+        <w:r>
+          <w:t>physical</w:t>
+        </w:r>
+        <w:proofErr w:type="gramEnd"/>
+        <w:r>
+          <w:t xml:space="preserve"> distribution </w:t>
+        </w:r>
+      </w:ins>
+      <w:ins w:id="237" w:author="1. BenMiled" w:date="2016-08-15T22:07:00Z">
         <w:r>
           <w:t xml:space="preserve">system is based </w:t>
         </w:r>
       </w:ins>
-      <w:del w:id="214" w:author="1. BenMiled" w:date="2016-08-15T22:06:00Z">
+      <w:del w:id="238" w:author="1. BenMiled" w:date="2016-08-15T22:06:00Z">
         <w:r>
           <w:delText xml:space="preserve">current supply chain system we want </w:delText>
         </w:r>
@@ -2024,27 +2288,27 @@
       <w:r>
         <w:t xml:space="preserve">a </w:t>
       </w:r>
-      <w:ins w:id="215" w:author="1. BenMiled" w:date="2016-08-15T22:06:00Z">
+      <w:ins w:id="239" w:author="1. BenMiled" w:date="2016-08-15T22:06:00Z">
         <w:r>
           <w:t xml:space="preserve">hybrid </w:t>
         </w:r>
       </w:ins>
-      <w:del w:id="216" w:author="1. BenMiled" w:date="2016-08-15T22:06:00Z">
+      <w:del w:id="240" w:author="1. BenMiled" w:date="2016-08-15T22:06:00Z">
         <w:r>
           <w:delText xml:space="preserve">peer </w:delText>
         </w:r>
       </w:del>
-      <w:ins w:id="217" w:author="1. BenMiled" w:date="2016-08-15T22:06:00Z">
+      <w:ins w:id="241" w:author="1. BenMiled" w:date="2016-08-15T22:06:00Z">
         <w:r>
           <w:t>peer-</w:t>
         </w:r>
       </w:ins>
-      <w:del w:id="218" w:author="1. BenMiled" w:date="2016-08-15T22:06:00Z">
+      <w:del w:id="242" w:author="1. BenMiled" w:date="2016-08-15T22:06:00Z">
         <w:r>
           <w:delText xml:space="preserve">to </w:delText>
         </w:r>
       </w:del>
-      <w:ins w:id="219" w:author="1. BenMiled" w:date="2016-08-15T22:06:00Z">
+      <w:ins w:id="243" w:author="1. BenMiled" w:date="2016-08-15T22:06:00Z">
         <w:r>
           <w:t>to-</w:t>
         </w:r>
@@ -2052,67 +2316,67 @@
       <w:r>
         <w:t xml:space="preserve">peer </w:t>
       </w:r>
-      <w:del w:id="220" w:author="1. BenMiled" w:date="2016-08-15T22:06:00Z">
+      <w:del w:id="244" w:author="1. BenMiled" w:date="2016-08-15T22:06:00Z">
         <w:r>
           <w:delText xml:space="preserve">supply chain </w:delText>
         </w:r>
       </w:del>
-      <w:del w:id="221" w:author="1. BenMiled" w:date="2016-08-15T22:07:00Z">
+      <w:del w:id="245" w:author="1. BenMiled" w:date="2016-08-15T22:07:00Z">
         <w:r>
           <w:delText>system</w:delText>
         </w:r>
       </w:del>
-      <w:ins w:id="222" w:author="1. BenMiled" w:date="2016-08-15T22:08:00Z">
+      <w:ins w:id="246" w:author="1. BenMiled" w:date="2016-08-15T22:08:00Z">
         <w:r>
           <w:t xml:space="preserve">architecture that is customized dynamically for each stakeholder. The SCV (give a name </w:t>
         </w:r>
       </w:ins>
-      <w:ins w:id="223" w:author="1. BenMiled" w:date="2016-08-15T22:09:00Z">
+      <w:ins w:id="247" w:author="1. BenMiled" w:date="2016-08-15T22:09:00Z">
         <w:r>
           <w:t>–</w:t>
         </w:r>
       </w:ins>
-      <w:ins w:id="224" w:author="1. BenMiled" w:date="2016-08-15T22:08:00Z">
+      <w:ins w:id="248" w:author="1. BenMiled" w:date="2016-08-15T22:08:00Z">
         <w:r>
           <w:t xml:space="preserve"> so </w:t>
         </w:r>
       </w:ins>
-      <w:ins w:id="225" w:author="1. BenMiled" w:date="2016-08-15T22:09:00Z">
+      <w:ins w:id="249" w:author="1. BenMiled" w:date="2016-08-15T22:09:00Z">
         <w:r>
           <w:t xml:space="preserve">we do not called the proposed system throughout) </w:t>
         </w:r>
       </w:ins>
-      <w:ins w:id="226" w:author="1. BenMiled" w:date="2016-08-15T22:10:00Z">
+      <w:ins w:id="250" w:author="1. BenMiled" w:date="2016-08-15T22:10:00Z">
         <w:r>
           <w:t>is based on a collection of purpose-centric customized networks that can be configured dynamically on the fly. This is a departure from the traditional tran</w:t>
         </w:r>
       </w:ins>
-      <w:ins w:id="227" w:author="1. BenMiled" w:date="2016-08-15T22:11:00Z">
+      <w:ins w:id="251" w:author="1. BenMiled" w:date="2016-08-15T22:11:00Z">
         <w:r>
           <w:t>saction based EDI exchange systems. SCV allows stakeholders to share information related to a given shipment in real</w:t>
         </w:r>
       </w:ins>
-      <w:ins w:id="228" w:author="1. BenMiled" w:date="2016-08-15T22:12:00Z">
+      <w:ins w:id="252" w:author="1. BenMiled" w:date="2016-08-15T22:12:00Z">
         <w:r>
           <w:t xml:space="preserve"> </w:t>
         </w:r>
       </w:ins>
-      <w:ins w:id="229" w:author="1. BenMiled" w:date="2016-08-15T22:11:00Z">
+      <w:ins w:id="253" w:author="1. BenMiled" w:date="2016-08-15T22:11:00Z">
         <w:r>
           <w:t xml:space="preserve">time. </w:t>
         </w:r>
       </w:ins>
-      <w:ins w:id="230" w:author="1. BenMiled" w:date="2016-08-15T22:10:00Z">
+      <w:ins w:id="254" w:author="1. BenMiled" w:date="2016-08-15T22:10:00Z">
         <w:r>
           <w:t xml:space="preserve"> </w:t>
         </w:r>
       </w:ins>
-      <w:del w:id="231" w:author="1. BenMiled" w:date="2016-08-15T22:10:00Z">
+      <w:del w:id="255" w:author="1. BenMiled" w:date="2016-08-15T22:10:00Z">
         <w:r>
           <w:delText xml:space="preserve"> </w:delText>
         </w:r>
       </w:del>
-      <w:del w:id="232" w:author="1. BenMiled" w:date="2016-08-15T22:12:00Z">
+      <w:del w:id="256" w:author="1. BenMiled" w:date="2016-08-15T22:12:00Z">
         <w:r>
           <w:delText xml:space="preserve">that can share shipment information between all parties that are involved in the shipment. The </w:delText>
         </w:r>
@@ -2131,7 +2395,7 @@
       </w:del>
     </w:p>
     <w:p>
-      <w:ins w:id="233" w:author="1. BenMiled" w:date="2016-08-15T22:14:00Z">
+      <w:ins w:id="257" w:author="1. BenMiled" w:date="2016-08-15T22:14:00Z">
         <w:r>
           <w:t>4.1 Roles and Configurations</w:t>
         </w:r>
@@ -2146,10 +2410,10 @@
     <w:p>
       <w:pPr>
         <w:rPr>
-          <w:del w:id="234" w:author="1. BenMiled" w:date="2016-08-15T13:57:00Z"/>
-        </w:rPr>
-      </w:pPr>
-      <w:del w:id="235" w:author="1. BenMiled" w:date="2016-08-15T13:57:00Z">
+          <w:del w:id="258" w:author="1. BenMiled" w:date="2016-08-15T13:57:00Z"/>
+        </w:rPr>
+      </w:pPr>
+      <w:del w:id="259" w:author="1. BenMiled" w:date="2016-08-15T13:57:00Z">
         <w:r>
           <w:delText xml:space="preserve"> </w:delText>
         </w:r>
@@ -2161,10 +2425,10 @@
     <w:p>
       <w:pPr>
         <w:rPr>
-          <w:del w:id="236" w:author="1. BenMiled" w:date="2016-08-15T22:15:00Z"/>
-        </w:rPr>
-      </w:pPr>
-      <w:del w:id="237" w:author="1. BenMiled" w:date="2016-08-15T22:14:00Z">
+          <w:del w:id="260" w:author="1. BenMiled" w:date="2016-08-15T22:15:00Z"/>
+        </w:rPr>
+      </w:pPr>
+      <w:del w:id="261" w:author="1. BenMiled" w:date="2016-08-15T22:14:00Z">
         <w:r>
           <w:delText xml:space="preserve">This system semi- peer to peer model. </w:delText>
         </w:r>
@@ -2175,27 +2439,27 @@
       <w:r>
         <w:t xml:space="preserve">There are </w:t>
       </w:r>
-      <w:del w:id="238" w:author="1. BenMiled" w:date="2016-08-15T22:15:00Z">
+      <w:del w:id="262" w:author="1. BenMiled" w:date="2016-08-15T22:15:00Z">
         <w:r>
           <w:delText xml:space="preserve">mainly </w:delText>
         </w:r>
       </w:del>
-      <w:ins w:id="239" w:author="1. BenMiled" w:date="2016-08-15T22:15:00Z">
+      <w:ins w:id="263" w:author="1. BenMiled" w:date="2016-08-15T22:15:00Z">
         <w:r>
           <w:t xml:space="preserve">three main </w:t>
         </w:r>
       </w:ins>
-      <w:del w:id="240" w:author="1. BenMiled" w:date="2016-08-15T22:15:00Z">
+      <w:del w:id="264" w:author="1. BenMiled" w:date="2016-08-15T22:15:00Z">
         <w:r>
           <w:delText>four entities involved in this model (a particular transaction)</w:delText>
         </w:r>
       </w:del>
-      <w:ins w:id="241" w:author="1. BenMiled" w:date="2016-08-15T22:15:00Z">
+      <w:ins w:id="265" w:author="1. BenMiled" w:date="2016-08-15T22:15:00Z">
         <w:r>
           <w:t xml:space="preserve">stakeholders for a given shipment. These roles consists of </w:t>
         </w:r>
       </w:ins>
-      <w:del w:id="242" w:author="1. BenMiled" w:date="2016-08-15T22:15:00Z">
+      <w:del w:id="266" w:author="1. BenMiled" w:date="2016-08-15T22:15:00Z">
         <w:r>
           <w:delText>.</w:delText>
         </w:r>
@@ -2204,9 +2468,9 @@
     <w:p>
       <w:pPr>
         <w:rPr>
-          <w:del w:id="243" w:author="1. BenMiled" w:date="2016-08-15T22:15:00Z"/>
-        </w:rPr>
-        <w:pPrChange w:id="244" w:author="1. BenMiled" w:date="2016-08-15T22:15:00Z">
+          <w:del w:id="267" w:author="1. BenMiled" w:date="2016-08-15T22:15:00Z"/>
+        </w:rPr>
+        <w:pPrChange w:id="268" w:author="1. BenMiled" w:date="2016-08-15T22:15:00Z">
           <w:pPr>
             <w:pStyle w:val="ListParagraph"/>
             <w:numPr>
@@ -2219,7 +2483,7 @@
       <w:r>
         <w:t>Customer</w:t>
       </w:r>
-      <w:ins w:id="245" w:author="1. BenMiled" w:date="2016-08-15T22:15:00Z">
+      <w:ins w:id="269" w:author="1. BenMiled" w:date="2016-08-15T22:15:00Z">
         <w:r>
           <w:t xml:space="preserve">, </w:t>
         </w:r>
@@ -2228,9 +2492,9 @@
     <w:p>
       <w:pPr>
         <w:rPr>
-          <w:del w:id="246" w:author="1. BenMiled" w:date="2016-08-15T22:16:00Z"/>
-        </w:rPr>
-        <w:pPrChange w:id="247" w:author="1. BenMiled" w:date="2016-08-15T22:15:00Z">
+          <w:del w:id="270" w:author="1. BenMiled" w:date="2016-08-15T22:16:00Z"/>
+        </w:rPr>
+        <w:pPrChange w:id="271" w:author="1. BenMiled" w:date="2016-08-15T22:15:00Z">
           <w:pPr>
             <w:pStyle w:val="ListParagraph"/>
             <w:numPr>
@@ -2243,7 +2507,7 @@
       <w:r>
         <w:t>Carrier</w:t>
       </w:r>
-      <w:ins w:id="248" w:author="1. BenMiled" w:date="2016-08-15T22:16:00Z">
+      <w:ins w:id="272" w:author="1. BenMiled" w:date="2016-08-15T22:16:00Z">
         <w:r>
           <w:t xml:space="preserve">, </w:t>
         </w:r>
@@ -2251,7 +2515,7 @@
     </w:p>
     <w:p>
       <w:pPr>
-        <w:pPrChange w:id="249" w:author="1. BenMiled" w:date="2016-08-15T22:16:00Z">
+        <w:pPrChange w:id="273" w:author="1. BenMiled" w:date="2016-08-15T22:16:00Z">
           <w:pPr>
             <w:pStyle w:val="ListParagraph"/>
             <w:numPr>
@@ -2264,22 +2528,22 @@
       <w:r>
         <w:t>Supplier</w:t>
       </w:r>
-      <w:ins w:id="250" w:author="1. BenMiled" w:date="2016-08-15T22:16:00Z">
+      <w:ins w:id="274" w:author="1. BenMiled" w:date="2016-08-15T22:16:00Z">
         <w:r>
           <w:t xml:space="preserve">. Obviously a given entity may assume more than one role over several shipments. For instance, a carrier </w:t>
         </w:r>
       </w:ins>
-      <w:ins w:id="251" w:author="1. BenMiled" w:date="2016-08-15T22:17:00Z">
+      <w:ins w:id="275" w:author="1. BenMiled" w:date="2016-08-15T22:17:00Z">
         <w:r>
           <w:t xml:space="preserve">in one shipment </w:t>
         </w:r>
       </w:ins>
-      <w:ins w:id="252" w:author="1. BenMiled" w:date="2016-08-15T22:16:00Z">
+      <w:ins w:id="276" w:author="1. BenMiled" w:date="2016-08-15T22:16:00Z">
         <w:r>
           <w:t xml:space="preserve">can also be a </w:t>
         </w:r>
       </w:ins>
-      <w:ins w:id="253" w:author="1. BenMiled" w:date="2016-08-15T22:17:00Z">
+      <w:ins w:id="277" w:author="1. BenMiled" w:date="2016-08-15T22:17:00Z">
         <w:r>
           <w:t xml:space="preserve">customer in other shipment. However, for a given shipment these roles are in general distinct. </w:t>
         </w:r>
@@ -2293,10 +2557,10 @@
           <w:numId w:val="1"/>
         </w:numPr>
         <w:rPr>
-          <w:del w:id="254" w:author="1. BenMiled" w:date="2016-08-15T22:14:00Z"/>
-        </w:rPr>
-      </w:pPr>
-      <w:del w:id="255" w:author="1. BenMiled" w:date="2016-08-15T22:14:00Z">
+          <w:del w:id="278" w:author="1. BenMiled" w:date="2016-08-15T22:14:00Z"/>
+        </w:rPr>
+      </w:pPr>
+      <w:del w:id="279" w:author="1. BenMiled" w:date="2016-08-15T22:14:00Z">
         <w:r>
           <w:delText xml:space="preserve">Index server </w:delText>
         </w:r>
@@ -2305,20 +2569,20 @@
     <w:p>
       <w:pPr>
         <w:rPr>
-          <w:del w:id="256" w:author="1. BenMiled" w:date="2016-08-15T22:19:00Z"/>
-        </w:rPr>
-      </w:pPr>
-      <w:del w:id="257" w:author="1. BenMiled" w:date="2016-08-15T22:19:00Z">
+          <w:del w:id="280" w:author="1. BenMiled" w:date="2016-08-15T22:19:00Z"/>
+        </w:rPr>
+      </w:pPr>
+      <w:del w:id="281" w:author="1. BenMiled" w:date="2016-08-15T22:19:00Z">
         <w:r>
           <w:delText xml:space="preserve">The </w:delText>
         </w:r>
       </w:del>
-      <w:del w:id="258" w:author="1. BenMiled" w:date="2016-08-15T13:41:00Z">
+      <w:del w:id="282" w:author="1. BenMiled" w:date="2016-08-15T13:41:00Z">
         <w:r>
           <w:delText xml:space="preserve">rolls </w:delText>
         </w:r>
       </w:del>
-      <w:del w:id="259" w:author="1. BenMiled" w:date="2016-08-15T22:19:00Z">
+      <w:del w:id="283" w:author="1. BenMiled" w:date="2016-08-15T22:19:00Z">
         <w:r>
           <w:delText xml:space="preserve">in the model do not represent the kind of client software. </w:delText>
         </w:r>
@@ -2333,10 +2597,10 @@
     <w:p>
       <w:pPr>
         <w:rPr>
-          <w:del w:id="260" w:author="1. BenMiled" w:date="2016-08-15T13:56:00Z"/>
-        </w:rPr>
-      </w:pPr>
-      <w:del w:id="261" w:author="1. BenMiled" w:date="2016-08-15T22:18:00Z">
+          <w:del w:id="284" w:author="1. BenMiled" w:date="2016-08-15T13:56:00Z"/>
+        </w:rPr>
+      </w:pPr>
+      <w:del w:id="285" w:author="1. BenMiled" w:date="2016-08-15T22:18:00Z">
         <w:r>
           <w:delText xml:space="preserve">The </w:delText>
         </w:r>
@@ -2357,17 +2621,17 @@
     <w:p>
       <w:pPr>
         <w:rPr>
-          <w:ins w:id="262" w:author="1. BenMiled" w:date="2016-08-15T22:02:00Z"/>
-        </w:rPr>
-      </w:pPr>
-    </w:p>
-    <w:p>
-      <w:pPr>
-        <w:rPr>
-          <w:ins w:id="263" w:author="1. BenMiled" w:date="2016-08-15T22:02:00Z"/>
-        </w:rPr>
-      </w:pPr>
-      <w:ins w:id="264" w:author="1. BenMiled" w:date="2016-08-15T22:02:00Z">
+          <w:ins w:id="286" w:author="1. BenMiled" w:date="2016-08-15T22:02:00Z"/>
+        </w:rPr>
+      </w:pPr>
+    </w:p>
+    <w:p>
+      <w:pPr>
+        <w:rPr>
+          <w:ins w:id="287" w:author="1. BenMiled" w:date="2016-08-15T22:02:00Z"/>
+        </w:rPr>
+      </w:pPr>
+      <w:ins w:id="288" w:author="1. BenMiled" w:date="2016-08-15T22:02:00Z">
         <w:r>
           <w:t>4.2</w:t>
         </w:r>
@@ -2379,20 +2643,20 @@
     <w:p>
       <w:pPr>
         <w:rPr>
-          <w:ins w:id="265" w:author="1. BenMiled" w:date="2016-08-15T22:18:00Z"/>
-        </w:rPr>
-      </w:pPr>
-      <w:ins w:id="266" w:author="1. BenMiled" w:date="2016-08-15T22:02:00Z">
+          <w:ins w:id="289" w:author="1. BenMiled" w:date="2016-08-15T22:18:00Z"/>
+        </w:rPr>
+      </w:pPr>
+      <w:ins w:id="290" w:author="1. BenMiled" w:date="2016-08-15T22:02:00Z">
         <w:r>
           <w:t xml:space="preserve">Describe each module in your system and its functionality – also include a detailed diagram that shows all the modules </w:t>
         </w:r>
       </w:ins>
-      <w:ins w:id="267" w:author="1. BenMiled" w:date="2016-08-15T22:03:00Z">
+      <w:ins w:id="291" w:author="1. BenMiled" w:date="2016-08-15T22:03:00Z">
         <w:r>
           <w:t>–</w:t>
         </w:r>
       </w:ins>
-      <w:ins w:id="268" w:author="1. BenMiled" w:date="2016-08-15T22:02:00Z">
+      <w:ins w:id="292" w:author="1. BenMiled" w:date="2016-08-15T22:02:00Z">
         <w:r>
           <w:t xml:space="preserve"> </w:t>
         </w:r>
@@ -2401,20 +2665,32 @@
     <w:p>
       <w:pPr>
         <w:rPr>
-          <w:ins w:id="269" w:author="1. BenMiled" w:date="2016-08-15T22:03:00Z"/>
-        </w:rPr>
-      </w:pPr>
-      <w:ins w:id="270" w:author="1. BenMiled" w:date="2016-08-15T22:18:00Z">
-        <w:r>
-          <w:lastRenderedPageBreak/>
-          <w:t>The overview of the model is shown in Figure ????. The main modules include the Index Ser</w:t>
-        </w:r>
-      </w:ins>
-      <w:ins w:id="271" w:author="1. BenMiled" w:date="2016-08-15T22:19:00Z">
+          <w:ins w:id="293" w:author="1. BenMiled" w:date="2016-08-15T22:03:00Z"/>
+        </w:rPr>
+      </w:pPr>
+      <w:ins w:id="294" w:author="1. BenMiled" w:date="2016-08-15T22:18:00Z">
+        <w:r>
+          <w:t xml:space="preserve">The overview of the model is shown in </w:t>
+        </w:r>
+        <w:proofErr w:type="gramStart"/>
+        <w:r>
+          <w:t>Figure ????.</w:t>
+        </w:r>
+        <w:proofErr w:type="gramEnd"/>
+        <w:r>
+          <w:t xml:space="preserve"> The main modules include the Index </w:t>
+        </w:r>
+        <w:proofErr w:type="gramStart"/>
+        <w:r>
+          <w:t>Ser</w:t>
+        </w:r>
+      </w:ins>
+      <w:ins w:id="295" w:author="1. BenMiled" w:date="2016-08-15T22:19:00Z">
         <w:r>
           <w:t>ver, …., …..</w:t>
         </w:r>
       </w:ins>
+      <w:proofErr w:type="gramEnd"/>
     </w:p>
     <w:p>
       <w:pPr>
@@ -2424,13 +2700,13 @@
           <w:numId w:val="4"/>
         </w:numPr>
         <w:rPr>
-          <w:ins w:id="272" w:author="1. BenMiled" w:date="2016-08-15T22:02:00Z"/>
-        </w:rPr>
-        <w:pPrChange w:id="273" w:author="1. BenMiled" w:date="2016-08-15T22:18:00Z">
+          <w:ins w:id="296" w:author="1. BenMiled" w:date="2016-08-15T22:02:00Z"/>
+        </w:rPr>
+        <w:pPrChange w:id="297" w:author="1. BenMiled" w:date="2016-08-15T22:18:00Z">
           <w:pPr/>
         </w:pPrChange>
       </w:pPr>
-      <w:ins w:id="274" w:author="1. BenMiled" w:date="2016-08-15T22:18:00Z">
+      <w:ins w:id="298" w:author="1. BenMiled" w:date="2016-08-15T22:18:00Z">
         <w:r>
           <w:t xml:space="preserve">Index Server </w:t>
         </w:r>
@@ -2439,10 +2715,10 @@
     <w:p>
       <w:pPr>
         <w:rPr>
-          <w:del w:id="275" w:author="1. BenMiled" w:date="2016-08-15T22:19:00Z"/>
-        </w:rPr>
-      </w:pPr>
-      <w:del w:id="276" w:author="1. BenMiled" w:date="2016-08-15T13:56:00Z">
+          <w:del w:id="299" w:author="1. BenMiled" w:date="2016-08-15T22:19:00Z"/>
+        </w:rPr>
+      </w:pPr>
+      <w:del w:id="300" w:author="1. BenMiled" w:date="2016-08-15T13:56:00Z">
         <w:r>
           <w:rPr>
             <w:noProof/>
@@ -2495,12 +2771,12 @@
       <w:r>
         <w:t xml:space="preserve">Index server acts as a yellow page. It holds all clients’ information such as IP address, clients’ names. When a client wants to communication with others, it will first query index server for the information of </w:t>
       </w:r>
-      <w:del w:id="277" w:author="1. BenMiled" w:date="2016-08-15T22:20:00Z">
+      <w:del w:id="301" w:author="1. BenMiled" w:date="2016-08-15T22:20:00Z">
         <w:r>
           <w:delText>others’</w:delText>
         </w:r>
       </w:del>
-      <w:ins w:id="278" w:author="1. BenMiled" w:date="2016-08-15T22:20:00Z">
+      <w:ins w:id="302" w:author="1. BenMiled" w:date="2016-08-15T22:20:00Z">
         <w:r>
           <w:t>the target client</w:t>
         </w:r>
@@ -2508,27 +2784,53 @@
       <w:r>
         <w:t xml:space="preserve">. </w:t>
       </w:r>
-      <w:ins w:id="279" w:author="1. BenMiled" w:date="2016-08-15T22:20:00Z">
-        <w:r>
-          <w:t xml:space="preserve">How ?  what is the process flow ? </w:t>
-        </w:r>
-      </w:ins>
-      <w:ins w:id="280" w:author="1. BenMiled" w:date="2016-08-15T22:21:00Z">
-        <w:r>
-          <w:t xml:space="preserve">why do you have to maintain an index server ? </w:t>
+      <w:proofErr w:type="gramStart"/>
+      <w:ins w:id="303" w:author="1. BenMiled" w:date="2016-08-15T22:20:00Z">
+        <w:r>
+          <w:t>How ?</w:t>
+        </w:r>
+        <w:proofErr w:type="gramEnd"/>
+        <w:r>
+          <w:t xml:space="preserve">  </w:t>
+        </w:r>
+        <w:proofErr w:type="gramStart"/>
+        <w:r>
+          <w:t>what</w:t>
+        </w:r>
+        <w:proofErr w:type="gramEnd"/>
+        <w:r>
+          <w:t xml:space="preserve"> is the process flow ? </w:t>
+        </w:r>
+      </w:ins>
+      <w:proofErr w:type="gramStart"/>
+      <w:ins w:id="304" w:author="1. BenMiled" w:date="2016-08-15T22:21:00Z">
+        <w:r>
+          <w:t>why</w:t>
+        </w:r>
+        <w:proofErr w:type="gramEnd"/>
+        <w:r>
+          <w:t xml:space="preserve"> do you have to maintain an index server ? </w:t>
         </w:r>
       </w:ins>
       <w:r>
         <w:t xml:space="preserve">Client will update their IP address regularly.  </w:t>
       </w:r>
-      <w:ins w:id="281" w:author="1. BenMiled" w:date="2016-08-15T22:21:00Z">
+      <w:ins w:id="305" w:author="1. BenMiled" w:date="2016-08-15T22:21:00Z">
         <w:r>
           <w:t>How and why can</w:t>
         </w:r>
       </w:ins>
-      <w:ins w:id="282" w:author="1. BenMiled" w:date="2016-08-15T22:22:00Z">
-        <w:r>
-          <w:t xml:space="preserve">’t you maintain static IP – mobile client – etc… </w:t>
+      <w:ins w:id="306" w:author="1. BenMiled" w:date="2016-08-15T22:22:00Z">
+        <w:r>
+          <w:t xml:space="preserve">’t you maintain static IP – mobile client – </w:t>
+        </w:r>
+        <w:proofErr w:type="spellStart"/>
+        <w:r>
+          <w:t>etc</w:t>
+        </w:r>
+        <w:proofErr w:type="spellEnd"/>
+        <w:r>
+          <w:t xml:space="preserve">… </w:t>
         </w:r>
       </w:ins>
     </w:p>
@@ -2544,7 +2846,7 @@
       </w:r>
     </w:p>
     <w:p>
-      <w:del w:id="283" w:author="1. BenMiled" w:date="2016-08-15T13:57:00Z">
+      <w:del w:id="307" w:author="1. BenMiled" w:date="2016-08-15T13:57:00Z">
         <w:r>
           <w:rPr>
             <w:noProof/>
@@ -2593,7 +2895,7 @@
           </w:drawing>
         </w:r>
       </w:del>
-      <w:ins w:id="284" w:author="1. BenMiled" w:date="2016-08-15T13:56:00Z">
+      <w:ins w:id="308" w:author="1. BenMiled" w:date="2016-08-15T13:56:00Z">
         <w:r>
           <w:rPr>
             <w:noProof/>
@@ -2662,7 +2964,7 @@
                                   <w:lang w:val="fr-FR"/>
                                 </w:rPr>
                               </w:pPr>
-                              <w:ins w:id="285" w:author="1. BenMiled" w:date="2016-08-15T13:56:00Z">
+                              <w:ins w:id="309" w:author="1. BenMiled" w:date="2016-08-15T13:56:00Z">
                                 <w:r>
                                   <w:rPr>
                                     <w:noProof/>
@@ -2711,7 +3013,7 @@
                                   </w:drawing>
                                 </w:r>
                               </w:ins>
-                              <w:del w:id="286" w:author="1. BenMiled" w:date="2016-08-15T13:56:00Z">
+                              <w:del w:id="310" w:author="1. BenMiled" w:date="2016-08-15T13:56:00Z">
                                 <w:r>
                                   <w:rPr>
                                     <w:noProof/>
@@ -2784,7 +3086,7 @@
                                 </w:rPr>
                                 <w:t xml:space="preserve">Figure </w:t>
                               </w:r>
-                              <w:del w:id="287" w:author="1. BenMiled" w:date="2016-08-15T13:57:00Z">
+                              <w:del w:id="311" w:author="1. BenMiled" w:date="2016-08-15T13:57:00Z">
                                 <w:r>
                                   <w:rPr>
                                     <w:b/>
@@ -2792,7 +3094,7 @@
                                   <w:delText>1</w:delText>
                                 </w:r>
                               </w:del>
-                              <w:ins w:id="288" w:author="1. BenMiled" w:date="2016-08-15T13:57:00Z">
+                              <w:ins w:id="312" w:author="1. BenMiled" w:date="2016-08-15T13:57:00Z">
                                 <w:r>
                                   <w:rPr>
                                     <w:b/>
@@ -2806,14 +3108,19 @@
                                 </w:rPr>
                                 <w:t xml:space="preserve">. </w:t>
                               </w:r>
-                              <w:del w:id="289" w:author="1. BenMiled" w:date="2016-08-15T13:55:00Z">
+                              <w:del w:id="313" w:author="1. BenMiled" w:date="2016-08-15T13:55:00Z">
                                 <w:r>
                                   <w:delText>Sample PHR scenario</w:delText>
                                 </w:r>
                               </w:del>
-                              <w:ins w:id="290" w:author="1. BenMiled" w:date="2016-08-15T13:55:00Z">
+                              <w:proofErr w:type="gramStart"/>
+                              <w:ins w:id="314" w:author="1. BenMiled" w:date="2016-08-15T13:55:00Z">
                                 <w:r>
-                                  <w:t>same comment as for Figure 1</w:t>
+                                  <w:t>same</w:t>
+                                </w:r>
+                                <w:proofErr w:type="gramEnd"/>
+                                <w:r>
+                                  <w:t xml:space="preserve"> comment as for Figure 1</w:t>
                                 </w:r>
                               </w:ins>
                             </w:p>
@@ -3041,46 +3348,46 @@
     <w:p>
       <w:pPr>
         <w:rPr>
-          <w:ins w:id="291" w:author="1. BenMiled" w:date="2016-08-15T22:27:00Z"/>
-        </w:rPr>
-      </w:pPr>
-    </w:p>
-    <w:p>
-      <w:pPr>
-        <w:rPr>
-          <w:ins w:id="292" w:author="1. BenMiled" w:date="2016-08-15T22:27:00Z"/>
-        </w:rPr>
-      </w:pPr>
-    </w:p>
-    <w:p>
-      <w:pPr>
-        <w:rPr>
-          <w:ins w:id="293" w:author="1. BenMiled" w:date="2016-08-15T22:27:00Z"/>
-        </w:rPr>
-      </w:pPr>
-    </w:p>
-    <w:p>
-      <w:pPr>
-        <w:rPr>
-          <w:ins w:id="294" w:author="1. BenMiled" w:date="2016-08-15T22:27:00Z"/>
-        </w:rPr>
-      </w:pPr>
-    </w:p>
-    <w:p>
-      <w:pPr>
-        <w:rPr>
-          <w:ins w:id="295" w:author="1. BenMiled" w:date="2016-08-15T22:27:00Z"/>
-        </w:rPr>
-      </w:pPr>
-    </w:p>
-    <w:p>
-      <w:pPr>
-        <w:rPr>
-          <w:ins w:id="296" w:author="1. BenMiled" w:date="2016-08-15T22:27:00Z"/>
-        </w:rPr>
-      </w:pPr>
-      <w:commentRangeStart w:id="297"/>
-      <w:ins w:id="298" w:author="1. BenMiled" w:date="2016-08-15T22:27:00Z">
+          <w:ins w:id="315" w:author="1. BenMiled" w:date="2016-08-15T22:27:00Z"/>
+        </w:rPr>
+      </w:pPr>
+    </w:p>
+    <w:p>
+      <w:pPr>
+        <w:rPr>
+          <w:ins w:id="316" w:author="1. BenMiled" w:date="2016-08-15T22:27:00Z"/>
+        </w:rPr>
+      </w:pPr>
+    </w:p>
+    <w:p>
+      <w:pPr>
+        <w:rPr>
+          <w:ins w:id="317" w:author="1. BenMiled" w:date="2016-08-15T22:27:00Z"/>
+        </w:rPr>
+      </w:pPr>
+    </w:p>
+    <w:p>
+      <w:pPr>
+        <w:rPr>
+          <w:ins w:id="318" w:author="1. BenMiled" w:date="2016-08-15T22:27:00Z"/>
+        </w:rPr>
+      </w:pPr>
+    </w:p>
+    <w:p>
+      <w:pPr>
+        <w:rPr>
+          <w:ins w:id="319" w:author="1. BenMiled" w:date="2016-08-15T22:27:00Z"/>
+        </w:rPr>
+      </w:pPr>
+    </w:p>
+    <w:p>
+      <w:pPr>
+        <w:rPr>
+          <w:ins w:id="320" w:author="1. BenMiled" w:date="2016-08-15T22:27:00Z"/>
+        </w:rPr>
+      </w:pPr>
+      <w:commentRangeStart w:id="321"/>
+      <w:ins w:id="322" w:author="1. BenMiled" w:date="2016-08-15T22:27:00Z">
         <w:r>
           <w:rPr>
             <w:noProof/>
@@ -3135,36 +3442,36 @@
             </wp:inline>
           </w:drawing>
         </w:r>
-        <w:commentRangeEnd w:id="297"/>
+        <w:commentRangeEnd w:id="321"/>
         <w:r>
           <w:rPr>
             <w:rStyle w:val="CommentReference"/>
           </w:rPr>
-          <w:commentReference w:id="297"/>
-        </w:r>
-      </w:ins>
-    </w:p>
-    <w:p>
-      <w:pPr>
-        <w:rPr>
-          <w:ins w:id="299" w:author="1. BenMiled" w:date="2016-08-15T22:27:00Z"/>
-        </w:rPr>
-      </w:pPr>
-    </w:p>
-    <w:p>
-      <w:commentRangeStart w:id="300"/>
+          <w:commentReference w:id="321"/>
+        </w:r>
+      </w:ins>
+    </w:p>
+    <w:p>
+      <w:pPr>
+        <w:rPr>
+          <w:ins w:id="323" w:author="1. BenMiled" w:date="2016-08-15T22:27:00Z"/>
+        </w:rPr>
+      </w:pPr>
+    </w:p>
+    <w:p>
+      <w:commentRangeStart w:id="324"/>
       <w:r>
         <w:t>This model is based on the assumption that the order information has already been initialized by each company’s ERP (enterprise resource planning) and the order information is already in our MongoDB</w:t>
       </w:r>
       <w:r>
         <w:t>.</w:t>
       </w:r>
-      <w:commentRangeEnd w:id="300"/>
+      <w:commentRangeEnd w:id="324"/>
       <w:r>
         <w:rPr>
           <w:rStyle w:val="CommentReference"/>
         </w:rPr>
-        <w:commentReference w:id="300"/>
+        <w:commentReference w:id="324"/>
       </w:r>
       <w:r>
         <w:t xml:space="preserve"> </w:t>
@@ -3185,34 +3492,47 @@
         <w:t xml:space="preserve">by the supplier. </w:t>
       </w:r>
       <w:r>
-        <w:t>The supplier will establish a TCP connection with customer and carrier. It will update the shipment information to carrier and customer when a new signal</w:t>
-      </w:r>
-      <w:ins w:id="301" w:author="1. BenMiled" w:date="2016-08-15T22:31:00Z">
+        <w:t xml:space="preserve">The supplier will establish a TCP connection with customer and carrier. It will update the shipment information to carrier and customer when a new </w:t>
+      </w:r>
+      <w:proofErr w:type="gramStart"/>
+      <w:r>
+        <w:t>signal</w:t>
+      </w:r>
+      <w:ins w:id="325" w:author="1. BenMiled" w:date="2016-08-15T22:31:00Z">
         <w:r>
           <w:t xml:space="preserve"> ????</w:t>
         </w:r>
       </w:ins>
-      <w:r>
-        <w:t xml:space="preserve"> arrives.</w:t>
-      </w:r>
+      <w:proofErr w:type="gramEnd"/>
       <w:r>
         <w:t xml:space="preserve"> </w:t>
       </w:r>
-      <w:commentRangeStart w:id="302"/>
+      <w:proofErr w:type="gramStart"/>
+      <w:r>
+        <w:t>arrives</w:t>
+      </w:r>
+      <w:proofErr w:type="gramEnd"/>
+      <w:r>
+        <w:t>.</w:t>
+      </w:r>
+      <w:r>
+        <w:t xml:space="preserve"> </w:t>
+      </w:r>
+      <w:commentRangeStart w:id="326"/>
       <w:r>
         <w:t>The signal is sent by some integrated sensor network such as bar code scanner</w:t>
       </w:r>
-      <w:commentRangeEnd w:id="302"/>
+      <w:commentRangeEnd w:id="326"/>
       <w:r>
         <w:rPr>
           <w:rStyle w:val="CommentReference"/>
         </w:rPr>
-        <w:commentReference w:id="302"/>
+        <w:commentReference w:id="326"/>
       </w:r>
       <w:r>
         <w:t xml:space="preserve">. </w:t>
       </w:r>
-      <w:commentRangeStart w:id="303"/>
+      <w:commentRangeStart w:id="327"/>
       <w:r>
         <w:t xml:space="preserve">Our software </w:t>
       </w:r>
@@ -3231,16 +3551,16 @@
       <w:r>
         <w:t xml:space="preserve"> </w:t>
       </w:r>
-      <w:commentRangeEnd w:id="303"/>
+      <w:commentRangeEnd w:id="327"/>
       <w:r>
         <w:rPr>
           <w:rStyle w:val="CommentReference"/>
         </w:rPr>
-        <w:commentReference w:id="303"/>
-      </w:r>
-    </w:p>
-    <w:p>
-      <w:del w:id="304" w:author="1. BenMiled" w:date="2016-08-15T22:24:00Z">
+        <w:commentReference w:id="327"/>
+      </w:r>
+    </w:p>
+    <w:p>
+      <w:del w:id="328" w:author="1. BenMiled" w:date="2016-08-15T22:24:00Z">
         <w:r>
           <w:delText>There are few problem needs to be addressed in the communication between clients. First we will need the IP address of all parties that involved in one particular shipment</w:delText>
         </w:r>
@@ -3258,8 +3578,13 @@
         </w:r>
       </w:del>
       <w:r>
-        <w:t>Client queries index server about others’ IP address according to the information contained in Order struct</w:t>
-      </w:r>
+        <w:t xml:space="preserve">Client queries index server about others’ IP address according to the information contained in Order </w:t>
+      </w:r>
+      <w:proofErr w:type="spellStart"/>
+      <w:r>
+        <w:t>struct</w:t>
+      </w:r>
+      <w:proofErr w:type="spellEnd"/>
       <w:r>
         <w:t xml:space="preserve"> which will be explained later in this paper</w:t>
       </w:r>
@@ -3318,18 +3643,26 @@
       </w:r>
     </w:p>
     <w:p>
-      <w:commentRangeStart w:id="305"/>
+      <w:commentRangeStart w:id="329"/>
       <w:r>
         <w:t>This system uses peer to peer architecture for the</w:t>
       </w:r>
       <w:r>
-        <w:t xml:space="preserve"> communication between clients. Peer to peer architecture can reduce network traffic</w:t>
+        <w:t xml:space="preserve"> communication between clients. Peer to peer architecture can reduce network </w:t>
+      </w:r>
+      <w:proofErr w:type="gramStart"/>
+      <w:r>
+        <w:t>traffic</w:t>
       </w:r>
       <w:r>
         <w:t xml:space="preserve"> </w:t>
       </w:r>
       <w:r>
-        <w:t xml:space="preserve">, since communication are between clients, there is no server </w:t>
+        <w:t>,</w:t>
+      </w:r>
+      <w:proofErr w:type="gramEnd"/>
+      <w:r>
+        <w:t xml:space="preserve"> since communication are between clients, there is no server </w:t>
       </w:r>
       <w:r>
         <w:lastRenderedPageBreak/>
@@ -3362,12 +3695,12 @@
       <w:r>
         <w:t xml:space="preserve">it can reduce data storage cost. Since the data is stored locally in every client. There is no need to establish a centralized server storage. </w:t>
       </w:r>
-      <w:commentRangeEnd w:id="305"/>
+      <w:commentRangeEnd w:id="329"/>
       <w:r>
         <w:rPr>
           <w:rStyle w:val="CommentReference"/>
         </w:rPr>
-        <w:commentReference w:id="305"/>
+        <w:commentReference w:id="329"/>
       </w:r>
       <w:r>
         <w:t>I</w:t>
@@ -3380,14 +3713,14 @@
           <w:ilvl w:val="0"/>
           <w:numId w:val="4"/>
         </w:numPr>
-        <w:pPrChange w:id="306" w:author="1. BenMiled" w:date="2016-08-15T22:36:00Z">
+        <w:pPrChange w:id="330" w:author="1. BenMiled" w:date="2016-08-15T22:36:00Z">
           <w:pPr/>
         </w:pPrChange>
       </w:pPr>
       <w:r>
         <w:t xml:space="preserve">Client </w:t>
       </w:r>
-      <w:del w:id="307" w:author="1. BenMiled" w:date="2016-08-15T22:36:00Z">
+      <w:del w:id="331" w:author="1. BenMiled" w:date="2016-08-15T22:36:00Z">
         <w:r>
           <w:delText xml:space="preserve">software </w:delText>
         </w:r>
@@ -3395,7 +3728,7 @@
           <w:delText>design</w:delText>
         </w:r>
       </w:del>
-      <w:ins w:id="308" w:author="1. BenMiled" w:date="2016-08-15T22:36:00Z">
+      <w:ins w:id="332" w:author="1. BenMiled" w:date="2016-08-15T22:36:00Z">
         <w:r>
           <w:t>Application</w:t>
         </w:r>
@@ -3407,13 +3740,13 @@
     <w:p>
       <w:pPr>
         <w:rPr>
-          <w:del w:id="309" w:author="1. BenMiled" w:date="2016-08-15T13:58:00Z"/>
+          <w:del w:id="333" w:author="1. BenMiled" w:date="2016-08-15T13:58:00Z"/>
         </w:rPr>
       </w:pPr>
       <w:r>
         <w:t xml:space="preserve">Client side software uses </w:t>
       </w:r>
-      <w:ins w:id="310" w:author="1. BenMiled" w:date="2016-08-15T13:58:00Z">
+      <w:ins w:id="334" w:author="1. BenMiled" w:date="2016-08-15T13:58:00Z">
         <w:r>
           <w:t xml:space="preserve">a </w:t>
         </w:r>
@@ -3421,12 +3754,12 @@
       <w:r>
         <w:t xml:space="preserve">3 </w:t>
       </w:r>
-      <w:del w:id="311" w:author="1. BenMiled" w:date="2016-08-15T13:58:00Z">
+      <w:del w:id="335" w:author="1. BenMiled" w:date="2016-08-15T13:58:00Z">
         <w:r>
           <w:delText>layer design as shown in the picture below</w:delText>
         </w:r>
       </w:del>
-      <w:ins w:id="312" w:author="1. BenMiled" w:date="2016-08-15T13:58:00Z">
+      <w:ins w:id="336" w:author="1. BenMiled" w:date="2016-08-15T13:58:00Z">
         <w:r>
           <w:t>tier architecture</w:t>
         </w:r>
@@ -3438,10 +3771,10 @@
     <w:p>
       <w:pPr>
         <w:rPr>
-          <w:del w:id="313" w:author="1. BenMiled" w:date="2016-08-15T13:58:00Z"/>
-        </w:rPr>
-      </w:pPr>
-      <w:del w:id="314" w:author="1. BenMiled" w:date="2016-08-15T13:57:00Z">
+          <w:del w:id="337" w:author="1. BenMiled" w:date="2016-08-15T13:58:00Z"/>
+        </w:rPr>
+      </w:pPr>
+      <w:del w:id="338" w:author="1. BenMiled" w:date="2016-08-15T13:57:00Z">
         <w:r>
           <w:rPr>
             <w:noProof/>
@@ -3489,7 +3822,7 @@
           </w:drawing>
         </w:r>
       </w:del>
-      <w:ins w:id="315" w:author="1. BenMiled" w:date="2016-08-15T13:58:00Z">
+      <w:ins w:id="339" w:author="1. BenMiled" w:date="2016-08-15T13:58:00Z">
         <w:r>
           <w:t xml:space="preserve"> </w:t>
         </w:r>
@@ -3498,7 +3831,7 @@
     <w:p>
       <w:pPr>
         <w:rPr>
-          <w:ins w:id="316" w:author="1. BenMiled" w:date="2016-08-15T22:36:00Z"/>
+          <w:ins w:id="340" w:author="1. BenMiled" w:date="2016-08-15T22:36:00Z"/>
         </w:rPr>
       </w:pPr>
       <w:r>
@@ -3520,32 +3853,32 @@
     <w:p>
       <w:pPr>
         <w:rPr>
-          <w:ins w:id="317" w:author="1. BenMiled" w:date="2016-08-15T22:37:00Z"/>
-        </w:rPr>
-      </w:pPr>
-      <w:ins w:id="318" w:author="1. BenMiled" w:date="2016-08-15T22:36:00Z">
+          <w:ins w:id="341" w:author="1. BenMiled" w:date="2016-08-15T22:37:00Z"/>
+        </w:rPr>
+      </w:pPr>
+      <w:ins w:id="342" w:author="1. BenMiled" w:date="2016-08-15T22:36:00Z">
         <w:r>
           <w:t xml:space="preserve">You need to add a detailed diagram – and explain each layer in details </w:t>
         </w:r>
       </w:ins>
-      <w:ins w:id="319" w:author="1. BenMiled" w:date="2016-08-15T22:37:00Z">
+      <w:ins w:id="343" w:author="1. BenMiled" w:date="2016-08-15T22:37:00Z">
         <w:r>
           <w:t>–</w:t>
         </w:r>
       </w:ins>
-      <w:ins w:id="320" w:author="1. BenMiled" w:date="2016-08-15T22:36:00Z">
+      <w:ins w:id="344" w:author="1. BenMiled" w:date="2016-08-15T22:36:00Z">
         <w:r>
           <w:t xml:space="preserve"> block </w:t>
         </w:r>
       </w:ins>
-      <w:ins w:id="321" w:author="1. BenMiled" w:date="2016-08-15T22:37:00Z">
+      <w:ins w:id="345" w:author="1. BenMiled" w:date="2016-08-15T22:37:00Z">
         <w:r>
           <w:t>diagram and description</w:t>
         </w:r>
       </w:ins>
     </w:p>
     <w:p>
-      <w:ins w:id="322" w:author="1. BenMiled" w:date="2016-08-15T22:37:00Z">
+      <w:ins w:id="346" w:author="1. BenMiled" w:date="2016-08-15T22:37:00Z">
         <w:r>
           <w:t>When I am done reading the paper I should have a blue print of the system that you are proposing</w:t>
         </w:r>
@@ -3554,27 +3887,27 @@
     <w:p>
       <w:pPr>
         <w:rPr>
-          <w:ins w:id="323" w:author="1. BenMiled" w:date="2016-08-15T22:14:00Z"/>
-        </w:rPr>
-      </w:pPr>
-    </w:p>
-    <w:p>
-      <w:pPr>
-        <w:rPr>
-          <w:ins w:id="324" w:author="1. BenMiled" w:date="2016-08-15T22:04:00Z"/>
+          <w:ins w:id="347" w:author="1. BenMiled" w:date="2016-08-15T22:14:00Z"/>
+        </w:rPr>
+      </w:pPr>
+    </w:p>
+    <w:p>
+      <w:pPr>
+        <w:rPr>
+          <w:ins w:id="348" w:author="1. BenMiled" w:date="2016-08-15T22:04:00Z"/>
           <w:b/>
-          <w:rPrChange w:id="325" w:author="1. BenMiled" w:date="2016-08-15T22:31:00Z">
+          <w:rPrChange w:id="349" w:author="1. BenMiled" w:date="2016-08-15T22:31:00Z">
             <w:rPr>
-              <w:ins w:id="326" w:author="1. BenMiled" w:date="2016-08-15T22:04:00Z"/>
+              <w:ins w:id="350" w:author="1. BenMiled" w:date="2016-08-15T22:04:00Z"/>
             </w:rPr>
           </w:rPrChange>
         </w:rPr>
       </w:pPr>
-      <w:ins w:id="327" w:author="1. BenMiled" w:date="2016-08-15T22:03:00Z">
+      <w:ins w:id="351" w:author="1. BenMiled" w:date="2016-08-15T22:03:00Z">
         <w:r>
           <w:rPr>
             <w:b/>
-            <w:rPrChange w:id="328" w:author="1. BenMiled" w:date="2016-08-15T22:31:00Z">
+            <w:rPrChange w:id="352" w:author="1. BenMiled" w:date="2016-08-15T22:31:00Z">
               <w:rPr/>
             </w:rPrChange>
           </w:rPr>
@@ -3583,7 +3916,7 @@
         <w:r>
           <w:rPr>
             <w:b/>
-            <w:rPrChange w:id="329" w:author="1. BenMiled" w:date="2016-08-15T22:31:00Z">
+            <w:rPrChange w:id="353" w:author="1. BenMiled" w:date="2016-08-15T22:31:00Z">
               <w:rPr/>
             </w:rPrChange>
           </w:rPr>
@@ -3594,39 +3927,47 @@
     <w:p>
       <w:pPr>
         <w:rPr>
-          <w:ins w:id="330" w:author="1. BenMiled" w:date="2016-08-15T22:04:00Z"/>
-        </w:rPr>
-      </w:pPr>
-      <w:ins w:id="331" w:author="1. BenMiled" w:date="2016-08-15T22:04:00Z">
-        <w:r>
-          <w:t>How is data exchanged and what is its format – content</w:t>
-        </w:r>
-      </w:ins>
-    </w:p>
-    <w:p>
-      <w:pPr>
-        <w:rPr>
-          <w:ins w:id="332" w:author="1. BenMiled" w:date="2016-08-15T22:04:00Z"/>
-        </w:rPr>
-      </w:pPr>
-    </w:p>
-    <w:p>
-      <w:pPr>
-        <w:rPr>
-          <w:ins w:id="333" w:author="1. BenMiled" w:date="2016-08-15T22:04:00Z"/>
+          <w:ins w:id="354" w:author="1. BenMiled" w:date="2016-08-15T22:04:00Z"/>
+        </w:rPr>
+      </w:pPr>
+      <w:ins w:id="355" w:author="1. BenMiled" w:date="2016-08-15T22:04:00Z">
+        <w:r>
+          <w:t xml:space="preserve">How </w:t>
+        </w:r>
+        <w:proofErr w:type="gramStart"/>
+        <w:r>
+          <w:t>is data exchanged and what</w:t>
+        </w:r>
+        <w:proofErr w:type="gramEnd"/>
+        <w:r>
+          <w:t xml:space="preserve"> is its format – content</w:t>
+        </w:r>
+      </w:ins>
+    </w:p>
+    <w:p>
+      <w:pPr>
+        <w:rPr>
+          <w:ins w:id="356" w:author="1. BenMiled" w:date="2016-08-15T22:04:00Z"/>
+        </w:rPr>
+      </w:pPr>
+    </w:p>
+    <w:p>
+      <w:pPr>
+        <w:rPr>
+          <w:ins w:id="357" w:author="1. BenMiled" w:date="2016-08-15T22:04:00Z"/>
           <w:b/>
-          <w:rPrChange w:id="334" w:author="1. BenMiled" w:date="2016-08-15T22:31:00Z">
+          <w:rPrChange w:id="358" w:author="1. BenMiled" w:date="2016-08-15T22:31:00Z">
             <w:rPr>
-              <w:ins w:id="335" w:author="1. BenMiled" w:date="2016-08-15T22:04:00Z"/>
+              <w:ins w:id="359" w:author="1. BenMiled" w:date="2016-08-15T22:04:00Z"/>
             </w:rPr>
           </w:rPrChange>
         </w:rPr>
       </w:pPr>
-      <w:ins w:id="336" w:author="1. BenMiled" w:date="2016-08-15T22:04:00Z">
+      <w:ins w:id="360" w:author="1. BenMiled" w:date="2016-08-15T22:04:00Z">
         <w:r>
           <w:rPr>
             <w:b/>
-            <w:rPrChange w:id="337" w:author="1. BenMiled" w:date="2016-08-15T22:31:00Z">
+            <w:rPrChange w:id="361" w:author="1. BenMiled" w:date="2016-08-15T22:31:00Z">
               <w:rPr/>
             </w:rPrChange>
           </w:rPr>
@@ -3635,7 +3976,7 @@
         <w:r>
           <w:rPr>
             <w:b/>
-            <w:rPrChange w:id="338" w:author="1. BenMiled" w:date="2016-08-15T22:31:00Z">
+            <w:rPrChange w:id="362" w:author="1. BenMiled" w:date="2016-08-15T22:31:00Z">
               <w:rPr/>
             </w:rPrChange>
           </w:rPr>
@@ -3646,7 +3987,7 @@
     <w:p>
       <w:pPr>
         <w:rPr>
-          <w:ins w:id="339" w:author="1. BenMiled" w:date="2016-08-15T13:59:00Z"/>
+          <w:ins w:id="363" w:author="1. BenMiled" w:date="2016-08-15T13:59:00Z"/>
         </w:rPr>
       </w:pPr>
     </w:p>
@@ -3659,15 +4000,15 @@
         </w:numPr>
         <w:ind w:left="360"/>
         <w:rPr>
-          <w:ins w:id="340" w:author="1. BenMiled" w:date="2016-08-15T13:59:00Z"/>
-        </w:rPr>
-        <w:pPrChange w:id="341" w:author="1. BenMiled" w:date="2016-08-15T22:31:00Z">
+          <w:ins w:id="364" w:author="1. BenMiled" w:date="2016-08-15T13:59:00Z"/>
+        </w:rPr>
+        <w:pPrChange w:id="365" w:author="1. BenMiled" w:date="2016-08-15T22:31:00Z">
           <w:pPr>
             <w:pStyle w:val="AMIAHeading"/>
           </w:pPr>
         </w:pPrChange>
       </w:pPr>
-      <w:ins w:id="342" w:author="1. BenMiled" w:date="2016-08-15T13:59:00Z">
+      <w:ins w:id="366" w:author="1. BenMiled" w:date="2016-08-15T13:59:00Z">
         <w:r>
           <w:t>Conclusion</w:t>
         </w:r>
@@ -3676,13 +4017,18 @@
     <w:p>
       <w:pPr>
         <w:rPr>
-          <w:ins w:id="343" w:author="1. BenMiled" w:date="2016-08-15T13:59:00Z"/>
-        </w:rPr>
-      </w:pPr>
-      <w:ins w:id="344" w:author="1. BenMiled" w:date="2016-08-15T13:59:00Z">
-        <w:r>
-          <w:t>The proposed platfo</w:t>
-        </w:r>
+          <w:ins w:id="367" w:author="1. BenMiled" w:date="2016-08-15T13:59:00Z"/>
+        </w:rPr>
+      </w:pPr>
+      <w:ins w:id="368" w:author="1. BenMiled" w:date="2016-08-15T13:59:00Z">
+        <w:r>
+          <w:t xml:space="preserve">The proposed </w:t>
+        </w:r>
+        <w:proofErr w:type="spellStart"/>
+        <w:r>
+          <w:t>platfo</w:t>
+        </w:r>
+        <w:proofErr w:type="spellEnd"/>
         <w:r>
           <w:t xml:space="preserve"> …..</w:t>
         </w:r>
@@ -3691,17 +4037,17 @@
     <w:p>
       <w:pPr>
         <w:rPr>
-          <w:ins w:id="345" w:author="1. BenMiled" w:date="2016-08-15T13:59:00Z"/>
-        </w:rPr>
-      </w:pPr>
-    </w:p>
-    <w:p>
-      <w:pPr>
-        <w:rPr>
-          <w:ins w:id="346" w:author="1. BenMiled" w:date="2016-08-15T13:59:00Z"/>
-        </w:rPr>
-      </w:pPr>
-      <w:ins w:id="347" w:author="1. BenMiled" w:date="2016-08-15T13:59:00Z">
+          <w:ins w:id="369" w:author="1. BenMiled" w:date="2016-08-15T13:59:00Z"/>
+        </w:rPr>
+      </w:pPr>
+    </w:p>
+    <w:p>
+      <w:pPr>
+        <w:rPr>
+          <w:ins w:id="370" w:author="1. BenMiled" w:date="2016-08-15T13:59:00Z"/>
+        </w:rPr>
+      </w:pPr>
+      <w:ins w:id="371" w:author="1. BenMiled" w:date="2016-08-15T13:59:00Z">
         <w:r>
           <w:br w:type="page"/>
         </w:r>
@@ -3711,10 +4057,10 @@
       <w:pPr>
         <w:pStyle w:val="AMIAReferenceHeading"/>
         <w:rPr>
-          <w:ins w:id="348" w:author="1. BenMiled" w:date="2016-08-15T14:00:00Z"/>
-        </w:rPr>
-      </w:pPr>
-      <w:ins w:id="349" w:author="1. BenMiled" w:date="2016-08-15T14:00:00Z">
+          <w:ins w:id="372" w:author="1. BenMiled" w:date="2016-08-15T14:00:00Z"/>
+        </w:rPr>
+      </w:pPr>
+      <w:ins w:id="373" w:author="1. BenMiled" w:date="2016-08-15T14:00:00Z">
         <w:r>
           <w:lastRenderedPageBreak/>
           <w:t>References</w:t>
@@ -3746,7 +4092,7 @@
 
 <file path=word/comments.xml><?xml version="1.0" encoding="utf-8"?>
 <w:comments xmlns:wpc="http://schemas.microsoft.com/office/word/2010/wordprocessingCanvas" xmlns:mc="http://schemas.openxmlformats.org/markup-compatibility/2006" xmlns:o="urn:schemas-microsoft-com:office:office" xmlns:r="http://schemas.openxmlformats.org/officeDocument/2006/relationships" xmlns:m="http://schemas.openxmlformats.org/officeDocument/2006/math" xmlns:v="urn:schemas-microsoft-com:vml" xmlns:wp14="http://schemas.microsoft.com/office/word/2010/wordprocessingDrawing" xmlns:wp="http://schemas.openxmlformats.org/drawingml/2006/wordprocessingDrawing" xmlns:w10="urn:schemas-microsoft-com:office:word" xmlns:w="http://schemas.openxmlformats.org/wordprocessingml/2006/main" xmlns:w14="http://schemas.microsoft.com/office/word/2010/wordml" xmlns:w15="http://schemas.microsoft.com/office/word/2012/wordml" xmlns:wpg="http://schemas.microsoft.com/office/word/2010/wordprocessingGroup" xmlns:wpi="http://schemas.microsoft.com/office/word/2010/wordprocessingInk" xmlns:wne="http://schemas.microsoft.com/office/word/2006/wordml" xmlns:wps="http://schemas.microsoft.com/office/word/2010/wordprocessingShape" mc:Ignorable="w14 w15 wp14">
-  <w:comment w:id="158" w:author="zina" w:date="2016-02-18T11:24:00Z" w:initials="z">
+  <w:comment w:id="180" w:author="zina" w:date="2016-02-18T11:24:00Z" w:initials="z">
     <w:p>
       <w:pPr>
         <w:pStyle w:val="CommentText"/>
@@ -3762,7 +4108,7 @@
       </w:r>
     </w:p>
   </w:comment>
-  <w:comment w:id="297" w:author="1. BenMiled" w:date="2016-08-15T22:27:00Z" w:initials="1B">
+  <w:comment w:id="321" w:author="1. BenMiled" w:date="2016-08-15T22:27:00Z" w:initials="1B">
     <w:p>
       <w:pPr>
         <w:pStyle w:val="CommentText"/>
@@ -3778,7 +4124,7 @@
       </w:r>
     </w:p>
   </w:comment>
-  <w:comment w:id="300" w:author="1. BenMiled" w:date="2016-08-15T22:25:00Z" w:initials="1B">
+  <w:comment w:id="324" w:author="1. BenMiled" w:date="2016-08-15T22:25:00Z" w:initials="1B">
     <w:p>
       <w:pPr>
         <w:pStyle w:val="CommentText"/>
@@ -3797,7 +4143,7 @@
       </w:r>
     </w:p>
   </w:comment>
-  <w:comment w:id="302" w:author="1. BenMiled" w:date="2016-08-15T22:32:00Z" w:initials="1B">
+  <w:comment w:id="326" w:author="1. BenMiled" w:date="2016-08-15T22:32:00Z" w:initials="1B">
     <w:p>
       <w:pPr>
         <w:pStyle w:val="CommentText"/>
@@ -3813,7 +4159,7 @@
       </w:r>
     </w:p>
   </w:comment>
-  <w:comment w:id="303" w:author="1. BenMiled" w:date="2016-08-15T22:32:00Z" w:initials="1B">
+  <w:comment w:id="327" w:author="1. BenMiled" w:date="2016-08-15T22:32:00Z" w:initials="1B">
     <w:p>
       <w:pPr>
         <w:pStyle w:val="CommentText"/>
@@ -3829,7 +4175,7 @@
       </w:r>
     </w:p>
   </w:comment>
-  <w:comment w:id="305" w:author="1. BenMiled" w:date="2016-08-15T22:23:00Z" w:initials="1B">
+  <w:comment w:id="329" w:author="1. BenMiled" w:date="2016-08-15T22:23:00Z" w:initials="1B">
     <w:p>
       <w:pPr>
         <w:pStyle w:val="CommentText"/>

--- a/hybrid-P2P-SCV.docx
+++ b/hybrid-P2P-SCV.docx
@@ -336,54 +336,50 @@
     </w:p>
     <w:p>
       <w:pPr>
-        <w:rPr>
-          <w:ins w:id="43" w:author="zhijie li" w:date="2016-08-19T15:20:00Z"/>
-        </w:rPr>
-      </w:pPr>
-      <w:proofErr w:type="spellStart"/>
-      <w:ins w:id="44" w:author="1. BenMiled" w:date="2016-08-15T13:51:00Z">
-        <w:r>
-          <w:t>Why</w:t>
-        </w:r>
-        <w:del w:id="45" w:author="zhijie li" w:date="2016-08-18T11:12:00Z">
+        <w:jc w:val="both"/>
+        <w:rPr>
+          <w:ins w:id="43" w:author="zhijie li" w:date="2016-08-22T12:40:00Z"/>
+        </w:rPr>
+        <w:pPrChange w:id="44" w:author="zhijie li" w:date="2016-08-22T11:23:00Z">
+          <w:pPr/>
+        </w:pPrChange>
+      </w:pPr>
+      <w:ins w:id="45" w:author="1. BenMiled" w:date="2016-08-15T13:51:00Z">
+        <w:del w:id="46" w:author="zhijie li" w:date="2016-08-22T12:40:00Z">
+          <w:r>
+            <w:delText>Why</w:delText>
+          </w:r>
+        </w:del>
+        <w:del w:id="47" w:author="zhijie li" w:date="2016-08-18T11:12:00Z">
           <w:r>
             <w:delText xml:space="preserve"> is this</w:delText>
           </w:r>
         </w:del>
-      </w:ins>
-      <w:ins w:id="46" w:author="zhijie li" w:date="2016-08-18T11:12:00Z">
-        <w:r>
-          <w:t>this</w:t>
-        </w:r>
-        <w:proofErr w:type="spellEnd"/>
-        <w:r>
-          <w:t xml:space="preserve"> is</w:t>
-        </w:r>
-      </w:ins>
-      <w:ins w:id="47" w:author="1. BenMiled" w:date="2016-08-15T13:51:00Z">
-        <w:r>
-          <w:t xml:space="preserve"> needed – what challenges are you trying to address …..</w:t>
-        </w:r>
+        <w:del w:id="48" w:author="zhijie li" w:date="2016-08-22T12:40:00Z">
+          <w:r>
+            <w:delText xml:space="preserve"> needed – what challenges are you trying to address …..</w:delText>
+          </w:r>
+        </w:del>
       </w:ins>
     </w:p>
     <w:p>
       <w:pPr>
         <w:jc w:val="both"/>
         <w:rPr>
-          <w:ins w:id="48" w:author="zhijie li" w:date="2016-08-19T15:21:00Z"/>
-        </w:rPr>
-        <w:pPrChange w:id="49" w:author="zhijie li" w:date="2016-08-22T11:23:00Z">
+          <w:ins w:id="49" w:author="zhijie li" w:date="2016-08-19T15:21:00Z"/>
+        </w:rPr>
+        <w:pPrChange w:id="50" w:author="zhijie li" w:date="2016-08-22T11:23:00Z">
           <w:pPr/>
         </w:pPrChange>
       </w:pPr>
-      <w:ins w:id="50" w:author="zhijie li" w:date="2016-08-19T15:22:00Z">
-        <w:r>
-          <w:t xml:space="preserve">Current </w:t>
-        </w:r>
-      </w:ins>
+      <w:proofErr w:type="gramStart"/>
       <w:ins w:id="51" w:author="zhijie li" w:date="2016-08-19T15:21:00Z">
         <w:r>
-          <w:t xml:space="preserve">supply chain operating network is a transaction driven </w:t>
+          <w:t>supply</w:t>
+        </w:r>
+        <w:proofErr w:type="gramEnd"/>
+        <w:r>
+          <w:t xml:space="preserve"> chain operating network is a transaction driven </w:t>
         </w:r>
       </w:ins>
       <w:ins w:id="52" w:author="zhijie li" w:date="2016-08-19T15:22:00Z">
@@ -711,10 +707,7 @@
       </w:ins>
       <w:ins w:id="112" w:author="zhijie li" w:date="2016-08-22T10:48:00Z">
         <w:r>
-          <w:t xml:space="preserve"> a system that can increase visibility</w:t>
-        </w:r>
-        <w:r>
-          <w:t xml:space="preserve"> of current supply chain operating network</w:t>
+          <w:t xml:space="preserve"> a system that can increase visibility of current supply chain operating network</w:t>
         </w:r>
       </w:ins>
       <w:ins w:id="113" w:author="zhijie li" w:date="2016-08-22T10:49:00Z">
@@ -764,43 +757,64 @@
           <w:pPr/>
         </w:pPrChange>
       </w:pPr>
-      <w:ins w:id="122" w:author="zhijie li" w:date="2016-08-22T10:56:00Z">
-        <w:r>
-          <w:t xml:space="preserve">The system we build has certain advantages compare with the </w:t>
-        </w:r>
-      </w:ins>
-      <w:ins w:id="123" w:author="zhijie li" w:date="2016-08-22T10:57:00Z">
-        <w:r>
-          <w:t>traditional</w:t>
-        </w:r>
-      </w:ins>
-      <w:ins w:id="124" w:author="zhijie li" w:date="2016-08-22T10:56:00Z">
+      <w:ins w:id="122" w:author="zhijie li" w:date="2016-08-22T12:53:00Z">
+        <w:r>
+          <w:lastRenderedPageBreak/>
+          <w:t xml:space="preserve">The system is an event based hybrid peer to peer </w:t>
+        </w:r>
+      </w:ins>
+      <w:ins w:id="123" w:author="zhijie li" w:date="2016-08-22T12:54:00Z">
+        <w:r>
+          <w:t>system.</w:t>
+        </w:r>
+        <w:r>
+          <w:t xml:space="preserve"> Compare with traditional supply chain network it delivers data faster since it is event based, data get </w:t>
+        </w:r>
+      </w:ins>
+      <w:ins w:id="124" w:author="zhijie li" w:date="2016-08-22T12:55:00Z">
+        <w:r>
+          <w:t>transferred</w:t>
+        </w:r>
+      </w:ins>
+      <w:ins w:id="125" w:author="zhijie li" w:date="2016-08-22T12:54:00Z">
         <w:r>
           <w:t xml:space="preserve"> </w:t>
         </w:r>
       </w:ins>
-      <w:ins w:id="125" w:author="zhijie li" w:date="2016-08-22T10:57:00Z">
-        <w:r>
-          <w:t xml:space="preserve">supply chain operating network. First it is not transaction base system. The </w:t>
-        </w:r>
-      </w:ins>
-      <w:ins w:id="126" w:author="zhijie li" w:date="2016-08-22T11:01:00Z">
-        <w:r>
-          <w:t>system is even based system which means o</w:t>
-        </w:r>
-      </w:ins>
-      <w:bookmarkStart w:id="127" w:name="_GoBack"/>
-      <w:bookmarkEnd w:id="127"/>
-    </w:p>
-    <w:p>
-      <w:pPr>
-        <w:rPr>
-          <w:ins w:id="128" w:author="zhijie li" w:date="2016-08-17T13:24:00Z"/>
-        </w:rPr>
-      </w:pPr>
-      <w:ins w:id="129" w:author="zhijie li" w:date="2016-08-18T14:45:00Z">
-        <w:r>
-          <w:lastRenderedPageBreak/>
+      <w:ins w:id="126" w:author="zhijie li" w:date="2016-08-22T12:55:00Z">
+        <w:r>
+          <w:t xml:space="preserve">in real time. It is also </w:t>
+        </w:r>
+      </w:ins>
+      <w:ins w:id="127" w:author="zhijie li" w:date="2016-08-22T12:56:00Z">
+        <w:r>
+          <w:t xml:space="preserve">cheaper to set up, since it uses the public network, end user does not need to spend extra </w:t>
+        </w:r>
+      </w:ins>
+      <w:ins w:id="128" w:author="zhijie li" w:date="2016-08-22T13:51:00Z">
+        <w:r>
+          <w:t>cost</w:t>
+        </w:r>
+      </w:ins>
+      <w:ins w:id="129" w:author="zhijie li" w:date="2016-08-22T12:56:00Z">
+        <w:r>
+          <w:t xml:space="preserve"> to setup their own VAN.</w:t>
+        </w:r>
+      </w:ins>
+      <w:ins w:id="130" w:author="zhijie li" w:date="2016-08-22T12:57:00Z">
+        <w:r>
+          <w:t xml:space="preserve"> </w:t>
+        </w:r>
+      </w:ins>
+    </w:p>
+    <w:p>
+      <w:pPr>
+        <w:rPr>
+          <w:ins w:id="131" w:author="zhijie li" w:date="2016-08-17T13:24:00Z"/>
+        </w:rPr>
+      </w:pPr>
+      <w:ins w:id="132" w:author="zhijie li" w:date="2016-08-18T14:45:00Z">
+        <w:r>
           <w:t>Our system uses a network that is called supply chain network of network which means that we can build a network over an existing network</w:t>
         </w:r>
         <w:r>
@@ -810,21 +824,29 @@
           <w:t xml:space="preserve">. </w:t>
         </w:r>
       </w:ins>
-    </w:p>
-    <w:p>
-      <w:pPr>
-        <w:rPr>
-          <w:ins w:id="130" w:author="zhijie li" w:date="2016-08-16T16:36:00Z"/>
-        </w:rPr>
-      </w:pPr>
-    </w:p>
-    <w:p>
-      <w:pPr>
-        <w:rPr>
-          <w:ins w:id="131" w:author="zhijie li" w:date="2016-08-16T18:57:00Z"/>
-        </w:rPr>
-      </w:pPr>
-      <w:ins w:id="132" w:author="zhijie li" w:date="2016-08-16T16:36:00Z">
+      <w:ins w:id="133" w:author="zhijie li" w:date="2016-08-22T13:51:00Z">
+        <w:r>
+          <w:t xml:space="preserve"> The network of network i</w:t>
+        </w:r>
+        <w:r>
+          <w:t xml:space="preserve">s organic and shipment oriented which will be explain in the rest of the paper. </w:t>
+        </w:r>
+      </w:ins>
+    </w:p>
+    <w:p>
+      <w:pPr>
+        <w:rPr>
+          <w:ins w:id="134" w:author="zhijie li" w:date="2016-08-16T16:36:00Z"/>
+        </w:rPr>
+      </w:pPr>
+    </w:p>
+    <w:p>
+      <w:pPr>
+        <w:rPr>
+          <w:ins w:id="135" w:author="zhijie li" w:date="2016-08-16T18:57:00Z"/>
+        </w:rPr>
+      </w:pPr>
+      <w:ins w:id="136" w:author="zhijie li" w:date="2016-08-16T16:36:00Z">
         <w:r>
           <w:t xml:space="preserve">Move from transactional system to event based system </w:t>
         </w:r>
@@ -833,10 +855,10 @@
     <w:p>
       <w:pPr>
         <w:rPr>
-          <w:ins w:id="133" w:author="zhijie li" w:date="2016-08-16T18:58:00Z"/>
-        </w:rPr>
-      </w:pPr>
-      <w:ins w:id="134" w:author="zhijie li" w:date="2016-08-16T18:57:00Z">
+          <w:ins w:id="137" w:author="zhijie li" w:date="2016-08-16T18:58:00Z"/>
+        </w:rPr>
+      </w:pPr>
+      <w:ins w:id="138" w:author="zhijie li" w:date="2016-08-16T18:57:00Z">
         <w:r>
           <w:t xml:space="preserve">What is value added </w:t>
         </w:r>
@@ -853,10 +875,10 @@
     <w:p>
       <w:pPr>
         <w:rPr>
-          <w:ins w:id="135" w:author="zhijie li" w:date="2016-08-16T19:17:00Z"/>
-        </w:rPr>
-      </w:pPr>
-      <w:ins w:id="136" w:author="zhijie li" w:date="2016-08-16T18:58:00Z">
+          <w:ins w:id="139" w:author="zhijie li" w:date="2016-08-16T19:17:00Z"/>
+        </w:rPr>
+      </w:pPr>
+      <w:ins w:id="140" w:author="zhijie li" w:date="2016-08-16T18:58:00Z">
         <w:r>
           <w:t xml:space="preserve"> </w:t>
         </w:r>
@@ -879,11 +901,11 @@
     <w:p>
       <w:pPr>
         <w:rPr>
-          <w:ins w:id="137" w:author="zhijie li" w:date="2016-08-16T19:24:00Z"/>
+          <w:ins w:id="141" w:author="zhijie li" w:date="2016-08-16T19:24:00Z"/>
         </w:rPr>
       </w:pPr>
       <w:proofErr w:type="gramStart"/>
-      <w:ins w:id="138" w:author="zhijie li" w:date="2016-08-16T19:17:00Z">
+      <w:ins w:id="142" w:author="zhijie li" w:date="2016-08-16T19:17:00Z">
         <w:r>
           <w:t>xml</w:t>
         </w:r>
@@ -901,11 +923,11 @@
     <w:p>
       <w:pPr>
         <w:rPr>
-          <w:ins w:id="139" w:author="zhijie li" w:date="2016-08-16T19:25:00Z"/>
+          <w:ins w:id="143" w:author="zhijie li" w:date="2016-08-16T19:25:00Z"/>
         </w:rPr>
       </w:pPr>
       <w:proofErr w:type="gramStart"/>
-      <w:ins w:id="140" w:author="zhijie li" w:date="2016-08-16T19:25:00Z">
+      <w:ins w:id="144" w:author="zhijie li" w:date="2016-08-16T19:25:00Z">
         <w:r>
           <w:t>xml</w:t>
         </w:r>
@@ -918,12 +940,12 @@
     <w:p>
       <w:pPr>
         <w:rPr>
-          <w:ins w:id="141" w:author="zhijie li" w:date="2016-08-16T19:28:00Z"/>
+          <w:ins w:id="145" w:author="zhijie li" w:date="2016-08-16T19:28:00Z"/>
         </w:rPr>
       </w:pPr>
       <w:proofErr w:type="spellStart"/>
       <w:proofErr w:type="gramStart"/>
-      <w:ins w:id="142" w:author="zhijie li" w:date="2016-08-16T19:24:00Z">
+      <w:ins w:id="146" w:author="zhijie li" w:date="2016-08-16T19:24:00Z">
         <w:r>
           <w:t>json</w:t>
         </w:r>
@@ -933,22 +955,22 @@
           <w:t xml:space="preserve"> </w:t>
         </w:r>
       </w:ins>
-      <w:ins w:id="143" w:author="zhijie li" w:date="2016-08-16T19:26:00Z">
+      <w:ins w:id="147" w:author="zhijie li" w:date="2016-08-16T19:26:00Z">
         <w:r>
           <w:t>lightweight</w:t>
         </w:r>
       </w:ins>
-      <w:ins w:id="144" w:author="zhijie li" w:date="2016-08-16T19:24:00Z">
+      <w:ins w:id="148" w:author="zhijie li" w:date="2016-08-16T19:24:00Z">
         <w:r>
           <w:t xml:space="preserve"> m</w:t>
         </w:r>
       </w:ins>
-      <w:ins w:id="145" w:author="zhijie li" w:date="2016-08-16T19:25:00Z">
+      <w:ins w:id="149" w:author="zhijie li" w:date="2016-08-16T19:25:00Z">
         <w:r>
           <w:t>ore scalable.</w:t>
         </w:r>
       </w:ins>
-      <w:ins w:id="146" w:author="zhijie li" w:date="2016-08-16T19:28:00Z">
+      <w:ins w:id="150" w:author="zhijie li" w:date="2016-08-16T19:28:00Z">
         <w:r>
           <w:t xml:space="preserve"> </w:t>
         </w:r>
@@ -960,10 +982,10 @@
     <w:p>
       <w:pPr>
         <w:rPr>
-          <w:ins w:id="147" w:author="zhijie li" w:date="2016-08-17T12:22:00Z"/>
-        </w:rPr>
-      </w:pPr>
-      <w:ins w:id="148" w:author="zhijie li" w:date="2016-08-17T12:22:00Z">
+          <w:ins w:id="151" w:author="zhijie li" w:date="2016-08-17T12:22:00Z"/>
+        </w:rPr>
+      </w:pPr>
+      <w:ins w:id="152" w:author="zhijie li" w:date="2016-08-17T12:22:00Z">
         <w:r>
           <w:t xml:space="preserve">EDI may be efficient for document exchange, it is not suitable for the traffic volume and velocity anticipated in the delivery of the real-time status of goods in today’s physical distribution environments and global economy. </w:t>
         </w:r>
@@ -972,31 +994,31 @@
     <w:p>
       <w:pPr>
         <w:rPr>
-          <w:ins w:id="149" w:author="zhijie li" w:date="2016-08-16T19:25:00Z"/>
-        </w:rPr>
-      </w:pPr>
-    </w:p>
-    <w:p>
-      <w:pPr>
-        <w:rPr>
-          <w:ins w:id="150" w:author="zhijie li" w:date="2016-08-16T18:58:00Z"/>
-        </w:rPr>
-      </w:pPr>
-    </w:p>
-    <w:p>
-      <w:pPr>
-        <w:rPr>
-          <w:ins w:id="151" w:author="1. BenMiled" w:date="2016-08-15T13:51:00Z"/>
-        </w:rPr>
-      </w:pPr>
-    </w:p>
-    <w:p>
-      <w:pPr>
-        <w:rPr>
-          <w:ins w:id="152" w:author="1. BenMiled" w:date="2016-08-15T13:51:00Z"/>
-        </w:rPr>
-      </w:pPr>
-      <w:ins w:id="153" w:author="1. BenMiled" w:date="2016-08-15T13:51:00Z">
+          <w:ins w:id="153" w:author="zhijie li" w:date="2016-08-16T19:25:00Z"/>
+        </w:rPr>
+      </w:pPr>
+    </w:p>
+    <w:p>
+      <w:pPr>
+        <w:rPr>
+          <w:ins w:id="154" w:author="zhijie li" w:date="2016-08-16T18:58:00Z"/>
+        </w:rPr>
+      </w:pPr>
+    </w:p>
+    <w:p>
+      <w:pPr>
+        <w:rPr>
+          <w:ins w:id="155" w:author="1. BenMiled" w:date="2016-08-15T13:51:00Z"/>
+        </w:rPr>
+      </w:pPr>
+    </w:p>
+    <w:p>
+      <w:pPr>
+        <w:rPr>
+          <w:ins w:id="156" w:author="1. BenMiled" w:date="2016-08-15T13:51:00Z"/>
+        </w:rPr>
+      </w:pPr>
+      <w:ins w:id="157" w:author="1. BenMiled" w:date="2016-08-15T13:51:00Z">
         <w:r>
           <w:t>(1 page)</w:t>
         </w:r>
@@ -1005,14 +1027,14 @@
     <w:p>
       <w:pPr>
         <w:rPr>
-          <w:ins w:id="154" w:author="1. BenMiled" w:date="2016-08-15T13:51:00Z"/>
-        </w:rPr>
-      </w:pPr>
-    </w:p>
-    <w:p>
-      <w:pPr>
-        <w:rPr>
-          <w:ins w:id="155" w:author="1. BenMiled" w:date="2016-08-15T13:51:00Z"/>
+          <w:ins w:id="158" w:author="1. BenMiled" w:date="2016-08-15T13:51:00Z"/>
+        </w:rPr>
+      </w:pPr>
+    </w:p>
+    <w:p>
+      <w:pPr>
+        <w:rPr>
+          <w:ins w:id="159" w:author="1. BenMiled" w:date="2016-08-15T13:51:00Z"/>
         </w:rPr>
       </w:pPr>
     </w:p>
@@ -1025,15 +1047,15 @@
         </w:numPr>
         <w:ind w:left="360"/>
         <w:rPr>
-          <w:ins w:id="156" w:author="1. BenMiled" w:date="2016-08-15T13:51:00Z"/>
-        </w:rPr>
-        <w:pPrChange w:id="157" w:author="1. BenMiled" w:date="2016-08-15T21:58:00Z">
+          <w:ins w:id="160" w:author="zhijie li" w:date="2016-08-22T14:22:00Z"/>
+        </w:rPr>
+        <w:pPrChange w:id="161" w:author="1. BenMiled" w:date="2016-08-15T21:58:00Z">
           <w:pPr>
             <w:pStyle w:val="AMIAHeading"/>
           </w:pPr>
         </w:pPrChange>
       </w:pPr>
-      <w:ins w:id="158" w:author="1. BenMiled" w:date="2016-08-15T13:51:00Z">
+      <w:ins w:id="162" w:author="1. BenMiled" w:date="2016-08-15T13:51:00Z">
         <w:r>
           <w:t xml:space="preserve">Related work </w:t>
         </w:r>
@@ -1041,21 +1063,44 @@
     </w:p>
     <w:p>
       <w:pPr>
-        <w:rPr>
-          <w:ins w:id="159" w:author="1. BenMiled" w:date="2016-08-15T13:51:00Z"/>
-        </w:rPr>
-      </w:pPr>
-      <w:ins w:id="160" w:author="1. BenMiled" w:date="2016-08-15T13:52:00Z">
+        <w:pStyle w:val="AMIAHeading"/>
+        <w:rPr>
+          <w:ins w:id="163" w:author="1. BenMiled" w:date="2016-08-15T13:51:00Z"/>
+        </w:rPr>
+      </w:pPr>
+      <w:ins w:id="164" w:author="zhijie li" w:date="2016-08-22T14:34:00Z">
+        <w:r>
+          <w:t xml:space="preserve">HP </w:t>
+        </w:r>
+      </w:ins>
+      <w:ins w:id="165" w:author="zhijie li" w:date="2016-08-22T15:04:00Z">
+        <w:r>
+          <w:t xml:space="preserve">e2open </w:t>
+        </w:r>
+      </w:ins>
+      <w:ins w:id="166" w:author="zhijie li" w:date="2016-08-22T14:34:00Z">
+        <w:r>
+          <w:t xml:space="preserve">Pull based technology </w:t>
+        </w:r>
+      </w:ins>
+    </w:p>
+    <w:p>
+      <w:pPr>
+        <w:rPr>
+          <w:ins w:id="167" w:author="1. BenMiled" w:date="2016-08-15T13:51:00Z"/>
+        </w:rPr>
+      </w:pPr>
+      <w:ins w:id="168" w:author="1. BenMiled" w:date="2016-08-15T13:52:00Z">
         <w:r>
           <w:t xml:space="preserve"> 2 pages – related work </w:t>
         </w:r>
       </w:ins>
-      <w:ins w:id="161" w:author="1. BenMiled" w:date="2016-08-15T13:53:00Z">
+      <w:ins w:id="169" w:author="1. BenMiled" w:date="2016-08-15T13:53:00Z">
         <w:r>
           <w:t>– other systems that are similar</w:t>
         </w:r>
       </w:ins>
-      <w:ins w:id="162" w:author="1. BenMiled" w:date="2016-08-15T21:46:00Z">
+      <w:ins w:id="170" w:author="1. BenMiled" w:date="2016-08-15T21:46:00Z">
         <w:r>
           <w:t xml:space="preserve"> (what is the same and what is better)</w:t>
         </w:r>
@@ -1064,25 +1109,25 @@
     <w:p>
       <w:pPr>
         <w:rPr>
-          <w:ins w:id="163" w:author="1. BenMiled" w:date="2016-08-15T21:52:00Z"/>
-        </w:rPr>
-      </w:pPr>
-      <w:ins w:id="164" w:author="1. BenMiled" w:date="2016-08-15T21:44:00Z">
+          <w:ins w:id="171" w:author="1. BenMiled" w:date="2016-08-15T21:52:00Z"/>
+        </w:rPr>
+      </w:pPr>
+      <w:ins w:id="172" w:author="1. BenMiled" w:date="2016-08-15T21:44:00Z">
         <w:r>
           <w:t xml:space="preserve">Part 1 </w:t>
         </w:r>
       </w:ins>
-      <w:ins w:id="165" w:author="1. BenMiled" w:date="2016-08-15T21:45:00Z">
+      <w:ins w:id="173" w:author="1. BenMiled" w:date="2016-08-15T21:45:00Z">
         <w:r>
           <w:t>–</w:t>
         </w:r>
       </w:ins>
-      <w:ins w:id="166" w:author="1. BenMiled" w:date="2016-08-15T21:44:00Z">
+      <w:ins w:id="174" w:author="1. BenMiled" w:date="2016-08-15T21:44:00Z">
         <w:r>
           <w:t xml:space="preserve"> exiting </w:t>
         </w:r>
       </w:ins>
-      <w:ins w:id="167" w:author="1. BenMiled" w:date="2016-08-15T21:45:00Z">
+      <w:ins w:id="175" w:author="1. BenMiled" w:date="2016-08-15T21:45:00Z">
         <w:r>
           <w:t xml:space="preserve">SC systems and why </w:t>
         </w:r>
@@ -1102,14 +1147,14 @@
         <w:spacing w:line="240" w:lineRule="auto"/>
         <w:ind w:left="0"/>
         <w:rPr>
-          <w:ins w:id="168" w:author="1. BenMiled" w:date="2016-08-15T21:53:00Z"/>
+          <w:ins w:id="176" w:author="1. BenMiled" w:date="2016-08-15T21:53:00Z"/>
           <w:rFonts w:ascii="Times New Roman" w:hAnsi="Times New Roman" w:cs="Times New Roman"/>
         </w:rPr>
-        <w:pPrChange w:id="169" w:author="1. BenMiled" w:date="2016-08-15T21:53:00Z">
+        <w:pPrChange w:id="177" w:author="1. BenMiled" w:date="2016-08-15T21:53:00Z">
           <w:pPr/>
         </w:pPrChange>
       </w:pPr>
-      <w:ins w:id="170" w:author="1. BenMiled" w:date="2016-08-15T21:52:00Z">
+      <w:ins w:id="178" w:author="1. BenMiled" w:date="2016-08-15T21:52:00Z">
         <w:r>
           <w:t xml:space="preserve">Example: </w:t>
         </w:r>
@@ -1142,7 +1187,7 @@
           <w:t xml:space="preserve">, E2Open, etc. </w:t>
         </w:r>
       </w:ins>
-      <w:ins w:id="171" w:author="1. BenMiled" w:date="2016-08-15T21:53:00Z">
+      <w:ins w:id="179" w:author="1. BenMiled" w:date="2016-08-15T21:53:00Z">
         <w:r>
           <w:rPr>
             <w:rFonts w:ascii="Times New Roman" w:hAnsi="Times New Roman" w:cs="Times New Roman"/>
@@ -1157,10 +1202,10 @@
         <w:spacing w:line="240" w:lineRule="auto"/>
         <w:ind w:left="0"/>
         <w:rPr>
-          <w:ins w:id="172" w:author="1. BenMiled" w:date="2016-08-15T21:53:00Z"/>
+          <w:ins w:id="180" w:author="1. BenMiled" w:date="2016-08-15T21:53:00Z"/>
           <w:rFonts w:ascii="Times New Roman" w:hAnsi="Times New Roman" w:cs="Times New Roman"/>
         </w:rPr>
-        <w:pPrChange w:id="173" w:author="1. BenMiled" w:date="2016-08-15T21:53:00Z">
+        <w:pPrChange w:id="181" w:author="1. BenMiled" w:date="2016-08-15T21:53:00Z">
           <w:pPr/>
         </w:pPrChange>
       </w:pPr>
@@ -1169,15 +1214,15 @@
       <w:pPr>
         <w:spacing w:line="240" w:lineRule="auto"/>
         <w:rPr>
-          <w:ins w:id="174" w:author="1. BenMiled" w:date="2016-08-15T21:54:00Z"/>
+          <w:ins w:id="182" w:author="1. BenMiled" w:date="2016-08-15T21:54:00Z"/>
           <w:rFonts w:ascii="Times New Roman" w:hAnsi="Times New Roman" w:cs="Times New Roman"/>
-          <w:rPrChange w:id="175" w:author="1. BenMiled" w:date="2016-08-15T21:54:00Z">
+          <w:rPrChange w:id="183" w:author="1. BenMiled" w:date="2016-08-15T21:54:00Z">
             <w:rPr>
-              <w:ins w:id="176" w:author="1. BenMiled" w:date="2016-08-15T21:54:00Z"/>
+              <w:ins w:id="184" w:author="1. BenMiled" w:date="2016-08-15T21:54:00Z"/>
             </w:rPr>
           </w:rPrChange>
         </w:rPr>
-        <w:pPrChange w:id="177" w:author="1. BenMiled" w:date="2016-08-15T21:54:00Z">
+        <w:pPrChange w:id="185" w:author="1. BenMiled" w:date="2016-08-15T21:54:00Z">
           <w:pPr>
             <w:pStyle w:val="ListParagraph"/>
             <w:numPr>
@@ -1188,32 +1233,32 @@
           </w:pPr>
         </w:pPrChange>
       </w:pPr>
-      <w:ins w:id="178" w:author="1. BenMiled" w:date="2016-08-15T21:54:00Z">
+      <w:ins w:id="186" w:author="1. BenMiled" w:date="2016-08-15T21:54:00Z">
         <w:r>
           <w:rPr>
             <w:rFonts w:ascii="Times New Roman" w:hAnsi="Times New Roman" w:cs="Times New Roman"/>
-            <w:rPrChange w:id="179" w:author="1. BenMiled" w:date="2016-08-15T21:54:00Z">
+            <w:rPrChange w:id="187" w:author="1. BenMiled" w:date="2016-08-15T21:54:00Z">
               <w:rPr/>
             </w:rPrChange>
           </w:rPr>
           <w:t xml:space="preserve">Part 2 - Sensor </w:t>
         </w:r>
-        <w:commentRangeStart w:id="180"/>
+        <w:commentRangeStart w:id="188"/>
         <w:r>
           <w:rPr>
             <w:rFonts w:ascii="Times New Roman" w:hAnsi="Times New Roman" w:cs="Times New Roman"/>
-            <w:rPrChange w:id="181" w:author="1. BenMiled" w:date="2016-08-15T21:54:00Z">
+            <w:rPrChange w:id="189" w:author="1. BenMiled" w:date="2016-08-15T21:54:00Z">
               <w:rPr/>
             </w:rPrChange>
           </w:rPr>
           <w:t>Aggregation</w:t>
         </w:r>
-        <w:commentRangeEnd w:id="180"/>
+        <w:commentRangeEnd w:id="188"/>
         <w:r>
           <w:rPr>
             <w:rStyle w:val="CommentReference"/>
           </w:rPr>
-          <w:commentReference w:id="180"/>
+          <w:commentReference w:id="188"/>
         </w:r>
         <w:r>
           <w:rPr>
@@ -1222,7 +1267,7 @@
           <w:t xml:space="preserve"> </w:t>
         </w:r>
       </w:ins>
-      <w:ins w:id="182" w:author="1. BenMiled" w:date="2016-08-15T21:55:00Z">
+      <w:ins w:id="190" w:author="1. BenMiled" w:date="2016-08-15T21:55:00Z">
         <w:r>
           <w:rPr>
             <w:rFonts w:ascii="Times New Roman" w:hAnsi="Times New Roman" w:cs="Times New Roman"/>
@@ -1230,7 +1275,7 @@
           <w:t xml:space="preserve">&amp; IOT </w:t>
         </w:r>
       </w:ins>
-      <w:ins w:id="183" w:author="1. BenMiled" w:date="2016-08-15T21:54:00Z">
+      <w:ins w:id="191" w:author="1. BenMiled" w:date="2016-08-15T21:54:00Z">
         <w:r>
           <w:rPr>
             <w:rFonts w:ascii="Times New Roman" w:hAnsi="Times New Roman" w:cs="Times New Roman"/>
@@ -1239,7 +1284,7 @@
         </w:r>
       </w:ins>
       <w:proofErr w:type="spellStart"/>
-      <w:ins w:id="184" w:author="1. BenMiled" w:date="2016-08-15T21:55:00Z">
+      <w:ins w:id="192" w:author="1. BenMiled" w:date="2016-08-15T21:55:00Z">
         <w:r>
           <w:rPr>
             <w:rFonts w:ascii="Times New Roman" w:hAnsi="Times New Roman" w:cs="Times New Roman"/>
@@ -1260,7 +1305,7 @@
           <w:t xml:space="preserve">er </w:t>
         </w:r>
       </w:ins>
-      <w:ins w:id="185" w:author="1. BenMiled" w:date="2016-08-15T21:56:00Z">
+      <w:ins w:id="193" w:author="1. BenMiled" w:date="2016-08-15T21:56:00Z">
         <w:r>
           <w:rPr>
             <w:rFonts w:ascii="Times New Roman" w:hAnsi="Times New Roman" w:cs="Times New Roman"/>
@@ -1270,7 +1315,7 @@
         <w:r>
           <w:rPr>
             <w:rFonts w:ascii="Times New Roman" w:hAnsi="Times New Roman" w:cs="Times New Roman"/>
-            <w:rPrChange w:id="186" w:author="1. BenMiled" w:date="2016-08-15T21:56:00Z">
+            <w:rPrChange w:id="194" w:author="1. BenMiled" w:date="2016-08-15T21:56:00Z">
               <w:rPr>
                 <w:rFonts w:ascii="Times New Roman" w:hAnsi="Times New Roman" w:cs="Times New Roman"/>
                 <w:b/>
@@ -1283,7 +1328,7 @@
         <w:r>
           <w:rPr>
             <w:rFonts w:ascii="Times New Roman" w:hAnsi="Times New Roman" w:cs="Times New Roman"/>
-            <w:rPrChange w:id="187" w:author="1. BenMiled" w:date="2016-08-15T21:56:00Z">
+            <w:rPrChange w:id="195" w:author="1. BenMiled" w:date="2016-08-15T21:56:00Z">
               <w:rPr>
                 <w:rFonts w:ascii="Times New Roman" w:hAnsi="Times New Roman" w:cs="Times New Roman"/>
                 <w:b/>
@@ -1296,7 +1341,7 @@
         <w:r>
           <w:rPr>
             <w:rFonts w:ascii="Times New Roman" w:hAnsi="Times New Roman" w:cs="Times New Roman"/>
-            <w:rPrChange w:id="188" w:author="1. BenMiled" w:date="2016-08-15T21:56:00Z">
+            <w:rPrChange w:id="196" w:author="1. BenMiled" w:date="2016-08-15T21:56:00Z">
               <w:rPr>
                 <w:rFonts w:ascii="Times New Roman" w:hAnsi="Times New Roman" w:cs="Times New Roman"/>
                 <w:b/>
@@ -1313,15 +1358,15 @@
         <w:spacing w:line="240" w:lineRule="auto"/>
         <w:ind w:left="0"/>
         <w:rPr>
-          <w:ins w:id="189" w:author="1. BenMiled" w:date="2016-08-15T21:45:00Z"/>
+          <w:ins w:id="197" w:author="1. BenMiled" w:date="2016-08-15T21:45:00Z"/>
           <w:rFonts w:ascii="Times New Roman" w:hAnsi="Times New Roman" w:cs="Times New Roman"/>
-          <w:rPrChange w:id="190" w:author="1. BenMiled" w:date="2016-08-15T21:53:00Z">
+          <w:rPrChange w:id="198" w:author="1. BenMiled" w:date="2016-08-15T21:53:00Z">
             <w:rPr>
-              <w:ins w:id="191" w:author="1. BenMiled" w:date="2016-08-15T21:45:00Z"/>
+              <w:ins w:id="199" w:author="1. BenMiled" w:date="2016-08-15T21:45:00Z"/>
             </w:rPr>
           </w:rPrChange>
         </w:rPr>
-        <w:pPrChange w:id="192" w:author="1. BenMiled" w:date="2016-08-15T21:53:00Z">
+        <w:pPrChange w:id="200" w:author="1. BenMiled" w:date="2016-08-15T21:53:00Z">
           <w:pPr/>
         </w:pPrChange>
       </w:pPr>
@@ -1329,14 +1374,15 @@
     <w:p>
       <w:pPr>
         <w:rPr>
-          <w:ins w:id="193" w:author="1. BenMiled" w:date="2016-08-15T21:46:00Z"/>
-        </w:rPr>
-      </w:pPr>
-      <w:ins w:id="194" w:author="1. BenMiled" w:date="2016-08-15T22:34:00Z">
+          <w:ins w:id="201" w:author="1. BenMiled" w:date="2016-08-15T21:46:00Z"/>
+        </w:rPr>
+      </w:pPr>
+      <w:ins w:id="202" w:author="1. BenMiled" w:date="2016-08-15T22:34:00Z">
         <w:r>
           <w:rPr>
             <w:noProof/>
           </w:rPr>
+          <w:lastRenderedPageBreak/>
           <mc:AlternateContent>
             <mc:Choice Requires="wps">
               <w:drawing>
@@ -1400,14 +1446,14 @@
                                   <w:lang w:val="fr-FR"/>
                                 </w:rPr>
                               </w:pPr>
-                              <w:bookmarkStart w:id="195" w:name="_Toc432018823"/>
+                              <w:bookmarkStart w:id="203" w:name="_Toc432018823"/>
                               <w:r>
                                 <w:rPr>
                                   <w:i/>
                                 </w:rPr>
                                 <w:t xml:space="preserve">Figure </w:t>
                               </w:r>
-                              <w:del w:id="196" w:author="1. BenMiled" w:date="2016-08-15T22:34:00Z">
+                              <w:del w:id="204" w:author="1. BenMiled" w:date="2016-08-15T22:34:00Z">
                                 <w:r>
                                   <w:rPr>
                                     <w:i/>
@@ -1415,7 +1461,7 @@
                                   <w:delText>A</w:delText>
                                 </w:r>
                               </w:del>
-                              <w:ins w:id="197" w:author="1. BenMiled" w:date="2016-08-15T22:34:00Z">
+                              <w:ins w:id="205" w:author="1. BenMiled" w:date="2016-08-15T22:34:00Z">
                                 <w:r>
                                   <w:rPr>
                                     <w:i/>
@@ -1429,7 +1475,7 @@
                                 </w:rPr>
                                 <w:t>: Physical Distribution Complexities</w:t>
                               </w:r>
-                              <w:bookmarkEnd w:id="195"/>
+                              <w:bookmarkEnd w:id="203"/>
                             </w:p>
                             <w:p>
                               <w:pPr>
@@ -1623,23 +1669,24 @@
           </mc:AlternateContent>
         </w:r>
       </w:ins>
-      <w:ins w:id="198" w:author="1. BenMiled" w:date="2016-08-15T21:45:00Z">
+      <w:ins w:id="206" w:author="1. BenMiled" w:date="2016-08-15T21:45:00Z">
         <w:r>
           <w:t xml:space="preserve">Part </w:t>
         </w:r>
       </w:ins>
-      <w:ins w:id="199" w:author="1. BenMiled" w:date="2016-08-15T21:54:00Z">
+      <w:ins w:id="207" w:author="1. BenMiled" w:date="2016-08-15T21:54:00Z">
         <w:r>
           <w:t>3</w:t>
         </w:r>
       </w:ins>
-      <w:ins w:id="200" w:author="1. BenMiled" w:date="2016-08-15T21:45:00Z">
-        <w:r>
-          <w:t xml:space="preserve"> – Peer to Peer systems (e.g. Napster, and others – Eric we covered </w:t>
-        </w:r>
-        <w:r>
-          <w:lastRenderedPageBreak/>
-          <w:t xml:space="preserve">these in </w:t>
+      <w:ins w:id="208" w:author="1. BenMiled" w:date="2016-08-15T21:45:00Z">
+        <w:r>
+          <w:t xml:space="preserve"> – Peer to Peer systems (e.g. Napste</w:t>
+        </w:r>
+        <w:bookmarkStart w:id="209" w:name="_GoBack"/>
+        <w:bookmarkEnd w:id="209"/>
+        <w:r>
+          <w:t xml:space="preserve">r, and others – Eric we covered these in </w:t>
         </w:r>
         <w:proofErr w:type="gramStart"/>
         <w:r>
@@ -1650,7 +1697,7 @@
           <w:t xml:space="preserve"> how does your approach </w:t>
         </w:r>
       </w:ins>
-      <w:ins w:id="201" w:author="1. BenMiled" w:date="2016-08-15T21:46:00Z">
+      <w:ins w:id="210" w:author="1. BenMiled" w:date="2016-08-15T21:46:00Z">
         <w:r>
           <w:t>outperform others and how is it similar</w:t>
         </w:r>
@@ -1659,45 +1706,45 @@
     <w:p>
       <w:pPr>
         <w:rPr>
-          <w:ins w:id="202" w:author="1. BenMiled" w:date="2016-08-15T13:51:00Z"/>
-        </w:rPr>
-      </w:pPr>
-      <w:ins w:id="203" w:author="1. BenMiled" w:date="2016-08-15T21:46:00Z">
+          <w:ins w:id="211" w:author="1. BenMiled" w:date="2016-08-15T13:51:00Z"/>
+        </w:rPr>
+      </w:pPr>
+      <w:ins w:id="212" w:author="1. BenMiled" w:date="2016-08-15T21:46:00Z">
         <w:r>
           <w:t xml:space="preserve">Part </w:t>
         </w:r>
       </w:ins>
-      <w:ins w:id="204" w:author="1. BenMiled" w:date="2016-08-15T21:54:00Z">
+      <w:ins w:id="213" w:author="1. BenMiled" w:date="2016-08-15T21:54:00Z">
         <w:r>
           <w:t>4</w:t>
         </w:r>
       </w:ins>
-      <w:ins w:id="205" w:author="1. BenMiled" w:date="2016-08-15T21:46:00Z">
+      <w:ins w:id="214" w:author="1. BenMiled" w:date="2016-08-15T21:46:00Z">
         <w:r>
           <w:t xml:space="preserve"> </w:t>
         </w:r>
       </w:ins>
-      <w:ins w:id="206" w:author="1. BenMiled" w:date="2016-08-15T21:47:00Z">
+      <w:ins w:id="215" w:author="1. BenMiled" w:date="2016-08-15T21:47:00Z">
         <w:r>
           <w:t>–</w:t>
         </w:r>
       </w:ins>
-      <w:ins w:id="207" w:author="1. BenMiled" w:date="2016-08-15T21:46:00Z">
+      <w:ins w:id="216" w:author="1. BenMiled" w:date="2016-08-15T21:46:00Z">
         <w:r>
           <w:t xml:space="preserve"> dynamic </w:t>
         </w:r>
       </w:ins>
-      <w:ins w:id="208" w:author="1. BenMiled" w:date="2016-08-15T21:47:00Z">
+      <w:ins w:id="217" w:author="1. BenMiled" w:date="2016-08-15T21:47:00Z">
         <w:r>
           <w:t xml:space="preserve">user centric P2P network or hybrid P2P networks (e.g. paper that I gave you Fortes </w:t>
         </w:r>
       </w:ins>
-      <w:ins w:id="209" w:author="1. BenMiled" w:date="2016-08-15T21:48:00Z">
+      <w:ins w:id="218" w:author="1. BenMiled" w:date="2016-08-15T21:48:00Z">
         <w:r>
           <w:t>–</w:t>
         </w:r>
       </w:ins>
-      <w:ins w:id="210" w:author="1. BenMiled" w:date="2016-08-15T21:47:00Z">
+      <w:ins w:id="219" w:author="1. BenMiled" w:date="2016-08-15T21:47:00Z">
         <w:r>
           <w:t xml:space="preserve"> </w:t>
         </w:r>
@@ -1711,7 +1758,7 @@
           <w:t xml:space="preserve"> </w:t>
         </w:r>
       </w:ins>
-      <w:ins w:id="211" w:author="1. BenMiled" w:date="2016-08-15T21:48:00Z">
+      <w:ins w:id="220" w:author="1. BenMiled" w:date="2016-08-15T21:48:00Z">
         <w:r>
           <w:t xml:space="preserve"> and</w:t>
         </w:r>
@@ -1724,7 +1771,7 @@
     <w:p>
       <w:pPr>
         <w:rPr>
-          <w:ins w:id="212" w:author="1. BenMiled" w:date="2016-08-15T21:56:00Z"/>
+          <w:ins w:id="221" w:author="1. BenMiled" w:date="2016-08-15T21:56:00Z"/>
         </w:rPr>
       </w:pPr>
     </w:p>
@@ -1737,20 +1784,20 @@
         </w:numPr>
         <w:ind w:left="360"/>
         <w:rPr>
-          <w:ins w:id="213" w:author="1. BenMiled" w:date="2016-08-15T21:56:00Z"/>
-        </w:rPr>
-        <w:pPrChange w:id="214" w:author="1. BenMiled" w:date="2016-08-15T21:58:00Z">
+          <w:ins w:id="222" w:author="1. BenMiled" w:date="2016-08-15T21:56:00Z"/>
+        </w:rPr>
+        <w:pPrChange w:id="223" w:author="1. BenMiled" w:date="2016-08-15T21:58:00Z">
           <w:pPr>
             <w:pStyle w:val="AMIAHeading"/>
           </w:pPr>
         </w:pPrChange>
       </w:pPr>
-      <w:ins w:id="215" w:author="1. BenMiled" w:date="2016-08-15T21:57:00Z">
+      <w:ins w:id="224" w:author="1. BenMiled" w:date="2016-08-15T21:57:00Z">
         <w:r>
           <w:t>Physical Distribution</w:t>
         </w:r>
       </w:ins>
-      <w:ins w:id="216" w:author="1. BenMiled" w:date="2016-08-15T21:56:00Z">
+      <w:ins w:id="225" w:author="1. BenMiled" w:date="2016-08-15T21:56:00Z">
         <w:r>
           <w:t xml:space="preserve"> </w:t>
         </w:r>
@@ -1759,10 +1806,10 @@
     <w:p>
       <w:pPr>
         <w:rPr>
-          <w:ins w:id="217" w:author="1. BenMiled" w:date="2016-08-15T21:57:00Z"/>
-        </w:rPr>
-      </w:pPr>
-      <w:ins w:id="218" w:author="1. BenMiled" w:date="2016-08-15T21:57:00Z">
+          <w:ins w:id="226" w:author="1. BenMiled" w:date="2016-08-15T21:57:00Z"/>
+        </w:rPr>
+      </w:pPr>
+      <w:ins w:id="227" w:author="1. BenMiled" w:date="2016-08-15T21:57:00Z">
         <w:r>
           <w:t xml:space="preserve">What is physical </w:t>
         </w:r>
@@ -1776,7 +1823,7 @@
     <w:p>
       <w:pPr>
         <w:rPr>
-          <w:ins w:id="219" w:author="1. BenMiled" w:date="2016-08-15T13:51:00Z"/>
+          <w:ins w:id="228" w:author="1. BenMiled" w:date="2016-08-15T13:51:00Z"/>
         </w:rPr>
       </w:pPr>
     </w:p>
@@ -1789,15 +1836,15 @@
         </w:numPr>
         <w:ind w:left="360"/>
         <w:rPr>
-          <w:ins w:id="220" w:author="1. BenMiled" w:date="2016-08-15T13:53:00Z"/>
-        </w:rPr>
-        <w:pPrChange w:id="221" w:author="1. BenMiled" w:date="2016-08-15T21:58:00Z">
+          <w:ins w:id="229" w:author="1. BenMiled" w:date="2016-08-15T13:53:00Z"/>
+        </w:rPr>
+        <w:pPrChange w:id="230" w:author="1. BenMiled" w:date="2016-08-15T21:58:00Z">
           <w:pPr>
             <w:pStyle w:val="AMIAHeading"/>
           </w:pPr>
         </w:pPrChange>
       </w:pPr>
-      <w:ins w:id="222" w:author="1. BenMiled" w:date="2016-08-15T13:55:00Z">
+      <w:ins w:id="231" w:author="1. BenMiled" w:date="2016-08-15T13:55:00Z">
         <w:r>
           <w:rPr>
             <w:noProof/>
@@ -1867,7 +1914,7 @@
                                   <w:lang w:val="fr-FR"/>
                                 </w:rPr>
                               </w:pPr>
-                              <w:ins w:id="223" w:author="1. BenMiled" w:date="2016-08-15T13:55:00Z">
+                              <w:ins w:id="232" w:author="1. BenMiled" w:date="2016-08-15T13:55:00Z">
                                 <w:r>
                                   <w:rPr>
                                     <w:noProof/>
@@ -1916,7 +1963,7 @@
                                   </w:drawing>
                                 </w:r>
                               </w:ins>
-                              <w:del w:id="224" w:author="1. BenMiled" w:date="2016-08-15T13:56:00Z">
+                              <w:del w:id="233" w:author="1. BenMiled" w:date="2016-08-15T13:56:00Z">
                                 <w:r>
                                   <w:rPr>
                                     <w:noProof/>
@@ -1989,13 +2036,13 @@
                                 </w:rPr>
                                 <w:t xml:space="preserve">Figure 1. </w:t>
                               </w:r>
-                              <w:del w:id="225" w:author="1. BenMiled" w:date="2016-08-15T13:55:00Z">
+                              <w:del w:id="234" w:author="1. BenMiled" w:date="2016-08-15T13:55:00Z">
                                 <w:r>
                                   <w:delText>Sample PHR scenario</w:delText>
                                 </w:r>
                               </w:del>
                               <w:proofErr w:type="gramStart"/>
-                              <w:ins w:id="226" w:author="1. BenMiled" w:date="2016-08-15T13:55:00Z">
+                              <w:ins w:id="235" w:author="1. BenMiled" w:date="2016-08-15T13:55:00Z">
                                 <w:r>
                                   <w:t>this</w:t>
                                 </w:r>
@@ -2004,12 +2051,12 @@
                                   <w:t xml:space="preserve"> figure is too simple and does not add</w:t>
                                 </w:r>
                               </w:ins>
-                              <w:ins w:id="227" w:author="1. BenMiled" w:date="2016-08-15T22:12:00Z">
+                              <w:ins w:id="236" w:author="1. BenMiled" w:date="2016-08-15T22:12:00Z">
                                 <w:r>
                                   <w:t xml:space="preserve"> any information</w:t>
                                 </w:r>
                               </w:ins>
-                              <w:ins w:id="228" w:author="1. BenMiled" w:date="2016-08-15T22:13:00Z">
+                              <w:ins w:id="237" w:author="1. BenMiled" w:date="2016-08-15T22:13:00Z">
                                 <w:r>
                                   <w:t xml:space="preserve"> – start with the one that you drew on the board in SL 113</w:t>
                                 </w:r>
@@ -2223,12 +2270,12 @@
           </mc:AlternateContent>
         </w:r>
       </w:ins>
-      <w:ins w:id="229" w:author="1. BenMiled" w:date="2016-08-15T21:58:00Z">
+      <w:ins w:id="238" w:author="1. BenMiled" w:date="2016-08-15T21:58:00Z">
         <w:r>
           <w:t xml:space="preserve">Solution Overview </w:t>
         </w:r>
       </w:ins>
-      <w:ins w:id="230" w:author="1. BenMiled" w:date="2016-08-15T13:53:00Z">
+      <w:ins w:id="239" w:author="1. BenMiled" w:date="2016-08-15T13:53:00Z">
         <w:r>
           <w:t xml:space="preserve"> </w:t>
         </w:r>
@@ -2237,15 +2284,15 @@
     <w:p>
       <w:pPr>
         <w:rPr>
-          <w:del w:id="231" w:author="1. BenMiled" w:date="2016-08-15T13:50:00Z"/>
-        </w:rPr>
-      </w:pPr>
-      <w:ins w:id="232" w:author="1. BenMiled" w:date="2016-08-15T22:07:00Z">
+          <w:del w:id="240" w:author="1. BenMiled" w:date="2016-08-15T13:50:00Z"/>
+        </w:rPr>
+      </w:pPr>
+      <w:ins w:id="241" w:author="1. BenMiled" w:date="2016-08-15T22:07:00Z">
         <w:r>
           <w:t xml:space="preserve">The proposed </w:t>
         </w:r>
       </w:ins>
-      <w:del w:id="233" w:author="1. BenMiled" w:date="2016-08-15T13:50:00Z">
+      <w:del w:id="242" w:author="1. BenMiled" w:date="2016-08-15T13:50:00Z">
         <w:r>
           <w:delText xml:space="preserve">Purpose </w:delText>
         </w:r>
@@ -2254,16 +2301,16 @@
     <w:p>
       <w:pPr>
         <w:rPr>
-          <w:ins w:id="234" w:author="1. BenMiled" w:date="2016-08-15T22:12:00Z"/>
-        </w:rPr>
-      </w:pPr>
-      <w:del w:id="235" w:author="1. BenMiled" w:date="2016-08-15T22:07:00Z">
+          <w:ins w:id="243" w:author="1. BenMiled" w:date="2016-08-15T22:12:00Z"/>
+        </w:rPr>
+      </w:pPr>
+      <w:del w:id="244" w:author="1. BenMiled" w:date="2016-08-15T22:07:00Z">
         <w:r>
           <w:delText xml:space="preserve">In order to increase visibility of </w:delText>
         </w:r>
       </w:del>
       <w:proofErr w:type="gramStart"/>
-      <w:ins w:id="236" w:author="1. BenMiled" w:date="2016-08-15T22:05:00Z">
+      <w:ins w:id="245" w:author="1. BenMiled" w:date="2016-08-15T22:05:00Z">
         <w:r>
           <w:t>physical</w:t>
         </w:r>
@@ -2272,12 +2319,12 @@
           <w:t xml:space="preserve"> distribution </w:t>
         </w:r>
       </w:ins>
-      <w:ins w:id="237" w:author="1. BenMiled" w:date="2016-08-15T22:07:00Z">
+      <w:ins w:id="246" w:author="1. BenMiled" w:date="2016-08-15T22:07:00Z">
         <w:r>
           <w:t xml:space="preserve">system is based </w:t>
         </w:r>
       </w:ins>
-      <w:del w:id="238" w:author="1. BenMiled" w:date="2016-08-15T22:06:00Z">
+      <w:del w:id="247" w:author="1. BenMiled" w:date="2016-08-15T22:06:00Z">
         <w:r>
           <w:delText xml:space="preserve">current supply chain system we want </w:delText>
         </w:r>
@@ -2288,27 +2335,27 @@
       <w:r>
         <w:t xml:space="preserve">a </w:t>
       </w:r>
-      <w:ins w:id="239" w:author="1. BenMiled" w:date="2016-08-15T22:06:00Z">
+      <w:ins w:id="248" w:author="1. BenMiled" w:date="2016-08-15T22:06:00Z">
         <w:r>
           <w:t xml:space="preserve">hybrid </w:t>
         </w:r>
       </w:ins>
-      <w:del w:id="240" w:author="1. BenMiled" w:date="2016-08-15T22:06:00Z">
+      <w:del w:id="249" w:author="1. BenMiled" w:date="2016-08-15T22:06:00Z">
         <w:r>
           <w:delText xml:space="preserve">peer </w:delText>
         </w:r>
       </w:del>
-      <w:ins w:id="241" w:author="1. BenMiled" w:date="2016-08-15T22:06:00Z">
+      <w:ins w:id="250" w:author="1. BenMiled" w:date="2016-08-15T22:06:00Z">
         <w:r>
           <w:t>peer-</w:t>
         </w:r>
       </w:ins>
-      <w:del w:id="242" w:author="1. BenMiled" w:date="2016-08-15T22:06:00Z">
+      <w:del w:id="251" w:author="1. BenMiled" w:date="2016-08-15T22:06:00Z">
         <w:r>
           <w:delText xml:space="preserve">to </w:delText>
         </w:r>
       </w:del>
-      <w:ins w:id="243" w:author="1. BenMiled" w:date="2016-08-15T22:06:00Z">
+      <w:ins w:id="252" w:author="1. BenMiled" w:date="2016-08-15T22:06:00Z">
         <w:r>
           <w:t>to-</w:t>
         </w:r>
@@ -2316,67 +2363,67 @@
       <w:r>
         <w:t xml:space="preserve">peer </w:t>
       </w:r>
-      <w:del w:id="244" w:author="1. BenMiled" w:date="2016-08-15T22:06:00Z">
+      <w:del w:id="253" w:author="1. BenMiled" w:date="2016-08-15T22:06:00Z">
         <w:r>
           <w:delText xml:space="preserve">supply chain </w:delText>
         </w:r>
       </w:del>
-      <w:del w:id="245" w:author="1. BenMiled" w:date="2016-08-15T22:07:00Z">
+      <w:del w:id="254" w:author="1. BenMiled" w:date="2016-08-15T22:07:00Z">
         <w:r>
           <w:delText>system</w:delText>
         </w:r>
       </w:del>
-      <w:ins w:id="246" w:author="1. BenMiled" w:date="2016-08-15T22:08:00Z">
+      <w:ins w:id="255" w:author="1. BenMiled" w:date="2016-08-15T22:08:00Z">
         <w:r>
           <w:t xml:space="preserve">architecture that is customized dynamically for each stakeholder. The SCV (give a name </w:t>
         </w:r>
       </w:ins>
-      <w:ins w:id="247" w:author="1. BenMiled" w:date="2016-08-15T22:09:00Z">
+      <w:ins w:id="256" w:author="1. BenMiled" w:date="2016-08-15T22:09:00Z">
         <w:r>
           <w:t>–</w:t>
         </w:r>
       </w:ins>
-      <w:ins w:id="248" w:author="1. BenMiled" w:date="2016-08-15T22:08:00Z">
+      <w:ins w:id="257" w:author="1. BenMiled" w:date="2016-08-15T22:08:00Z">
         <w:r>
           <w:t xml:space="preserve"> so </w:t>
         </w:r>
       </w:ins>
-      <w:ins w:id="249" w:author="1. BenMiled" w:date="2016-08-15T22:09:00Z">
+      <w:ins w:id="258" w:author="1. BenMiled" w:date="2016-08-15T22:09:00Z">
         <w:r>
           <w:t xml:space="preserve">we do not called the proposed system throughout) </w:t>
         </w:r>
       </w:ins>
-      <w:ins w:id="250" w:author="1. BenMiled" w:date="2016-08-15T22:10:00Z">
+      <w:ins w:id="259" w:author="1. BenMiled" w:date="2016-08-15T22:10:00Z">
         <w:r>
           <w:t>is based on a collection of purpose-centric customized networks that can be configured dynamically on the fly. This is a departure from the traditional tran</w:t>
         </w:r>
       </w:ins>
-      <w:ins w:id="251" w:author="1. BenMiled" w:date="2016-08-15T22:11:00Z">
+      <w:ins w:id="260" w:author="1. BenMiled" w:date="2016-08-15T22:11:00Z">
         <w:r>
           <w:t>saction based EDI exchange systems. SCV allows stakeholders to share information related to a given shipment in real</w:t>
         </w:r>
       </w:ins>
-      <w:ins w:id="252" w:author="1. BenMiled" w:date="2016-08-15T22:12:00Z">
+      <w:ins w:id="261" w:author="1. BenMiled" w:date="2016-08-15T22:12:00Z">
         <w:r>
           <w:t xml:space="preserve"> </w:t>
         </w:r>
       </w:ins>
-      <w:ins w:id="253" w:author="1. BenMiled" w:date="2016-08-15T22:11:00Z">
+      <w:ins w:id="262" w:author="1. BenMiled" w:date="2016-08-15T22:11:00Z">
         <w:r>
           <w:t xml:space="preserve">time. </w:t>
         </w:r>
       </w:ins>
-      <w:ins w:id="254" w:author="1. BenMiled" w:date="2016-08-15T22:10:00Z">
+      <w:ins w:id="263" w:author="1. BenMiled" w:date="2016-08-15T22:10:00Z">
         <w:r>
           <w:t xml:space="preserve"> </w:t>
         </w:r>
       </w:ins>
-      <w:del w:id="255" w:author="1. BenMiled" w:date="2016-08-15T22:10:00Z">
+      <w:del w:id="264" w:author="1. BenMiled" w:date="2016-08-15T22:10:00Z">
         <w:r>
           <w:delText xml:space="preserve"> </w:delText>
         </w:r>
       </w:del>
-      <w:del w:id="256" w:author="1. BenMiled" w:date="2016-08-15T22:12:00Z">
+      <w:del w:id="265" w:author="1. BenMiled" w:date="2016-08-15T22:12:00Z">
         <w:r>
           <w:delText xml:space="preserve">that can share shipment information between all parties that are involved in the shipment. The </w:delText>
         </w:r>
@@ -2395,7 +2442,7 @@
       </w:del>
     </w:p>
     <w:p>
-      <w:ins w:id="257" w:author="1. BenMiled" w:date="2016-08-15T22:14:00Z">
+      <w:ins w:id="266" w:author="1. BenMiled" w:date="2016-08-15T22:14:00Z">
         <w:r>
           <w:t>4.1 Roles and Configurations</w:t>
         </w:r>
@@ -2410,10 +2457,10 @@
     <w:p>
       <w:pPr>
         <w:rPr>
-          <w:del w:id="258" w:author="1. BenMiled" w:date="2016-08-15T13:57:00Z"/>
-        </w:rPr>
-      </w:pPr>
-      <w:del w:id="259" w:author="1. BenMiled" w:date="2016-08-15T13:57:00Z">
+          <w:del w:id="267" w:author="1. BenMiled" w:date="2016-08-15T13:57:00Z"/>
+        </w:rPr>
+      </w:pPr>
+      <w:del w:id="268" w:author="1. BenMiled" w:date="2016-08-15T13:57:00Z">
         <w:r>
           <w:delText xml:space="preserve"> </w:delText>
         </w:r>
@@ -2425,10 +2472,10 @@
     <w:p>
       <w:pPr>
         <w:rPr>
-          <w:del w:id="260" w:author="1. BenMiled" w:date="2016-08-15T22:15:00Z"/>
-        </w:rPr>
-      </w:pPr>
-      <w:del w:id="261" w:author="1. BenMiled" w:date="2016-08-15T22:14:00Z">
+          <w:del w:id="269" w:author="1. BenMiled" w:date="2016-08-15T22:15:00Z"/>
+        </w:rPr>
+      </w:pPr>
+      <w:del w:id="270" w:author="1. BenMiled" w:date="2016-08-15T22:14:00Z">
         <w:r>
           <w:delText xml:space="preserve">This system semi- peer to peer model. </w:delText>
         </w:r>
@@ -2439,27 +2486,27 @@
       <w:r>
         <w:t xml:space="preserve">There are </w:t>
       </w:r>
-      <w:del w:id="262" w:author="1. BenMiled" w:date="2016-08-15T22:15:00Z">
+      <w:del w:id="271" w:author="1. BenMiled" w:date="2016-08-15T22:15:00Z">
         <w:r>
           <w:delText xml:space="preserve">mainly </w:delText>
         </w:r>
       </w:del>
-      <w:ins w:id="263" w:author="1. BenMiled" w:date="2016-08-15T22:15:00Z">
+      <w:ins w:id="272" w:author="1. BenMiled" w:date="2016-08-15T22:15:00Z">
         <w:r>
           <w:t xml:space="preserve">three main </w:t>
         </w:r>
       </w:ins>
-      <w:del w:id="264" w:author="1. BenMiled" w:date="2016-08-15T22:15:00Z">
+      <w:del w:id="273" w:author="1. BenMiled" w:date="2016-08-15T22:15:00Z">
         <w:r>
           <w:delText>four entities involved in this model (a particular transaction)</w:delText>
         </w:r>
       </w:del>
-      <w:ins w:id="265" w:author="1. BenMiled" w:date="2016-08-15T22:15:00Z">
+      <w:ins w:id="274" w:author="1. BenMiled" w:date="2016-08-15T22:15:00Z">
         <w:r>
           <w:t xml:space="preserve">stakeholders for a given shipment. These roles consists of </w:t>
         </w:r>
       </w:ins>
-      <w:del w:id="266" w:author="1. BenMiled" w:date="2016-08-15T22:15:00Z">
+      <w:del w:id="275" w:author="1. BenMiled" w:date="2016-08-15T22:15:00Z">
         <w:r>
           <w:delText>.</w:delText>
         </w:r>
@@ -2468,9 +2515,9 @@
     <w:p>
       <w:pPr>
         <w:rPr>
-          <w:del w:id="267" w:author="1. BenMiled" w:date="2016-08-15T22:15:00Z"/>
-        </w:rPr>
-        <w:pPrChange w:id="268" w:author="1. BenMiled" w:date="2016-08-15T22:15:00Z">
+          <w:del w:id="276" w:author="1. BenMiled" w:date="2016-08-15T22:15:00Z"/>
+        </w:rPr>
+        <w:pPrChange w:id="277" w:author="1. BenMiled" w:date="2016-08-15T22:15:00Z">
           <w:pPr>
             <w:pStyle w:val="ListParagraph"/>
             <w:numPr>
@@ -2483,7 +2530,7 @@
       <w:r>
         <w:t>Customer</w:t>
       </w:r>
-      <w:ins w:id="269" w:author="1. BenMiled" w:date="2016-08-15T22:15:00Z">
+      <w:ins w:id="278" w:author="1. BenMiled" w:date="2016-08-15T22:15:00Z">
         <w:r>
           <w:t xml:space="preserve">, </w:t>
         </w:r>
@@ -2492,9 +2539,9 @@
     <w:p>
       <w:pPr>
         <w:rPr>
-          <w:del w:id="270" w:author="1. BenMiled" w:date="2016-08-15T22:16:00Z"/>
-        </w:rPr>
-        <w:pPrChange w:id="271" w:author="1. BenMiled" w:date="2016-08-15T22:15:00Z">
+          <w:del w:id="279" w:author="1. BenMiled" w:date="2016-08-15T22:16:00Z"/>
+        </w:rPr>
+        <w:pPrChange w:id="280" w:author="1. BenMiled" w:date="2016-08-15T22:15:00Z">
           <w:pPr>
             <w:pStyle w:val="ListParagraph"/>
             <w:numPr>
@@ -2507,7 +2554,7 @@
       <w:r>
         <w:t>Carrier</w:t>
       </w:r>
-      <w:ins w:id="272" w:author="1. BenMiled" w:date="2016-08-15T22:16:00Z">
+      <w:ins w:id="281" w:author="1. BenMiled" w:date="2016-08-15T22:16:00Z">
         <w:r>
           <w:t xml:space="preserve">, </w:t>
         </w:r>
@@ -2515,7 +2562,7 @@
     </w:p>
     <w:p>
       <w:pPr>
-        <w:pPrChange w:id="273" w:author="1. BenMiled" w:date="2016-08-15T22:16:00Z">
+        <w:pPrChange w:id="282" w:author="1. BenMiled" w:date="2016-08-15T22:16:00Z">
           <w:pPr>
             <w:pStyle w:val="ListParagraph"/>
             <w:numPr>
@@ -2528,22 +2575,22 @@
       <w:r>
         <w:t>Supplier</w:t>
       </w:r>
-      <w:ins w:id="274" w:author="1. BenMiled" w:date="2016-08-15T22:16:00Z">
+      <w:ins w:id="283" w:author="1. BenMiled" w:date="2016-08-15T22:16:00Z">
         <w:r>
           <w:t xml:space="preserve">. Obviously a given entity may assume more than one role over several shipments. For instance, a carrier </w:t>
         </w:r>
       </w:ins>
-      <w:ins w:id="275" w:author="1. BenMiled" w:date="2016-08-15T22:17:00Z">
+      <w:ins w:id="284" w:author="1. BenMiled" w:date="2016-08-15T22:17:00Z">
         <w:r>
           <w:t xml:space="preserve">in one shipment </w:t>
         </w:r>
       </w:ins>
-      <w:ins w:id="276" w:author="1. BenMiled" w:date="2016-08-15T22:16:00Z">
+      <w:ins w:id="285" w:author="1. BenMiled" w:date="2016-08-15T22:16:00Z">
         <w:r>
           <w:t xml:space="preserve">can also be a </w:t>
         </w:r>
       </w:ins>
-      <w:ins w:id="277" w:author="1. BenMiled" w:date="2016-08-15T22:17:00Z">
+      <w:ins w:id="286" w:author="1. BenMiled" w:date="2016-08-15T22:17:00Z">
         <w:r>
           <w:t xml:space="preserve">customer in other shipment. However, for a given shipment these roles are in general distinct. </w:t>
         </w:r>
@@ -2557,10 +2604,10 @@
           <w:numId w:val="1"/>
         </w:numPr>
         <w:rPr>
-          <w:del w:id="278" w:author="1. BenMiled" w:date="2016-08-15T22:14:00Z"/>
-        </w:rPr>
-      </w:pPr>
-      <w:del w:id="279" w:author="1. BenMiled" w:date="2016-08-15T22:14:00Z">
+          <w:del w:id="287" w:author="1. BenMiled" w:date="2016-08-15T22:14:00Z"/>
+        </w:rPr>
+      </w:pPr>
+      <w:del w:id="288" w:author="1. BenMiled" w:date="2016-08-15T22:14:00Z">
         <w:r>
           <w:delText xml:space="preserve">Index server </w:delText>
         </w:r>
@@ -2569,20 +2616,21 @@
     <w:p>
       <w:pPr>
         <w:rPr>
-          <w:del w:id="280" w:author="1. BenMiled" w:date="2016-08-15T22:19:00Z"/>
-        </w:rPr>
-      </w:pPr>
-      <w:del w:id="281" w:author="1. BenMiled" w:date="2016-08-15T22:19:00Z">
-        <w:r>
+          <w:del w:id="289" w:author="1. BenMiled" w:date="2016-08-15T22:19:00Z"/>
+        </w:rPr>
+      </w:pPr>
+      <w:del w:id="290" w:author="1. BenMiled" w:date="2016-08-15T22:19:00Z">
+        <w:r>
+          <w:lastRenderedPageBreak/>
           <w:delText xml:space="preserve">The </w:delText>
         </w:r>
       </w:del>
-      <w:del w:id="282" w:author="1. BenMiled" w:date="2016-08-15T13:41:00Z">
+      <w:del w:id="291" w:author="1. BenMiled" w:date="2016-08-15T13:41:00Z">
         <w:r>
           <w:delText xml:space="preserve">rolls </w:delText>
         </w:r>
       </w:del>
-      <w:del w:id="283" w:author="1. BenMiled" w:date="2016-08-15T22:19:00Z">
+      <w:del w:id="292" w:author="1. BenMiled" w:date="2016-08-15T22:19:00Z">
         <w:r>
           <w:delText xml:space="preserve">in the model do not represent the kind of client software. </w:delText>
         </w:r>
@@ -2597,10 +2645,10 @@
     <w:p>
       <w:pPr>
         <w:rPr>
-          <w:del w:id="284" w:author="1. BenMiled" w:date="2016-08-15T13:56:00Z"/>
-        </w:rPr>
-      </w:pPr>
-      <w:del w:id="285" w:author="1. BenMiled" w:date="2016-08-15T22:18:00Z">
+          <w:del w:id="293" w:author="1. BenMiled" w:date="2016-08-15T13:56:00Z"/>
+        </w:rPr>
+      </w:pPr>
+      <w:del w:id="294" w:author="1. BenMiled" w:date="2016-08-15T22:18:00Z">
         <w:r>
           <w:delText xml:space="preserve">The </w:delText>
         </w:r>
@@ -2621,17 +2669,17 @@
     <w:p>
       <w:pPr>
         <w:rPr>
-          <w:ins w:id="286" w:author="1. BenMiled" w:date="2016-08-15T22:02:00Z"/>
-        </w:rPr>
-      </w:pPr>
-    </w:p>
-    <w:p>
-      <w:pPr>
-        <w:rPr>
-          <w:ins w:id="287" w:author="1. BenMiled" w:date="2016-08-15T22:02:00Z"/>
-        </w:rPr>
-      </w:pPr>
-      <w:ins w:id="288" w:author="1. BenMiled" w:date="2016-08-15T22:02:00Z">
+          <w:ins w:id="295" w:author="1. BenMiled" w:date="2016-08-15T22:02:00Z"/>
+        </w:rPr>
+      </w:pPr>
+    </w:p>
+    <w:p>
+      <w:pPr>
+        <w:rPr>
+          <w:ins w:id="296" w:author="1. BenMiled" w:date="2016-08-15T22:02:00Z"/>
+        </w:rPr>
+      </w:pPr>
+      <w:ins w:id="297" w:author="1. BenMiled" w:date="2016-08-15T22:02:00Z">
         <w:r>
           <w:t>4.2</w:t>
         </w:r>
@@ -2643,20 +2691,20 @@
     <w:p>
       <w:pPr>
         <w:rPr>
-          <w:ins w:id="289" w:author="1. BenMiled" w:date="2016-08-15T22:18:00Z"/>
-        </w:rPr>
-      </w:pPr>
-      <w:ins w:id="290" w:author="1. BenMiled" w:date="2016-08-15T22:02:00Z">
+          <w:ins w:id="298" w:author="1. BenMiled" w:date="2016-08-15T22:18:00Z"/>
+        </w:rPr>
+      </w:pPr>
+      <w:ins w:id="299" w:author="1. BenMiled" w:date="2016-08-15T22:02:00Z">
         <w:r>
           <w:t xml:space="preserve">Describe each module in your system and its functionality – also include a detailed diagram that shows all the modules </w:t>
         </w:r>
       </w:ins>
-      <w:ins w:id="291" w:author="1. BenMiled" w:date="2016-08-15T22:03:00Z">
+      <w:ins w:id="300" w:author="1. BenMiled" w:date="2016-08-15T22:03:00Z">
         <w:r>
           <w:t>–</w:t>
         </w:r>
       </w:ins>
-      <w:ins w:id="292" w:author="1. BenMiled" w:date="2016-08-15T22:02:00Z">
+      <w:ins w:id="301" w:author="1. BenMiled" w:date="2016-08-15T22:02:00Z">
         <w:r>
           <w:t xml:space="preserve"> </w:t>
         </w:r>
@@ -2665,10 +2713,10 @@
     <w:p>
       <w:pPr>
         <w:rPr>
-          <w:ins w:id="293" w:author="1. BenMiled" w:date="2016-08-15T22:03:00Z"/>
-        </w:rPr>
-      </w:pPr>
-      <w:ins w:id="294" w:author="1. BenMiled" w:date="2016-08-15T22:18:00Z">
+          <w:ins w:id="302" w:author="1. BenMiled" w:date="2016-08-15T22:03:00Z"/>
+        </w:rPr>
+      </w:pPr>
+      <w:ins w:id="303" w:author="1. BenMiled" w:date="2016-08-15T22:18:00Z">
         <w:r>
           <w:t xml:space="preserve">The overview of the model is shown in </w:t>
         </w:r>
@@ -2685,7 +2733,7 @@
           <w:t>Ser</w:t>
         </w:r>
       </w:ins>
-      <w:ins w:id="295" w:author="1. BenMiled" w:date="2016-08-15T22:19:00Z">
+      <w:ins w:id="304" w:author="1. BenMiled" w:date="2016-08-15T22:19:00Z">
         <w:r>
           <w:t>ver, …., …..</w:t>
         </w:r>
@@ -2700,13 +2748,13 @@
           <w:numId w:val="4"/>
         </w:numPr>
         <w:rPr>
-          <w:ins w:id="296" w:author="1. BenMiled" w:date="2016-08-15T22:02:00Z"/>
-        </w:rPr>
-        <w:pPrChange w:id="297" w:author="1. BenMiled" w:date="2016-08-15T22:18:00Z">
+          <w:ins w:id="305" w:author="1. BenMiled" w:date="2016-08-15T22:02:00Z"/>
+        </w:rPr>
+        <w:pPrChange w:id="306" w:author="1. BenMiled" w:date="2016-08-15T22:18:00Z">
           <w:pPr/>
         </w:pPrChange>
       </w:pPr>
-      <w:ins w:id="298" w:author="1. BenMiled" w:date="2016-08-15T22:18:00Z">
+      <w:ins w:id="307" w:author="1. BenMiled" w:date="2016-08-15T22:18:00Z">
         <w:r>
           <w:t xml:space="preserve">Index Server </w:t>
         </w:r>
@@ -2715,10 +2763,10 @@
     <w:p>
       <w:pPr>
         <w:rPr>
-          <w:del w:id="299" w:author="1. BenMiled" w:date="2016-08-15T22:19:00Z"/>
-        </w:rPr>
-      </w:pPr>
-      <w:del w:id="300" w:author="1. BenMiled" w:date="2016-08-15T13:56:00Z">
+          <w:del w:id="308" w:author="1. BenMiled" w:date="2016-08-15T22:19:00Z"/>
+        </w:rPr>
+      </w:pPr>
+      <w:del w:id="309" w:author="1. BenMiled" w:date="2016-08-15T13:56:00Z">
         <w:r>
           <w:rPr>
             <w:noProof/>
@@ -2771,12 +2819,12 @@
       <w:r>
         <w:t xml:space="preserve">Index server acts as a yellow page. It holds all clients’ information such as IP address, clients’ names. When a client wants to communication with others, it will first query index server for the information of </w:t>
       </w:r>
-      <w:del w:id="301" w:author="1. BenMiled" w:date="2016-08-15T22:20:00Z">
+      <w:del w:id="310" w:author="1. BenMiled" w:date="2016-08-15T22:20:00Z">
         <w:r>
           <w:delText>others’</w:delText>
         </w:r>
       </w:del>
-      <w:ins w:id="302" w:author="1. BenMiled" w:date="2016-08-15T22:20:00Z">
+      <w:ins w:id="311" w:author="1. BenMiled" w:date="2016-08-15T22:20:00Z">
         <w:r>
           <w:t>the target client</w:t>
         </w:r>
@@ -2785,7 +2833,7 @@
         <w:t xml:space="preserve">. </w:t>
       </w:r>
       <w:proofErr w:type="gramStart"/>
-      <w:ins w:id="303" w:author="1. BenMiled" w:date="2016-08-15T22:20:00Z">
+      <w:ins w:id="312" w:author="1. BenMiled" w:date="2016-08-15T22:20:00Z">
         <w:r>
           <w:t>How ?</w:t>
         </w:r>
@@ -2803,7 +2851,7 @@
         </w:r>
       </w:ins>
       <w:proofErr w:type="gramStart"/>
-      <w:ins w:id="304" w:author="1. BenMiled" w:date="2016-08-15T22:21:00Z">
+      <w:ins w:id="313" w:author="1. BenMiled" w:date="2016-08-15T22:21:00Z">
         <w:r>
           <w:t>why</w:t>
         </w:r>
@@ -2815,12 +2863,12 @@
       <w:r>
         <w:t xml:space="preserve">Client will update their IP address regularly.  </w:t>
       </w:r>
-      <w:ins w:id="305" w:author="1. BenMiled" w:date="2016-08-15T22:21:00Z">
+      <w:ins w:id="314" w:author="1. BenMiled" w:date="2016-08-15T22:21:00Z">
         <w:r>
           <w:t>How and why can</w:t>
         </w:r>
       </w:ins>
-      <w:ins w:id="306" w:author="1. BenMiled" w:date="2016-08-15T22:22:00Z">
+      <w:ins w:id="315" w:author="1. BenMiled" w:date="2016-08-15T22:22:00Z">
         <w:r>
           <w:t xml:space="preserve">’t you maintain static IP – mobile client – </w:t>
         </w:r>
@@ -2846,7 +2894,7 @@
       </w:r>
     </w:p>
     <w:p>
-      <w:del w:id="307" w:author="1. BenMiled" w:date="2016-08-15T13:57:00Z">
+      <w:del w:id="316" w:author="1. BenMiled" w:date="2016-08-15T13:57:00Z">
         <w:r>
           <w:rPr>
             <w:noProof/>
@@ -2895,7 +2943,7 @@
           </w:drawing>
         </w:r>
       </w:del>
-      <w:ins w:id="308" w:author="1. BenMiled" w:date="2016-08-15T13:56:00Z">
+      <w:ins w:id="317" w:author="1. BenMiled" w:date="2016-08-15T13:56:00Z">
         <w:r>
           <w:rPr>
             <w:noProof/>
@@ -2964,7 +3012,7 @@
                                   <w:lang w:val="fr-FR"/>
                                 </w:rPr>
                               </w:pPr>
-                              <w:ins w:id="309" w:author="1. BenMiled" w:date="2016-08-15T13:56:00Z">
+                              <w:ins w:id="318" w:author="1. BenMiled" w:date="2016-08-15T13:56:00Z">
                                 <w:r>
                                   <w:rPr>
                                     <w:noProof/>
@@ -3013,7 +3061,7 @@
                                   </w:drawing>
                                 </w:r>
                               </w:ins>
-                              <w:del w:id="310" w:author="1. BenMiled" w:date="2016-08-15T13:56:00Z">
+                              <w:del w:id="319" w:author="1. BenMiled" w:date="2016-08-15T13:56:00Z">
                                 <w:r>
                                   <w:rPr>
                                     <w:noProof/>
@@ -3086,7 +3134,7 @@
                                 </w:rPr>
                                 <w:t xml:space="preserve">Figure </w:t>
                               </w:r>
-                              <w:del w:id="311" w:author="1. BenMiled" w:date="2016-08-15T13:57:00Z">
+                              <w:del w:id="320" w:author="1. BenMiled" w:date="2016-08-15T13:57:00Z">
                                 <w:r>
                                   <w:rPr>
                                     <w:b/>
@@ -3094,7 +3142,7 @@
                                   <w:delText>1</w:delText>
                                 </w:r>
                               </w:del>
-                              <w:ins w:id="312" w:author="1. BenMiled" w:date="2016-08-15T13:57:00Z">
+                              <w:ins w:id="321" w:author="1. BenMiled" w:date="2016-08-15T13:57:00Z">
                                 <w:r>
                                   <w:rPr>
                                     <w:b/>
@@ -3108,13 +3156,13 @@
                                 </w:rPr>
                                 <w:t xml:space="preserve">. </w:t>
                               </w:r>
-                              <w:del w:id="313" w:author="1. BenMiled" w:date="2016-08-15T13:55:00Z">
+                              <w:del w:id="322" w:author="1. BenMiled" w:date="2016-08-15T13:55:00Z">
                                 <w:r>
                                   <w:delText>Sample PHR scenario</w:delText>
                                 </w:r>
                               </w:del>
                               <w:proofErr w:type="gramStart"/>
-                              <w:ins w:id="314" w:author="1. BenMiled" w:date="2016-08-15T13:55:00Z">
+                              <w:ins w:id="323" w:author="1. BenMiled" w:date="2016-08-15T13:55:00Z">
                                 <w:r>
                                   <w:t>same</w:t>
                                 </w:r>
@@ -3348,46 +3396,46 @@
     <w:p>
       <w:pPr>
         <w:rPr>
-          <w:ins w:id="315" w:author="1. BenMiled" w:date="2016-08-15T22:27:00Z"/>
-        </w:rPr>
-      </w:pPr>
-    </w:p>
-    <w:p>
-      <w:pPr>
-        <w:rPr>
-          <w:ins w:id="316" w:author="1. BenMiled" w:date="2016-08-15T22:27:00Z"/>
-        </w:rPr>
-      </w:pPr>
-    </w:p>
-    <w:p>
-      <w:pPr>
-        <w:rPr>
-          <w:ins w:id="317" w:author="1. BenMiled" w:date="2016-08-15T22:27:00Z"/>
-        </w:rPr>
-      </w:pPr>
-    </w:p>
-    <w:p>
-      <w:pPr>
-        <w:rPr>
-          <w:ins w:id="318" w:author="1. BenMiled" w:date="2016-08-15T22:27:00Z"/>
-        </w:rPr>
-      </w:pPr>
-    </w:p>
-    <w:p>
-      <w:pPr>
-        <w:rPr>
-          <w:ins w:id="319" w:author="1. BenMiled" w:date="2016-08-15T22:27:00Z"/>
-        </w:rPr>
-      </w:pPr>
-    </w:p>
-    <w:p>
-      <w:pPr>
-        <w:rPr>
-          <w:ins w:id="320" w:author="1. BenMiled" w:date="2016-08-15T22:27:00Z"/>
-        </w:rPr>
-      </w:pPr>
-      <w:commentRangeStart w:id="321"/>
-      <w:ins w:id="322" w:author="1. BenMiled" w:date="2016-08-15T22:27:00Z">
+          <w:ins w:id="324" w:author="1. BenMiled" w:date="2016-08-15T22:27:00Z"/>
+        </w:rPr>
+      </w:pPr>
+    </w:p>
+    <w:p>
+      <w:pPr>
+        <w:rPr>
+          <w:ins w:id="325" w:author="1. BenMiled" w:date="2016-08-15T22:27:00Z"/>
+        </w:rPr>
+      </w:pPr>
+    </w:p>
+    <w:p>
+      <w:pPr>
+        <w:rPr>
+          <w:ins w:id="326" w:author="1. BenMiled" w:date="2016-08-15T22:27:00Z"/>
+        </w:rPr>
+      </w:pPr>
+    </w:p>
+    <w:p>
+      <w:pPr>
+        <w:rPr>
+          <w:ins w:id="327" w:author="1. BenMiled" w:date="2016-08-15T22:27:00Z"/>
+        </w:rPr>
+      </w:pPr>
+    </w:p>
+    <w:p>
+      <w:pPr>
+        <w:rPr>
+          <w:ins w:id="328" w:author="1. BenMiled" w:date="2016-08-15T22:27:00Z"/>
+        </w:rPr>
+      </w:pPr>
+    </w:p>
+    <w:p>
+      <w:pPr>
+        <w:rPr>
+          <w:ins w:id="329" w:author="1. BenMiled" w:date="2016-08-15T22:27:00Z"/>
+        </w:rPr>
+      </w:pPr>
+      <w:commentRangeStart w:id="330"/>
+      <w:ins w:id="331" w:author="1. BenMiled" w:date="2016-08-15T22:27:00Z">
         <w:r>
           <w:rPr>
             <w:noProof/>
@@ -3442,36 +3490,36 @@
             </wp:inline>
           </w:drawing>
         </w:r>
-        <w:commentRangeEnd w:id="321"/>
+        <w:commentRangeEnd w:id="330"/>
         <w:r>
           <w:rPr>
             <w:rStyle w:val="CommentReference"/>
           </w:rPr>
-          <w:commentReference w:id="321"/>
-        </w:r>
-      </w:ins>
-    </w:p>
-    <w:p>
-      <w:pPr>
-        <w:rPr>
-          <w:ins w:id="323" w:author="1. BenMiled" w:date="2016-08-15T22:27:00Z"/>
-        </w:rPr>
-      </w:pPr>
-    </w:p>
-    <w:p>
-      <w:commentRangeStart w:id="324"/>
+          <w:commentReference w:id="330"/>
+        </w:r>
+      </w:ins>
+    </w:p>
+    <w:p>
+      <w:pPr>
+        <w:rPr>
+          <w:ins w:id="332" w:author="1. BenMiled" w:date="2016-08-15T22:27:00Z"/>
+        </w:rPr>
+      </w:pPr>
+    </w:p>
+    <w:p>
+      <w:commentRangeStart w:id="333"/>
       <w:r>
         <w:t>This model is based on the assumption that the order information has already been initialized by each company’s ERP (enterprise resource planning) and the order information is already in our MongoDB</w:t>
       </w:r>
       <w:r>
         <w:t>.</w:t>
       </w:r>
-      <w:commentRangeEnd w:id="324"/>
+      <w:commentRangeEnd w:id="333"/>
       <w:r>
         <w:rPr>
           <w:rStyle w:val="CommentReference"/>
         </w:rPr>
-        <w:commentReference w:id="324"/>
+        <w:commentReference w:id="333"/>
       </w:r>
       <w:r>
         <w:t xml:space="preserve"> </w:t>
@@ -3498,7 +3546,7 @@
       <w:r>
         <w:t>signal</w:t>
       </w:r>
-      <w:ins w:id="325" w:author="1. BenMiled" w:date="2016-08-15T22:31:00Z">
+      <w:ins w:id="334" w:author="1. BenMiled" w:date="2016-08-15T22:31:00Z">
         <w:r>
           <w:t xml:space="preserve"> ????</w:t>
         </w:r>
@@ -3518,21 +3566,21 @@
       <w:r>
         <w:t xml:space="preserve"> </w:t>
       </w:r>
-      <w:commentRangeStart w:id="326"/>
+      <w:commentRangeStart w:id="335"/>
       <w:r>
         <w:t>The signal is sent by some integrated sensor network such as bar code scanner</w:t>
       </w:r>
-      <w:commentRangeEnd w:id="326"/>
+      <w:commentRangeEnd w:id="335"/>
       <w:r>
         <w:rPr>
           <w:rStyle w:val="CommentReference"/>
         </w:rPr>
-        <w:commentReference w:id="326"/>
+        <w:commentReference w:id="335"/>
       </w:r>
       <w:r>
         <w:t xml:space="preserve">. </w:t>
       </w:r>
-      <w:commentRangeStart w:id="327"/>
+      <w:commentRangeStart w:id="336"/>
       <w:r>
         <w:t xml:space="preserve">Our software </w:t>
       </w:r>
@@ -3551,16 +3599,16 @@
       <w:r>
         <w:t xml:space="preserve"> </w:t>
       </w:r>
-      <w:commentRangeEnd w:id="327"/>
+      <w:commentRangeEnd w:id="336"/>
       <w:r>
         <w:rPr>
           <w:rStyle w:val="CommentReference"/>
         </w:rPr>
-        <w:commentReference w:id="327"/>
-      </w:r>
-    </w:p>
-    <w:p>
-      <w:del w:id="328" w:author="1. BenMiled" w:date="2016-08-15T22:24:00Z">
+        <w:commentReference w:id="336"/>
+      </w:r>
+    </w:p>
+    <w:p>
+      <w:del w:id="337" w:author="1. BenMiled" w:date="2016-08-15T22:24:00Z">
         <w:r>
           <w:delText>There are few problem needs to be addressed in the communication between clients. First we will need the IP address of all parties that involved in one particular shipment</w:delText>
         </w:r>
@@ -3643,7 +3691,7 @@
       </w:r>
     </w:p>
     <w:p>
-      <w:commentRangeStart w:id="329"/>
+      <w:commentRangeStart w:id="338"/>
       <w:r>
         <w:t>This system uses peer to peer architecture for the</w:t>
       </w:r>
@@ -3695,12 +3743,12 @@
       <w:r>
         <w:t xml:space="preserve">it can reduce data storage cost. Since the data is stored locally in every client. There is no need to establish a centralized server storage. </w:t>
       </w:r>
-      <w:commentRangeEnd w:id="329"/>
+      <w:commentRangeEnd w:id="338"/>
       <w:r>
         <w:rPr>
           <w:rStyle w:val="CommentReference"/>
         </w:rPr>
-        <w:commentReference w:id="329"/>
+        <w:commentReference w:id="338"/>
       </w:r>
       <w:r>
         <w:t>I</w:t>
@@ -3713,14 +3761,14 @@
           <w:ilvl w:val="0"/>
           <w:numId w:val="4"/>
         </w:numPr>
-        <w:pPrChange w:id="330" w:author="1. BenMiled" w:date="2016-08-15T22:36:00Z">
+        <w:pPrChange w:id="339" w:author="1. BenMiled" w:date="2016-08-15T22:36:00Z">
           <w:pPr/>
         </w:pPrChange>
       </w:pPr>
       <w:r>
         <w:t xml:space="preserve">Client </w:t>
       </w:r>
-      <w:del w:id="331" w:author="1. BenMiled" w:date="2016-08-15T22:36:00Z">
+      <w:del w:id="340" w:author="1. BenMiled" w:date="2016-08-15T22:36:00Z">
         <w:r>
           <w:delText xml:space="preserve">software </w:delText>
         </w:r>
@@ -3728,7 +3776,7 @@
           <w:delText>design</w:delText>
         </w:r>
       </w:del>
-      <w:ins w:id="332" w:author="1. BenMiled" w:date="2016-08-15T22:36:00Z">
+      <w:ins w:id="341" w:author="1. BenMiled" w:date="2016-08-15T22:36:00Z">
         <w:r>
           <w:t>Application</w:t>
         </w:r>
@@ -3740,13 +3788,13 @@
     <w:p>
       <w:pPr>
         <w:rPr>
-          <w:del w:id="333" w:author="1. BenMiled" w:date="2016-08-15T13:58:00Z"/>
+          <w:del w:id="342" w:author="1. BenMiled" w:date="2016-08-15T13:58:00Z"/>
         </w:rPr>
       </w:pPr>
       <w:r>
         <w:t xml:space="preserve">Client side software uses </w:t>
       </w:r>
-      <w:ins w:id="334" w:author="1. BenMiled" w:date="2016-08-15T13:58:00Z">
+      <w:ins w:id="343" w:author="1. BenMiled" w:date="2016-08-15T13:58:00Z">
         <w:r>
           <w:t xml:space="preserve">a </w:t>
         </w:r>
@@ -3754,12 +3802,12 @@
       <w:r>
         <w:t xml:space="preserve">3 </w:t>
       </w:r>
-      <w:del w:id="335" w:author="1. BenMiled" w:date="2016-08-15T13:58:00Z">
+      <w:del w:id="344" w:author="1. BenMiled" w:date="2016-08-15T13:58:00Z">
         <w:r>
           <w:delText>layer design as shown in the picture below</w:delText>
         </w:r>
       </w:del>
-      <w:ins w:id="336" w:author="1. BenMiled" w:date="2016-08-15T13:58:00Z">
+      <w:ins w:id="345" w:author="1. BenMiled" w:date="2016-08-15T13:58:00Z">
         <w:r>
           <w:t>tier architecture</w:t>
         </w:r>
@@ -3771,10 +3819,10 @@
     <w:p>
       <w:pPr>
         <w:rPr>
-          <w:del w:id="337" w:author="1. BenMiled" w:date="2016-08-15T13:58:00Z"/>
-        </w:rPr>
-      </w:pPr>
-      <w:del w:id="338" w:author="1. BenMiled" w:date="2016-08-15T13:57:00Z">
+          <w:del w:id="346" w:author="1. BenMiled" w:date="2016-08-15T13:58:00Z"/>
+        </w:rPr>
+      </w:pPr>
+      <w:del w:id="347" w:author="1. BenMiled" w:date="2016-08-15T13:57:00Z">
         <w:r>
           <w:rPr>
             <w:noProof/>
@@ -3822,7 +3870,7 @@
           </w:drawing>
         </w:r>
       </w:del>
-      <w:ins w:id="339" w:author="1. BenMiled" w:date="2016-08-15T13:58:00Z">
+      <w:ins w:id="348" w:author="1. BenMiled" w:date="2016-08-15T13:58:00Z">
         <w:r>
           <w:t xml:space="preserve"> </w:t>
         </w:r>
@@ -3831,7 +3879,7 @@
     <w:p>
       <w:pPr>
         <w:rPr>
-          <w:ins w:id="340" w:author="1. BenMiled" w:date="2016-08-15T22:36:00Z"/>
+          <w:ins w:id="349" w:author="1. BenMiled" w:date="2016-08-15T22:36:00Z"/>
         </w:rPr>
       </w:pPr>
       <w:r>
@@ -3853,32 +3901,32 @@
     <w:p>
       <w:pPr>
         <w:rPr>
-          <w:ins w:id="341" w:author="1. BenMiled" w:date="2016-08-15T22:37:00Z"/>
-        </w:rPr>
-      </w:pPr>
-      <w:ins w:id="342" w:author="1. BenMiled" w:date="2016-08-15T22:36:00Z">
+          <w:ins w:id="350" w:author="1. BenMiled" w:date="2016-08-15T22:37:00Z"/>
+        </w:rPr>
+      </w:pPr>
+      <w:ins w:id="351" w:author="1. BenMiled" w:date="2016-08-15T22:36:00Z">
         <w:r>
           <w:t xml:space="preserve">You need to add a detailed diagram – and explain each layer in details </w:t>
         </w:r>
       </w:ins>
-      <w:ins w:id="343" w:author="1. BenMiled" w:date="2016-08-15T22:37:00Z">
+      <w:ins w:id="352" w:author="1. BenMiled" w:date="2016-08-15T22:37:00Z">
         <w:r>
           <w:t>–</w:t>
         </w:r>
       </w:ins>
-      <w:ins w:id="344" w:author="1. BenMiled" w:date="2016-08-15T22:36:00Z">
+      <w:ins w:id="353" w:author="1. BenMiled" w:date="2016-08-15T22:36:00Z">
         <w:r>
           <w:t xml:space="preserve"> block </w:t>
         </w:r>
       </w:ins>
-      <w:ins w:id="345" w:author="1. BenMiled" w:date="2016-08-15T22:37:00Z">
+      <w:ins w:id="354" w:author="1. BenMiled" w:date="2016-08-15T22:37:00Z">
         <w:r>
           <w:t>diagram and description</w:t>
         </w:r>
       </w:ins>
     </w:p>
     <w:p>
-      <w:ins w:id="346" w:author="1. BenMiled" w:date="2016-08-15T22:37:00Z">
+      <w:ins w:id="355" w:author="1. BenMiled" w:date="2016-08-15T22:37:00Z">
         <w:r>
           <w:t>When I am done reading the paper I should have a blue print of the system that you are proposing</w:t>
         </w:r>
@@ -3887,67 +3935,7 @@
     <w:p>
       <w:pPr>
         <w:rPr>
-          <w:ins w:id="347" w:author="1. BenMiled" w:date="2016-08-15T22:14:00Z"/>
-        </w:rPr>
-      </w:pPr>
-    </w:p>
-    <w:p>
-      <w:pPr>
-        <w:rPr>
-          <w:ins w:id="348" w:author="1. BenMiled" w:date="2016-08-15T22:04:00Z"/>
-          <w:b/>
-          <w:rPrChange w:id="349" w:author="1. BenMiled" w:date="2016-08-15T22:31:00Z">
-            <w:rPr>
-              <w:ins w:id="350" w:author="1. BenMiled" w:date="2016-08-15T22:04:00Z"/>
-            </w:rPr>
-          </w:rPrChange>
-        </w:rPr>
-      </w:pPr>
-      <w:ins w:id="351" w:author="1. BenMiled" w:date="2016-08-15T22:03:00Z">
-        <w:r>
-          <w:rPr>
-            <w:b/>
-            <w:rPrChange w:id="352" w:author="1. BenMiled" w:date="2016-08-15T22:31:00Z">
-              <w:rPr/>
-            </w:rPrChange>
-          </w:rPr>
-          <w:t>4.3</w:t>
-        </w:r>
-        <w:r>
-          <w:rPr>
-            <w:b/>
-            <w:rPrChange w:id="353" w:author="1. BenMiled" w:date="2016-08-15T22:31:00Z">
-              <w:rPr/>
-            </w:rPrChange>
-          </w:rPr>
-          <w:t xml:space="preserve"> Data exchange template</w:t>
-        </w:r>
-      </w:ins>
-    </w:p>
-    <w:p>
-      <w:pPr>
-        <w:rPr>
-          <w:ins w:id="354" w:author="1. BenMiled" w:date="2016-08-15T22:04:00Z"/>
-        </w:rPr>
-      </w:pPr>
-      <w:ins w:id="355" w:author="1. BenMiled" w:date="2016-08-15T22:04:00Z">
-        <w:r>
-          <w:t xml:space="preserve">How </w:t>
-        </w:r>
-        <w:proofErr w:type="gramStart"/>
-        <w:r>
-          <w:t>is data exchanged and what</w:t>
-        </w:r>
-        <w:proofErr w:type="gramEnd"/>
-        <w:r>
-          <w:t xml:space="preserve"> is its format – content</w:t>
-        </w:r>
-      </w:ins>
-    </w:p>
-    <w:p>
-      <w:pPr>
-        <w:rPr>
-          <w:ins w:id="356" w:author="1. BenMiled" w:date="2016-08-15T22:04:00Z"/>
+          <w:ins w:id="356" w:author="1. BenMiled" w:date="2016-08-15T22:14:00Z"/>
         </w:rPr>
       </w:pPr>
     </w:p>
@@ -3963,7 +3951,7 @@
           </w:rPrChange>
         </w:rPr>
       </w:pPr>
-      <w:ins w:id="360" w:author="1. BenMiled" w:date="2016-08-15T22:04:00Z">
+      <w:ins w:id="360" w:author="1. BenMiled" w:date="2016-08-15T22:03:00Z">
         <w:r>
           <w:rPr>
             <w:b/>
@@ -3971,7 +3959,7 @@
               <w:rPr/>
             </w:rPrChange>
           </w:rPr>
-          <w:t>4.4</w:t>
+          <w:t>4.3</w:t>
         </w:r>
         <w:r>
           <w:rPr>
@@ -3980,6 +3968,66 @@
               <w:rPr/>
             </w:rPrChange>
           </w:rPr>
+          <w:t xml:space="preserve"> Data exchange template</w:t>
+        </w:r>
+      </w:ins>
+    </w:p>
+    <w:p>
+      <w:pPr>
+        <w:rPr>
+          <w:ins w:id="363" w:author="1. BenMiled" w:date="2016-08-15T22:04:00Z"/>
+        </w:rPr>
+      </w:pPr>
+      <w:ins w:id="364" w:author="1. BenMiled" w:date="2016-08-15T22:04:00Z">
+        <w:r>
+          <w:t xml:space="preserve">How </w:t>
+        </w:r>
+        <w:proofErr w:type="gramStart"/>
+        <w:r>
+          <w:t>is data exchanged and what</w:t>
+        </w:r>
+        <w:proofErr w:type="gramEnd"/>
+        <w:r>
+          <w:t xml:space="preserve"> is its format – content</w:t>
+        </w:r>
+      </w:ins>
+    </w:p>
+    <w:p>
+      <w:pPr>
+        <w:rPr>
+          <w:ins w:id="365" w:author="1. BenMiled" w:date="2016-08-15T22:04:00Z"/>
+        </w:rPr>
+      </w:pPr>
+    </w:p>
+    <w:p>
+      <w:pPr>
+        <w:rPr>
+          <w:ins w:id="366" w:author="1. BenMiled" w:date="2016-08-15T22:04:00Z"/>
+          <w:b/>
+          <w:rPrChange w:id="367" w:author="1. BenMiled" w:date="2016-08-15T22:31:00Z">
+            <w:rPr>
+              <w:ins w:id="368" w:author="1. BenMiled" w:date="2016-08-15T22:04:00Z"/>
+            </w:rPr>
+          </w:rPrChange>
+        </w:rPr>
+      </w:pPr>
+      <w:ins w:id="369" w:author="1. BenMiled" w:date="2016-08-15T22:04:00Z">
+        <w:r>
+          <w:rPr>
+            <w:b/>
+            <w:rPrChange w:id="370" w:author="1. BenMiled" w:date="2016-08-15T22:31:00Z">
+              <w:rPr/>
+            </w:rPrChange>
+          </w:rPr>
+          <w:t>4.4</w:t>
+        </w:r>
+        <w:r>
+          <w:rPr>
+            <w:b/>
+            <w:rPrChange w:id="371" w:author="1. BenMiled" w:date="2016-08-15T22:31:00Z">
+              <w:rPr/>
+            </w:rPrChange>
+          </w:rPr>
           <w:t xml:space="preserve"> Example Scenario</w:t>
         </w:r>
       </w:ins>
@@ -3987,7 +4035,7 @@
     <w:p>
       <w:pPr>
         <w:rPr>
-          <w:ins w:id="363" w:author="1. BenMiled" w:date="2016-08-15T13:59:00Z"/>
+          <w:ins w:id="372" w:author="1. BenMiled" w:date="2016-08-15T13:59:00Z"/>
         </w:rPr>
       </w:pPr>
     </w:p>
@@ -4000,15 +4048,15 @@
         </w:numPr>
         <w:ind w:left="360"/>
         <w:rPr>
-          <w:ins w:id="364" w:author="1. BenMiled" w:date="2016-08-15T13:59:00Z"/>
-        </w:rPr>
-        <w:pPrChange w:id="365" w:author="1. BenMiled" w:date="2016-08-15T22:31:00Z">
+          <w:ins w:id="373" w:author="1. BenMiled" w:date="2016-08-15T13:59:00Z"/>
+        </w:rPr>
+        <w:pPrChange w:id="374" w:author="1. BenMiled" w:date="2016-08-15T22:31:00Z">
           <w:pPr>
             <w:pStyle w:val="AMIAHeading"/>
           </w:pPr>
         </w:pPrChange>
       </w:pPr>
-      <w:ins w:id="366" w:author="1. BenMiled" w:date="2016-08-15T13:59:00Z">
+      <w:ins w:id="375" w:author="1. BenMiled" w:date="2016-08-15T13:59:00Z">
         <w:r>
           <w:t>Conclusion</w:t>
         </w:r>
@@ -4017,10 +4065,10 @@
     <w:p>
       <w:pPr>
         <w:rPr>
-          <w:ins w:id="367" w:author="1. BenMiled" w:date="2016-08-15T13:59:00Z"/>
-        </w:rPr>
-      </w:pPr>
-      <w:ins w:id="368" w:author="1. BenMiled" w:date="2016-08-15T13:59:00Z">
+          <w:ins w:id="376" w:author="1. BenMiled" w:date="2016-08-15T13:59:00Z"/>
+        </w:rPr>
+      </w:pPr>
+      <w:ins w:id="377" w:author="1. BenMiled" w:date="2016-08-15T13:59:00Z">
         <w:r>
           <w:t xml:space="preserve">The proposed </w:t>
         </w:r>
@@ -4037,17 +4085,17 @@
     <w:p>
       <w:pPr>
         <w:rPr>
-          <w:ins w:id="369" w:author="1. BenMiled" w:date="2016-08-15T13:59:00Z"/>
-        </w:rPr>
-      </w:pPr>
-    </w:p>
-    <w:p>
-      <w:pPr>
-        <w:rPr>
-          <w:ins w:id="370" w:author="1. BenMiled" w:date="2016-08-15T13:59:00Z"/>
-        </w:rPr>
-      </w:pPr>
-      <w:ins w:id="371" w:author="1. BenMiled" w:date="2016-08-15T13:59:00Z">
+          <w:ins w:id="378" w:author="1. BenMiled" w:date="2016-08-15T13:59:00Z"/>
+        </w:rPr>
+      </w:pPr>
+    </w:p>
+    <w:p>
+      <w:pPr>
+        <w:rPr>
+          <w:ins w:id="379" w:author="1. BenMiled" w:date="2016-08-15T13:59:00Z"/>
+        </w:rPr>
+      </w:pPr>
+      <w:ins w:id="380" w:author="1. BenMiled" w:date="2016-08-15T13:59:00Z">
         <w:r>
           <w:br w:type="page"/>
         </w:r>
@@ -4057,10 +4105,10 @@
       <w:pPr>
         <w:pStyle w:val="AMIAReferenceHeading"/>
         <w:rPr>
-          <w:ins w:id="372" w:author="1. BenMiled" w:date="2016-08-15T14:00:00Z"/>
-        </w:rPr>
-      </w:pPr>
-      <w:ins w:id="373" w:author="1. BenMiled" w:date="2016-08-15T14:00:00Z">
+          <w:ins w:id="381" w:author="1. BenMiled" w:date="2016-08-15T14:00:00Z"/>
+        </w:rPr>
+      </w:pPr>
+      <w:ins w:id="382" w:author="1. BenMiled" w:date="2016-08-15T14:00:00Z">
         <w:r>
           <w:lastRenderedPageBreak/>
           <w:t>References</w:t>
@@ -4092,7 +4140,7 @@
 
 <file path=word/comments.xml><?xml version="1.0" encoding="utf-8"?>
 <w:comments xmlns:wpc="http://schemas.microsoft.com/office/word/2010/wordprocessingCanvas" xmlns:mc="http://schemas.openxmlformats.org/markup-compatibility/2006" xmlns:o="urn:schemas-microsoft-com:office:office" xmlns:r="http://schemas.openxmlformats.org/officeDocument/2006/relationships" xmlns:m="http://schemas.openxmlformats.org/officeDocument/2006/math" xmlns:v="urn:schemas-microsoft-com:vml" xmlns:wp14="http://schemas.microsoft.com/office/word/2010/wordprocessingDrawing" xmlns:wp="http://schemas.openxmlformats.org/drawingml/2006/wordprocessingDrawing" xmlns:w10="urn:schemas-microsoft-com:office:word" xmlns:w="http://schemas.openxmlformats.org/wordprocessingml/2006/main" xmlns:w14="http://schemas.microsoft.com/office/word/2010/wordml" xmlns:w15="http://schemas.microsoft.com/office/word/2012/wordml" xmlns:wpg="http://schemas.microsoft.com/office/word/2010/wordprocessingGroup" xmlns:wpi="http://schemas.microsoft.com/office/word/2010/wordprocessingInk" xmlns:wne="http://schemas.microsoft.com/office/word/2006/wordml" xmlns:wps="http://schemas.microsoft.com/office/word/2010/wordprocessingShape" mc:Ignorable="w14 w15 wp14">
-  <w:comment w:id="180" w:author="zina" w:date="2016-02-18T11:24:00Z" w:initials="z">
+  <w:comment w:id="188" w:author="zina" w:date="2016-02-18T11:24:00Z" w:initials="z">
     <w:p>
       <w:pPr>
         <w:pStyle w:val="CommentText"/>
@@ -4108,7 +4156,7 @@
       </w:r>
     </w:p>
   </w:comment>
-  <w:comment w:id="321" w:author="1. BenMiled" w:date="2016-08-15T22:27:00Z" w:initials="1B">
+  <w:comment w:id="330" w:author="1. BenMiled" w:date="2016-08-15T22:27:00Z" w:initials="1B">
     <w:p>
       <w:pPr>
         <w:pStyle w:val="CommentText"/>
@@ -4124,7 +4172,7 @@
       </w:r>
     </w:p>
   </w:comment>
-  <w:comment w:id="324" w:author="1. BenMiled" w:date="2016-08-15T22:25:00Z" w:initials="1B">
+  <w:comment w:id="333" w:author="1. BenMiled" w:date="2016-08-15T22:25:00Z" w:initials="1B">
     <w:p>
       <w:pPr>
         <w:pStyle w:val="CommentText"/>
@@ -4143,7 +4191,7 @@
       </w:r>
     </w:p>
   </w:comment>
-  <w:comment w:id="326" w:author="1. BenMiled" w:date="2016-08-15T22:32:00Z" w:initials="1B">
+  <w:comment w:id="335" w:author="1. BenMiled" w:date="2016-08-15T22:32:00Z" w:initials="1B">
     <w:p>
       <w:pPr>
         <w:pStyle w:val="CommentText"/>
@@ -4159,7 +4207,7 @@
       </w:r>
     </w:p>
   </w:comment>
-  <w:comment w:id="327" w:author="1. BenMiled" w:date="2016-08-15T22:32:00Z" w:initials="1B">
+  <w:comment w:id="336" w:author="1. BenMiled" w:date="2016-08-15T22:32:00Z" w:initials="1B">
     <w:p>
       <w:pPr>
         <w:pStyle w:val="CommentText"/>
@@ -4175,7 +4223,7 @@
       </w:r>
     </w:p>
   </w:comment>
-  <w:comment w:id="329" w:author="1. BenMiled" w:date="2016-08-15T22:23:00Z" w:initials="1B">
+  <w:comment w:id="338" w:author="1. BenMiled" w:date="2016-08-15T22:23:00Z" w:initials="1B">
     <w:p>
       <w:pPr>
         <w:pStyle w:val="CommentText"/>
